--- a/Praca Licencjacka - Aplikacja Octopus.docx
+++ b/Praca Licencjacka - Aplikacja Octopus.docx
@@ -93,7 +93,31 @@
         <w:rPr>
           <w:rFonts w:ascii="Times New Roman" w:eastAsia="Aptos" w:hAnsi="Times New Roman" w:cs="Times New Roman"/>
         </w:rPr>
-        <w:t xml:space="preserve">Aplikacja została zaprojektowana z uwzględnieniem potrzeb trzech głównych grup łączonych z klubem: właścicieli, trenerów oraz uczestników zajęć. Jej podstawowym zadaniem jest ułatwienie dostępu do kluczowych informacji oraz usług oferowanych przez klub, takich jak plan treningów grupowych, dostępność sprzętu, akcesoriów czy ubrań do kupienia na magazynie klubowym czy możliwość rezerwacji indywidualnych treningów z ulubionym trenerem. Dzięki temu aplikacja nie tylko zwiększa komfort korzystania z oferty klubu, ale również w sposób pozytywny wpływa na poziom zaangażowania i satysfakcji jego członków. </w:t>
+        <w:t xml:space="preserve">Aplikacja została zaprojektowana z uwzględnieniem potrzeb trzech głównych grup łączonych z klubem: właścicieli, trenerów oraz uczestników zajęć. Jej podstawowym zadaniem jest ułatwienie dostępu do kluczowych informacji oraz usług oferowanych przez klub, takich jak plan treningów grupowych, dostępność sprzętu, akcesoriów czy </w:t>
+      </w:r>
+      <w:r>
+        <w:rPr>
+          <w:rFonts w:ascii="Times New Roman" w:eastAsia="Aptos" w:hAnsi="Times New Roman" w:cs="Times New Roman"/>
+        </w:rPr>
+        <w:t>odzieży w</w:t>
+      </w:r>
+      <w:r>
+        <w:rPr>
+          <w:rFonts w:ascii="Times New Roman" w:eastAsia="Aptos" w:hAnsi="Times New Roman" w:cs="Times New Roman"/>
+        </w:rPr>
+        <w:t xml:space="preserve"> magazynie klubowym </w:t>
+      </w:r>
+      <w:r>
+        <w:rPr>
+          <w:rFonts w:ascii="Times New Roman" w:eastAsia="Aptos" w:hAnsi="Times New Roman" w:cs="Times New Roman"/>
+        </w:rPr>
+        <w:t xml:space="preserve">oraz </w:t>
+      </w:r>
+      <w:r>
+        <w:rPr>
+          <w:rFonts w:ascii="Times New Roman" w:eastAsia="Aptos" w:hAnsi="Times New Roman" w:cs="Times New Roman"/>
+        </w:rPr>
+        <w:t xml:space="preserve">możliwość rezerwacji indywidualnych treningów z ulubionym trenerem. Dzięki temu aplikacja nie tylko zwiększa komfort korzystania z oferty klubu, ale również w sposób pozytywny wpływa na poziom zaangażowania i satysfakcji jego członków. </w:t>
       </w:r>
     </w:p>
     <w:p>
@@ -209,7 +233,19 @@
         <w:rPr>
           <w:rFonts w:ascii="Times New Roman" w:hAnsi="Times New Roman" w:cs="Times New Roman"/>
         </w:rPr>
-        <w:t xml:space="preserve">Cała aplikacja została stworzona przy wykorzystaniu narzędzia do pracy przy aplikacjach mobilnych jakim jest Android Studio. Jest to darmowe, oficjalne, zintegrowane środowisko programistyczne (IDE) do tworzenia aplikacji na platformę Android, obsługujące języki Java, Kotlin oraz C++. Oferuje ono narzędzia do projektowania interfejsu użytkownika, elastyczny system kompilacji, emulator Androida oraz inne funkcje które wspierają rozwój aplikacji mobilnych, takie jak edytor kodu z zaawansowanym podpowiadaniem składni, system zarządzania zależnościami oparty o </w:t>
+        <w:t>Cała aplikacja została stworzona przy wykorzystaniu narzędzia do pracy przy aplikacjach mobilnych jakim jest Android Studio. Jest to darmowe, oficjalne, zintegrowane środowisko programistyczne (IDE) do tworzenia aplikacji na platformę Android, obsługujące języki Java, Kotlin oraz C++. Oferuje ono narzędzia do projektowania interfejsu użytkownika, elastyczny system kompilacji, emulator Androida oraz inne funkcje wspierają</w:t>
+      </w:r>
+      <w:r>
+        <w:rPr>
+          <w:rFonts w:ascii="Times New Roman" w:hAnsi="Times New Roman" w:cs="Times New Roman"/>
+        </w:rPr>
+        <w:t>ce</w:t>
+      </w:r>
+      <w:r>
+        <w:rPr>
+          <w:rFonts w:ascii="Times New Roman" w:hAnsi="Times New Roman" w:cs="Times New Roman"/>
+        </w:rPr>
+        <w:t xml:space="preserve"> rozwój aplikacji mobilnych, takie jak edytor kodu z zaawansowanym podpowiadaniem składni, system zarządzania zależnościami oparty o </w:t>
       </w:r>
       <w:proofErr w:type="spellStart"/>
       <w:r>
@@ -236,7 +272,13 @@
         <w:rPr>
           <w:rFonts w:ascii="Times New Roman" w:hAnsi="Times New Roman" w:cs="Times New Roman"/>
         </w:rPr>
-        <w:t>W projekcie zastosowany został język Kotlin, który obecnie jest najczęściej wykorzystywanym oraz zalecanym językiem do tworzenia aplikacji Android. Charakteryzuje się on nowoczesną składnią oraz pełną współpracą z językiem Java, co pozwala na integrację z istniejącymi już bibliotekami. Dodatkowo jest on bardzo przyjazny dla użytkownika – nie jest skomplikowany, a nawet początkujący programiści daliby radę ujrzeć, co kryje dany kod w tym języku.</w:t>
+        <w:t xml:space="preserve">W projekcie zastosowany został język Kotlin, który obecnie jest najczęściej wykorzystywanym oraz zalecanym językiem do tworzenia aplikacji Android. Charakteryzuje się on nowoczesną składnią oraz pełną współpracą z językiem Java, co pozwala na integrację z istniejącymi już bibliotekami. </w:t>
+      </w:r>
+      <w:r>
+        <w:rPr>
+          <w:rFonts w:ascii="Times New Roman" w:hAnsi="Times New Roman" w:cs="Times New Roman"/>
+        </w:rPr>
+        <w:t>Dodatkowo jest on przyjazny dla użytkownika – cechuje się prostotą, dzięki czemu nawet początkujący programiści są w stanie zrozumieć strukturę i działanie kodu napisanego w tym języku.</w:t>
       </w:r>
     </w:p>
     <w:p>
@@ -523,7 +565,13 @@
         <w:rPr>
           <w:rFonts w:ascii="Times New Roman" w:hAnsi="Times New Roman" w:cs="Times New Roman"/>
         </w:rPr>
-        <w:t xml:space="preserve"> Database sprawia, że aplikacja od razu reaguje na zmiany w bazie, co pozytywnie wpływa na to jak użytkownik odbiera informacje i nie musi czekać na nie w nieskończoność.</w:t>
+        <w:t xml:space="preserve"> Database sprawia, że aplikacja od razu reaguje na zmiany w bazie, </w:t>
+      </w:r>
+      <w:r>
+        <w:rPr>
+          <w:rFonts w:ascii="Times New Roman" w:hAnsi="Times New Roman" w:cs="Times New Roman"/>
+        </w:rPr>
+        <w:t>co pozytywnie wpływa na percepcję informacji przez użytkownika oraz eliminuje konieczność długiego oczekiwania na ich wyświetlenie.</w:t>
       </w:r>
     </w:p>
     <w:p>
@@ -727,20 +775,196 @@
         <w:rPr>
           <w:rFonts w:ascii="Times New Roman" w:hAnsi="Times New Roman" w:cs="Times New Roman"/>
         </w:rPr>
-        <w:t>Projekt aplikacji skierowany jest do trzech głównych grup użytkowników: administratorów, trenerów oraz zwykłych członków klubu (użytkowników). Przydział roli następuje poprzez dopasowanie konkretnych adresów email do konkretnej roli w bazie danych. Administracja może także zmieniać rolę oraz nadawać je wszystkim innym użytkownikom. Sama idea roli jest natomiast skierowana jedynie do użytkowników zalogowanych.</w:t>
-      </w:r>
-    </w:p>
-    <w:p>
-      <w:pPr>
-        <w:rPr>
-          <w:rFonts w:ascii="Times New Roman" w:hAnsi="Times New Roman" w:cs="Times New Roman"/>
-        </w:rPr>
-      </w:pPr>
-      <w:r>
-        <w:rPr>
-          <w:rFonts w:ascii="Times New Roman" w:hAnsi="Times New Roman" w:cs="Times New Roman"/>
-        </w:rPr>
-        <w:t>Każda z tych grup posiada dostęp do odpowiednio dostosowanych dla nich funkcjonalności, co pozwala na lepsze dopasowanie interfejsu oraz zakresu dostępnych działań dla kompetencji danej roli użytkownika. Takie podejście umożliwia efektywniejsze zarządzanie zasobami klubu, organizację pracy trenerów oraz zapewnienie każdej z roli intuicyjnego, spersonalizowanego dostępu do informacji i usług.</w:t>
+        <w:t>Projekt aplikacji</w:t>
+      </w:r>
+      <w:r>
+        <w:rPr>
+          <w:rFonts w:ascii="Times New Roman" w:hAnsi="Times New Roman" w:cs="Times New Roman"/>
+        </w:rPr>
+        <w:t xml:space="preserve"> w założeniu ma być skierowany</w:t>
+      </w:r>
+      <w:r>
+        <w:rPr>
+          <w:rFonts w:ascii="Times New Roman" w:hAnsi="Times New Roman" w:cs="Times New Roman"/>
+        </w:rPr>
+        <w:t xml:space="preserve"> do trzech głównych grup użytkowników: administratorów, trenerów oraz zwykłych członków klubu</w:t>
+      </w:r>
+      <w:r>
+        <w:rPr>
+          <w:rFonts w:ascii="Times New Roman" w:hAnsi="Times New Roman" w:cs="Times New Roman"/>
+        </w:rPr>
+        <w:t xml:space="preserve">. </w:t>
+      </w:r>
+      <w:r>
+        <w:rPr>
+          <w:rFonts w:ascii="Times New Roman" w:hAnsi="Times New Roman" w:cs="Times New Roman"/>
+        </w:rPr>
+        <w:t>Administra</w:t>
+      </w:r>
+      <w:r>
+        <w:rPr>
+          <w:rFonts w:ascii="Times New Roman" w:hAnsi="Times New Roman" w:cs="Times New Roman"/>
+        </w:rPr>
+        <w:t>torzy</w:t>
+      </w:r>
+      <w:r>
+        <w:rPr>
+          <w:rFonts w:ascii="Times New Roman" w:hAnsi="Times New Roman" w:cs="Times New Roman"/>
+        </w:rPr>
+        <w:t xml:space="preserve"> </w:t>
+      </w:r>
+      <w:r>
+        <w:rPr>
+          <w:rFonts w:ascii="Times New Roman" w:hAnsi="Times New Roman" w:cs="Times New Roman"/>
+        </w:rPr>
+        <w:t>powinni</w:t>
+      </w:r>
+      <w:r>
+        <w:rPr>
+          <w:rFonts w:ascii="Times New Roman" w:hAnsi="Times New Roman" w:cs="Times New Roman"/>
+        </w:rPr>
+        <w:t xml:space="preserve"> także</w:t>
+      </w:r>
+      <w:r>
+        <w:rPr>
+          <w:rFonts w:ascii="Times New Roman" w:hAnsi="Times New Roman" w:cs="Times New Roman"/>
+        </w:rPr>
+        <w:t xml:space="preserve"> mieć możliwość</w:t>
+      </w:r>
+      <w:r>
+        <w:rPr>
+          <w:rFonts w:ascii="Times New Roman" w:hAnsi="Times New Roman" w:cs="Times New Roman"/>
+        </w:rPr>
+        <w:t xml:space="preserve"> </w:t>
+      </w:r>
+      <w:r>
+        <w:rPr>
+          <w:rFonts w:ascii="Times New Roman" w:hAnsi="Times New Roman" w:cs="Times New Roman"/>
+        </w:rPr>
+        <w:t>zmiany</w:t>
+      </w:r>
+      <w:r>
+        <w:rPr>
+          <w:rFonts w:ascii="Times New Roman" w:hAnsi="Times New Roman" w:cs="Times New Roman"/>
+        </w:rPr>
+        <w:t xml:space="preserve"> rol</w:t>
+      </w:r>
+      <w:r>
+        <w:rPr>
+          <w:rFonts w:ascii="Times New Roman" w:hAnsi="Times New Roman" w:cs="Times New Roman"/>
+        </w:rPr>
+        <w:t>i</w:t>
+      </w:r>
+      <w:r>
+        <w:rPr>
+          <w:rFonts w:ascii="Times New Roman" w:hAnsi="Times New Roman" w:cs="Times New Roman"/>
+        </w:rPr>
+        <w:t xml:space="preserve"> oraz nadawa</w:t>
+      </w:r>
+      <w:r>
+        <w:rPr>
+          <w:rFonts w:ascii="Times New Roman" w:hAnsi="Times New Roman" w:cs="Times New Roman"/>
+        </w:rPr>
+        <w:t>nia</w:t>
+      </w:r>
+      <w:r>
+        <w:rPr>
+          <w:rFonts w:ascii="Times New Roman" w:hAnsi="Times New Roman" w:cs="Times New Roman"/>
+        </w:rPr>
+        <w:t xml:space="preserve"> je</w:t>
+      </w:r>
+      <w:r>
+        <w:rPr>
+          <w:rFonts w:ascii="Times New Roman" w:hAnsi="Times New Roman" w:cs="Times New Roman"/>
+        </w:rPr>
+        <w:t>j</w:t>
+      </w:r>
+      <w:r>
+        <w:rPr>
+          <w:rFonts w:ascii="Times New Roman" w:hAnsi="Times New Roman" w:cs="Times New Roman"/>
+        </w:rPr>
+        <w:t xml:space="preserve"> wszystkim innym użytkownikom. Sama idea roli </w:t>
+      </w:r>
+      <w:r>
+        <w:rPr>
+          <w:rFonts w:ascii="Times New Roman" w:hAnsi="Times New Roman" w:cs="Times New Roman"/>
+        </w:rPr>
+        <w:t xml:space="preserve">ma </w:t>
+      </w:r>
+      <w:r>
+        <w:rPr>
+          <w:rFonts w:ascii="Times New Roman" w:hAnsi="Times New Roman" w:cs="Times New Roman"/>
+        </w:rPr>
+        <w:t>natomiast</w:t>
+      </w:r>
+      <w:r>
+        <w:rPr>
+          <w:rFonts w:ascii="Times New Roman" w:hAnsi="Times New Roman" w:cs="Times New Roman"/>
+        </w:rPr>
+        <w:t xml:space="preserve"> być</w:t>
+      </w:r>
+      <w:r>
+        <w:rPr>
+          <w:rFonts w:ascii="Times New Roman" w:hAnsi="Times New Roman" w:cs="Times New Roman"/>
+        </w:rPr>
+        <w:t xml:space="preserve"> skierowana jedynie do użytkowników zalogowanych.</w:t>
+      </w:r>
+    </w:p>
+    <w:p>
+      <w:pPr>
+        <w:rPr>
+          <w:rFonts w:ascii="Times New Roman" w:hAnsi="Times New Roman" w:cs="Times New Roman"/>
+        </w:rPr>
+      </w:pPr>
+      <w:r>
+        <w:rPr>
+          <w:rFonts w:ascii="Times New Roman" w:hAnsi="Times New Roman" w:cs="Times New Roman"/>
+        </w:rPr>
+        <w:t>Każda z tych grup p</w:t>
+      </w:r>
+      <w:r>
+        <w:rPr>
+          <w:rFonts w:ascii="Times New Roman" w:hAnsi="Times New Roman" w:cs="Times New Roman"/>
+        </w:rPr>
+        <w:t>owinna p</w:t>
+      </w:r>
+      <w:r>
+        <w:rPr>
+          <w:rFonts w:ascii="Times New Roman" w:hAnsi="Times New Roman" w:cs="Times New Roman"/>
+        </w:rPr>
+        <w:t>osiada</w:t>
+      </w:r>
+      <w:r>
+        <w:rPr>
+          <w:rFonts w:ascii="Times New Roman" w:hAnsi="Times New Roman" w:cs="Times New Roman"/>
+        </w:rPr>
+        <w:t>ć</w:t>
+      </w:r>
+      <w:r>
+        <w:rPr>
+          <w:rFonts w:ascii="Times New Roman" w:hAnsi="Times New Roman" w:cs="Times New Roman"/>
+        </w:rPr>
+        <w:t xml:space="preserve"> dostęp do odpowiednio dostosowanych dla nich funkcjonalności, co </w:t>
+      </w:r>
+      <w:proofErr w:type="spellStart"/>
+      <w:r>
+        <w:rPr>
+          <w:rFonts w:ascii="Times New Roman" w:hAnsi="Times New Roman" w:cs="Times New Roman"/>
+        </w:rPr>
+        <w:t>pozwal</w:t>
+      </w:r>
+      <w:r>
+        <w:rPr>
+          <w:rFonts w:ascii="Times New Roman" w:hAnsi="Times New Roman" w:cs="Times New Roman"/>
+        </w:rPr>
+        <w:t>iłoby</w:t>
+      </w:r>
+      <w:proofErr w:type="spellEnd"/>
+      <w:r>
+        <w:rPr>
+          <w:rFonts w:ascii="Times New Roman" w:hAnsi="Times New Roman" w:cs="Times New Roman"/>
+        </w:rPr>
+        <w:t xml:space="preserve"> na lepsze dopasowanie interfejsu oraz zakresu dostępnych działań dla kompetencji danej roli użytkownika. Takie podejście umożliwia efektywniejsze zarządzanie zasobami klubu, organizację pracy trenerów oraz zapewnienie każdej z roli intuicyjnego, spersonalizowanego dostępu do informacji i usług.</w:t>
       </w:r>
     </w:p>
     <w:p>
@@ -794,26 +1018,98 @@
         <w:rPr>
           <w:rFonts w:ascii="Times New Roman" w:hAnsi="Times New Roman" w:cs="Times New Roman"/>
         </w:rPr>
-        <w:t>, oferuje szeroki zakres funkcji dostępnych dla wszystkich osób korzystających.</w:t>
-      </w:r>
-    </w:p>
-    <w:p>
-      <w:pPr>
-        <w:rPr>
-          <w:rFonts w:ascii="Times New Roman" w:hAnsi="Times New Roman" w:cs="Times New Roman"/>
-        </w:rPr>
-      </w:pPr>
-      <w:r>
-        <w:rPr>
-          <w:rFonts w:ascii="Times New Roman" w:hAnsi="Times New Roman" w:cs="Times New Roman"/>
-        </w:rPr>
-        <w:t xml:space="preserve">Celem głównym jest zapewnienie szybkiego i przejrzystego dostępu do najważniejszych informacji związanych z funkcjonowaniem klubu, takich jak najnowszy grafik zajęć, szczegółowe opisy konkretnych treningów oraz trenerów zajmujących się poszczególnymi grupami i prowadzących treningi personalne, czy panel odpowiedzi do najczęściej zadawanych pytań, umożliwiający usatysfakcjonowanie użytkownika bez konieczności zajmowania sobie czasu przez próbę skontaktowania się z pracownikami klubu. </w:t>
-      </w:r>
-      <w:r>
-        <w:rPr>
-          <w:rFonts w:ascii="Times New Roman" w:hAnsi="Times New Roman" w:cs="Times New Roman"/>
-        </w:rPr>
-        <w:t>Realizacja tych funkcjonalności na ma celu zminimalizowanie potrzeby bezpośrednie kontaktu osobistego czy telefonicznego z pracownikami klubu i zwiększenie samodzielności użytkownika co przekłada się na oszczędność czasu i wygodę, zarówno dla członków klubu, jak i jego personelu.</w:t>
+        <w:t xml:space="preserve">, </w:t>
+      </w:r>
+      <w:r>
+        <w:rPr>
+          <w:rFonts w:ascii="Times New Roman" w:hAnsi="Times New Roman" w:cs="Times New Roman"/>
+        </w:rPr>
+        <w:t xml:space="preserve">ma za zadanie </w:t>
+      </w:r>
+      <w:r>
+        <w:rPr>
+          <w:rFonts w:ascii="Times New Roman" w:hAnsi="Times New Roman" w:cs="Times New Roman"/>
+        </w:rPr>
+        <w:t>ofer</w:t>
+      </w:r>
+      <w:r>
+        <w:rPr>
+          <w:rFonts w:ascii="Times New Roman" w:hAnsi="Times New Roman" w:cs="Times New Roman"/>
+        </w:rPr>
+        <w:t>ować</w:t>
+      </w:r>
+      <w:r>
+        <w:rPr>
+          <w:rFonts w:ascii="Times New Roman" w:hAnsi="Times New Roman" w:cs="Times New Roman"/>
+        </w:rPr>
+        <w:t xml:space="preserve"> szeroki zakres funkcji dostępnych dla wszystkich osób korzystających.</w:t>
+      </w:r>
+    </w:p>
+    <w:p>
+      <w:pPr>
+        <w:rPr>
+          <w:rFonts w:ascii="Times New Roman" w:hAnsi="Times New Roman" w:cs="Times New Roman"/>
+        </w:rPr>
+      </w:pPr>
+      <w:r>
+        <w:rPr>
+          <w:rFonts w:ascii="Times New Roman" w:hAnsi="Times New Roman" w:cs="Times New Roman"/>
+        </w:rPr>
+        <w:t xml:space="preserve">Celem głównym </w:t>
+      </w:r>
+      <w:r>
+        <w:rPr>
+          <w:rFonts w:ascii="Times New Roman" w:hAnsi="Times New Roman" w:cs="Times New Roman"/>
+        </w:rPr>
+        <w:t>musi być</w:t>
+      </w:r>
+      <w:r>
+        <w:rPr>
+          <w:rFonts w:ascii="Times New Roman" w:hAnsi="Times New Roman" w:cs="Times New Roman"/>
+        </w:rPr>
+        <w:t xml:space="preserve"> zapewnienie szybkiego i przejrzystego dostępu do najważniejszych informacji związanych z funkcjonowaniem klubu, takich jak najnowszy grafik zajęć, szczegółowe opisy konkretnych treningów oraz trenerów zajmujących się poszczególnymi grupami i prowadzących treningi personalne, czy </w:t>
+      </w:r>
+      <w:r>
+        <w:rPr>
+          <w:rFonts w:ascii="Times New Roman" w:hAnsi="Times New Roman" w:cs="Times New Roman"/>
+        </w:rPr>
+        <w:t>panel odpowiedzi na najczęściej zadawane pytania, który umożliwia</w:t>
+      </w:r>
+      <w:r>
+        <w:rPr>
+          <w:rFonts w:ascii="Times New Roman" w:hAnsi="Times New Roman" w:cs="Times New Roman"/>
+        </w:rPr>
+        <w:t>łby</w:t>
+      </w:r>
+      <w:r>
+        <w:rPr>
+          <w:rFonts w:ascii="Times New Roman" w:hAnsi="Times New Roman" w:cs="Times New Roman"/>
+        </w:rPr>
+        <w:t xml:space="preserve"> zaspokojenie potrzeb informacyjnych użytkownika bez konieczności angażowania pracowników klubu oraz bez potrzeby podejmowania przez użytkownika dodatkowych działań w celu nawiązania kontaktu.</w:t>
+      </w:r>
+      <w:r>
+        <w:rPr>
+          <w:rFonts w:ascii="Times New Roman" w:hAnsi="Times New Roman" w:cs="Times New Roman"/>
+        </w:rPr>
+        <w:t xml:space="preserve"> </w:t>
+      </w:r>
+      <w:r>
+        <w:rPr>
+          <w:rFonts w:ascii="Times New Roman" w:hAnsi="Times New Roman" w:cs="Times New Roman"/>
+        </w:rPr>
+        <w:t>Realizacja tych funkcjonalności m</w:t>
+      </w:r>
+      <w:r>
+        <w:rPr>
+          <w:rFonts w:ascii="Times New Roman" w:hAnsi="Times New Roman" w:cs="Times New Roman"/>
+        </w:rPr>
+        <w:t>iałaby na</w:t>
+      </w:r>
+      <w:r>
+        <w:rPr>
+          <w:rFonts w:ascii="Times New Roman" w:hAnsi="Times New Roman" w:cs="Times New Roman"/>
+        </w:rPr>
+        <w:t xml:space="preserve"> celu zminimalizowanie potrzeby bezpośrednie kontaktu osobistego czy telefonicznego z pracownikami klubu i zwiększenie samodzielności użytkownika co przekłada się na oszczędność czasu i wygodę, zarówno dla członków klubu, jak i jego personelu.</w:t>
       </w:r>
     </w:p>
     <w:p>
@@ -925,13 +1221,115 @@
         <w:rPr>
           <w:rFonts w:ascii="Times New Roman" w:hAnsi="Times New Roman" w:cs="Times New Roman"/>
         </w:rPr>
-        <w:t>Ekran główny prezentuje nadchodzące zajęcia, co pozwala użytkownikowi szybko zorientować się w bieżącym harmonogramie. Dodatkowo zawiera przyciski szybkiego dostępu do kluczowych sekcji aplikacji, takich jak: panel rezerwacji, trenerów personalnych czy cennik</w:t>
-      </w:r>
-      <w:r>
-        <w:rPr>
-          <w:rFonts w:ascii="Times New Roman" w:hAnsi="Times New Roman" w:cs="Times New Roman"/>
-        </w:rPr>
-        <w:t xml:space="preserve"> oraz inne, pomagające przy poruszaniu się po aplikacji oraz ogólno-informacyjne części takie jak:</w:t>
+        <w:t xml:space="preserve">Ekran główny </w:t>
+      </w:r>
+      <w:r>
+        <w:rPr>
+          <w:rFonts w:ascii="Times New Roman" w:hAnsi="Times New Roman" w:cs="Times New Roman"/>
+        </w:rPr>
+        <w:t>musi zapewniać prezentowanie</w:t>
+      </w:r>
+      <w:r>
+        <w:rPr>
+          <w:rFonts w:ascii="Times New Roman" w:hAnsi="Times New Roman" w:cs="Times New Roman"/>
+        </w:rPr>
+        <w:t xml:space="preserve"> nadchodząc</w:t>
+      </w:r>
+      <w:r>
+        <w:rPr>
+          <w:rFonts w:ascii="Times New Roman" w:hAnsi="Times New Roman" w:cs="Times New Roman"/>
+        </w:rPr>
+        <w:t>ych</w:t>
+      </w:r>
+      <w:r>
+        <w:rPr>
+          <w:rFonts w:ascii="Times New Roman" w:hAnsi="Times New Roman" w:cs="Times New Roman"/>
+        </w:rPr>
+        <w:t xml:space="preserve"> zaję</w:t>
+      </w:r>
+      <w:r>
+        <w:rPr>
+          <w:rFonts w:ascii="Times New Roman" w:hAnsi="Times New Roman" w:cs="Times New Roman"/>
+        </w:rPr>
+        <w:t>ć</w:t>
+      </w:r>
+      <w:r>
+        <w:rPr>
+          <w:rFonts w:ascii="Times New Roman" w:hAnsi="Times New Roman" w:cs="Times New Roman"/>
+        </w:rPr>
+        <w:t xml:space="preserve">, co pozwala użytkownikowi szybko zorientować się w bieżącym harmonogramie. Dodatkowo </w:t>
+      </w:r>
+      <w:r>
+        <w:rPr>
+          <w:rFonts w:ascii="Times New Roman" w:hAnsi="Times New Roman" w:cs="Times New Roman"/>
+        </w:rPr>
+        <w:t xml:space="preserve">powinien </w:t>
+      </w:r>
+      <w:r>
+        <w:rPr>
+          <w:rFonts w:ascii="Times New Roman" w:hAnsi="Times New Roman" w:cs="Times New Roman"/>
+        </w:rPr>
+        <w:t>zawiera</w:t>
+      </w:r>
+      <w:r>
+        <w:rPr>
+          <w:rFonts w:ascii="Times New Roman" w:hAnsi="Times New Roman" w:cs="Times New Roman"/>
+        </w:rPr>
+        <w:t>ć on łatwy w obsłudze oraz intuicyjny system nawigacji pomiędzy interesującymi użytkownika kartami.</w:t>
+      </w:r>
+      <w:r>
+        <w:rPr>
+          <w:rFonts w:ascii="Times New Roman" w:hAnsi="Times New Roman" w:cs="Times New Roman"/>
+        </w:rPr>
+        <w:t xml:space="preserve"> </w:t>
+      </w:r>
+      <w:r>
+        <w:rPr>
+          <w:rFonts w:ascii="Times New Roman" w:hAnsi="Times New Roman" w:cs="Times New Roman"/>
+        </w:rPr>
+        <w:t>P</w:t>
+      </w:r>
+      <w:r>
+        <w:rPr>
+          <w:rFonts w:ascii="Times New Roman" w:hAnsi="Times New Roman" w:cs="Times New Roman"/>
+        </w:rPr>
+        <w:t>rzyciski szybkiego dostępu do kluczowych sekcji aplikacji, takich jak: panel rezerwacji, trenerów personalnych czy cennik</w:t>
+      </w:r>
+      <w:r>
+        <w:rPr>
+          <w:rFonts w:ascii="Times New Roman" w:hAnsi="Times New Roman" w:cs="Times New Roman"/>
+        </w:rPr>
+        <w:t>,</w:t>
+      </w:r>
+      <w:r>
+        <w:rPr>
+          <w:rFonts w:ascii="Times New Roman" w:hAnsi="Times New Roman" w:cs="Times New Roman"/>
+        </w:rPr>
+        <w:t xml:space="preserve"> powinny</w:t>
+      </w:r>
+      <w:r>
+        <w:rPr>
+          <w:rFonts w:ascii="Times New Roman" w:hAnsi="Times New Roman" w:cs="Times New Roman"/>
+        </w:rPr>
+        <w:t xml:space="preserve"> pom</w:t>
+      </w:r>
+      <w:r>
+        <w:rPr>
+          <w:rFonts w:ascii="Times New Roman" w:hAnsi="Times New Roman" w:cs="Times New Roman"/>
+        </w:rPr>
+        <w:t>óc</w:t>
+      </w:r>
+      <w:r>
+        <w:rPr>
+          <w:rFonts w:ascii="Times New Roman" w:hAnsi="Times New Roman" w:cs="Times New Roman"/>
+        </w:rPr>
+        <w:t xml:space="preserve"> przy poruszaniu się po aplikacji</w:t>
+      </w:r>
+      <w:r>
+        <w:rPr>
+          <w:rFonts w:ascii="Times New Roman" w:hAnsi="Times New Roman" w:cs="Times New Roman"/>
+        </w:rPr>
+        <w:t>. W swoich założeniach aplikacja powinna zawierać.</w:t>
       </w:r>
     </w:p>
     <w:p>
@@ -1239,7 +1637,19 @@
         <w:rPr>
           <w:rFonts w:ascii="Times New Roman" w:hAnsi="Times New Roman" w:cs="Times New Roman"/>
         </w:rPr>
-        <w:t>Najważniejszym aspektem funkcjonalnym aplikacji jest prezentacja</w:t>
+        <w:t xml:space="preserve">Najważniejszym aspektem funkcjonalnym aplikacji </w:t>
+      </w:r>
+      <w:r>
+        <w:rPr>
+          <w:rFonts w:ascii="Times New Roman" w:hAnsi="Times New Roman" w:cs="Times New Roman"/>
+        </w:rPr>
+        <w:t>jest</w:t>
+      </w:r>
+      <w:r>
+        <w:rPr>
+          <w:rFonts w:ascii="Times New Roman" w:hAnsi="Times New Roman" w:cs="Times New Roman"/>
+        </w:rPr>
+        <w:t xml:space="preserve"> prezentacja</w:t>
       </w:r>
       <w:r>
         <w:rPr>
@@ -1257,7 +1667,19 @@
         <w:rPr>
           <w:rFonts w:ascii="Times New Roman" w:hAnsi="Times New Roman" w:cs="Times New Roman"/>
         </w:rPr>
-        <w:t xml:space="preserve"> w sposób przejrzysty i łatwo dostępny, dzięki stronom takim jak:</w:t>
+        <w:t xml:space="preserve"> w sposób przejrzysty i łatwo dostępny</w:t>
+      </w:r>
+      <w:r>
+        <w:rPr>
+          <w:rFonts w:ascii="Times New Roman" w:hAnsi="Times New Roman" w:cs="Times New Roman"/>
+        </w:rPr>
+        <w:t>. Można to umożliwić poprzez karty takie jak</w:t>
+      </w:r>
+      <w:r>
+        <w:rPr>
+          <w:rFonts w:ascii="Times New Roman" w:hAnsi="Times New Roman" w:cs="Times New Roman"/>
+        </w:rPr>
+        <w:t>:</w:t>
       </w:r>
     </w:p>
     <w:p>
@@ -1373,6 +1795,20 @@
     </w:p>
     <w:p>
       <w:pPr>
+        <w:ind w:left="360"/>
+        <w:rPr>
+          <w:rFonts w:ascii="Times New Roman" w:hAnsi="Times New Roman" w:cs="Times New Roman"/>
+        </w:rPr>
+      </w:pPr>
+      <w:r>
+        <w:rPr>
+          <w:rFonts w:ascii="Times New Roman" w:hAnsi="Times New Roman" w:cs="Times New Roman"/>
+        </w:rPr>
+        <w:t>Ważnym modułem dla aplikacji powinien stanowić też system rezerwacji:</w:t>
+      </w:r>
+    </w:p>
+    <w:p>
+      <w:pPr>
         <w:jc w:val="center"/>
         <w:rPr>
           <w:rFonts w:ascii="Times New Roman" w:hAnsi="Times New Roman" w:cs="Times New Roman"/>
@@ -1399,7 +1835,55 @@
         <w:rPr>
           <w:rFonts w:ascii="Times New Roman" w:hAnsi="Times New Roman" w:cs="Times New Roman"/>
         </w:rPr>
-        <w:t>Strona ta umożliwia użytkownikom dostęp do asortymentu dostępnego na magazynie klubowym oraz, dla zalogowanych użytkowników, również rezerwację przedmiotów z tego zbioru. Dzieli się on na dwa ekrany:</w:t>
+        <w:t xml:space="preserve">Strona ta </w:t>
+      </w:r>
+      <w:r>
+        <w:rPr>
+          <w:rFonts w:ascii="Times New Roman" w:hAnsi="Times New Roman" w:cs="Times New Roman"/>
+        </w:rPr>
+        <w:t xml:space="preserve">ma za zadanie </w:t>
+      </w:r>
+      <w:r>
+        <w:rPr>
+          <w:rFonts w:ascii="Times New Roman" w:hAnsi="Times New Roman" w:cs="Times New Roman"/>
+        </w:rPr>
+        <w:t>umożliwia</w:t>
+      </w:r>
+      <w:r>
+        <w:rPr>
+          <w:rFonts w:ascii="Times New Roman" w:hAnsi="Times New Roman" w:cs="Times New Roman"/>
+        </w:rPr>
+        <w:t>ć</w:t>
+      </w:r>
+      <w:r>
+        <w:rPr>
+          <w:rFonts w:ascii="Times New Roman" w:hAnsi="Times New Roman" w:cs="Times New Roman"/>
+        </w:rPr>
+        <w:t xml:space="preserve"> użytkownikom dostęp do asortymentu dostępnego na magazynie klubowym oraz, dla zalogowanych użytkowników, również rezerwację przedmiotów z tego zbioru. </w:t>
+      </w:r>
+      <w:r>
+        <w:rPr>
+          <w:rFonts w:ascii="Times New Roman" w:hAnsi="Times New Roman" w:cs="Times New Roman"/>
+        </w:rPr>
+        <w:t>Powinien d</w:t>
+      </w:r>
+      <w:r>
+        <w:rPr>
+          <w:rFonts w:ascii="Times New Roman" w:hAnsi="Times New Roman" w:cs="Times New Roman"/>
+        </w:rPr>
+        <w:t>zieli</w:t>
+      </w:r>
+      <w:r>
+        <w:rPr>
+          <w:rFonts w:ascii="Times New Roman" w:hAnsi="Times New Roman" w:cs="Times New Roman"/>
+        </w:rPr>
+        <w:t>ć</w:t>
+      </w:r>
+      <w:r>
+        <w:rPr>
+          <w:rFonts w:ascii="Times New Roman" w:hAnsi="Times New Roman" w:cs="Times New Roman"/>
+        </w:rPr>
+        <w:t xml:space="preserve"> się on na dwa ekrany:</w:t>
       </w:r>
     </w:p>
     <w:p>
@@ -1461,6 +1945,20 @@
           <w:rFonts w:ascii="Times New Roman" w:hAnsi="Times New Roman" w:cs="Times New Roman"/>
         </w:rPr>
       </w:pPr>
+      <w:r>
+        <w:rPr>
+          <w:rFonts w:ascii="Times New Roman" w:hAnsi="Times New Roman" w:cs="Times New Roman"/>
+        </w:rPr>
+        <w:t>Kluczowe jest, aby użytkownik powinien móc również zarządzać tym, jak ma wyglądać aplikacja, aby dostosować ją do swoich potrzeb:</w:t>
+      </w:r>
+    </w:p>
+    <w:p>
+      <w:pPr>
+        <w:ind w:left="360"/>
+        <w:rPr>
+          <w:rFonts w:ascii="Times New Roman" w:hAnsi="Times New Roman" w:cs="Times New Roman"/>
+        </w:rPr>
+      </w:pPr>
     </w:p>
     <w:p>
       <w:pPr>
@@ -1488,7 +1986,31 @@
         <w:rPr>
           <w:rFonts w:ascii="Times New Roman" w:hAnsi="Times New Roman" w:cs="Times New Roman"/>
         </w:rPr>
-        <w:t>Moduł ten odnosi się do ustawień, które pozwalają dostosować aplikację do osobistych preferencji, takich jak:</w:t>
+        <w:t xml:space="preserve">Moduł ten odnosi się do ustawień, które </w:t>
+      </w:r>
+      <w:r>
+        <w:rPr>
+          <w:rFonts w:ascii="Times New Roman" w:hAnsi="Times New Roman" w:cs="Times New Roman"/>
+        </w:rPr>
+        <w:t>mają za zadanie umożliwić użytkownikowi</w:t>
+      </w:r>
+      <w:r>
+        <w:rPr>
+          <w:rFonts w:ascii="Times New Roman" w:hAnsi="Times New Roman" w:cs="Times New Roman"/>
+        </w:rPr>
+        <w:t xml:space="preserve"> dostosowa</w:t>
+      </w:r>
+      <w:r>
+        <w:rPr>
+          <w:rFonts w:ascii="Times New Roman" w:hAnsi="Times New Roman" w:cs="Times New Roman"/>
+        </w:rPr>
+        <w:t>nie</w:t>
+      </w:r>
+      <w:r>
+        <w:rPr>
+          <w:rFonts w:ascii="Times New Roman" w:hAnsi="Times New Roman" w:cs="Times New Roman"/>
+        </w:rPr>
+        <w:t xml:space="preserve"> aplikację do osobistych preferencji, takich jak:</w:t>
       </w:r>
     </w:p>
     <w:p>
@@ -1617,6 +2139,46 @@
     </w:p>
     <w:p>
       <w:pPr>
+        <w:rPr>
+          <w:rFonts w:ascii="Times New Roman" w:hAnsi="Times New Roman" w:cs="Times New Roman"/>
+        </w:rPr>
+      </w:pPr>
+      <w:r>
+        <w:rPr>
+          <w:rFonts w:ascii="Times New Roman" w:hAnsi="Times New Roman" w:cs="Times New Roman"/>
+        </w:rPr>
+        <w:t>W celu zwiększenia komfortu korzystania z aplikacji oraz pogłębienia zaangażowania użytkowników</w:t>
+      </w:r>
+      <w:r>
+        <w:rPr>
+          <w:rFonts w:ascii="Times New Roman" w:hAnsi="Times New Roman" w:cs="Times New Roman"/>
+        </w:rPr>
+        <w:t>, aplikacja daje możliwość modyfikacji oraz dodawania swoich danych w oknie profilowym:</w:t>
+      </w:r>
+    </w:p>
+    <w:p>
+      <w:pPr>
+        <w:rPr>
+          <w:rFonts w:ascii="Times New Roman" w:hAnsi="Times New Roman" w:cs="Times New Roman"/>
+        </w:rPr>
+      </w:pPr>
+    </w:p>
+    <w:p>
+      <w:pPr>
+        <w:rPr>
+          <w:rFonts w:ascii="Times New Roman" w:hAnsi="Times New Roman" w:cs="Times New Roman"/>
+        </w:rPr>
+      </w:pPr>
+    </w:p>
+    <w:p>
+      <w:pPr>
+        <w:rPr>
+          <w:rFonts w:ascii="Times New Roman" w:hAnsi="Times New Roman" w:cs="Times New Roman"/>
+        </w:rPr>
+      </w:pPr>
+    </w:p>
+    <w:p>
+      <w:pPr>
         <w:pStyle w:val="Akapitzlist"/>
         <w:jc w:val="center"/>
         <w:rPr>
@@ -1631,6 +2193,7 @@
           <w:sz w:val="28"/>
           <w:szCs w:val="28"/>
         </w:rPr>
+        <w:lastRenderedPageBreak/>
         <w:t>3.1.5 Okno profilowe</w:t>
       </w:r>
     </w:p>
@@ -1644,7 +2207,19 @@
         <w:rPr>
           <w:rFonts w:ascii="Times New Roman" w:hAnsi="Times New Roman" w:cs="Times New Roman"/>
         </w:rPr>
-        <w:t>Funkcja ta, dostępna jedynie dla użytkowników po zalogowaniu, pozwala ingerować w dane użytkownika podane przy rejestracji, dodać</w:t>
+        <w:t xml:space="preserve">Funkcja ta, dostępna jedynie dla użytkowników po zalogowaniu, </w:t>
+      </w:r>
+      <w:r>
+        <w:rPr>
+          <w:rFonts w:ascii="Times New Roman" w:hAnsi="Times New Roman" w:cs="Times New Roman"/>
+        </w:rPr>
+        <w:t>ma pozwolić</w:t>
+      </w:r>
+      <w:r>
+        <w:rPr>
+          <w:rFonts w:ascii="Times New Roman" w:hAnsi="Times New Roman" w:cs="Times New Roman"/>
+        </w:rPr>
+        <w:t xml:space="preserve"> ingerować w dane użytkownika podane przy rejestracji, dodać</w:t>
       </w:r>
       <w:r>
         <w:rPr>
@@ -1656,7 +2231,55 @@
         <w:rPr>
           <w:rFonts w:ascii="Times New Roman" w:hAnsi="Times New Roman" w:cs="Times New Roman"/>
         </w:rPr>
-        <w:t xml:space="preserve"> dodatkowe informacje, jak numer telefonu, czy nazwisko, które są niezbędne przy różnych procesach, takich jak rezerwacje asortymentu czy treningów personalnych. Dodatkowo, Posiada ona listę rezerwacji użytkownika i pozwala na bieżąco śledzić status zarezerwowanych przedmiotów oraz szczegóły tych rezerwacji.</w:t>
+        <w:t xml:space="preserve"> dodatkowe informacje, jak numer telefonu, czy nazwisko, które </w:t>
+      </w:r>
+      <w:r>
+        <w:rPr>
+          <w:rFonts w:ascii="Times New Roman" w:hAnsi="Times New Roman" w:cs="Times New Roman"/>
+        </w:rPr>
+        <w:t xml:space="preserve">będą </w:t>
+      </w:r>
+      <w:r>
+        <w:rPr>
+          <w:rFonts w:ascii="Times New Roman" w:hAnsi="Times New Roman" w:cs="Times New Roman"/>
+        </w:rPr>
+        <w:t>niezbędne przy różnych procesach, takich jak rezerwacje asortymentu czy treningów personalnych. Dodatkow</w:t>
+      </w:r>
+      <w:r>
+        <w:rPr>
+          <w:rFonts w:ascii="Times New Roman" w:hAnsi="Times New Roman" w:cs="Times New Roman"/>
+        </w:rPr>
+        <w:t>o, zakłada ona posiadanie</w:t>
+      </w:r>
+      <w:r>
+        <w:rPr>
+          <w:rFonts w:ascii="Times New Roman" w:hAnsi="Times New Roman" w:cs="Times New Roman"/>
+        </w:rPr>
+        <w:t xml:space="preserve"> list</w:t>
+      </w:r>
+      <w:r>
+        <w:rPr>
+          <w:rFonts w:ascii="Times New Roman" w:hAnsi="Times New Roman" w:cs="Times New Roman"/>
+        </w:rPr>
+        <w:t>y</w:t>
+      </w:r>
+      <w:r>
+        <w:rPr>
+          <w:rFonts w:ascii="Times New Roman" w:hAnsi="Times New Roman" w:cs="Times New Roman"/>
+        </w:rPr>
+        <w:t xml:space="preserve"> rezerwacji użytkownika</w:t>
+      </w:r>
+      <w:r>
+        <w:rPr>
+          <w:rFonts w:ascii="Times New Roman" w:hAnsi="Times New Roman" w:cs="Times New Roman"/>
+        </w:rPr>
+        <w:t>, dzięki czemu może on</w:t>
+      </w:r>
+      <w:r>
+        <w:rPr>
+          <w:rFonts w:ascii="Times New Roman" w:hAnsi="Times New Roman" w:cs="Times New Roman"/>
+        </w:rPr>
+        <w:t xml:space="preserve"> na bieżąco śledzić status zarezerwowanych przedmiotów oraz szczegóły tych rezerwacji.</w:t>
       </w:r>
     </w:p>
     <w:p>
@@ -1699,7 +2322,6 @@
           <w:sz w:val="28"/>
           <w:szCs w:val="28"/>
         </w:rPr>
-        <w:lastRenderedPageBreak/>
         <w:t>3.2 Funkcjonalności dostępne dla administratora</w:t>
       </w:r>
     </w:p>
@@ -1715,7 +2337,25 @@
         <w:rPr>
           <w:rFonts w:ascii="Times New Roman" w:hAnsi="Times New Roman" w:cs="Times New Roman"/>
         </w:rPr>
-        <w:t>Administratorzy aplikacji mają dostęp do edycji ról użytkowników,</w:t>
+        <w:t>Aplikacja zapewnia dla a</w:t>
+      </w:r>
+      <w:r>
+        <w:rPr>
+          <w:rFonts w:ascii="Times New Roman" w:hAnsi="Times New Roman" w:cs="Times New Roman"/>
+        </w:rPr>
+        <w:t>dministrator</w:t>
+      </w:r>
+      <w:r>
+        <w:rPr>
+          <w:rFonts w:ascii="Times New Roman" w:hAnsi="Times New Roman" w:cs="Times New Roman"/>
+        </w:rPr>
+        <w:t xml:space="preserve">ów </w:t>
+      </w:r>
+      <w:r>
+        <w:rPr>
+          <w:rFonts w:ascii="Times New Roman" w:hAnsi="Times New Roman" w:cs="Times New Roman"/>
+        </w:rPr>
+        <w:t>dostęp do edycji ról użytkowników,</w:t>
       </w:r>
       <w:r>
         <w:rPr>
@@ -1733,7 +2373,19 @@
         <w:rPr>
           <w:rFonts w:ascii="Times New Roman" w:hAnsi="Times New Roman" w:cs="Times New Roman"/>
         </w:rPr>
-        <w:t>a ponadto mogą również korzystać z</w:t>
+        <w:t>a ponadto m</w:t>
+      </w:r>
+      <w:r>
+        <w:rPr>
+          <w:rFonts w:ascii="Times New Roman" w:hAnsi="Times New Roman" w:cs="Times New Roman"/>
+        </w:rPr>
+        <w:t>ogą oni</w:t>
+      </w:r>
+      <w:r>
+        <w:rPr>
+          <w:rFonts w:ascii="Times New Roman" w:hAnsi="Times New Roman" w:cs="Times New Roman"/>
+        </w:rPr>
+        <w:t xml:space="preserve"> również korzystać z</w:t>
       </w:r>
       <w:r>
         <w:rPr>
@@ -1765,7 +2417,19 @@
         <w:rPr>
           <w:rFonts w:ascii="Times New Roman" w:hAnsi="Times New Roman" w:cs="Times New Roman"/>
         </w:rPr>
-        <w:t xml:space="preserve"> – zawiera dane dotyczące frekwencji na zajęciach, rezerwowanych przedmiotów bądź zarejestrowanych w aplikacji użytkowników, przedstawiane w postaci wykresów. Dane te pozwalają analizować popularność poszczególnych zajęć  w określonych przedziałach czasowych.</w:t>
+        <w:t xml:space="preserve"> – zawiera dane dotyczące frekwencji na zajęciach, rezerwowanych przedmiotów bądź zarejestrowanych w aplikacji użytkowników, przedstawiane w postaci wykresów.</w:t>
+      </w:r>
+      <w:r>
+        <w:rPr>
+          <w:rFonts w:ascii="Times New Roman" w:hAnsi="Times New Roman" w:cs="Times New Roman"/>
+        </w:rPr>
+        <w:t xml:space="preserve"> Pozwoli to </w:t>
+      </w:r>
+      <w:r>
+        <w:rPr>
+          <w:rFonts w:ascii="Times New Roman" w:hAnsi="Times New Roman" w:cs="Times New Roman"/>
+        </w:rPr>
+        <w:t>analizować popularność poszczególnych zajęć  w określonych przedziałach czasowych.</w:t>
       </w:r>
     </w:p>
     <w:p>
@@ -1903,7 +2567,19 @@
         <w:rPr>
           <w:rFonts w:ascii="Times New Roman" w:hAnsi="Times New Roman" w:cs="Times New Roman"/>
         </w:rPr>
-        <w:t>Trenerzy klubu, poza funkcjami ogólnodostępnymi, mają również dostęp do specjalnego panelu, który pozwala na modyfikowanie danych wyświetlanych o nich dla użytkowników:</w:t>
+        <w:t>Trenerzy klubu, poza funkcjami ogólnodostępnymi, mają również</w:t>
+      </w:r>
+      <w:r>
+        <w:rPr>
+          <w:rFonts w:ascii="Times New Roman" w:hAnsi="Times New Roman" w:cs="Times New Roman"/>
+        </w:rPr>
+        <w:t xml:space="preserve"> zapewniony</w:t>
+      </w:r>
+      <w:r>
+        <w:rPr>
+          <w:rFonts w:ascii="Times New Roman" w:hAnsi="Times New Roman" w:cs="Times New Roman"/>
+        </w:rPr>
+        <w:t xml:space="preserve"> dostęp do specjalnego panelu, który pozwala na modyfikowanie danych wyświetlanych o nich dla użytkowników:</w:t>
       </w:r>
     </w:p>
     <w:p>
@@ -1973,6 +2649,7 @@
           <w:b/>
           <w:bCs/>
         </w:rPr>
+        <w:lastRenderedPageBreak/>
         <w:t xml:space="preserve">Stoper treningowy </w:t>
       </w:r>
       <w:r>
@@ -1992,7 +2669,7 @@
         <w:rPr>
           <w:rFonts w:ascii="Times New Roman" w:hAnsi="Times New Roman" w:cs="Times New Roman"/>
         </w:rPr>
-        <w:t>W aplikacji istnieje</w:t>
+        <w:t>Aplikacja zapewnia</w:t>
       </w:r>
       <w:r>
         <w:rPr>
@@ -2052,9 +2729,133 @@
           <w:sz w:val="32"/>
           <w:szCs w:val="32"/>
         </w:rPr>
-        <w:lastRenderedPageBreak/>
         <w:t>4. Napotkane trudności w implementacji</w:t>
       </w:r>
+    </w:p>
+    <w:p>
+      <w:pPr>
+        <w:rPr>
+          <w:rFonts w:ascii="Times New Roman" w:hAnsi="Times New Roman" w:cs="Times New Roman"/>
+        </w:rPr>
+      </w:pPr>
+      <w:r>
+        <w:rPr>
+          <w:rFonts w:ascii="Times New Roman" w:hAnsi="Times New Roman" w:cs="Times New Roman"/>
+        </w:rPr>
+        <w:t>Proces tworzenia aplikacji mobilnej obejmował szereg zróżnicowanych funkcjonalności, mających na celu zapewnienie intuicyjnej obsługi, łatwego dostępu do informacji oraz sprawnej organizacji rezerwacji i komunikacji między użytkownikami.</w:t>
+      </w:r>
+    </w:p>
+    <w:p>
+      <w:pPr>
+        <w:rPr>
+          <w:rFonts w:ascii="Times New Roman" w:hAnsi="Times New Roman" w:cs="Times New Roman"/>
+        </w:rPr>
+      </w:pPr>
+      <w:r>
+        <w:rPr>
+          <w:rFonts w:ascii="Times New Roman" w:hAnsi="Times New Roman" w:cs="Times New Roman"/>
+        </w:rPr>
+        <w:t xml:space="preserve">Pomimo ostatecznej realizacji wszystkich zaplanowanych funkcji, proces implementacji nie był pozbawiony wyzwań. Główne trudności napotkane podczas pracy nad aplikacją dotyczyły zarówno aspektów technicznych, takich jak integracja z bazą danych czy logika zarządzania dostępem w zależności od roli użytkownika, jak i problemów związanych z ergonomią interfejsu, synchronizacją rezerwacji oraz zapewnieniem niezawodnego systemu powiadomień. </w:t>
+      </w:r>
+    </w:p>
+    <w:p>
+      <w:pPr>
+        <w:rPr>
+          <w:rFonts w:ascii="Times New Roman" w:hAnsi="Times New Roman" w:cs="Times New Roman"/>
+        </w:rPr>
+      </w:pPr>
+      <w:r>
+        <w:rPr>
+          <w:rFonts w:ascii="Times New Roman" w:hAnsi="Times New Roman" w:cs="Times New Roman"/>
+        </w:rPr>
+        <w:t>Jednym z kluczowych wyzwań okazała się integracja oraz odpowiednie zarządzanie bazą danych:</w:t>
+      </w:r>
+    </w:p>
+    <w:p>
+      <w:pPr>
+        <w:jc w:val="center"/>
+        <w:rPr>
+          <w:rFonts w:ascii="Times New Roman" w:hAnsi="Times New Roman" w:cs="Times New Roman"/>
+          <w:sz w:val="32"/>
+          <w:szCs w:val="32"/>
+        </w:rPr>
+      </w:pPr>
+      <w:r>
+        <w:rPr>
+          <w:rFonts w:ascii="Times New Roman" w:hAnsi="Times New Roman" w:cs="Times New Roman"/>
+          <w:sz w:val="32"/>
+          <w:szCs w:val="32"/>
+        </w:rPr>
+        <w:t>4.1 Bazy danych oraz trudności z ich implementacją</w:t>
+      </w:r>
+    </w:p>
+    <w:p>
+      <w:pPr>
+        <w:rPr>
+          <w:rFonts w:ascii="Times New Roman" w:hAnsi="Times New Roman" w:cs="Times New Roman"/>
+        </w:rPr>
+      </w:pPr>
+      <w:r>
+        <w:rPr>
+          <w:rFonts w:ascii="Times New Roman" w:hAnsi="Times New Roman" w:cs="Times New Roman"/>
+        </w:rPr>
+        <w:t xml:space="preserve">Projekt, do większości danych przechowywanych oraz odczytywanych w aplikacji, zakłada wykorzystanie chmurowej bazy danych – </w:t>
+      </w:r>
+      <w:proofErr w:type="spellStart"/>
+      <w:r>
+        <w:rPr>
+          <w:rFonts w:ascii="Times New Roman" w:hAnsi="Times New Roman" w:cs="Times New Roman"/>
+        </w:rPr>
+        <w:t>Firebase</w:t>
+      </w:r>
+      <w:proofErr w:type="spellEnd"/>
+      <w:r>
+        <w:rPr>
+          <w:rFonts w:ascii="Times New Roman" w:hAnsi="Times New Roman" w:cs="Times New Roman"/>
+        </w:rPr>
+        <w:t xml:space="preserve"> </w:t>
+      </w:r>
+      <w:proofErr w:type="spellStart"/>
+      <w:r>
+        <w:rPr>
+          <w:rFonts w:ascii="Times New Roman" w:hAnsi="Times New Roman" w:cs="Times New Roman"/>
+        </w:rPr>
+        <w:t>Realtime</w:t>
+      </w:r>
+      <w:proofErr w:type="spellEnd"/>
+      <w:r>
+        <w:rPr>
+          <w:rFonts w:ascii="Times New Roman" w:hAnsi="Times New Roman" w:cs="Times New Roman"/>
+        </w:rPr>
+        <w:t xml:space="preserve"> Database – ze względu na elastyczność tego rozwiązania oraz możliwości łatwej synchronizacji danych w czasie rzeczywistym.</w:t>
+      </w:r>
+    </w:p>
+    <w:p>
+      <w:pPr>
+        <w:rPr>
+          <w:rFonts w:ascii="Times New Roman" w:hAnsi="Times New Roman" w:cs="Times New Roman"/>
+        </w:rPr>
+      </w:pPr>
+      <w:r>
+        <w:rPr>
+          <w:rFonts w:ascii="Times New Roman" w:hAnsi="Times New Roman" w:cs="Times New Roman"/>
+        </w:rPr>
+        <w:t>Implementacja poprawnej i wydajnej komunikacji między interfejsem użytkownika a strukturą w bazie danych wymagała wielu poprawek i testów.</w:t>
+      </w:r>
+    </w:p>
+    <w:p>
+      <w:pPr>
+        <w:rPr>
+          <w:rFonts w:ascii="Times New Roman" w:hAnsi="Times New Roman" w:cs="Times New Roman"/>
+        </w:rPr>
+      </w:pPr>
+    </w:p>
+    <w:p>
+      <w:pPr>
+        <w:rPr>
+          <w:rFonts w:ascii="Times New Roman" w:hAnsi="Times New Roman" w:cs="Times New Roman"/>
+        </w:rPr>
+      </w:pPr>
     </w:p>
     <w:p>
       <w:pPr>
@@ -3519,7 +4320,6 @@
   <w:style w:type="character" w:default="1" w:styleId="Domylnaczcionkaakapitu">
     <w:name w:val="Default Paragraph Font"/>
     <w:uiPriority w:val="1"/>
-    <w:semiHidden/>
     <w:unhideWhenUsed/>
   </w:style>
   <w:style w:type="table" w:default="1" w:styleId="Standardowy">

--- a/Praca Licencjacka - Aplikacja Octopus.docx
+++ b/Praca Licencjacka - Aplikacja Octopus.docx
@@ -2780,12 +2780,93 @@
           <w:szCs w:val="32"/>
         </w:rPr>
       </w:pPr>
-      <w:r>
+    </w:p>
+    <w:p>
+      <w:pPr>
+        <w:jc w:val="center"/>
         <w:rPr>
           <w:rFonts w:ascii="Times New Roman" w:hAnsi="Times New Roman" w:cs="Times New Roman"/>
           <w:sz w:val="32"/>
           <w:szCs w:val="32"/>
         </w:rPr>
+      </w:pPr>
+    </w:p>
+    <w:p>
+      <w:pPr>
+        <w:jc w:val="center"/>
+        <w:rPr>
+          <w:rFonts w:ascii="Times New Roman" w:hAnsi="Times New Roman" w:cs="Times New Roman"/>
+          <w:sz w:val="32"/>
+          <w:szCs w:val="32"/>
+        </w:rPr>
+      </w:pPr>
+    </w:p>
+    <w:p>
+      <w:pPr>
+        <w:jc w:val="center"/>
+        <w:rPr>
+          <w:rFonts w:ascii="Times New Roman" w:hAnsi="Times New Roman" w:cs="Times New Roman"/>
+          <w:sz w:val="32"/>
+          <w:szCs w:val="32"/>
+        </w:rPr>
+      </w:pPr>
+    </w:p>
+    <w:p>
+      <w:pPr>
+        <w:jc w:val="center"/>
+        <w:rPr>
+          <w:rFonts w:ascii="Times New Roman" w:hAnsi="Times New Roman" w:cs="Times New Roman"/>
+          <w:sz w:val="32"/>
+          <w:szCs w:val="32"/>
+        </w:rPr>
+      </w:pPr>
+    </w:p>
+    <w:p>
+      <w:pPr>
+        <w:jc w:val="center"/>
+        <w:rPr>
+          <w:rFonts w:ascii="Times New Roman" w:hAnsi="Times New Roman" w:cs="Times New Roman"/>
+          <w:sz w:val="32"/>
+          <w:szCs w:val="32"/>
+        </w:rPr>
+      </w:pPr>
+    </w:p>
+    <w:p>
+      <w:pPr>
+        <w:jc w:val="center"/>
+        <w:rPr>
+          <w:rFonts w:ascii="Times New Roman" w:hAnsi="Times New Roman" w:cs="Times New Roman"/>
+          <w:sz w:val="32"/>
+          <w:szCs w:val="32"/>
+        </w:rPr>
+      </w:pPr>
+    </w:p>
+    <w:p>
+      <w:pPr>
+        <w:jc w:val="center"/>
+        <w:rPr>
+          <w:rFonts w:ascii="Times New Roman" w:hAnsi="Times New Roman" w:cs="Times New Roman"/>
+          <w:sz w:val="32"/>
+          <w:szCs w:val="32"/>
+        </w:rPr>
+      </w:pPr>
+    </w:p>
+    <w:p>
+      <w:pPr>
+        <w:jc w:val="center"/>
+        <w:rPr>
+          <w:rFonts w:ascii="Times New Roman" w:hAnsi="Times New Roman" w:cs="Times New Roman"/>
+          <w:sz w:val="32"/>
+          <w:szCs w:val="32"/>
+        </w:rPr>
+      </w:pPr>
+      <w:r>
+        <w:rPr>
+          <w:rFonts w:ascii="Times New Roman" w:hAnsi="Times New Roman" w:cs="Times New Roman"/>
+          <w:sz w:val="32"/>
+          <w:szCs w:val="32"/>
+        </w:rPr>
+        <w:lastRenderedPageBreak/>
         <w:t>4.1 Bazy danych oraz trudności z ich implementacją</w:t>
       </w:r>
     </w:p>
@@ -2849,20 +2930,1302 @@
           <w:rFonts w:ascii="Times New Roman" w:hAnsi="Times New Roman" w:cs="Times New Roman"/>
         </w:rPr>
       </w:pPr>
-    </w:p>
-    <w:p>
-      <w:pPr>
-        <w:rPr>
-          <w:rFonts w:ascii="Times New Roman" w:hAnsi="Times New Roman" w:cs="Times New Roman"/>
-        </w:rPr>
-      </w:pPr>
-    </w:p>
-    <w:p>
-      <w:pPr>
-        <w:rPr>
-          <w:rFonts w:ascii="Times New Roman" w:hAnsi="Times New Roman" w:cs="Times New Roman"/>
-        </w:rPr>
-      </w:pPr>
+      <w:r>
+        <w:rPr>
+          <w:rFonts w:ascii="Times New Roman" w:hAnsi="Times New Roman" w:cs="Times New Roman"/>
+        </w:rPr>
+        <w:t xml:space="preserve">Pierwszym z problemów przy wprowadzeniu bazy danych do aplikacji </w:t>
+      </w:r>
+      <w:r>
+        <w:rPr>
+          <w:rFonts w:ascii="Times New Roman" w:hAnsi="Times New Roman" w:cs="Times New Roman"/>
+        </w:rPr>
+        <w:t>okazało się odpowiednie połączenie różnych komponentów związanych z harmonogramem, tak aby jednocześnie spełniały one wymagania funkcjonalne, nie prowadziły do nadmiarowości danych w bazie oraz zapełniały łatwą skalowalność do działań w przyszłości.</w:t>
+      </w:r>
+    </w:p>
+    <w:p>
+      <w:pPr>
+        <w:jc w:val="center"/>
+        <w:rPr>
+          <w:rFonts w:ascii="Times New Roman" w:hAnsi="Times New Roman" w:cs="Times New Roman"/>
+          <w:sz w:val="28"/>
+          <w:szCs w:val="28"/>
+        </w:rPr>
+      </w:pPr>
+      <w:r>
+        <w:rPr>
+          <w:rFonts w:ascii="Times New Roman" w:hAnsi="Times New Roman" w:cs="Times New Roman"/>
+          <w:sz w:val="28"/>
+          <w:szCs w:val="28"/>
+        </w:rPr>
+        <w:t>4.1.1 Grafik zajęć</w:t>
+      </w:r>
+      <w:r>
+        <w:rPr>
+          <w:rFonts w:ascii="Times New Roman" w:hAnsi="Times New Roman" w:cs="Times New Roman"/>
+          <w:sz w:val="28"/>
+          <w:szCs w:val="28"/>
+        </w:rPr>
+        <w:t xml:space="preserve"> oraz opisy treningów</w:t>
+      </w:r>
+    </w:p>
+    <w:p>
+      <w:pPr>
+        <w:rPr>
+          <w:rFonts w:ascii="Times New Roman" w:hAnsi="Times New Roman" w:cs="Times New Roman"/>
+        </w:rPr>
+      </w:pPr>
+      <w:r>
+        <w:rPr>
+          <w:rFonts w:ascii="Times New Roman" w:hAnsi="Times New Roman" w:cs="Times New Roman"/>
+        </w:rPr>
+        <w:t>W aplikacji przewidziano dwa główne widoki grafiku – dynamiczny, wyświetlający najbliższe zajęcia na ekranie głównym, oraz drugi – statyczny, znajdujący się w oddzielnym ekranie.</w:t>
+      </w:r>
+    </w:p>
+    <w:p>
+      <w:pPr>
+        <w:rPr>
+          <w:rFonts w:ascii="Times New Roman" w:hAnsi="Times New Roman" w:cs="Times New Roman"/>
+        </w:rPr>
+      </w:pPr>
+      <w:r>
+        <w:rPr>
+          <w:rFonts w:ascii="Times New Roman" w:hAnsi="Times New Roman" w:cs="Times New Roman"/>
+        </w:rPr>
+        <w:t xml:space="preserve">Synchronizacja tych dwóch widoków oraz szczegółów ich dotyczących </w:t>
+      </w:r>
+      <w:r>
+        <w:rPr>
+          <w:rFonts w:ascii="Times New Roman" w:hAnsi="Times New Roman" w:cs="Times New Roman"/>
+        </w:rPr>
+        <w:t>wymagała zaprojektowania odpowiedniej struktury danych, która umożliwiłaby łatwe filtrowanie zajęć według dnia, jednocześnie nie prowadząc do niepotrzebnego powielania informacji.</w:t>
+      </w:r>
+    </w:p>
+    <w:p>
+      <w:pPr>
+        <w:rPr>
+          <w:rFonts w:ascii="Times New Roman" w:hAnsi="Times New Roman" w:cs="Times New Roman"/>
+        </w:rPr>
+      </w:pPr>
+      <w:r>
+        <w:rPr>
+          <w:rFonts w:ascii="Times New Roman" w:hAnsi="Times New Roman" w:cs="Times New Roman"/>
+        </w:rPr>
+        <w:t>Próba takiego rozwiązania zarządzaniem bazą danych stworzyła problem, który szczególnie uwidocznił się w kontekście przechowywania opisów zajęć. Zajęcia tego samego typu, prowadzone o tej samej godzinie w różnych dniach tygodnia, posiadały identyczne opisy. Gdyby każdy wpis w grafiku zawierał własną kopię opisu, skutkowało by to znaczącą redundancją danych. Aby tego uniknąć, oddzielona została warstwa opisowa od głównego drzewa danych zajęć.</w:t>
+      </w:r>
+    </w:p>
+    <w:p>
+      <w:pPr>
+        <w:rPr>
+          <w:rFonts w:ascii="Times New Roman" w:hAnsi="Times New Roman" w:cs="Times New Roman"/>
+        </w:rPr>
+      </w:pPr>
+      <w:r>
+        <w:rPr>
+          <w:rFonts w:ascii="Times New Roman" w:hAnsi="Times New Roman" w:cs="Times New Roman"/>
+        </w:rPr>
+        <w:t>Opisy zostały zorganizowane jako opisy w oddzielnej strukturze bazy danych, możliwe do edytowania niezależnie od właściwego harmonogramu.</w:t>
+      </w:r>
+    </w:p>
+    <w:p>
+      <w:pPr>
+        <w:rPr>
+          <w:rFonts w:ascii="Times New Roman" w:hAnsi="Times New Roman" w:cs="Times New Roman"/>
+        </w:rPr>
+      </w:pPr>
+    </w:p>
+    <w:p>
+      <w:pPr>
+        <w:rPr>
+          <w:rFonts w:ascii="Times New Roman" w:hAnsi="Times New Roman" w:cs="Times New Roman"/>
+        </w:rPr>
+      </w:pPr>
+    </w:p>
+    <w:p>
+      <w:pPr>
+        <w:rPr>
+          <w:rFonts w:ascii="Times New Roman" w:hAnsi="Times New Roman" w:cs="Times New Roman"/>
+        </w:rPr>
+      </w:pPr>
+    </w:p>
+    <w:p>
+      <w:pPr>
+        <w:rPr>
+          <w:rFonts w:ascii="Times New Roman" w:hAnsi="Times New Roman" w:cs="Times New Roman"/>
+        </w:rPr>
+      </w:pPr>
+    </w:p>
+    <w:p>
+      <w:pPr>
+        <w:rPr>
+          <w:rFonts w:ascii="Times New Roman" w:hAnsi="Times New Roman" w:cs="Times New Roman"/>
+        </w:rPr>
+      </w:pPr>
+    </w:p>
+    <w:p>
+      <w:pPr>
+        <w:rPr>
+          <w:rFonts w:ascii="Times New Roman" w:hAnsi="Times New Roman" w:cs="Times New Roman"/>
+        </w:rPr>
+      </w:pPr>
+    </w:p>
+    <w:p>
+      <w:pPr>
+        <w:rPr>
+          <w:rFonts w:ascii="Times New Roman" w:hAnsi="Times New Roman" w:cs="Times New Roman"/>
+        </w:rPr>
+      </w:pPr>
+    </w:p>
+    <w:p>
+      <w:pPr>
+        <w:rPr>
+          <w:rFonts w:ascii="Times New Roman" w:hAnsi="Times New Roman" w:cs="Times New Roman"/>
+        </w:rPr>
+      </w:pPr>
+    </w:p>
+    <w:p>
+      <w:pPr>
+        <w:rPr>
+          <w:rFonts w:ascii="Times New Roman" w:hAnsi="Times New Roman" w:cs="Times New Roman"/>
+        </w:rPr>
+      </w:pPr>
+      <w:r>
+        <w:rPr>
+          <w:rFonts w:ascii="Times New Roman" w:hAnsi="Times New Roman" w:cs="Times New Roman"/>
+        </w:rPr>
+        <w:lastRenderedPageBreak/>
+        <w:t>Końcowo, w</w:t>
+      </w:r>
+      <w:r>
+        <w:rPr>
+          <w:rFonts w:ascii="Times New Roman" w:hAnsi="Times New Roman" w:cs="Times New Roman"/>
+        </w:rPr>
+        <w:t xml:space="preserve">artości dotyczące godzin treningów wprowadzane </w:t>
+      </w:r>
+      <w:r>
+        <w:rPr>
+          <w:rFonts w:ascii="Times New Roman" w:hAnsi="Times New Roman" w:cs="Times New Roman"/>
+        </w:rPr>
+        <w:t>zostały</w:t>
+      </w:r>
+      <w:r>
+        <w:rPr>
+          <w:rFonts w:ascii="Times New Roman" w:hAnsi="Times New Roman" w:cs="Times New Roman"/>
+        </w:rPr>
+        <w:t xml:space="preserve"> z</w:t>
+      </w:r>
+      <w:r>
+        <w:rPr>
+          <w:rFonts w:ascii="Times New Roman" w:hAnsi="Times New Roman" w:cs="Times New Roman"/>
+        </w:rPr>
+        <w:t xml:space="preserve"> dwoma</w:t>
+      </w:r>
+      <w:r>
+        <w:rPr>
+          <w:rFonts w:ascii="Times New Roman" w:hAnsi="Times New Roman" w:cs="Times New Roman"/>
+        </w:rPr>
+        <w:t xml:space="preserve"> różnymi zastosowaniami:</w:t>
+      </w:r>
+    </w:p>
+    <w:p>
+      <w:pPr>
+        <w:pStyle w:val="Akapitzlist"/>
+        <w:numPr>
+          <w:ilvl w:val="0"/>
+          <w:numId w:val="7"/>
+        </w:numPr>
+        <w:rPr>
+          <w:rFonts w:ascii="Times New Roman" w:hAnsi="Times New Roman" w:cs="Times New Roman"/>
+        </w:rPr>
+      </w:pPr>
+      <w:r>
+        <w:rPr>
+          <w:rFonts w:ascii="Times New Roman" w:hAnsi="Times New Roman" w:cs="Times New Roman"/>
+        </w:rPr>
+        <w:t xml:space="preserve">Statyczny rzadko </w:t>
+      </w:r>
+      <w:r>
+        <w:rPr>
+          <w:rFonts w:ascii="Times New Roman" w:hAnsi="Times New Roman" w:cs="Times New Roman"/>
+        </w:rPr>
+        <w:t>ulegający zmianom</w:t>
+      </w:r>
+      <w:r>
+        <w:rPr>
+          <w:rFonts w:ascii="Times New Roman" w:hAnsi="Times New Roman" w:cs="Times New Roman"/>
+        </w:rPr>
+        <w:t xml:space="preserve"> grafik zajęć – dotyczy on grafiku wyświetlanego na ekranie głównym, który obrazuje najbliższe treningi które odbywają się bądź odbędą w klubie, a także </w:t>
+      </w:r>
+      <w:r>
+        <w:rPr>
+          <w:rFonts w:ascii="Times New Roman" w:hAnsi="Times New Roman" w:cs="Times New Roman"/>
+        </w:rPr>
+        <w:t>na tym z oddzielnym panelem, gdzie możemy znaleźć każde z zajęć, przewijając między dniami. Dane te znajdują się w bazie danych w drzewie „</w:t>
+      </w:r>
+      <w:proofErr w:type="spellStart"/>
+      <w:r>
+        <w:rPr>
+          <w:rFonts w:ascii="Times New Roman" w:hAnsi="Times New Roman" w:cs="Times New Roman"/>
+        </w:rPr>
+        <w:t>schedule</w:t>
+      </w:r>
+      <w:proofErr w:type="spellEnd"/>
+      <w:r>
+        <w:rPr>
+          <w:rFonts w:ascii="Times New Roman" w:hAnsi="Times New Roman" w:cs="Times New Roman"/>
+        </w:rPr>
+        <w:t xml:space="preserve">” o gałęziach </w:t>
+      </w:r>
+      <w:proofErr w:type="spellStart"/>
+      <w:r>
+        <w:rPr>
+          <w:rFonts w:ascii="Times New Roman" w:hAnsi="Times New Roman" w:cs="Times New Roman"/>
+        </w:rPr>
+        <w:t>dzień_tygodnia</w:t>
+      </w:r>
+      <w:proofErr w:type="spellEnd"/>
+      <w:r>
+        <w:rPr>
+          <w:rFonts w:ascii="Times New Roman" w:hAnsi="Times New Roman" w:cs="Times New Roman"/>
+        </w:rPr>
+        <w:t xml:space="preserve"> (przykładowo: Poniedziałek)/</w:t>
+      </w:r>
+      <w:proofErr w:type="spellStart"/>
+      <w:r>
+        <w:rPr>
+          <w:rFonts w:ascii="Times New Roman" w:hAnsi="Times New Roman" w:cs="Times New Roman"/>
+        </w:rPr>
+        <w:t>id_zajęć</w:t>
+      </w:r>
+      <w:proofErr w:type="spellEnd"/>
+      <w:r>
+        <w:rPr>
+          <w:rFonts w:ascii="Times New Roman" w:hAnsi="Times New Roman" w:cs="Times New Roman"/>
+        </w:rPr>
+        <w:t xml:space="preserve"> (losowane jako id), gdzie znaleźć możemy podstawowe dane na temat każdego z zajęć:</w:t>
+      </w:r>
+      <w:r>
+        <w:rPr>
+          <w:noProof/>
+        </w:rPr>
+        <w:t xml:space="preserve"> </w:t>
+      </w:r>
+    </w:p>
+    <w:p>
+      <w:pPr>
+        <w:rPr>
+          <w:rFonts w:ascii="Times New Roman" w:hAnsi="Times New Roman" w:cs="Times New Roman"/>
+        </w:rPr>
+      </w:pPr>
+      <w:r>
+        <w:rPr>
+          <w:rFonts w:ascii="Times New Roman" w:hAnsi="Times New Roman" w:cs="Times New Roman"/>
+        </w:rPr>
+        <w:drawing>
+          <wp:anchor distT="0" distB="0" distL="114300" distR="114300" simplePos="0" relativeHeight="251659264" behindDoc="1" locked="0" layoutInCell="1" allowOverlap="1" wp14:anchorId="677C4F93" wp14:editId="3405F0B5">
+            <wp:simplePos x="0" y="0"/>
+            <wp:positionH relativeFrom="margin">
+              <wp:align>right</wp:align>
+            </wp:positionH>
+            <wp:positionV relativeFrom="paragraph">
+              <wp:posOffset>39585</wp:posOffset>
+            </wp:positionV>
+            <wp:extent cx="5760720" cy="3442970"/>
+            <wp:effectExtent l="19050" t="19050" r="11430" b="24130"/>
+            <wp:wrapNone/>
+            <wp:docPr id="959190784" name="Obraz 1" descr="Obraz zawierający tekst, zrzut ekranu, design"/>
+            <wp:cNvGraphicFramePr>
+              <a:graphicFrameLocks xmlns:a="http://schemas.openxmlformats.org/drawingml/2006/main" noChangeAspect="1"/>
+            </wp:cNvGraphicFramePr>
+            <a:graphic xmlns:a="http://schemas.openxmlformats.org/drawingml/2006/main">
+              <a:graphicData uri="http://schemas.openxmlformats.org/drawingml/2006/picture">
+                <pic:pic xmlns:pic="http://schemas.openxmlformats.org/drawingml/2006/picture">
+                  <pic:nvPicPr>
+                    <pic:cNvPr id="959190784" name="Obraz 1" descr="Obraz zawierający tekst, zrzut ekranu, design"/>
+                    <pic:cNvPicPr/>
+                  </pic:nvPicPr>
+                  <pic:blipFill>
+                    <a:blip r:embed="rId7"/>
+                    <a:stretch>
+                      <a:fillRect/>
+                    </a:stretch>
+                  </pic:blipFill>
+                  <pic:spPr>
+                    <a:xfrm>
+                      <a:off x="0" y="0"/>
+                      <a:ext cx="5760720" cy="3442970"/>
+                    </a:xfrm>
+                    <a:prstGeom prst="roundRect">
+                      <a:avLst>
+                        <a:gd name="adj" fmla="val 8594"/>
+                      </a:avLst>
+                    </a:prstGeom>
+                    <a:solidFill>
+                      <a:srgbClr val="FFFFFF">
+                        <a:shade val="85000"/>
+                      </a:srgbClr>
+                    </a:solidFill>
+                    <a:ln w="19050">
+                      <a:solidFill>
+                        <a:schemeClr val="tx1"/>
+                      </a:solidFill>
+                    </a:ln>
+                    <a:effectLst/>
+                  </pic:spPr>
+                </pic:pic>
+              </a:graphicData>
+            </a:graphic>
+          </wp:anchor>
+        </w:drawing>
+      </w:r>
+    </w:p>
+    <w:p>
+      <w:pPr>
+        <w:rPr>
+          <w:rFonts w:ascii="Times New Roman" w:hAnsi="Times New Roman" w:cs="Times New Roman"/>
+        </w:rPr>
+      </w:pPr>
+    </w:p>
+    <w:p>
+      <w:pPr>
+        <w:rPr>
+          <w:rFonts w:ascii="Times New Roman" w:hAnsi="Times New Roman" w:cs="Times New Roman"/>
+        </w:rPr>
+      </w:pPr>
+    </w:p>
+    <w:p>
+      <w:pPr>
+        <w:rPr>
+          <w:rFonts w:ascii="Times New Roman" w:hAnsi="Times New Roman" w:cs="Times New Roman"/>
+        </w:rPr>
+      </w:pPr>
+    </w:p>
+    <w:p>
+      <w:pPr>
+        <w:rPr>
+          <w:rFonts w:ascii="Times New Roman" w:hAnsi="Times New Roman" w:cs="Times New Roman"/>
+        </w:rPr>
+      </w:pPr>
+    </w:p>
+    <w:p>
+      <w:pPr>
+        <w:rPr>
+          <w:rFonts w:ascii="Times New Roman" w:hAnsi="Times New Roman" w:cs="Times New Roman"/>
+        </w:rPr>
+      </w:pPr>
+    </w:p>
+    <w:p>
+      <w:pPr>
+        <w:rPr>
+          <w:rFonts w:ascii="Times New Roman" w:hAnsi="Times New Roman" w:cs="Times New Roman"/>
+        </w:rPr>
+      </w:pPr>
+    </w:p>
+    <w:p>
+      <w:pPr>
+        <w:rPr>
+          <w:rFonts w:ascii="Times New Roman" w:hAnsi="Times New Roman" w:cs="Times New Roman"/>
+        </w:rPr>
+      </w:pPr>
+    </w:p>
+    <w:p>
+      <w:pPr>
+        <w:rPr>
+          <w:rFonts w:ascii="Times New Roman" w:hAnsi="Times New Roman" w:cs="Times New Roman"/>
+        </w:rPr>
+      </w:pPr>
+    </w:p>
+    <w:p>
+      <w:pPr>
+        <w:rPr>
+          <w:rFonts w:ascii="Times New Roman" w:hAnsi="Times New Roman" w:cs="Times New Roman"/>
+        </w:rPr>
+      </w:pPr>
+    </w:p>
+    <w:p>
+      <w:pPr>
+        <w:rPr>
+          <w:rFonts w:ascii="Times New Roman" w:hAnsi="Times New Roman" w:cs="Times New Roman"/>
+        </w:rPr>
+      </w:pPr>
+    </w:p>
+    <w:p>
+      <w:pPr>
+        <w:rPr>
+          <w:rFonts w:ascii="Times New Roman" w:hAnsi="Times New Roman" w:cs="Times New Roman"/>
+        </w:rPr>
+      </w:pPr>
+    </w:p>
+    <w:p>
+      <w:pPr>
+        <w:ind w:firstLine="708"/>
+        <w:rPr>
+          <w:rFonts w:ascii="Times New Roman" w:hAnsi="Times New Roman" w:cs="Times New Roman"/>
+        </w:rPr>
+      </w:pPr>
+      <w:r>
+        <w:rPr>
+          <w:rFonts w:ascii="Times New Roman" w:hAnsi="Times New Roman" w:cs="Times New Roman"/>
+        </w:rPr>
+        <w:t>Opisy dla poszczególnych zajęć</w:t>
+      </w:r>
+      <w:r>
+        <w:rPr>
+          <w:rFonts w:ascii="Times New Roman" w:hAnsi="Times New Roman" w:cs="Times New Roman"/>
+        </w:rPr>
+        <w:t>, tak jak wcześniej zostało to przedstawione,</w:t>
+      </w:r>
+      <w:r>
+        <w:rPr>
+          <w:rFonts w:ascii="Times New Roman" w:hAnsi="Times New Roman" w:cs="Times New Roman"/>
+        </w:rPr>
+        <w:t xml:space="preserve"> zostały zaimplementowane w oddzielnym drzewie, ze względu na łatwiejsze wprowadzanie i edytowanie tych danych oraz brak powielania opisów zajęć, gdy te same treningi odbywają się o tej samej godzinie, ale w innych dniach:</w:t>
+      </w:r>
+    </w:p>
+    <w:p>
+      <w:pPr>
+        <w:ind w:firstLine="708"/>
+        <w:rPr>
+          <w:rFonts w:ascii="Times New Roman" w:hAnsi="Times New Roman" w:cs="Times New Roman"/>
+        </w:rPr>
+      </w:pPr>
+      <w:r>
+        <w:rPr>
+          <w:rFonts w:ascii="Times New Roman" w:hAnsi="Times New Roman" w:cs="Times New Roman"/>
+        </w:rPr>
+        <w:drawing>
+          <wp:anchor distT="0" distB="0" distL="114300" distR="114300" simplePos="0" relativeHeight="251661312" behindDoc="1" locked="0" layoutInCell="1" allowOverlap="1" wp14:anchorId="0C5D4FCD" wp14:editId="0EEF4EDB">
+            <wp:simplePos x="0" y="0"/>
+            <wp:positionH relativeFrom="column">
+              <wp:posOffset>0</wp:posOffset>
+            </wp:positionH>
+            <wp:positionV relativeFrom="paragraph">
+              <wp:posOffset>0</wp:posOffset>
+            </wp:positionV>
+            <wp:extent cx="5760720" cy="2989580"/>
+            <wp:effectExtent l="19050" t="19050" r="11430" b="20320"/>
+            <wp:wrapNone/>
+            <wp:docPr id="1158860537" name="Obraz 1" descr="Obraz zawierający tekst, zrzut ekranu, Czcionka, design&#10;&#10;Zawartość wygenerowana przez sztuczną inteligencję może być niepoprawna."/>
+            <wp:cNvGraphicFramePr>
+              <a:graphicFrameLocks xmlns:a="http://schemas.openxmlformats.org/drawingml/2006/main" noChangeAspect="1"/>
+            </wp:cNvGraphicFramePr>
+            <a:graphic xmlns:a="http://schemas.openxmlformats.org/drawingml/2006/main">
+              <a:graphicData uri="http://schemas.openxmlformats.org/drawingml/2006/picture">
+                <pic:pic xmlns:pic="http://schemas.openxmlformats.org/drawingml/2006/picture">
+                  <pic:nvPicPr>
+                    <pic:cNvPr id="1158860537" name="Obraz 1" descr="Obraz zawierający tekst, zrzut ekranu, Czcionka, design&#10;&#10;Zawartość wygenerowana przez sztuczną inteligencję może być niepoprawna."/>
+                    <pic:cNvPicPr/>
+                  </pic:nvPicPr>
+                  <pic:blipFill>
+                    <a:blip r:embed="rId8"/>
+                    <a:stretch>
+                      <a:fillRect/>
+                    </a:stretch>
+                  </pic:blipFill>
+                  <pic:spPr>
+                    <a:xfrm>
+                      <a:off x="0" y="0"/>
+                      <a:ext cx="5760720" cy="2989580"/>
+                    </a:xfrm>
+                    <a:prstGeom prst="roundRect">
+                      <a:avLst>
+                        <a:gd name="adj" fmla="val 8594"/>
+                      </a:avLst>
+                    </a:prstGeom>
+                    <a:solidFill>
+                      <a:srgbClr val="FFFFFF">
+                        <a:shade val="85000"/>
+                      </a:srgbClr>
+                    </a:solidFill>
+                    <a:ln w="19050">
+                      <a:solidFill>
+                        <a:schemeClr val="tx1"/>
+                      </a:solidFill>
+                    </a:ln>
+                    <a:effectLst/>
+                  </pic:spPr>
+                </pic:pic>
+              </a:graphicData>
+            </a:graphic>
+          </wp:anchor>
+        </w:drawing>
+      </w:r>
+    </w:p>
+    <w:p>
+      <w:pPr>
+        <w:ind w:firstLine="708"/>
+        <w:rPr>
+          <w:rFonts w:ascii="Times New Roman" w:hAnsi="Times New Roman" w:cs="Times New Roman"/>
+        </w:rPr>
+      </w:pPr>
+    </w:p>
+    <w:p>
+      <w:pPr>
+        <w:rPr>
+          <w:rFonts w:ascii="Times New Roman" w:hAnsi="Times New Roman" w:cs="Times New Roman"/>
+        </w:rPr>
+      </w:pPr>
+    </w:p>
+    <w:p>
+      <w:pPr>
+        <w:rPr>
+          <w:rFonts w:ascii="Times New Roman" w:hAnsi="Times New Roman" w:cs="Times New Roman"/>
+        </w:rPr>
+      </w:pPr>
+    </w:p>
+    <w:p>
+      <w:pPr>
+        <w:rPr>
+          <w:rFonts w:ascii="Times New Roman" w:hAnsi="Times New Roman" w:cs="Times New Roman"/>
+        </w:rPr>
+      </w:pPr>
+    </w:p>
+    <w:p>
+      <w:pPr>
+        <w:rPr>
+          <w:rFonts w:ascii="Times New Roman" w:hAnsi="Times New Roman" w:cs="Times New Roman"/>
+        </w:rPr>
+      </w:pPr>
+    </w:p>
+    <w:p>
+      <w:pPr>
+        <w:rPr>
+          <w:rFonts w:ascii="Times New Roman" w:hAnsi="Times New Roman" w:cs="Times New Roman"/>
+        </w:rPr>
+      </w:pPr>
+    </w:p>
+    <w:p>
+      <w:pPr>
+        <w:rPr>
+          <w:rFonts w:ascii="Times New Roman" w:hAnsi="Times New Roman" w:cs="Times New Roman"/>
+        </w:rPr>
+      </w:pPr>
+      <w:r>
+        <w:rPr>
+          <w:rFonts w:ascii="Times New Roman" w:hAnsi="Times New Roman" w:cs="Times New Roman"/>
+        </w:rPr>
+        <w:lastRenderedPageBreak/>
+        <w:t xml:space="preserve">Takie rozwiązanie </w:t>
+      </w:r>
+      <w:r>
+        <w:rPr>
+          <w:rFonts w:ascii="Times New Roman" w:hAnsi="Times New Roman" w:cs="Times New Roman"/>
+        </w:rPr>
+        <w:t>usprawniło zarządzanie treścią oraz uprościło proces aktualizacji informacji – zmiana opisu zajęć wymaga modyfikacji tylko jednego wpisu, bez konieczności ingerencji w wiele instancji rozproszonych po kalendarzu.</w:t>
+      </w:r>
+      <w:r>
+        <w:rPr>
+          <w:rFonts w:ascii="Times New Roman" w:hAnsi="Times New Roman" w:cs="Times New Roman"/>
+        </w:rPr>
+        <w:t xml:space="preserve"> </w:t>
+      </w:r>
+      <w:r>
+        <w:rPr>
+          <w:rFonts w:ascii="Times New Roman" w:hAnsi="Times New Roman" w:cs="Times New Roman"/>
+        </w:rPr>
+        <w:t>Dodatkowym utrudnieniem była integracja grafiku ze statystykami:</w:t>
+      </w:r>
+    </w:p>
+    <w:p>
+      <w:pPr>
+        <w:jc w:val="center"/>
+        <w:rPr>
+          <w:rFonts w:ascii="Times New Roman" w:hAnsi="Times New Roman" w:cs="Times New Roman"/>
+          <w:sz w:val="28"/>
+          <w:szCs w:val="28"/>
+        </w:rPr>
+      </w:pPr>
+      <w:r>
+        <w:rPr>
+          <w:rFonts w:ascii="Times New Roman" w:hAnsi="Times New Roman" w:cs="Times New Roman"/>
+          <w:sz w:val="28"/>
+          <w:szCs w:val="28"/>
+        </w:rPr>
+        <w:t>4.1.2 Statystyki dotyczące treningów</w:t>
+      </w:r>
+    </w:p>
+    <w:p>
+      <w:pPr>
+        <w:rPr>
+          <w:rFonts w:ascii="Times New Roman" w:hAnsi="Times New Roman" w:cs="Times New Roman"/>
+        </w:rPr>
+      </w:pPr>
+      <w:r>
+        <w:rPr>
+          <w:rFonts w:ascii="Times New Roman" w:hAnsi="Times New Roman" w:cs="Times New Roman"/>
+        </w:rPr>
+        <w:t xml:space="preserve">Statystyki mają za zadanie obrazować dane dotyczące frekwencji oraz </w:t>
+      </w:r>
+      <w:r>
+        <w:rPr>
+          <w:rFonts w:ascii="Times New Roman" w:hAnsi="Times New Roman" w:cs="Times New Roman"/>
+        </w:rPr>
+        <w:t xml:space="preserve">ogólne informacje, przydatne dla właścicieli klubów, a uzupełniane przez pracowników, dotyczące zajęć danego dnia. </w:t>
+      </w:r>
+    </w:p>
+    <w:p>
+      <w:pPr>
+        <w:rPr>
+          <w:rFonts w:ascii="Times New Roman" w:hAnsi="Times New Roman" w:cs="Times New Roman"/>
+        </w:rPr>
+      </w:pPr>
+      <w:r>
+        <w:rPr>
+          <w:rFonts w:ascii="Times New Roman" w:hAnsi="Times New Roman" w:cs="Times New Roman"/>
+        </w:rPr>
+        <w:t>Najlepszym sposobem, aby znaleźć i automatycznie uzupełniać statyczne dane dotyczące zajęć w aplikacji, tak, aby pracownicy nie musieli każdej informacji wpisywać ręcznie, było wykorzystanie danych które baza już posiada w drzewie „</w:t>
+      </w:r>
+      <w:proofErr w:type="spellStart"/>
+      <w:r>
+        <w:rPr>
+          <w:rFonts w:ascii="Times New Roman" w:hAnsi="Times New Roman" w:cs="Times New Roman"/>
+        </w:rPr>
+        <w:t>schedule</w:t>
+      </w:r>
+      <w:proofErr w:type="spellEnd"/>
+      <w:r>
+        <w:rPr>
+          <w:rFonts w:ascii="Times New Roman" w:hAnsi="Times New Roman" w:cs="Times New Roman"/>
+        </w:rPr>
+        <w:t>”. W tym przypadku jednak nie można było opierać się na automatycznie generowanych identyfikatorach wpisów, ponieważ każdorazowe dodanie lub usunięcie zajęć powodowało ich zmianę, co utrudniałoby ich identyfikację w sposób jednoznaczny. Zamiast tego, jako klucz do agregowania danych statystycznych, wykorzystano zestaw atrybutów takich jak nazwa zajęć, poziom trudności, dzień tygodnia oraz godziny, w których zajęcia się odbywają. Choć rozwiązanie to wymagało większej ostrożności przy wprowadzaniu danych, zapewnia większą trwałość oraz odporność na zmiany:</w:t>
+      </w:r>
+    </w:p>
+    <w:p>
+      <w:pPr>
+        <w:rPr>
+          <w:rFonts w:ascii="Times New Roman" w:hAnsi="Times New Roman" w:cs="Times New Roman"/>
+        </w:rPr>
+      </w:pPr>
+      <w:r>
+        <w:rPr>
+          <w:rFonts w:ascii="Times New Roman" w:hAnsi="Times New Roman" w:cs="Times New Roman"/>
+        </w:rPr>
+        <w:drawing>
+          <wp:anchor distT="0" distB="0" distL="114300" distR="114300" simplePos="0" relativeHeight="251663360" behindDoc="1" locked="0" layoutInCell="1" allowOverlap="1" wp14:anchorId="4D8D7B02" wp14:editId="0520E971">
+            <wp:simplePos x="0" y="0"/>
+            <wp:positionH relativeFrom="column">
+              <wp:posOffset>0</wp:posOffset>
+            </wp:positionH>
+            <wp:positionV relativeFrom="paragraph">
+              <wp:posOffset>0</wp:posOffset>
+            </wp:positionV>
+            <wp:extent cx="5760720" cy="3688715"/>
+            <wp:effectExtent l="19050" t="19050" r="11430" b="26035"/>
+            <wp:wrapNone/>
+            <wp:docPr id="779169234" name="Obraz 1" descr="Obraz zawierający tekst, zrzut ekranu&#10;&#10;Zawartość wygenerowana przez sztuczną inteligencję może być niepoprawna."/>
+            <wp:cNvGraphicFramePr>
+              <a:graphicFrameLocks xmlns:a="http://schemas.openxmlformats.org/drawingml/2006/main" noChangeAspect="1"/>
+            </wp:cNvGraphicFramePr>
+            <a:graphic xmlns:a="http://schemas.openxmlformats.org/drawingml/2006/main">
+              <a:graphicData uri="http://schemas.openxmlformats.org/drawingml/2006/picture">
+                <pic:pic xmlns:pic="http://schemas.openxmlformats.org/drawingml/2006/picture">
+                  <pic:nvPicPr>
+                    <pic:cNvPr id="779169234" name="Obraz 1" descr="Obraz zawierający tekst, zrzut ekranu&#10;&#10;Zawartość wygenerowana przez sztuczną inteligencję może być niepoprawna."/>
+                    <pic:cNvPicPr/>
+                  </pic:nvPicPr>
+                  <pic:blipFill>
+                    <a:blip r:embed="rId9"/>
+                    <a:stretch>
+                      <a:fillRect/>
+                    </a:stretch>
+                  </pic:blipFill>
+                  <pic:spPr>
+                    <a:xfrm>
+                      <a:off x="0" y="0"/>
+                      <a:ext cx="5760720" cy="3688715"/>
+                    </a:xfrm>
+                    <a:prstGeom prst="roundRect">
+                      <a:avLst>
+                        <a:gd name="adj" fmla="val 8594"/>
+                      </a:avLst>
+                    </a:prstGeom>
+                    <a:solidFill>
+                      <a:srgbClr val="FFFFFF">
+                        <a:shade val="85000"/>
+                      </a:srgbClr>
+                    </a:solidFill>
+                    <a:ln w="19050">
+                      <a:solidFill>
+                        <a:schemeClr val="tx1"/>
+                      </a:solidFill>
+                    </a:ln>
+                    <a:effectLst/>
+                  </pic:spPr>
+                </pic:pic>
+              </a:graphicData>
+            </a:graphic>
+          </wp:anchor>
+        </w:drawing>
+      </w:r>
+    </w:p>
+    <w:p>
+      <w:pPr>
+        <w:rPr>
+          <w:rFonts w:ascii="Times New Roman" w:hAnsi="Times New Roman" w:cs="Times New Roman"/>
+        </w:rPr>
+      </w:pPr>
+    </w:p>
+    <w:p>
+      <w:pPr>
+        <w:rPr>
+          <w:rFonts w:ascii="Times New Roman" w:hAnsi="Times New Roman" w:cs="Times New Roman"/>
+        </w:rPr>
+      </w:pPr>
+    </w:p>
+    <w:p>
+      <w:pPr>
+        <w:rPr>
+          <w:rFonts w:ascii="Times New Roman" w:hAnsi="Times New Roman" w:cs="Times New Roman"/>
+        </w:rPr>
+      </w:pPr>
+    </w:p>
+    <w:p>
+      <w:pPr>
+        <w:rPr>
+          <w:rFonts w:ascii="Times New Roman" w:hAnsi="Times New Roman" w:cs="Times New Roman"/>
+        </w:rPr>
+      </w:pPr>
+    </w:p>
+    <w:p>
+      <w:pPr>
+        <w:rPr>
+          <w:rFonts w:ascii="Times New Roman" w:hAnsi="Times New Roman" w:cs="Times New Roman"/>
+        </w:rPr>
+      </w:pPr>
+    </w:p>
+    <w:p>
+      <w:pPr>
+        <w:rPr>
+          <w:rFonts w:ascii="Times New Roman" w:hAnsi="Times New Roman" w:cs="Times New Roman"/>
+        </w:rPr>
+      </w:pPr>
+    </w:p>
+    <w:p>
+      <w:pPr>
+        <w:rPr>
+          <w:rFonts w:ascii="Times New Roman" w:hAnsi="Times New Roman" w:cs="Times New Roman"/>
+        </w:rPr>
+      </w:pPr>
+    </w:p>
+    <w:p>
+      <w:pPr>
+        <w:rPr>
+          <w:rFonts w:ascii="Times New Roman" w:hAnsi="Times New Roman" w:cs="Times New Roman"/>
+        </w:rPr>
+      </w:pPr>
+    </w:p>
+    <w:p>
+      <w:pPr>
+        <w:rPr>
+          <w:rFonts w:ascii="Times New Roman" w:hAnsi="Times New Roman" w:cs="Times New Roman"/>
+        </w:rPr>
+      </w:pPr>
+    </w:p>
+    <w:p>
+      <w:pPr>
+        <w:rPr>
+          <w:rFonts w:ascii="Times New Roman" w:hAnsi="Times New Roman" w:cs="Times New Roman"/>
+        </w:rPr>
+      </w:pPr>
+    </w:p>
+    <w:p>
+      <w:pPr>
+        <w:rPr>
+          <w:rFonts w:ascii="Times New Roman" w:hAnsi="Times New Roman" w:cs="Times New Roman"/>
+        </w:rPr>
+      </w:pPr>
+    </w:p>
+    <w:p>
+      <w:pPr>
+        <w:rPr>
+          <w:rFonts w:ascii="Times New Roman" w:hAnsi="Times New Roman" w:cs="Times New Roman"/>
+        </w:rPr>
+      </w:pPr>
+    </w:p>
+    <w:p>
+      <w:pPr>
+        <w:rPr>
+          <w:rFonts w:ascii="Times New Roman" w:hAnsi="Times New Roman" w:cs="Times New Roman"/>
+        </w:rPr>
+      </w:pPr>
+      <w:r>
+        <w:rPr>
+          <w:rFonts w:ascii="Times New Roman" w:hAnsi="Times New Roman" w:cs="Times New Roman"/>
+        </w:rPr>
+        <w:t>Tutaj każda z danych odpowiada za poszczególne funkcje w aplikacji, gdzie dzięki wartościom dayOfWe</w:t>
+      </w:r>
+      <w:proofErr w:type="spellStart"/>
+      <w:r>
+        <w:rPr>
+          <w:rFonts w:ascii="Times New Roman" w:hAnsi="Times New Roman" w:cs="Times New Roman"/>
+        </w:rPr>
+        <w:t>ek</w:t>
+      </w:r>
+      <w:proofErr w:type="spellEnd"/>
+      <w:r>
+        <w:rPr>
+          <w:rFonts w:ascii="Times New Roman" w:hAnsi="Times New Roman" w:cs="Times New Roman"/>
+        </w:rPr>
+        <w:t xml:space="preserve">, </w:t>
+      </w:r>
+      <w:proofErr w:type="spellStart"/>
+      <w:r>
+        <w:rPr>
+          <w:rFonts w:ascii="Times New Roman" w:hAnsi="Times New Roman" w:cs="Times New Roman"/>
+        </w:rPr>
+        <w:t>classType</w:t>
+      </w:r>
+      <w:proofErr w:type="spellEnd"/>
+      <w:r>
+        <w:rPr>
+          <w:rFonts w:ascii="Times New Roman" w:hAnsi="Times New Roman" w:cs="Times New Roman"/>
+        </w:rPr>
+        <w:t xml:space="preserve"> oraz </w:t>
+      </w:r>
+      <w:proofErr w:type="spellStart"/>
+      <w:r>
+        <w:rPr>
+          <w:rFonts w:ascii="Times New Roman" w:hAnsi="Times New Roman" w:cs="Times New Roman"/>
+        </w:rPr>
+        <w:t>groupLevel</w:t>
+      </w:r>
+      <w:proofErr w:type="spellEnd"/>
+      <w:r>
+        <w:rPr>
+          <w:rFonts w:ascii="Times New Roman" w:hAnsi="Times New Roman" w:cs="Times New Roman"/>
+        </w:rPr>
+        <w:t xml:space="preserve"> razem z kluczem który tworzony jest za pomocą godziny treningów, możemy zidentyfikować odpowiednie treningi i przypisywać do </w:t>
+      </w:r>
+      <w:r>
+        <w:rPr>
+          <w:rFonts w:ascii="Times New Roman" w:hAnsi="Times New Roman" w:cs="Times New Roman"/>
+        </w:rPr>
+        <w:lastRenderedPageBreak/>
+        <w:t>nich wartości, takie jak liczba uczestników, trener, który prowadził zajęcia oraz czy odebrał on wynagrodzenie za poprowadzony trening.</w:t>
+      </w:r>
+    </w:p>
+    <w:p>
+      <w:pPr>
+        <w:rPr>
+          <w:rFonts w:ascii="Times New Roman" w:hAnsi="Times New Roman" w:cs="Times New Roman"/>
+        </w:rPr>
+      </w:pPr>
+      <w:r>
+        <w:rPr>
+          <w:rFonts w:ascii="Times New Roman" w:hAnsi="Times New Roman" w:cs="Times New Roman"/>
+        </w:rPr>
+        <w:t xml:space="preserve">Cała ta struktura przypominać ma </w:t>
+      </w:r>
+      <w:r>
+        <w:rPr>
+          <w:rFonts w:ascii="Times New Roman" w:hAnsi="Times New Roman" w:cs="Times New Roman"/>
+        </w:rPr>
+        <w:t>podręczny kalendarz, który wykorzystywany jest przez pracowników klubu do zapisywania danych dotyczących zajęć</w:t>
+      </w:r>
+      <w:r>
+        <w:rPr>
+          <w:rFonts w:ascii="Times New Roman" w:hAnsi="Times New Roman" w:cs="Times New Roman"/>
+        </w:rPr>
+        <w:t>. Intencją przy projektowaniu tego komponentu było odwzorowanie tego komponentu w wersji cyfrowej, z myślą o ułatwieniu procesu rejestrowania danych w formie mobilnej.</w:t>
+      </w:r>
+    </w:p>
+    <w:p>
+      <w:pPr>
+        <w:rPr>
+          <w:rFonts w:ascii="Times New Roman" w:hAnsi="Times New Roman" w:cs="Times New Roman"/>
+        </w:rPr>
+      </w:pPr>
+      <w:r>
+        <w:rPr>
+          <w:rFonts w:ascii="Times New Roman" w:hAnsi="Times New Roman" w:cs="Times New Roman"/>
+        </w:rPr>
+        <w:drawing>
+          <wp:anchor distT="0" distB="0" distL="114300" distR="114300" simplePos="0" relativeHeight="251665408" behindDoc="1" locked="0" layoutInCell="1" allowOverlap="1" wp14:anchorId="78B77A73" wp14:editId="40832A75">
+            <wp:simplePos x="0" y="0"/>
+            <wp:positionH relativeFrom="column">
+              <wp:posOffset>1671856</wp:posOffset>
+            </wp:positionH>
+            <wp:positionV relativeFrom="paragraph">
+              <wp:posOffset>299786</wp:posOffset>
+            </wp:positionV>
+            <wp:extent cx="2308513" cy="5056023"/>
+            <wp:effectExtent l="19050" t="19050" r="34925" b="11430"/>
+            <wp:wrapNone/>
+            <wp:docPr id="1418908139" name="Obraz 1" descr="Obraz zawierający tekst, zrzut ekranu, Czcionka, design"/>
+            <wp:cNvGraphicFramePr>
+              <a:graphicFrameLocks xmlns:a="http://schemas.openxmlformats.org/drawingml/2006/main" noChangeAspect="1"/>
+            </wp:cNvGraphicFramePr>
+            <a:graphic xmlns:a="http://schemas.openxmlformats.org/drawingml/2006/main">
+              <a:graphicData uri="http://schemas.openxmlformats.org/drawingml/2006/picture">
+                <pic:pic xmlns:pic="http://schemas.openxmlformats.org/drawingml/2006/picture">
+                  <pic:nvPicPr>
+                    <pic:cNvPr id="1418908139" name="Obraz 1" descr="Obraz zawierający tekst, zrzut ekranu, Czcionka, design"/>
+                    <pic:cNvPicPr/>
+                  </pic:nvPicPr>
+                  <pic:blipFill>
+                    <a:blip r:embed="rId10"/>
+                    <a:stretch>
+                      <a:fillRect/>
+                    </a:stretch>
+                  </pic:blipFill>
+                  <pic:spPr>
+                    <a:xfrm>
+                      <a:off x="0" y="0"/>
+                      <a:ext cx="2308513" cy="5056023"/>
+                    </a:xfrm>
+                    <a:prstGeom prst="roundRect">
+                      <a:avLst>
+                        <a:gd name="adj" fmla="val 8594"/>
+                      </a:avLst>
+                    </a:prstGeom>
+                    <a:solidFill>
+                      <a:srgbClr val="FFFFFF">
+                        <a:shade val="85000"/>
+                      </a:srgbClr>
+                    </a:solidFill>
+                    <a:ln w="19050">
+                      <a:solidFill>
+                        <a:schemeClr val="tx1"/>
+                      </a:solidFill>
+                    </a:ln>
+                    <a:effectLst/>
+                  </pic:spPr>
+                </pic:pic>
+              </a:graphicData>
+            </a:graphic>
+            <wp14:sizeRelH relativeFrom="margin">
+              <wp14:pctWidth>0</wp14:pctWidth>
+            </wp14:sizeRelH>
+            <wp14:sizeRelV relativeFrom="margin">
+              <wp14:pctHeight>0</wp14:pctHeight>
+            </wp14:sizeRelV>
+          </wp:anchor>
+        </w:drawing>
+      </w:r>
+    </w:p>
+    <w:p>
+      <w:pPr>
+        <w:rPr>
+          <w:rFonts w:ascii="Times New Roman" w:hAnsi="Times New Roman" w:cs="Times New Roman"/>
+        </w:rPr>
+      </w:pPr>
+    </w:p>
+    <w:p>
+      <w:pPr>
+        <w:rPr>
+          <w:rFonts w:ascii="Times New Roman" w:hAnsi="Times New Roman" w:cs="Times New Roman"/>
+        </w:rPr>
+      </w:pPr>
+    </w:p>
+    <w:p>
+      <w:pPr>
+        <w:rPr>
+          <w:rFonts w:ascii="Times New Roman" w:hAnsi="Times New Roman" w:cs="Times New Roman"/>
+        </w:rPr>
+      </w:pPr>
+    </w:p>
+    <w:p>
+      <w:pPr>
+        <w:rPr>
+          <w:rFonts w:ascii="Times New Roman" w:hAnsi="Times New Roman" w:cs="Times New Roman"/>
+        </w:rPr>
+      </w:pPr>
+    </w:p>
+    <w:p>
+      <w:pPr>
+        <w:rPr>
+          <w:rFonts w:ascii="Times New Roman" w:hAnsi="Times New Roman" w:cs="Times New Roman"/>
+        </w:rPr>
+      </w:pPr>
+    </w:p>
+    <w:p>
+      <w:pPr>
+        <w:rPr>
+          <w:rFonts w:ascii="Times New Roman" w:hAnsi="Times New Roman" w:cs="Times New Roman"/>
+        </w:rPr>
+      </w:pPr>
+    </w:p>
+    <w:p>
+      <w:pPr>
+        <w:rPr>
+          <w:rFonts w:ascii="Times New Roman" w:hAnsi="Times New Roman" w:cs="Times New Roman"/>
+        </w:rPr>
+      </w:pPr>
+    </w:p>
+    <w:p>
+      <w:pPr>
+        <w:rPr>
+          <w:rFonts w:ascii="Times New Roman" w:hAnsi="Times New Roman" w:cs="Times New Roman"/>
+        </w:rPr>
+      </w:pPr>
+    </w:p>
+    <w:p>
+      <w:pPr>
+        <w:rPr>
+          <w:rFonts w:ascii="Times New Roman" w:hAnsi="Times New Roman" w:cs="Times New Roman"/>
+        </w:rPr>
+      </w:pPr>
+    </w:p>
+    <w:p>
+      <w:pPr>
+        <w:rPr>
+          <w:rFonts w:ascii="Times New Roman" w:hAnsi="Times New Roman" w:cs="Times New Roman"/>
+        </w:rPr>
+      </w:pPr>
+    </w:p>
+    <w:p>
+      <w:pPr>
+        <w:rPr>
+          <w:rFonts w:ascii="Times New Roman" w:hAnsi="Times New Roman" w:cs="Times New Roman"/>
+        </w:rPr>
+      </w:pPr>
+    </w:p>
+    <w:p>
+      <w:pPr>
+        <w:rPr>
+          <w:rFonts w:ascii="Times New Roman" w:hAnsi="Times New Roman" w:cs="Times New Roman"/>
+        </w:rPr>
+      </w:pPr>
+    </w:p>
+    <w:p>
+      <w:pPr>
+        <w:rPr>
+          <w:rFonts w:ascii="Times New Roman" w:hAnsi="Times New Roman" w:cs="Times New Roman"/>
+        </w:rPr>
+      </w:pPr>
+    </w:p>
+    <w:p>
+      <w:pPr>
+        <w:rPr>
+          <w:rFonts w:ascii="Times New Roman" w:hAnsi="Times New Roman" w:cs="Times New Roman"/>
+        </w:rPr>
+      </w:pPr>
+    </w:p>
+    <w:p>
+      <w:pPr>
+        <w:rPr>
+          <w:rFonts w:ascii="Times New Roman" w:hAnsi="Times New Roman" w:cs="Times New Roman"/>
+        </w:rPr>
+      </w:pPr>
+    </w:p>
+    <w:p>
+      <w:pPr>
+        <w:rPr>
+          <w:rFonts w:ascii="Times New Roman" w:hAnsi="Times New Roman" w:cs="Times New Roman"/>
+        </w:rPr>
+      </w:pPr>
+    </w:p>
+    <w:p>
+      <w:pPr>
+        <w:rPr>
+          <w:rFonts w:ascii="Times New Roman" w:hAnsi="Times New Roman" w:cs="Times New Roman"/>
+        </w:rPr>
+      </w:pPr>
+    </w:p>
+    <w:p>
+      <w:pPr>
+        <w:rPr>
+          <w:rFonts w:ascii="Times New Roman" w:hAnsi="Times New Roman" w:cs="Times New Roman"/>
+        </w:rPr>
+      </w:pPr>
+    </w:p>
+    <w:p>
+      <w:pPr>
+        <w:rPr>
+          <w:rFonts w:ascii="Times New Roman" w:hAnsi="Times New Roman" w:cs="Times New Roman"/>
+        </w:rPr>
+      </w:pPr>
+      <w:r>
+        <w:rPr>
+          <w:rFonts w:ascii="Times New Roman" w:hAnsi="Times New Roman" w:cs="Times New Roman"/>
+        </w:rPr>
+        <w:t>To podejście bazodanowe oraz implementacyjne eliminuje konieczność prowadzenia dokumentacji papierowej oraz zwiększa wygodę użytkowania, zapewniając szybki dostęp do danych z poziomu telefonu bądź tabletu.</w:t>
+      </w:r>
+    </w:p>
+    <w:p>
+      <w:pPr>
+        <w:rPr>
+          <w:rFonts w:ascii="Times New Roman" w:hAnsi="Times New Roman" w:cs="Times New Roman"/>
+        </w:rPr>
+      </w:pPr>
+    </w:p>
+    <w:p>
+      <w:pPr>
+        <w:rPr>
+          <w:rFonts w:ascii="Times New Roman" w:hAnsi="Times New Roman" w:cs="Times New Roman"/>
+        </w:rPr>
+      </w:pPr>
+    </w:p>
+    <w:p>
+      <w:pPr>
+        <w:rPr>
+          <w:rFonts w:ascii="Times New Roman" w:hAnsi="Times New Roman" w:cs="Times New Roman"/>
+        </w:rPr>
+      </w:pPr>
+    </w:p>
+    <w:p>
+      <w:pPr>
+        <w:jc w:val="center"/>
+        <w:rPr>
+          <w:rFonts w:ascii="Times New Roman" w:hAnsi="Times New Roman" w:cs="Times New Roman"/>
+          <w:sz w:val="28"/>
+          <w:szCs w:val="28"/>
+        </w:rPr>
+      </w:pPr>
+      <w:r>
+        <w:rPr>
+          <w:rFonts w:ascii="Times New Roman" w:hAnsi="Times New Roman" w:cs="Times New Roman"/>
+          <w:sz w:val="28"/>
+          <w:szCs w:val="28"/>
+        </w:rPr>
+        <w:lastRenderedPageBreak/>
+        <w:t>4.</w:t>
+      </w:r>
+      <w:r>
+        <w:rPr>
+          <w:rFonts w:ascii="Times New Roman" w:hAnsi="Times New Roman" w:cs="Times New Roman"/>
+          <w:sz w:val="28"/>
+          <w:szCs w:val="28"/>
+        </w:rPr>
+        <w:t>2 Motyw oraz języki aplikacji</w:t>
+      </w:r>
+    </w:p>
+    <w:p>
+      <w:pPr>
+        <w:rPr>
+          <w:rFonts w:ascii="Times New Roman" w:hAnsi="Times New Roman" w:cs="Times New Roman"/>
+        </w:rPr>
+      </w:pPr>
+      <w:r>
+        <w:rPr>
+          <w:rFonts w:ascii="Times New Roman" w:hAnsi="Times New Roman" w:cs="Times New Roman"/>
+        </w:rPr>
+        <w:t>Kolejną z niewygodnych do implementacji funkcjonalności okazała się zmiana języka interfejsu użytkownika oraz motywu graficznego aplikacji.</w:t>
+      </w:r>
+    </w:p>
+    <w:p>
+      <w:pPr>
+        <w:rPr>
+          <w:rFonts w:ascii="Times New Roman" w:hAnsi="Times New Roman" w:cs="Times New Roman"/>
+        </w:rPr>
+      </w:pPr>
+      <w:r>
+        <w:rPr>
+          <w:rFonts w:ascii="Times New Roman" w:hAnsi="Times New Roman" w:cs="Times New Roman"/>
+        </w:rPr>
+        <w:t>Choć z pozoru są to funkcjonalności o charakterze estetyczno-użytecznym, ich prawidłowe zaimplementowanie w środowisku mobilnym wymagało zastosowania odpowiednich wzorców projektowych oraz zrozumienia mechanizmów działania systemu Android w kontekście zarządzania zasobami i stanem aplikacji.</w:t>
+      </w:r>
+    </w:p>
+    <w:p>
+      <w:pPr>
+        <w:rPr>
+          <w:rFonts w:ascii="Times New Roman" w:hAnsi="Times New Roman" w:cs="Times New Roman"/>
+        </w:rPr>
+      </w:pPr>
+      <w:r>
+        <w:rPr>
+          <w:rFonts w:ascii="Times New Roman" w:hAnsi="Times New Roman" w:cs="Times New Roman"/>
+        </w:rPr>
+        <w:t xml:space="preserve">Zaimplementowanie tych funkcjonalności uwzględniało wiele aspektów technicznych, takich jak dynamiczne ładowanie zasobów, przechowywanie preferencji użytkownika, unikanie błędów związanych z ponownym </w:t>
+      </w:r>
+      <w:proofErr w:type="spellStart"/>
+      <w:r>
+        <w:rPr>
+          <w:rFonts w:ascii="Times New Roman" w:hAnsi="Times New Roman" w:cs="Times New Roman"/>
+        </w:rPr>
+        <w:t>renderowaniem</w:t>
+      </w:r>
+      <w:proofErr w:type="spellEnd"/>
+      <w:r>
+        <w:rPr>
+          <w:rFonts w:ascii="Times New Roman" w:hAnsi="Times New Roman" w:cs="Times New Roman"/>
+        </w:rPr>
+        <w:t xml:space="preserve"> widoków oraz zapewnienie kompatybilności między różnymi wersjami systemu operacyjnego.</w:t>
+      </w:r>
+    </w:p>
+    <w:p>
+      <w:pPr>
+        <w:jc w:val="center"/>
+        <w:rPr>
+          <w:rFonts w:ascii="Times New Roman" w:hAnsi="Times New Roman" w:cs="Times New Roman"/>
+          <w:sz w:val="28"/>
+          <w:szCs w:val="28"/>
+        </w:rPr>
+      </w:pPr>
+      <w:r>
+        <w:rPr>
+          <w:rFonts w:ascii="Times New Roman" w:hAnsi="Times New Roman" w:cs="Times New Roman"/>
+          <w:sz w:val="28"/>
+          <w:szCs w:val="28"/>
+        </w:rPr>
+        <w:t>4.2.1 Motyw graficzny</w:t>
+      </w:r>
+    </w:p>
+    <w:p>
+      <w:pPr>
+        <w:rPr>
+          <w:rFonts w:ascii="Times New Roman" w:hAnsi="Times New Roman" w:cs="Times New Roman"/>
+        </w:rPr>
+      </w:pPr>
+      <w:r>
+        <w:rPr>
+          <w:rFonts w:ascii="Times New Roman" w:hAnsi="Times New Roman" w:cs="Times New Roman"/>
+        </w:rPr>
+        <w:t>W aplikacji „</w:t>
+      </w:r>
+      <w:proofErr w:type="spellStart"/>
+      <w:r>
+        <w:rPr>
+          <w:rFonts w:ascii="Times New Roman" w:hAnsi="Times New Roman" w:cs="Times New Roman"/>
+        </w:rPr>
+        <w:t>Octopus</w:t>
+      </w:r>
+      <w:proofErr w:type="spellEnd"/>
+      <w:r>
+        <w:rPr>
+          <w:rFonts w:ascii="Times New Roman" w:hAnsi="Times New Roman" w:cs="Times New Roman"/>
+        </w:rPr>
+        <w:t>” użytkownik ma możliwość wyboru jednego z trzech trybów wyświetlania: jasnego, ciemnego, oraz domyślnego (dopasowanego do ustawień systemowych urządzenia).</w:t>
+      </w:r>
+    </w:p>
+    <w:p>
+      <w:pPr>
+        <w:rPr>
+          <w:rFonts w:ascii="Times New Roman" w:hAnsi="Times New Roman" w:cs="Times New Roman"/>
+        </w:rPr>
+      </w:pPr>
+      <w:r>
+        <w:rPr>
+          <w:rFonts w:ascii="Times New Roman" w:hAnsi="Times New Roman" w:cs="Times New Roman"/>
+        </w:rPr>
+        <w:t>Problemem w tym wypadku okazało się dostosowanie trybów tak, aby każda z informacji i funkcjonalności była dla użytkownika czytelna, a interfejs – przyjazny.</w:t>
+      </w:r>
+    </w:p>
+    <w:p>
+      <w:pPr>
+        <w:rPr>
+          <w:rFonts w:ascii="Times New Roman" w:hAnsi="Times New Roman" w:cs="Times New Roman"/>
+        </w:rPr>
+      </w:pPr>
+      <w:r>
+        <w:rPr>
+          <w:rFonts w:ascii="Times New Roman" w:hAnsi="Times New Roman" w:cs="Times New Roman"/>
+        </w:rPr>
+        <w:t>Początkowo, aplikacja była tworzona jedynie dla jednego motywu – ciemnego, który był ustawiony domyślnie w emulatorze. Przez to też, po początkowym wprowadzeniu drugiego motywu, projekt był nieczytelny, czcionki były niewidoczne, bądź wtapiały się w tło, a dodatkowo interfejs był chaotyczny.</w:t>
+      </w:r>
+    </w:p>
+    <w:p>
+      <w:pPr>
+        <w:rPr>
+          <w:rFonts w:ascii="Times New Roman" w:hAnsi="Times New Roman" w:cs="Times New Roman"/>
+        </w:rPr>
+      </w:pPr>
+      <w:r>
+        <w:rPr>
+          <w:rFonts w:ascii="Times New Roman" w:hAnsi="Times New Roman" w:cs="Times New Roman"/>
+        </w:rPr>
+        <w:t xml:space="preserve">Rozwiązanie, jakie zostało zastosowane w przypadku motywu, to </w:t>
+      </w:r>
     </w:p>
     <w:sectPr>
       <w:pgSz w:w="11906" w:h="16838"/>
@@ -2929,7 +4292,7 @@
   <w:abstractNum w:abstractNumId="0" w15:restartNumberingAfterBreak="0">
     <w:nsid w:val="15DE1964"/>
     <w:multiLevelType w:val="hybridMultilevel"/>
-    <w:tmpl w:val="A63E400A"/>
+    <w:tmpl w:val="D8409D70"/>
     <w:lvl w:ilvl="0" w:tplc="04150001">
       <w:start w:val="1"/>
       <w:numFmt w:val="bullet"/>
@@ -4320,6 +5683,7 @@
   <w:style w:type="character" w:default="1" w:styleId="Domylnaczcionkaakapitu">
     <w:name w:val="Default Paragraph Font"/>
     <w:uiPriority w:val="1"/>
+    <w:semiHidden/>
     <w:unhideWhenUsed/>
   </w:style>
   <w:style w:type="table" w:default="1" w:styleId="Standardowy">
@@ -4672,6 +6036,50 @@
       <w:vertAlign w:val="superscript"/>
     </w:rPr>
   </w:style>
+  <w:style w:type="paragraph" w:styleId="Nagwek">
+    <w:name w:val="header"/>
+    <w:basedOn w:val="Normalny"/>
+    <w:link w:val="NagwekZnak"/>
+    <w:uiPriority w:val="99"/>
+    <w:unhideWhenUsed/>
+    <w:rsid w:val="0067271E"/>
+    <w:pPr>
+      <w:tabs>
+        <w:tab w:val="center" w:pos="4536"/>
+        <w:tab w:val="right" w:pos="9072"/>
+      </w:tabs>
+      <w:spacing w:after="0" w:line="240" w:lineRule="auto"/>
+    </w:pPr>
+  </w:style>
+  <w:style w:type="character" w:customStyle="1" w:styleId="NagwekZnak">
+    <w:name w:val="Nagłówek Znak"/>
+    <w:basedOn w:val="Domylnaczcionkaakapitu"/>
+    <w:link w:val="Nagwek"/>
+    <w:uiPriority w:val="99"/>
+    <w:rsid w:val="0067271E"/>
+  </w:style>
+  <w:style w:type="paragraph" w:styleId="Stopka">
+    <w:name w:val="footer"/>
+    <w:basedOn w:val="Normalny"/>
+    <w:link w:val="StopkaZnak"/>
+    <w:uiPriority w:val="99"/>
+    <w:unhideWhenUsed/>
+    <w:rsid w:val="0067271E"/>
+    <w:pPr>
+      <w:tabs>
+        <w:tab w:val="center" w:pos="4536"/>
+        <w:tab w:val="right" w:pos="9072"/>
+      </w:tabs>
+      <w:spacing w:after="0" w:line="240" w:lineRule="auto"/>
+    </w:pPr>
+  </w:style>
+  <w:style w:type="character" w:customStyle="1" w:styleId="StopkaZnak">
+    <w:name w:val="Stopka Znak"/>
+    <w:basedOn w:val="Domylnaczcionkaakapitu"/>
+    <w:link w:val="Stopka"/>
+    <w:uiPriority w:val="99"/>
+    <w:rsid w:val="0067271E"/>
+  </w:style>
 </w:styles>
 </file>
 

--- a/Praca Licencjacka - Aplikacja Octopus.docx
+++ b/Praca Licencjacka - Aplikacja Octopus.docx
@@ -4,11 +4,326 @@
   <w:body>
     <w:p>
       <w:pPr>
+        <w:spacing w:line="360" w:lineRule="auto"/>
+        <w:ind w:left="720" w:hanging="360"/>
+        <w:contextualSpacing/>
+        <w:jc w:val="center"/>
+      </w:pPr>
+    </w:p>
+    <w:p>
+      <w:pPr>
+        <w:spacing w:line="360" w:lineRule="auto"/>
+        <w:ind w:left="720" w:hanging="360"/>
+        <w:contextualSpacing/>
+        <w:jc w:val="center"/>
+        <w:rPr>
+          <w:rFonts w:ascii="Times New Roman" w:hAnsi="Times New Roman" w:cs="Times New Roman"/>
+          <w:b/>
+          <w:bCs/>
+          <w:sz w:val="56"/>
+          <w:szCs w:val="56"/>
+        </w:rPr>
+      </w:pPr>
+      <w:r>
+        <w:rPr>
+          <w:rFonts w:ascii="Times New Roman" w:hAnsi="Times New Roman" w:cs="Times New Roman"/>
+          <w:b/>
+          <w:bCs/>
+          <w:sz w:val="56"/>
+          <w:szCs w:val="56"/>
+        </w:rPr>
+        <w:t>Uniwersytet Łódzki</w:t>
+      </w:r>
+    </w:p>
+    <w:p>
+      <w:pPr>
+        <w:spacing w:line="360" w:lineRule="auto"/>
+        <w:ind w:left="720" w:hanging="360"/>
+        <w:contextualSpacing/>
+        <w:jc w:val="center"/>
+        <w:rPr>
+          <w:rFonts w:ascii="Times New Roman" w:hAnsi="Times New Roman" w:cs="Times New Roman"/>
+          <w:sz w:val="48"/>
+          <w:szCs w:val="48"/>
+        </w:rPr>
+      </w:pPr>
+      <w:r>
+        <w:rPr>
+          <w:rFonts w:ascii="Times New Roman" w:hAnsi="Times New Roman" w:cs="Times New Roman"/>
+          <w:sz w:val="48"/>
+          <w:szCs w:val="48"/>
+        </w:rPr>
+        <w:t>Wydział Matematyki i Informatyki</w:t>
+      </w:r>
+    </w:p>
+    <w:p>
+      <w:pPr>
+        <w:spacing w:line="360" w:lineRule="auto"/>
+        <w:ind w:left="720" w:hanging="360"/>
+        <w:contextualSpacing/>
+        <w:jc w:val="center"/>
+      </w:pPr>
+    </w:p>
+    <w:p>
+      <w:pPr>
+        <w:spacing w:line="360" w:lineRule="auto"/>
+        <w:ind w:left="720" w:hanging="360"/>
+        <w:contextualSpacing/>
+        <w:jc w:val="center"/>
+      </w:pPr>
+    </w:p>
+    <w:p>
+      <w:pPr>
+        <w:spacing w:line="360" w:lineRule="auto"/>
+        <w:ind w:left="720" w:hanging="360"/>
+        <w:contextualSpacing/>
+        <w:jc w:val="center"/>
+        <w:rPr>
+          <w:sz w:val="40"/>
+          <w:szCs w:val="40"/>
+        </w:rPr>
+      </w:pPr>
+      <w:r>
+        <w:rPr>
+          <w:sz w:val="40"/>
+          <w:szCs w:val="40"/>
+        </w:rPr>
+        <w:t>Jan Włodarski</w:t>
+      </w:r>
+    </w:p>
+    <w:p>
+      <w:pPr>
+        <w:spacing w:line="360" w:lineRule="auto"/>
+        <w:ind w:left="720" w:hanging="360"/>
+        <w:contextualSpacing/>
+        <w:jc w:val="center"/>
+      </w:pPr>
+    </w:p>
+    <w:p>
+      <w:pPr>
+        <w:spacing w:line="360" w:lineRule="auto"/>
+        <w:ind w:left="720" w:hanging="360"/>
+        <w:contextualSpacing/>
+        <w:jc w:val="center"/>
+      </w:pPr>
+    </w:p>
+    <w:p>
+      <w:pPr>
+        <w:spacing w:line="360" w:lineRule="auto"/>
+        <w:ind w:left="720" w:hanging="360"/>
+        <w:contextualSpacing/>
+        <w:jc w:val="center"/>
+        <w:rPr>
+          <w:sz w:val="28"/>
+          <w:szCs w:val="28"/>
+        </w:rPr>
+      </w:pPr>
+      <w:r>
+        <w:rPr>
+          <w:sz w:val="28"/>
+          <w:szCs w:val="28"/>
+        </w:rPr>
+        <w:t>Nr albumu: 408825</w:t>
+      </w:r>
+    </w:p>
+    <w:p>
+      <w:pPr>
+        <w:spacing w:line="360" w:lineRule="auto"/>
+        <w:ind w:left="720" w:hanging="360"/>
+        <w:contextualSpacing/>
+        <w:jc w:val="center"/>
+      </w:pPr>
+    </w:p>
+    <w:p>
+      <w:pPr>
+        <w:spacing w:line="360" w:lineRule="auto"/>
+        <w:ind w:left="720" w:hanging="360"/>
+        <w:contextualSpacing/>
+        <w:jc w:val="center"/>
+        <w:rPr>
+          <w:sz w:val="36"/>
+          <w:szCs w:val="36"/>
+        </w:rPr>
+      </w:pPr>
+      <w:r>
+        <w:rPr>
+          <w:sz w:val="36"/>
+          <w:szCs w:val="36"/>
+        </w:rPr>
+        <w:t xml:space="preserve">Pt. </w:t>
+      </w:r>
+      <w:r>
+        <w:rPr>
+          <w:sz w:val="36"/>
+          <w:szCs w:val="36"/>
+        </w:rPr>
+        <w:t>"Octopus" - mobilna aplikacja wspomagająca zarządzanie grafikiem Klubu Sztuk Walki przygotowana w technologii Android Studio</w:t>
+      </w:r>
+    </w:p>
+    <w:p>
+      <w:pPr>
+        <w:spacing w:line="360" w:lineRule="auto"/>
+        <w:ind w:left="720" w:hanging="360"/>
+        <w:contextualSpacing/>
+        <w:jc w:val="center"/>
+        <w:rPr>
+          <w:sz w:val="36"/>
+          <w:szCs w:val="36"/>
+        </w:rPr>
+      </w:pPr>
+    </w:p>
+    <w:p>
+      <w:pPr>
+        <w:spacing w:line="360" w:lineRule="auto"/>
+        <w:ind w:left="720" w:hanging="360"/>
+        <w:contextualSpacing/>
+        <w:jc w:val="center"/>
+        <w:rPr>
+          <w:sz w:val="36"/>
+          <w:szCs w:val="36"/>
+        </w:rPr>
+      </w:pPr>
+      <w:r>
+        <w:rPr>
+          <w:sz w:val="36"/>
+          <w:szCs w:val="36"/>
+        </w:rPr>
+        <w:t>Praca licencjacka</w:t>
+      </w:r>
+    </w:p>
+    <w:p>
+      <w:pPr>
+        <w:spacing w:line="360" w:lineRule="auto"/>
+        <w:ind w:left="720" w:hanging="360"/>
+        <w:contextualSpacing/>
+        <w:jc w:val="center"/>
+        <w:rPr>
+          <w:sz w:val="36"/>
+          <w:szCs w:val="36"/>
+        </w:rPr>
+      </w:pPr>
+      <w:r>
+        <w:rPr>
+          <w:sz w:val="36"/>
+          <w:szCs w:val="36"/>
+        </w:rPr>
+        <w:t>na kierunku Informatyka</w:t>
+      </w:r>
+    </w:p>
+    <w:p>
+      <w:pPr>
+        <w:spacing w:line="360" w:lineRule="auto"/>
+        <w:contextualSpacing/>
+        <w:rPr>
+          <w:sz w:val="36"/>
+          <w:szCs w:val="36"/>
+        </w:rPr>
+      </w:pPr>
+    </w:p>
+    <w:p>
+      <w:pPr>
+        <w:spacing w:line="360" w:lineRule="auto"/>
+        <w:ind w:left="3540"/>
+        <w:contextualSpacing/>
+        <w:rPr>
+          <w:sz w:val="36"/>
+          <w:szCs w:val="36"/>
+        </w:rPr>
+      </w:pPr>
+      <w:r>
+        <w:rPr>
+          <w:sz w:val="36"/>
+          <w:szCs w:val="36"/>
+        </w:rPr>
+        <w:t>Praca wykonana pod kierunkiem</w:t>
+      </w:r>
+    </w:p>
+    <w:p>
+      <w:pPr>
+        <w:spacing w:line="360" w:lineRule="auto"/>
+        <w:ind w:left="4248"/>
+        <w:contextualSpacing/>
+        <w:rPr>
+          <w:sz w:val="32"/>
+          <w:szCs w:val="32"/>
+        </w:rPr>
+      </w:pPr>
+      <w:r>
+        <w:rPr>
+          <w:sz w:val="32"/>
+          <w:szCs w:val="32"/>
+        </w:rPr>
+        <w:t>dr Roberta Plebaniaka</w:t>
+      </w:r>
+    </w:p>
+    <w:p>
+      <w:pPr>
+        <w:spacing w:line="360" w:lineRule="auto"/>
+        <w:ind w:left="3540" w:firstLine="708"/>
+        <w:contextualSpacing/>
+        <w:rPr>
+          <w:sz w:val="28"/>
+          <w:szCs w:val="28"/>
+        </w:rPr>
+      </w:pPr>
+      <w:r>
+        <w:rPr>
+          <w:sz w:val="28"/>
+          <w:szCs w:val="28"/>
+        </w:rPr>
+        <w:t>Katedra Analizy Liniowej</w:t>
+      </w:r>
+    </w:p>
+    <w:p>
+      <w:pPr>
+        <w:spacing w:line="360" w:lineRule="auto"/>
+        <w:ind w:left="720" w:hanging="360"/>
+        <w:contextualSpacing/>
+        <w:jc w:val="center"/>
+      </w:pPr>
+    </w:p>
+    <w:p>
+      <w:pPr>
+        <w:spacing w:line="360" w:lineRule="auto"/>
+        <w:ind w:left="720" w:hanging="360"/>
+        <w:contextualSpacing/>
+        <w:jc w:val="center"/>
+      </w:pPr>
+    </w:p>
+    <w:p>
+      <w:pPr>
+        <w:spacing w:line="360" w:lineRule="auto"/>
+        <w:ind w:left="720" w:hanging="360"/>
+        <w:contextualSpacing/>
+        <w:jc w:val="center"/>
+      </w:pPr>
+    </w:p>
+    <w:p>
+      <w:pPr>
+        <w:spacing w:line="360" w:lineRule="auto"/>
+        <w:ind w:left="720" w:hanging="360"/>
+        <w:contextualSpacing/>
+        <w:jc w:val="center"/>
+        <w:rPr>
+          <w:sz w:val="28"/>
+          <w:szCs w:val="28"/>
+        </w:rPr>
+      </w:pPr>
+      <w:r>
+        <w:rPr>
+          <w:sz w:val="28"/>
+          <w:szCs w:val="28"/>
+        </w:rPr>
+        <w:t>Łódź, 2025</w:t>
+      </w:r>
+    </w:p>
+    <w:p>
+      <w:pPr>
         <w:numPr>
           <w:ilvl w:val="0"/>
           <w:numId w:val="6"/>
         </w:numPr>
-        <w:spacing w:line="259" w:lineRule="auto"/>
+        <w:spacing w:line="360" w:lineRule="auto"/>
         <w:contextualSpacing/>
         <w:jc w:val="center"/>
         <w:rPr>
@@ -23,12 +338,13 @@
           <w:sz w:val="32"/>
           <w:szCs w:val="32"/>
         </w:rPr>
+        <w:lastRenderedPageBreak/>
         <w:t>Wstęp</w:t>
       </w:r>
     </w:p>
     <w:p>
       <w:pPr>
-        <w:spacing w:line="259" w:lineRule="auto"/>
+        <w:spacing w:line="360" w:lineRule="auto"/>
         <w:rPr>
           <w:rFonts w:ascii="Times New Roman" w:eastAsia="Aptos" w:hAnsi="Times New Roman" w:cs="Times New Roman"/>
         </w:rPr>
@@ -42,7 +358,7 @@
     </w:p>
     <w:p>
       <w:pPr>
-        <w:spacing w:line="259" w:lineRule="auto"/>
+        <w:spacing w:line="360" w:lineRule="auto"/>
         <w:rPr>
           <w:rFonts w:ascii="Times New Roman" w:eastAsia="Aptos" w:hAnsi="Times New Roman" w:cs="Times New Roman"/>
         </w:rPr>
@@ -56,7 +372,7 @@
     </w:p>
     <w:p>
       <w:pPr>
-        <w:spacing w:line="259" w:lineRule="auto"/>
+        <w:spacing w:line="360" w:lineRule="auto"/>
         <w:rPr>
           <w:rFonts w:ascii="Times New Roman" w:eastAsia="Aptos" w:hAnsi="Times New Roman" w:cs="Times New Roman"/>
         </w:rPr>
@@ -65,64 +381,64 @@
         <w:rPr>
           <w:rFonts w:ascii="Times New Roman" w:eastAsia="Aptos" w:hAnsi="Times New Roman" w:cs="Times New Roman"/>
         </w:rPr>
-        <w:t xml:space="preserve">Celem pracy jest przedstawienie projektu oraz implementacji mobilnej aplikacji stworzonej z myślą o funkcjonowaniu klubu sztuk walki – </w:t>
-      </w:r>
-      <w:proofErr w:type="spellStart"/>
-      <w:r>
+        <w:t>Celem pracy jest przedstawienie projektu oraz implementacji mobilnej aplikacji stworzonej z myślą o funkcjonowaniu klubu sztuk walki – Octopus Łódź.</w:t>
+      </w:r>
+    </w:p>
+    <w:p>
+      <w:pPr>
+        <w:spacing w:line="360" w:lineRule="auto"/>
         <w:rPr>
           <w:rFonts w:ascii="Times New Roman" w:eastAsia="Aptos" w:hAnsi="Times New Roman" w:cs="Times New Roman"/>
         </w:rPr>
-        <w:t>Octopus</w:t>
-      </w:r>
-      <w:proofErr w:type="spellEnd"/>
+      </w:pPr>
       <w:r>
         <w:rPr>
           <w:rFonts w:ascii="Times New Roman" w:eastAsia="Aptos" w:hAnsi="Times New Roman" w:cs="Times New Roman"/>
         </w:rPr>
-        <w:t xml:space="preserve"> Łódź.</w:t>
-      </w:r>
-    </w:p>
-    <w:p>
-      <w:pPr>
-        <w:spacing w:line="259" w:lineRule="auto"/>
+        <w:t xml:space="preserve">Aplikacja została zaprojektowana z uwzględnieniem potrzeb trzech głównych grup łączonych z klubem: właścicieli, trenerów oraz uczestników zajęć. Jej podstawowym zadaniem jest ułatwienie dostępu do kluczowych informacji oraz usług oferowanych przez klub, takich jak plan treningów grupowych, dostępność sprzętu, akcesoriów czy </w:t>
+      </w:r>
+      <w:r>
         <w:rPr>
           <w:rFonts w:ascii="Times New Roman" w:eastAsia="Aptos" w:hAnsi="Times New Roman" w:cs="Times New Roman"/>
         </w:rPr>
-      </w:pPr>
+        <w:t>odzieży w</w:t>
+      </w:r>
       <w:r>
         <w:rPr>
           <w:rFonts w:ascii="Times New Roman" w:eastAsia="Aptos" w:hAnsi="Times New Roman" w:cs="Times New Roman"/>
         </w:rPr>
-        <w:t xml:space="preserve">Aplikacja została zaprojektowana z uwzględnieniem potrzeb trzech głównych grup łączonych z klubem: właścicieli, trenerów oraz uczestników zajęć. Jej podstawowym zadaniem jest ułatwienie dostępu do kluczowych informacji oraz usług oferowanych przez klub, takich jak plan treningów grupowych, dostępność sprzętu, akcesoriów czy </w:t>
+        <w:t xml:space="preserve"> magazynie klubowym </w:t>
       </w:r>
       <w:r>
         <w:rPr>
           <w:rFonts w:ascii="Times New Roman" w:eastAsia="Aptos" w:hAnsi="Times New Roman" w:cs="Times New Roman"/>
         </w:rPr>
-        <w:t>odzieży w</w:t>
+        <w:t xml:space="preserve">oraz </w:t>
       </w:r>
       <w:r>
         <w:rPr>
           <w:rFonts w:ascii="Times New Roman" w:eastAsia="Aptos" w:hAnsi="Times New Roman" w:cs="Times New Roman"/>
         </w:rPr>
-        <w:t xml:space="preserve"> magazynie klubowym </w:t>
-      </w:r>
-      <w:r>
+        <w:t xml:space="preserve">możliwość rezerwacji indywidualnych treningów z ulubionym trenerem. Dzięki temu aplikacja nie tylko zwiększa komfort korzystania z oferty klubu, ale również w sposób pozytywny wpływa na poziom zaangażowania i satysfakcji jego członków. </w:t>
+      </w:r>
+    </w:p>
+    <w:p>
+      <w:pPr>
+        <w:spacing w:line="360" w:lineRule="auto"/>
         <w:rPr>
           <w:rFonts w:ascii="Times New Roman" w:eastAsia="Aptos" w:hAnsi="Times New Roman" w:cs="Times New Roman"/>
         </w:rPr>
-        <w:t xml:space="preserve">oraz </w:t>
-      </w:r>
+      </w:pPr>
       <w:r>
         <w:rPr>
           <w:rFonts w:ascii="Times New Roman" w:eastAsia="Aptos" w:hAnsi="Times New Roman" w:cs="Times New Roman"/>
         </w:rPr>
-        <w:t xml:space="preserve">możliwość rezerwacji indywidualnych treningów z ulubionym trenerem. Dzięki temu aplikacja nie tylko zwiększa komfort korzystania z oferty klubu, ale również w sposób pozytywny wpływa na poziom zaangażowania i satysfakcji jego członków. </w:t>
-      </w:r>
-    </w:p>
-    <w:p>
-      <w:pPr>
-        <w:spacing w:line="259" w:lineRule="auto"/>
+        <w:t>Opracowany projekt oferuje szeroki zakres funkcjonalności, będący odpowiedni zarówno na potrzeby nowych użytkowników, jak i stałych klientów klubu.</w:t>
+      </w:r>
+    </w:p>
+    <w:p>
+      <w:pPr>
+        <w:spacing w:line="360" w:lineRule="auto"/>
         <w:rPr>
           <w:rFonts w:ascii="Times New Roman" w:eastAsia="Aptos" w:hAnsi="Times New Roman" w:cs="Times New Roman"/>
         </w:rPr>
@@ -131,12 +447,12 @@
         <w:rPr>
           <w:rFonts w:ascii="Times New Roman" w:eastAsia="Aptos" w:hAnsi="Times New Roman" w:cs="Times New Roman"/>
         </w:rPr>
-        <w:t>Opracowany projekt oferuje szeroki zakres funkcjonalności, będący odpowiedni zarówno na potrzeby nowych użytkowników, jak i stałych klientów klubu.</w:t>
-      </w:r>
-    </w:p>
-    <w:p>
-      <w:pPr>
-        <w:spacing w:line="259" w:lineRule="auto"/>
+        <w:t>Wśród dostępnych usług znalazły się m.in. przeglądanie grafiku zajęć, zapoznawanie się z opisami poszczególnych treningów, rezerwacja personalnych spotkań z trenerami, a także rezerwowanie akcesoriów, sprzętu i odzieży sportowej dostępnych w magazynie klubowym.</w:t>
+      </w:r>
+    </w:p>
+    <w:p>
+      <w:pPr>
+        <w:spacing w:line="360" w:lineRule="auto"/>
         <w:rPr>
           <w:rFonts w:ascii="Times New Roman" w:eastAsia="Aptos" w:hAnsi="Times New Roman" w:cs="Times New Roman"/>
         </w:rPr>
@@ -145,12 +461,12 @@
         <w:rPr>
           <w:rFonts w:ascii="Times New Roman" w:eastAsia="Aptos" w:hAnsi="Times New Roman" w:cs="Times New Roman"/>
         </w:rPr>
-        <w:t>Wśród dostępnych usług znalazły się m.in. przeglądanie grafiku zajęć, zapoznawanie się z opisami poszczególnych treningów, rezerwacja personalnych spotkań z trenerami, a także rezerwowanie akcesoriów, sprzętu i odzieży sportowej dostępnych w magazynie klubowym.</w:t>
-      </w:r>
-    </w:p>
-    <w:p>
-      <w:pPr>
-        <w:spacing w:line="259" w:lineRule="auto"/>
+        <w:t>Aplikacja umożliwia również przeglądanie cennika karnetów i kart sportowych, zarządzanie danymi profilowymi, konfigurację powiadomień push i motywu, kontakt z administracją klubu za pośrednictwem wbudowanego okna kontaktowego oraz wyszukanie odpowiedzi na najczęściej zadawane pytania dotyczące klubu.</w:t>
+      </w:r>
+    </w:p>
+    <w:p>
+      <w:pPr>
+        <w:spacing w:line="360" w:lineRule="auto"/>
         <w:rPr>
           <w:rFonts w:ascii="Times New Roman" w:eastAsia="Aptos" w:hAnsi="Times New Roman" w:cs="Times New Roman"/>
         </w:rPr>
@@ -159,53 +475,27 @@
         <w:rPr>
           <w:rFonts w:ascii="Times New Roman" w:eastAsia="Aptos" w:hAnsi="Times New Roman" w:cs="Times New Roman"/>
         </w:rPr>
-        <w:t xml:space="preserve">Aplikacja umożliwia również przeglądanie cennika karnetów i kart sportowych, zarządzanie danymi profilowymi, konfigurację powiadomień </w:t>
-      </w:r>
-      <w:proofErr w:type="spellStart"/>
-      <w:r>
+        <w:lastRenderedPageBreak/>
+        <w:t>Oprócz funkcji skierowanych bezpośrednio do użytkowników, projekt oferuje również wsparcie dla procesów administracyjnych. Aplikacja pozwala na gromadzenie danych statystycznych dotyczących frekwencji na zajęciach oraz popularności poszczególnych produktów klubowych. Informacje te mogą być wykorzystane przez właścicieli do podejmowania bardziej świadomych decyzji biznesowych oraz organizacyjnych, m.in. w zakresie zamówień sprzętu, planowania oferty czy organizacji kadry trenerskiej oraz grafiku zajęć.</w:t>
+      </w:r>
+    </w:p>
+    <w:p>
+      <w:pPr>
+        <w:spacing w:line="360" w:lineRule="auto"/>
         <w:rPr>
           <w:rFonts w:ascii="Times New Roman" w:eastAsia="Aptos" w:hAnsi="Times New Roman" w:cs="Times New Roman"/>
         </w:rPr>
-        <w:t>push</w:t>
-      </w:r>
-      <w:proofErr w:type="spellEnd"/>
+      </w:pPr>
       <w:r>
         <w:rPr>
           <w:rFonts w:ascii="Times New Roman" w:eastAsia="Aptos" w:hAnsi="Times New Roman" w:cs="Times New Roman"/>
         </w:rPr>
-        <w:t xml:space="preserve"> i motywu, kontakt z administracją klubu za pośrednictwem wbudowanego okna kontaktowego oraz wyszukanie odpowiedzi na najczęściej zadawane pytania dotyczące klubu.</w:t>
-      </w:r>
-    </w:p>
-    <w:p>
-      <w:pPr>
-        <w:spacing w:line="259" w:lineRule="auto"/>
-        <w:rPr>
-          <w:rFonts w:ascii="Times New Roman" w:eastAsia="Aptos" w:hAnsi="Times New Roman" w:cs="Times New Roman"/>
-        </w:rPr>
-      </w:pPr>
-      <w:r>
-        <w:rPr>
-          <w:rFonts w:ascii="Times New Roman" w:eastAsia="Aptos" w:hAnsi="Times New Roman" w:cs="Times New Roman"/>
-        </w:rPr>
-        <w:t>Oprócz funkcji skierowanych bezpośrednio do użytkowników, projekt oferuje również wsparcie dla procesów administracyjnych. Aplikacja pozwala na gromadzenie danych statystycznych dotyczących frekwencji na zajęciach oraz popularności poszczególnych produktów klubowych. Informacje te mogą być wykorzystane przez właścicieli do podejmowania bardziej świadomych decyzji biznesowych oraz organizacyjnych, m.in. w zakresie zamówień sprzętu, planowania oferty czy organizacji kadry trenerskiej oraz grafiku zajęć.</w:t>
-      </w:r>
-    </w:p>
-    <w:p>
-      <w:pPr>
-        <w:spacing w:line="259" w:lineRule="auto"/>
-        <w:rPr>
-          <w:rFonts w:ascii="Times New Roman" w:eastAsia="Aptos" w:hAnsi="Times New Roman" w:cs="Times New Roman"/>
-        </w:rPr>
-      </w:pPr>
-      <w:r>
-        <w:rPr>
-          <w:rFonts w:ascii="Times New Roman" w:eastAsia="Aptos" w:hAnsi="Times New Roman" w:cs="Times New Roman"/>
-        </w:rPr>
         <w:t>Dzięki wykorzystaniu nowoczesnych technologii oraz dostosowaniu funkcjonalności do realnych potrzeb użytkowników, opracowana aplikacja stanowi kompleksowe i intuicyjne narzędzie wspierające codzienną działalność klubu sportowego. Jej wdrożenie może znacząco przyczynić się do poprawy jakości obsługi klienta, zwiększenia efektywności zarządzania oraz budowania pozytywnego wizerunku klubu.</w:t>
       </w:r>
     </w:p>
     <w:p>
       <w:pPr>
+        <w:spacing w:line="360" w:lineRule="auto"/>
         <w:jc w:val="center"/>
         <w:rPr>
           <w:rFonts w:ascii="Times New Roman" w:hAnsi="Times New Roman" w:cs="Times New Roman"/>
@@ -219,111 +509,115 @@
           <w:sz w:val="32"/>
           <w:szCs w:val="32"/>
         </w:rPr>
+        <w:t>2. Wykorzystane technologie</w:t>
+      </w:r>
+    </w:p>
+    <w:p>
+      <w:pPr>
+        <w:spacing w:line="360" w:lineRule="auto"/>
+        <w:rPr>
+          <w:rFonts w:ascii="Times New Roman" w:hAnsi="Times New Roman" w:cs="Times New Roman"/>
+        </w:rPr>
+      </w:pPr>
+      <w:r>
+        <w:rPr>
+          <w:rFonts w:ascii="Times New Roman" w:hAnsi="Times New Roman" w:cs="Times New Roman"/>
+        </w:rPr>
+        <w:t>Cała aplikacja została stworzona przy wykorzystaniu narzędzia do pracy przy aplikacjach mobilnych jakim jest Android Studio. Jest to darmowe, oficjalne</w:t>
+      </w:r>
+      <w:r>
+        <w:rPr>
+          <w:rFonts w:ascii="Times New Roman" w:hAnsi="Times New Roman" w:cs="Times New Roman"/>
+        </w:rPr>
+        <w:t xml:space="preserve"> środowisko </w:t>
+      </w:r>
+      <w:r>
+        <w:rPr>
+          <w:rFonts w:ascii="Times New Roman" w:hAnsi="Times New Roman" w:cs="Times New Roman"/>
+        </w:rPr>
+        <w:t xml:space="preserve">do </w:t>
+      </w:r>
+      <w:r>
+        <w:rPr>
+          <w:rFonts w:ascii="Times New Roman" w:hAnsi="Times New Roman" w:cs="Times New Roman"/>
+        </w:rPr>
+        <w:t>kreowania</w:t>
+      </w:r>
+      <w:r>
+        <w:rPr>
+          <w:rFonts w:ascii="Times New Roman" w:hAnsi="Times New Roman" w:cs="Times New Roman"/>
+        </w:rPr>
+        <w:t xml:space="preserve"> aplikacji na </w:t>
+      </w:r>
+      <w:r>
+        <w:rPr>
+          <w:rFonts w:ascii="Times New Roman" w:hAnsi="Times New Roman" w:cs="Times New Roman"/>
+        </w:rPr>
+        <w:t>urządzenia mobilne z systemem Android</w:t>
+      </w:r>
+      <w:r>
+        <w:rPr>
+          <w:rFonts w:ascii="Times New Roman" w:hAnsi="Times New Roman" w:cs="Times New Roman"/>
+        </w:rPr>
+        <w:t>, obsługujące języki Java, Kotlin oraz C++. Oferuje ono narzędzia do projektowania interfejsu użytkownika, elastyczny system kompilacji, emulator Androida oraz inne funkcje wspierają</w:t>
+      </w:r>
+      <w:r>
+        <w:rPr>
+          <w:rFonts w:ascii="Times New Roman" w:hAnsi="Times New Roman" w:cs="Times New Roman"/>
+        </w:rPr>
+        <w:t>ce</w:t>
+      </w:r>
+      <w:r>
+        <w:rPr>
+          <w:rFonts w:ascii="Times New Roman" w:hAnsi="Times New Roman" w:cs="Times New Roman"/>
+        </w:rPr>
+        <w:t xml:space="preserve"> rozwój aplikacji mobilnych, takie jak edytor kodu z zaawansowanym podpowiadaniem składni, system zarządzania zależnościami oparty o Gradle czy możliwość debugowania aplikacji na fizycznym urządzeniu. Całość, zarówno po stronie programistycznej, jak i wizualnej, była tworzona przy pomocy tego środowiska.</w:t>
+      </w:r>
+    </w:p>
+    <w:p>
+      <w:pPr>
+        <w:spacing w:line="360" w:lineRule="auto"/>
+        <w:rPr>
+          <w:rFonts w:ascii="Times New Roman" w:hAnsi="Times New Roman" w:cs="Times New Roman"/>
+        </w:rPr>
+      </w:pPr>
+      <w:r>
+        <w:rPr>
+          <w:rFonts w:ascii="Times New Roman" w:hAnsi="Times New Roman" w:cs="Times New Roman"/>
+        </w:rPr>
+        <w:t xml:space="preserve">W projekcie zastosowany został język Kotlin, który obecnie jest najczęściej wykorzystywanym oraz zalecanym językiem do tworzenia aplikacji Android. Charakteryzuje się on nowoczesną składnią oraz pełną współpracą z językiem Java, co pozwala na integrację z istniejącymi już bibliotekami. </w:t>
+      </w:r>
+      <w:r>
+        <w:rPr>
+          <w:rFonts w:ascii="Times New Roman" w:hAnsi="Times New Roman" w:cs="Times New Roman"/>
+        </w:rPr>
+        <w:t>Dodatkowo jest on przyjazny dla użytkownika – cechuje się prostotą, dzięki czemu nawet początkujący programiści są w stanie zrozumieć strukturę i działanie kodu napisanego w tym języku.</w:t>
+      </w:r>
+    </w:p>
+    <w:p>
+      <w:pPr>
+        <w:spacing w:line="360" w:lineRule="auto"/>
+        <w:rPr>
+          <w:rFonts w:ascii="Times New Roman" w:hAnsi="Times New Roman" w:cs="Times New Roman"/>
+        </w:rPr>
+      </w:pPr>
+      <w:r>
+        <w:rPr>
+          <w:rFonts w:ascii="Times New Roman" w:hAnsi="Times New Roman" w:cs="Times New Roman"/>
+        </w:rPr>
+        <w:t xml:space="preserve">Aplikacja korzysta z usług platformy Firebase, która pełni funkcję wsparcia technicznego dostarczającego funkcjonalności serwerowe bez konieczności samodzielnego tworzenia </w:t>
+      </w:r>
+      <w:r>
+        <w:rPr>
+          <w:rFonts w:ascii="Times New Roman" w:hAnsi="Times New Roman" w:cs="Times New Roman"/>
+        </w:rPr>
         <w:lastRenderedPageBreak/>
-        <w:t>2. Wykorzystane technologie</w:t>
-      </w:r>
-    </w:p>
-    <w:p>
-      <w:pPr>
-        <w:rPr>
-          <w:rFonts w:ascii="Times New Roman" w:hAnsi="Times New Roman" w:cs="Times New Roman"/>
-        </w:rPr>
-      </w:pPr>
-      <w:r>
-        <w:rPr>
-          <w:rFonts w:ascii="Times New Roman" w:hAnsi="Times New Roman" w:cs="Times New Roman"/>
-        </w:rPr>
-        <w:t>Cała aplikacja została stworzona przy wykorzystaniu narzędzia do pracy przy aplikacjach mobilnych jakim jest Android Studio. Jest to darmowe, oficjalne, zintegrowane środowisko programistyczne (IDE) do tworzenia aplikacji na platformę Android, obsługujące języki Java, Kotlin oraz C++. Oferuje ono narzędzia do projektowania interfejsu użytkownika, elastyczny system kompilacji, emulator Androida oraz inne funkcje wspierają</w:t>
-      </w:r>
-      <w:r>
-        <w:rPr>
-          <w:rFonts w:ascii="Times New Roman" w:hAnsi="Times New Roman" w:cs="Times New Roman"/>
-        </w:rPr>
-        <w:t>ce</w:t>
-      </w:r>
-      <w:r>
-        <w:rPr>
-          <w:rFonts w:ascii="Times New Roman" w:hAnsi="Times New Roman" w:cs="Times New Roman"/>
-        </w:rPr>
-        <w:t xml:space="preserve"> rozwój aplikacji mobilnych, takie jak edytor kodu z zaawansowanym podpowiadaniem składni, system zarządzania zależnościami oparty o </w:t>
-      </w:r>
-      <w:proofErr w:type="spellStart"/>
-      <w:r>
-        <w:rPr>
-          <w:rFonts w:ascii="Times New Roman" w:hAnsi="Times New Roman" w:cs="Times New Roman"/>
-        </w:rPr>
-        <w:t>Gradle</w:t>
-      </w:r>
-      <w:proofErr w:type="spellEnd"/>
-      <w:r>
-        <w:rPr>
-          <w:rFonts w:ascii="Times New Roman" w:hAnsi="Times New Roman" w:cs="Times New Roman"/>
-        </w:rPr>
-        <w:t xml:space="preserve"> czy możliwość debugowania aplikacji na fizycznym urządzeniu. Całość, zarówno po stronie programistycznej, jak i wizualnej, była tworzona przy pomocy tego środowiska.</w:t>
-      </w:r>
-    </w:p>
-    <w:p>
-      <w:pPr>
-        <w:rPr>
-          <w:rFonts w:ascii="Times New Roman" w:hAnsi="Times New Roman" w:cs="Times New Roman"/>
-        </w:rPr>
-      </w:pPr>
-      <w:r>
-        <w:rPr>
-          <w:rFonts w:ascii="Times New Roman" w:hAnsi="Times New Roman" w:cs="Times New Roman"/>
-        </w:rPr>
-        <w:t xml:space="preserve">W projekcie zastosowany został język Kotlin, który obecnie jest najczęściej wykorzystywanym oraz zalecanym językiem do tworzenia aplikacji Android. Charakteryzuje się on nowoczesną składnią oraz pełną współpracą z językiem Java, co pozwala na integrację z istniejącymi już bibliotekami. </w:t>
-      </w:r>
-      <w:r>
-        <w:rPr>
-          <w:rFonts w:ascii="Times New Roman" w:hAnsi="Times New Roman" w:cs="Times New Roman"/>
-        </w:rPr>
-        <w:t>Dodatkowo jest on przyjazny dla użytkownika – cechuje się prostotą, dzięki czemu nawet początkujący programiści są w stanie zrozumieć strukturę i działanie kodu napisanego w tym języku.</w:t>
-      </w:r>
-    </w:p>
-    <w:p>
-      <w:pPr>
-        <w:rPr>
-          <w:rFonts w:ascii="Times New Roman" w:hAnsi="Times New Roman" w:cs="Times New Roman"/>
-        </w:rPr>
-      </w:pPr>
-      <w:r>
-        <w:rPr>
-          <w:rFonts w:ascii="Times New Roman" w:hAnsi="Times New Roman" w:cs="Times New Roman"/>
-        </w:rPr>
-        <w:t xml:space="preserve">Aplikacja korzysta z usług platformy </w:t>
-      </w:r>
-      <w:proofErr w:type="spellStart"/>
-      <w:r>
-        <w:rPr>
-          <w:rFonts w:ascii="Times New Roman" w:hAnsi="Times New Roman" w:cs="Times New Roman"/>
-        </w:rPr>
-        <w:t>Firebase</w:t>
-      </w:r>
-      <w:proofErr w:type="spellEnd"/>
-      <w:r>
-        <w:rPr>
-          <w:rFonts w:ascii="Times New Roman" w:hAnsi="Times New Roman" w:cs="Times New Roman"/>
-        </w:rPr>
-        <w:t xml:space="preserve">, która pełni funkcję wsparcia technicznego dostarczającego funkcjonalności serwerowe bez konieczności samodzielnego tworzenia infrastruktury bazodanowej. W projekcie wykorzystane zostały trzy główne fragmenty </w:t>
-      </w:r>
-      <w:proofErr w:type="spellStart"/>
-      <w:r>
-        <w:rPr>
-          <w:rFonts w:ascii="Times New Roman" w:hAnsi="Times New Roman" w:cs="Times New Roman"/>
-        </w:rPr>
-        <w:t>Firebase</w:t>
-      </w:r>
-      <w:proofErr w:type="spellEnd"/>
-      <w:r>
-        <w:rPr>
-          <w:rFonts w:ascii="Times New Roman" w:hAnsi="Times New Roman" w:cs="Times New Roman"/>
-        </w:rPr>
-        <w:t>:</w:t>
-      </w:r>
-    </w:p>
-    <w:p>
-      <w:pPr>
+        <w:t>infrastruktury bazodanowej. W projekcie wykorzystane zostały trzy główne fragmenty Firebase:</w:t>
+      </w:r>
+    </w:p>
+    <w:p>
+      <w:pPr>
+        <w:spacing w:line="360" w:lineRule="auto"/>
         <w:rPr>
           <w:rFonts w:ascii="Times New Roman" w:hAnsi="Times New Roman" w:cs="Times New Roman"/>
           <w:sz w:val="28"/>
@@ -336,639 +630,740 @@
           <w:sz w:val="28"/>
           <w:szCs w:val="28"/>
         </w:rPr>
-        <w:t xml:space="preserve">2.1 </w:t>
-      </w:r>
-      <w:proofErr w:type="spellStart"/>
-      <w:r>
+        <w:t>2.1 Firebase Authentication</w:t>
+      </w:r>
+    </w:p>
+    <w:p>
+      <w:pPr>
+        <w:spacing w:line="360" w:lineRule="auto"/>
+        <w:rPr>
+          <w:rFonts w:ascii="Times New Roman" w:hAnsi="Times New Roman" w:cs="Times New Roman"/>
+        </w:rPr>
+      </w:pPr>
+      <w:r>
+        <w:rPr>
+          <w:rFonts w:ascii="Times New Roman" w:hAnsi="Times New Roman" w:cs="Times New Roman"/>
+        </w:rPr>
+        <w:t xml:space="preserve">Moduł ten odpowiada za zarządzanie procesem rejestracji oraz logowania użytkowników. Uwierzytelnianie odbywa się za pomocą adresu e-mail oraz hasła, co zapewnia prosty oraz bezpieczny dostęp do aplikacji. </w:t>
+      </w:r>
+    </w:p>
+    <w:p>
+      <w:pPr>
+        <w:spacing w:line="360" w:lineRule="auto"/>
+        <w:rPr>
+          <w:rFonts w:ascii="Times New Roman" w:hAnsi="Times New Roman" w:cs="Times New Roman"/>
+        </w:rPr>
+      </w:pPr>
+      <w:r>
+        <w:rPr>
+          <w:rFonts w:ascii="Times New Roman" w:hAnsi="Times New Roman" w:cs="Times New Roman"/>
+        </w:rPr>
+        <w:t>Funkcja pozwala także na obsługę sesji użytkownika, zarządzanie kontami, czy przywracaniem dostępu do odpowiednich kont.</w:t>
+      </w:r>
+    </w:p>
+    <w:p>
+      <w:pPr>
+        <w:spacing w:line="360" w:lineRule="auto"/>
+        <w:rPr>
+          <w:rFonts w:ascii="Times New Roman" w:hAnsi="Times New Roman" w:cs="Times New Roman"/>
+        </w:rPr>
+      </w:pPr>
+      <w:r>
+        <w:rPr>
+          <w:rFonts w:ascii="Times New Roman" w:hAnsi="Times New Roman" w:cs="Times New Roman"/>
+        </w:rPr>
+        <w:t>Została ona wykorzystana przy logowaniu oraz rejestracji w aplikacji, a unikalne ID użytkownika tworzone przy powstawaniu konta wykorzystywane jest wielokrotnie w różnych operacjach na użytkownikach w aplikacji, przy chociażby zapisywaniu rezerwacji na przedmiot</w:t>
+      </w:r>
+      <w:r>
+        <w:rPr>
+          <w:rFonts w:ascii="Times New Roman" w:hAnsi="Times New Roman" w:cs="Times New Roman"/>
+        </w:rPr>
+        <w:t>, czy systemie powiadomień.</w:t>
+      </w:r>
+    </w:p>
+    <w:p>
+      <w:pPr>
+        <w:spacing w:line="360" w:lineRule="auto"/>
+        <w:rPr>
+          <w:rFonts w:ascii="Times New Roman" w:hAnsi="Times New Roman" w:cs="Times New Roman"/>
+        </w:rPr>
+      </w:pPr>
+    </w:p>
+    <w:p>
+      <w:pPr>
+        <w:spacing w:line="360" w:lineRule="auto"/>
+        <w:rPr>
+          <w:rFonts w:ascii="Times New Roman" w:hAnsi="Times New Roman" w:cs="Times New Roman"/>
+        </w:rPr>
+      </w:pPr>
+    </w:p>
+    <w:p>
+      <w:pPr>
+        <w:spacing w:line="360" w:lineRule="auto"/>
+        <w:rPr>
+          <w:rFonts w:ascii="Times New Roman" w:hAnsi="Times New Roman" w:cs="Times New Roman"/>
+        </w:rPr>
+      </w:pPr>
+    </w:p>
+    <w:p>
+      <w:pPr>
+        <w:spacing w:line="360" w:lineRule="auto"/>
+        <w:rPr>
+          <w:rFonts w:ascii="Times New Roman" w:hAnsi="Times New Roman" w:cs="Times New Roman"/>
+        </w:rPr>
+      </w:pPr>
+    </w:p>
+    <w:p>
+      <w:pPr>
+        <w:spacing w:line="360" w:lineRule="auto"/>
+        <w:rPr>
+          <w:rFonts w:ascii="Times New Roman" w:hAnsi="Times New Roman" w:cs="Times New Roman"/>
+        </w:rPr>
+      </w:pPr>
+    </w:p>
+    <w:p>
+      <w:pPr>
+        <w:spacing w:line="360" w:lineRule="auto"/>
+        <w:rPr>
+          <w:rFonts w:ascii="Times New Roman" w:hAnsi="Times New Roman" w:cs="Times New Roman"/>
+        </w:rPr>
+      </w:pPr>
+    </w:p>
+    <w:p>
+      <w:pPr>
+        <w:spacing w:line="360" w:lineRule="auto"/>
         <w:rPr>
           <w:rFonts w:ascii="Times New Roman" w:hAnsi="Times New Roman" w:cs="Times New Roman"/>
           <w:sz w:val="28"/>
           <w:szCs w:val="28"/>
         </w:rPr>
-        <w:t>Firebase</w:t>
-      </w:r>
-      <w:proofErr w:type="spellEnd"/>
+      </w:pPr>
       <w:r>
         <w:rPr>
           <w:rFonts w:ascii="Times New Roman" w:hAnsi="Times New Roman" w:cs="Times New Roman"/>
           <w:sz w:val="28"/>
           <w:szCs w:val="28"/>
         </w:rPr>
-        <w:t xml:space="preserve"> </w:t>
-      </w:r>
-      <w:proofErr w:type="spellStart"/>
-      <w:r>
+        <w:t>2.2 Firebase Realtime Database</w:t>
+      </w:r>
+    </w:p>
+    <w:p>
+      <w:pPr>
+        <w:spacing w:line="360" w:lineRule="auto"/>
+        <w:rPr>
+          <w:rFonts w:ascii="Times New Roman" w:hAnsi="Times New Roman" w:cs="Times New Roman"/>
+        </w:rPr>
+      </w:pPr>
+      <w:r>
+        <w:rPr>
+          <w:rFonts w:ascii="Times New Roman" w:hAnsi="Times New Roman" w:cs="Times New Roman"/>
+        </w:rPr>
+        <w:t>Ten moduł wykorzystywany jest jako główna baza danych aplikacji. Jest to nierelacyjna baza danych, w której dane przechowywane są w formacie JSON i synchronizowane w czasie rzeczywistym z klientami.</w:t>
+      </w:r>
+      <w:r>
+        <w:rPr>
+          <w:rFonts w:ascii="Times New Roman" w:hAnsi="Times New Roman" w:cs="Times New Roman"/>
+        </w:rPr>
+        <w:t xml:space="preserve"> Dzięki temu w aplikacji możliwe jest szybkie odczytywanie oraz zapisywanie istotnych informacji o użytkownikach, treningach, rezerwacjach, czy dostępności przedmiotów. </w:t>
+      </w:r>
+    </w:p>
+    <w:p>
+      <w:pPr>
+        <w:spacing w:line="360" w:lineRule="auto"/>
+        <w:rPr>
+          <w:rFonts w:ascii="Times New Roman" w:hAnsi="Times New Roman" w:cs="Times New Roman"/>
+        </w:rPr>
+      </w:pPr>
+      <w:r>
+        <w:rPr>
+          <w:rFonts w:ascii="Times New Roman" w:hAnsi="Times New Roman" w:cs="Times New Roman"/>
+        </w:rPr>
+        <w:t xml:space="preserve">Automatyczna synchronizacja Firebase Realtime Database sprawia, że aplikacja od razu reaguje na zmiany w bazie, </w:t>
+      </w:r>
+      <w:r>
+        <w:rPr>
+          <w:rFonts w:ascii="Times New Roman" w:hAnsi="Times New Roman" w:cs="Times New Roman"/>
+        </w:rPr>
+        <w:t>co pozytywnie wpływa na percepcję informacji przez użytkownika oraz eliminuje konieczność długiego oczekiwania na ich wyświetlenie.</w:t>
+      </w:r>
+    </w:p>
+    <w:p>
+      <w:pPr>
+        <w:spacing w:line="360" w:lineRule="auto"/>
         <w:rPr>
           <w:rFonts w:ascii="Times New Roman" w:hAnsi="Times New Roman" w:cs="Times New Roman"/>
           <w:sz w:val="28"/>
           <w:szCs w:val="28"/>
         </w:rPr>
-        <w:t>Authentication</w:t>
-      </w:r>
-      <w:proofErr w:type="spellEnd"/>
-    </w:p>
-    <w:p>
-      <w:pPr>
-        <w:rPr>
-          <w:rFonts w:ascii="Times New Roman" w:hAnsi="Times New Roman" w:cs="Times New Roman"/>
-        </w:rPr>
-      </w:pPr>
-      <w:r>
-        <w:rPr>
-          <w:rFonts w:ascii="Times New Roman" w:hAnsi="Times New Roman" w:cs="Times New Roman"/>
-        </w:rPr>
-        <w:t xml:space="preserve">Moduł ten odpowiada za zarządzanie procesem rejestracji oraz logowania użytkowników. Uwierzytelnianie odbywa się za pomocą adresu e-mail oraz hasła, co zapewnia prosty oraz bezpieczny dostęp do aplikacji. </w:t>
-      </w:r>
-    </w:p>
-    <w:p>
-      <w:pPr>
-        <w:rPr>
-          <w:rFonts w:ascii="Times New Roman" w:hAnsi="Times New Roman" w:cs="Times New Roman"/>
-        </w:rPr>
-      </w:pPr>
-      <w:r>
-        <w:rPr>
-          <w:rFonts w:ascii="Times New Roman" w:hAnsi="Times New Roman" w:cs="Times New Roman"/>
-        </w:rPr>
-        <w:t>Funkcja pozwala także na obsługę sesji użytkownika, zarządzanie kontami, czy przywracaniem dostępu do odpowiednich kont.</w:t>
-      </w:r>
-    </w:p>
-    <w:p>
-      <w:pPr>
-        <w:rPr>
-          <w:rFonts w:ascii="Times New Roman" w:hAnsi="Times New Roman" w:cs="Times New Roman"/>
-        </w:rPr>
-      </w:pPr>
-      <w:r>
-        <w:rPr>
-          <w:rFonts w:ascii="Times New Roman" w:hAnsi="Times New Roman" w:cs="Times New Roman"/>
-        </w:rPr>
-        <w:t>Została ona wykorzystana przy logowaniu oraz rejestracji w aplikacji, a unikalne ID użytkownika tworzone przy powstawaniu konta wykorzystywane jest wielokrotnie w różnych operacjach na użytkownikach w aplikacji, przy chociażby zapisywaniu rezerwacji na przedmiot</w:t>
-      </w:r>
-      <w:r>
-        <w:rPr>
-          <w:rFonts w:ascii="Times New Roman" w:hAnsi="Times New Roman" w:cs="Times New Roman"/>
-        </w:rPr>
-        <w:t>, czy systemie powiadomień.</w:t>
-      </w:r>
-    </w:p>
-    <w:p>
-      <w:pPr>
-        <w:rPr>
-          <w:rFonts w:ascii="Times New Roman" w:hAnsi="Times New Roman" w:cs="Times New Roman"/>
-        </w:rPr>
-      </w:pPr>
-    </w:p>
-    <w:p>
-      <w:pPr>
-        <w:rPr>
-          <w:rFonts w:ascii="Times New Roman" w:hAnsi="Times New Roman" w:cs="Times New Roman"/>
-        </w:rPr>
-      </w:pPr>
-    </w:p>
-    <w:p>
-      <w:pPr>
-        <w:rPr>
-          <w:rFonts w:ascii="Times New Roman" w:hAnsi="Times New Roman" w:cs="Times New Roman"/>
-        </w:rPr>
-      </w:pPr>
-    </w:p>
-    <w:p>
-      <w:pPr>
-        <w:rPr>
-          <w:rFonts w:ascii="Times New Roman" w:hAnsi="Times New Roman" w:cs="Times New Roman"/>
-        </w:rPr>
-      </w:pPr>
-    </w:p>
-    <w:p>
-      <w:pPr>
-        <w:rPr>
-          <w:rFonts w:ascii="Times New Roman" w:hAnsi="Times New Roman" w:cs="Times New Roman"/>
-        </w:rPr>
-      </w:pPr>
-    </w:p>
-    <w:p>
-      <w:pPr>
-        <w:rPr>
-          <w:rFonts w:ascii="Times New Roman" w:hAnsi="Times New Roman" w:cs="Times New Roman"/>
-        </w:rPr>
-      </w:pPr>
-    </w:p>
-    <w:p>
-      <w:pPr>
+      </w:pPr>
+      <w:r>
         <w:rPr>
           <w:rFonts w:ascii="Times New Roman" w:hAnsi="Times New Roman" w:cs="Times New Roman"/>
           <w:sz w:val="28"/>
           <w:szCs w:val="28"/>
         </w:rPr>
-      </w:pPr>
-      <w:r>
+        <w:t>2.3 Firebase Storage</w:t>
+      </w:r>
+    </w:p>
+    <w:p>
+      <w:pPr>
+        <w:spacing w:line="360" w:lineRule="auto"/>
+        <w:rPr>
+          <w:rFonts w:ascii="Times New Roman" w:hAnsi="Times New Roman" w:cs="Times New Roman"/>
+        </w:rPr>
+      </w:pPr>
+      <w:r>
+        <w:rPr>
+          <w:rFonts w:ascii="Times New Roman" w:hAnsi="Times New Roman" w:cs="Times New Roman"/>
+        </w:rPr>
+        <w:lastRenderedPageBreak/>
+        <w:t>Funkcja wykorzystywana jest do przechowywania plików multimedialnych, takich jak zdjęcia, dokumenty, filmy oraz inne zasoby przesyłane przez użytkownika.</w:t>
+      </w:r>
+    </w:p>
+    <w:p>
+      <w:pPr>
+        <w:spacing w:line="360" w:lineRule="auto"/>
+        <w:rPr>
+          <w:rFonts w:ascii="Times New Roman" w:hAnsi="Times New Roman" w:cs="Times New Roman"/>
+        </w:rPr>
+      </w:pPr>
+      <w:r>
+        <w:rPr>
+          <w:rFonts w:ascii="Times New Roman" w:hAnsi="Times New Roman" w:cs="Times New Roman"/>
+        </w:rPr>
+        <w:t>Pozwala ona na łatwe i bezpieczne przechowywanie oraz udostępnianie plików z poziomu aplikacji mobilnej. W projekcie służy przede wszystkim do przechowywania zdjęć użytkowników (w tym trenerów) lub materiałów związanych z rezerwowanymi przedmiotami, czy opisem zajęć.</w:t>
+      </w:r>
+    </w:p>
+    <w:p>
+      <w:pPr>
+        <w:spacing w:line="360" w:lineRule="auto"/>
+        <w:rPr>
+          <w:rFonts w:ascii="Times New Roman" w:hAnsi="Times New Roman" w:cs="Times New Roman"/>
+        </w:rPr>
+      </w:pPr>
+    </w:p>
+    <w:p>
+      <w:pPr>
+        <w:spacing w:line="360" w:lineRule="auto"/>
+        <w:rPr>
+          <w:rFonts w:ascii="Times New Roman" w:hAnsi="Times New Roman" w:cs="Times New Roman"/>
+        </w:rPr>
+      </w:pPr>
+      <w:r>
+        <w:rPr>
+          <w:rFonts w:ascii="Times New Roman" w:hAnsi="Times New Roman" w:cs="Times New Roman"/>
+        </w:rPr>
+        <w:t>Firebase, jako kompleksowa platforma wspierająca rozwój aplikacji mobilnych, zapewnia również wysoki poziom bezpieczeństwa oraz integracji z innymi usługami jakich możemy doświadczyć w środowisku programistycznym, dlatego czyni ją to skutecznym rozwiązaniem zarówno dla prostych jak i bardziej zaawansowanych projektów.</w:t>
+      </w:r>
+    </w:p>
+    <w:p>
+      <w:pPr>
+        <w:spacing w:line="360" w:lineRule="auto"/>
+        <w:rPr>
+          <w:rFonts w:ascii="Times New Roman" w:hAnsi="Times New Roman" w:cs="Times New Roman"/>
+        </w:rPr>
+      </w:pPr>
+    </w:p>
+    <w:p>
+      <w:pPr>
+        <w:spacing w:line="360" w:lineRule="auto"/>
+        <w:rPr>
+          <w:rFonts w:ascii="Times New Roman" w:hAnsi="Times New Roman" w:cs="Times New Roman"/>
+        </w:rPr>
+      </w:pPr>
+      <w:r>
+        <w:rPr>
+          <w:rFonts w:ascii="Times New Roman" w:hAnsi="Times New Roman" w:cs="Times New Roman"/>
+        </w:rPr>
+        <w:t>Wszystkie elementy aplikacji – począwszy od logiki biznesowej, przez warstwę wizualną, aż po system zarządzania danymi – zostały zaimplementowane przy użyciu opisanych powyżej technologii. Zastosowanie takich narzędzi programistycznych jak Android Studio, czy Firebase, pozwala na stworzenie miłej dla oka oraz wydajnej aplikacji mobilnej, spełniającej założone cele projektu.</w:t>
+      </w:r>
+    </w:p>
+    <w:p>
+      <w:pPr>
+        <w:spacing w:line="360" w:lineRule="auto"/>
+        <w:rPr>
+          <w:rFonts w:ascii="Times New Roman" w:hAnsi="Times New Roman" w:cs="Times New Roman"/>
+        </w:rPr>
+      </w:pPr>
+    </w:p>
+    <w:p>
+      <w:pPr>
+        <w:spacing w:line="360" w:lineRule="auto"/>
+        <w:rPr>
+          <w:rFonts w:ascii="Times New Roman" w:hAnsi="Times New Roman" w:cs="Times New Roman"/>
+        </w:rPr>
+      </w:pPr>
+    </w:p>
+    <w:p>
+      <w:pPr>
+        <w:spacing w:line="360" w:lineRule="auto"/>
+        <w:rPr>
+          <w:rFonts w:ascii="Times New Roman" w:hAnsi="Times New Roman" w:cs="Times New Roman"/>
+        </w:rPr>
+      </w:pPr>
+    </w:p>
+    <w:p>
+      <w:pPr>
+        <w:spacing w:line="360" w:lineRule="auto"/>
+        <w:rPr>
+          <w:rFonts w:ascii="Times New Roman" w:hAnsi="Times New Roman" w:cs="Times New Roman"/>
+        </w:rPr>
+      </w:pPr>
+    </w:p>
+    <w:p>
+      <w:pPr>
+        <w:spacing w:line="360" w:lineRule="auto"/>
+        <w:rPr>
+          <w:rFonts w:ascii="Times New Roman" w:hAnsi="Times New Roman" w:cs="Times New Roman"/>
+        </w:rPr>
+      </w:pPr>
+    </w:p>
+    <w:p>
+      <w:pPr>
+        <w:spacing w:line="360" w:lineRule="auto"/>
+        <w:rPr>
+          <w:rFonts w:ascii="Times New Roman" w:hAnsi="Times New Roman" w:cs="Times New Roman"/>
+        </w:rPr>
+      </w:pPr>
+    </w:p>
+    <w:p>
+      <w:pPr>
+        <w:spacing w:line="360" w:lineRule="auto"/>
+        <w:rPr>
+          <w:rFonts w:ascii="Times New Roman" w:hAnsi="Times New Roman" w:cs="Times New Roman"/>
+        </w:rPr>
+      </w:pPr>
+    </w:p>
+    <w:p>
+      <w:pPr>
+        <w:spacing w:line="360" w:lineRule="auto"/>
+        <w:jc w:val="center"/>
+        <w:rPr>
+          <w:rFonts w:ascii="Times New Roman" w:hAnsi="Times New Roman" w:cs="Times New Roman"/>
+          <w:sz w:val="32"/>
+          <w:szCs w:val="32"/>
+        </w:rPr>
+      </w:pPr>
+      <w:r>
+        <w:rPr>
+          <w:rFonts w:ascii="Times New Roman" w:hAnsi="Times New Roman" w:cs="Times New Roman"/>
+          <w:sz w:val="32"/>
+          <w:szCs w:val="32"/>
+        </w:rPr>
+        <w:t>3. Założenia funkcyjne aplikacji</w:t>
+      </w:r>
+    </w:p>
+    <w:p>
+      <w:pPr>
+        <w:spacing w:line="360" w:lineRule="auto"/>
+        <w:rPr>
+          <w:rFonts w:ascii="Times New Roman" w:hAnsi="Times New Roman" w:cs="Times New Roman"/>
+        </w:rPr>
+      </w:pPr>
+      <w:r>
+        <w:rPr>
+          <w:rFonts w:ascii="Times New Roman" w:hAnsi="Times New Roman" w:cs="Times New Roman"/>
+        </w:rPr>
+        <w:t>Projekt aplikacji</w:t>
+      </w:r>
+      <w:r>
+        <w:rPr>
+          <w:rFonts w:ascii="Times New Roman" w:hAnsi="Times New Roman" w:cs="Times New Roman"/>
+        </w:rPr>
+        <w:t xml:space="preserve"> w założeniu ma być skierowany</w:t>
+      </w:r>
+      <w:r>
+        <w:rPr>
+          <w:rFonts w:ascii="Times New Roman" w:hAnsi="Times New Roman" w:cs="Times New Roman"/>
+        </w:rPr>
+        <w:t xml:space="preserve"> do trzech głównych grup użytkowników: administratorów, trenerów oraz zwykłych członków klubu</w:t>
+      </w:r>
+      <w:r>
+        <w:rPr>
+          <w:rFonts w:ascii="Times New Roman" w:hAnsi="Times New Roman" w:cs="Times New Roman"/>
+        </w:rPr>
+        <w:t xml:space="preserve">. </w:t>
+      </w:r>
+      <w:r>
+        <w:rPr>
+          <w:rFonts w:ascii="Times New Roman" w:hAnsi="Times New Roman" w:cs="Times New Roman"/>
+        </w:rPr>
+        <w:t>Administra</w:t>
+      </w:r>
+      <w:r>
+        <w:rPr>
+          <w:rFonts w:ascii="Times New Roman" w:hAnsi="Times New Roman" w:cs="Times New Roman"/>
+        </w:rPr>
+        <w:t>torzy</w:t>
+      </w:r>
+      <w:r>
+        <w:rPr>
+          <w:rFonts w:ascii="Times New Roman" w:hAnsi="Times New Roman" w:cs="Times New Roman"/>
+        </w:rPr>
+        <w:t xml:space="preserve"> </w:t>
+      </w:r>
+      <w:r>
+        <w:rPr>
+          <w:rFonts w:ascii="Times New Roman" w:hAnsi="Times New Roman" w:cs="Times New Roman"/>
+        </w:rPr>
+        <w:t>powinni</w:t>
+      </w:r>
+      <w:r>
+        <w:rPr>
+          <w:rFonts w:ascii="Times New Roman" w:hAnsi="Times New Roman" w:cs="Times New Roman"/>
+        </w:rPr>
+        <w:t xml:space="preserve"> także</w:t>
+      </w:r>
+      <w:r>
+        <w:rPr>
+          <w:rFonts w:ascii="Times New Roman" w:hAnsi="Times New Roman" w:cs="Times New Roman"/>
+        </w:rPr>
+        <w:t xml:space="preserve"> </w:t>
+      </w:r>
+      <w:r>
+        <w:rPr>
+          <w:rFonts w:ascii="Times New Roman" w:hAnsi="Times New Roman" w:cs="Times New Roman"/>
+        </w:rPr>
+        <w:lastRenderedPageBreak/>
+        <w:t>mieć możliwość</w:t>
+      </w:r>
+      <w:r>
+        <w:rPr>
+          <w:rFonts w:ascii="Times New Roman" w:hAnsi="Times New Roman" w:cs="Times New Roman"/>
+        </w:rPr>
+        <w:t xml:space="preserve"> </w:t>
+      </w:r>
+      <w:r>
+        <w:rPr>
+          <w:rFonts w:ascii="Times New Roman" w:hAnsi="Times New Roman" w:cs="Times New Roman"/>
+        </w:rPr>
+        <w:t>zmiany</w:t>
+      </w:r>
+      <w:r>
+        <w:rPr>
+          <w:rFonts w:ascii="Times New Roman" w:hAnsi="Times New Roman" w:cs="Times New Roman"/>
+        </w:rPr>
+        <w:t xml:space="preserve"> rol</w:t>
+      </w:r>
+      <w:r>
+        <w:rPr>
+          <w:rFonts w:ascii="Times New Roman" w:hAnsi="Times New Roman" w:cs="Times New Roman"/>
+        </w:rPr>
+        <w:t>i</w:t>
+      </w:r>
+      <w:r>
+        <w:rPr>
+          <w:rFonts w:ascii="Times New Roman" w:hAnsi="Times New Roman" w:cs="Times New Roman"/>
+        </w:rPr>
+        <w:t xml:space="preserve"> oraz nadawa</w:t>
+      </w:r>
+      <w:r>
+        <w:rPr>
+          <w:rFonts w:ascii="Times New Roman" w:hAnsi="Times New Roman" w:cs="Times New Roman"/>
+        </w:rPr>
+        <w:t>nia</w:t>
+      </w:r>
+      <w:r>
+        <w:rPr>
+          <w:rFonts w:ascii="Times New Roman" w:hAnsi="Times New Roman" w:cs="Times New Roman"/>
+        </w:rPr>
+        <w:t xml:space="preserve"> je</w:t>
+      </w:r>
+      <w:r>
+        <w:rPr>
+          <w:rFonts w:ascii="Times New Roman" w:hAnsi="Times New Roman" w:cs="Times New Roman"/>
+        </w:rPr>
+        <w:t>j</w:t>
+      </w:r>
+      <w:r>
+        <w:rPr>
+          <w:rFonts w:ascii="Times New Roman" w:hAnsi="Times New Roman" w:cs="Times New Roman"/>
+        </w:rPr>
+        <w:t xml:space="preserve"> wszystkim innym użytkownikom. Sama idea roli </w:t>
+      </w:r>
+      <w:r>
+        <w:rPr>
+          <w:rFonts w:ascii="Times New Roman" w:hAnsi="Times New Roman" w:cs="Times New Roman"/>
+        </w:rPr>
+        <w:t xml:space="preserve">ma </w:t>
+      </w:r>
+      <w:r>
+        <w:rPr>
+          <w:rFonts w:ascii="Times New Roman" w:hAnsi="Times New Roman" w:cs="Times New Roman"/>
+        </w:rPr>
+        <w:t>natomiast</w:t>
+      </w:r>
+      <w:r>
+        <w:rPr>
+          <w:rFonts w:ascii="Times New Roman" w:hAnsi="Times New Roman" w:cs="Times New Roman"/>
+        </w:rPr>
+        <w:t xml:space="preserve"> być</w:t>
+      </w:r>
+      <w:r>
+        <w:rPr>
+          <w:rFonts w:ascii="Times New Roman" w:hAnsi="Times New Roman" w:cs="Times New Roman"/>
+        </w:rPr>
+        <w:t xml:space="preserve"> skierowana jedynie do użytkowników zalogowanych.</w:t>
+      </w:r>
+    </w:p>
+    <w:p>
+      <w:pPr>
+        <w:spacing w:line="360" w:lineRule="auto"/>
+        <w:rPr>
+          <w:rFonts w:ascii="Times New Roman" w:hAnsi="Times New Roman" w:cs="Times New Roman"/>
+        </w:rPr>
+      </w:pPr>
+      <w:r>
+        <w:rPr>
+          <w:rFonts w:ascii="Times New Roman" w:hAnsi="Times New Roman" w:cs="Times New Roman"/>
+        </w:rPr>
+        <w:t>Każda z tych grup p</w:t>
+      </w:r>
+      <w:r>
+        <w:rPr>
+          <w:rFonts w:ascii="Times New Roman" w:hAnsi="Times New Roman" w:cs="Times New Roman"/>
+        </w:rPr>
+        <w:t>owinna p</w:t>
+      </w:r>
+      <w:r>
+        <w:rPr>
+          <w:rFonts w:ascii="Times New Roman" w:hAnsi="Times New Roman" w:cs="Times New Roman"/>
+        </w:rPr>
+        <w:t>osiada</w:t>
+      </w:r>
+      <w:r>
+        <w:rPr>
+          <w:rFonts w:ascii="Times New Roman" w:hAnsi="Times New Roman" w:cs="Times New Roman"/>
+        </w:rPr>
+        <w:t>ć</w:t>
+      </w:r>
+      <w:r>
+        <w:rPr>
+          <w:rFonts w:ascii="Times New Roman" w:hAnsi="Times New Roman" w:cs="Times New Roman"/>
+        </w:rPr>
+        <w:t xml:space="preserve"> dostęp do odpowiednio dostosowanych dla nich funkcjonalności, co pozwal</w:t>
+      </w:r>
+      <w:r>
+        <w:rPr>
+          <w:rFonts w:ascii="Times New Roman" w:hAnsi="Times New Roman" w:cs="Times New Roman"/>
+        </w:rPr>
+        <w:t>iłoby</w:t>
+      </w:r>
+      <w:r>
+        <w:rPr>
+          <w:rFonts w:ascii="Times New Roman" w:hAnsi="Times New Roman" w:cs="Times New Roman"/>
+        </w:rPr>
+        <w:t xml:space="preserve"> na lepsze dopasowanie interfejsu oraz zakresu dostępnych działań dla kompetencji danej roli użytkownika. Takie podejście umożliwia efektywniejsze zarządzanie zasobami klubu, organizację pracy trenerów oraz zapewnienie każdej z roli intuicyjnego, spersonalizowanego dostępu do informacji i usług.</w:t>
+      </w:r>
+    </w:p>
+    <w:p>
+      <w:pPr>
+        <w:spacing w:line="360" w:lineRule="auto"/>
         <w:rPr>
           <w:rFonts w:ascii="Times New Roman" w:hAnsi="Times New Roman" w:cs="Times New Roman"/>
           <w:sz w:val="28"/>
           <w:szCs w:val="28"/>
         </w:rPr>
-        <w:lastRenderedPageBreak/>
-        <w:t xml:space="preserve">2.2 </w:t>
-      </w:r>
-      <w:proofErr w:type="spellStart"/>
-      <w:r>
+      </w:pPr>
+    </w:p>
+    <w:p>
+      <w:pPr>
+        <w:spacing w:line="360" w:lineRule="auto"/>
+        <w:jc w:val="center"/>
         <w:rPr>
           <w:rFonts w:ascii="Times New Roman" w:hAnsi="Times New Roman" w:cs="Times New Roman"/>
           <w:sz w:val="28"/>
           <w:szCs w:val="28"/>
         </w:rPr>
-        <w:t>Firebase</w:t>
-      </w:r>
-      <w:proofErr w:type="spellEnd"/>
+      </w:pPr>
       <w:r>
         <w:rPr>
           <w:rFonts w:ascii="Times New Roman" w:hAnsi="Times New Roman" w:cs="Times New Roman"/>
           <w:sz w:val="28"/>
           <w:szCs w:val="28"/>
         </w:rPr>
-        <w:t xml:space="preserve"> </w:t>
-      </w:r>
-      <w:proofErr w:type="spellStart"/>
+        <w:t xml:space="preserve">3.1 Funkcjonalności </w:t>
+      </w:r>
       <w:r>
         <w:rPr>
           <w:rFonts w:ascii="Times New Roman" w:hAnsi="Times New Roman" w:cs="Times New Roman"/>
           <w:sz w:val="28"/>
           <w:szCs w:val="28"/>
         </w:rPr>
-        <w:t>Realtime</w:t>
-      </w:r>
-      <w:proofErr w:type="spellEnd"/>
-      <w:r>
+        <w:t>ogólnodostępne</w:t>
+      </w:r>
+    </w:p>
+    <w:p>
+      <w:pPr>
+        <w:spacing w:line="360" w:lineRule="auto"/>
+        <w:rPr>
+          <w:rFonts w:ascii="Times New Roman" w:hAnsi="Times New Roman" w:cs="Times New Roman"/>
+        </w:rPr>
+      </w:pPr>
+      <w:r>
+        <w:rPr>
+          <w:rFonts w:ascii="Times New Roman" w:hAnsi="Times New Roman" w:cs="Times New Roman"/>
+        </w:rPr>
+        <w:t>Aplikacja w swojej podstawowej formie, zarówno dla użytkowników zalogowanych jak i niezalogowanych</w:t>
+      </w:r>
+      <w:r>
+        <w:rPr>
+          <w:rFonts w:ascii="Times New Roman" w:hAnsi="Times New Roman" w:cs="Times New Roman"/>
+        </w:rPr>
+        <w:t xml:space="preserve">, </w:t>
+      </w:r>
+      <w:r>
+        <w:rPr>
+          <w:rFonts w:ascii="Times New Roman" w:hAnsi="Times New Roman" w:cs="Times New Roman"/>
+        </w:rPr>
+        <w:t xml:space="preserve">ma za zadanie </w:t>
+      </w:r>
+      <w:r>
+        <w:rPr>
+          <w:rFonts w:ascii="Times New Roman" w:hAnsi="Times New Roman" w:cs="Times New Roman"/>
+        </w:rPr>
+        <w:t>ofer</w:t>
+      </w:r>
+      <w:r>
+        <w:rPr>
+          <w:rFonts w:ascii="Times New Roman" w:hAnsi="Times New Roman" w:cs="Times New Roman"/>
+        </w:rPr>
+        <w:t>ować</w:t>
+      </w:r>
+      <w:r>
+        <w:rPr>
+          <w:rFonts w:ascii="Times New Roman" w:hAnsi="Times New Roman" w:cs="Times New Roman"/>
+        </w:rPr>
+        <w:t xml:space="preserve"> szeroki zakres funkcji dostępnych dla wszystkich osób korzystających.</w:t>
+      </w:r>
+    </w:p>
+    <w:p>
+      <w:pPr>
+        <w:spacing w:line="360" w:lineRule="auto"/>
+        <w:rPr>
+          <w:rFonts w:ascii="Times New Roman" w:hAnsi="Times New Roman" w:cs="Times New Roman"/>
+        </w:rPr>
+      </w:pPr>
+      <w:r>
+        <w:rPr>
+          <w:rFonts w:ascii="Times New Roman" w:hAnsi="Times New Roman" w:cs="Times New Roman"/>
+        </w:rPr>
+        <w:t xml:space="preserve">Celem głównym </w:t>
+      </w:r>
+      <w:r>
+        <w:rPr>
+          <w:rFonts w:ascii="Times New Roman" w:hAnsi="Times New Roman" w:cs="Times New Roman"/>
+        </w:rPr>
+        <w:t>musi być</w:t>
+      </w:r>
+      <w:r>
+        <w:rPr>
+          <w:rFonts w:ascii="Times New Roman" w:hAnsi="Times New Roman" w:cs="Times New Roman"/>
+        </w:rPr>
+        <w:t xml:space="preserve"> zapewnienie szybkiego i przejrzystego dostępu do najważniejszych informacji związanych z funkcjonowaniem klubu, takich jak najnowszy grafik zajęć, szczegółowe opisy konkretnych treningów oraz trenerów zajmujących się poszczególnymi grupami i prowadzących treningi personalne, czy </w:t>
+      </w:r>
+      <w:r>
+        <w:rPr>
+          <w:rFonts w:ascii="Times New Roman" w:hAnsi="Times New Roman" w:cs="Times New Roman"/>
+        </w:rPr>
+        <w:t>panel odpowiedzi na najczęściej zadawane pytania, który umożliwia</w:t>
+      </w:r>
+      <w:r>
+        <w:rPr>
+          <w:rFonts w:ascii="Times New Roman" w:hAnsi="Times New Roman" w:cs="Times New Roman"/>
+        </w:rPr>
+        <w:t>łby</w:t>
+      </w:r>
+      <w:r>
+        <w:rPr>
+          <w:rFonts w:ascii="Times New Roman" w:hAnsi="Times New Roman" w:cs="Times New Roman"/>
+        </w:rPr>
+        <w:t xml:space="preserve"> zaspokojenie potrzeb informacyjnych użytkownika bez konieczności angażowania pracowników klubu oraz bez potrzeby podejmowania przez użytkownika dodatkowych działań w celu nawiązania kontaktu.</w:t>
+      </w:r>
+      <w:r>
+        <w:rPr>
+          <w:rFonts w:ascii="Times New Roman" w:hAnsi="Times New Roman" w:cs="Times New Roman"/>
+        </w:rPr>
+        <w:t xml:space="preserve"> </w:t>
+      </w:r>
+      <w:r>
+        <w:rPr>
+          <w:rFonts w:ascii="Times New Roman" w:hAnsi="Times New Roman" w:cs="Times New Roman"/>
+        </w:rPr>
+        <w:t>Realizacja tych funkcjonalności m</w:t>
+      </w:r>
+      <w:r>
+        <w:rPr>
+          <w:rFonts w:ascii="Times New Roman" w:hAnsi="Times New Roman" w:cs="Times New Roman"/>
+        </w:rPr>
+        <w:t>iałaby na</w:t>
+      </w:r>
+      <w:r>
+        <w:rPr>
+          <w:rFonts w:ascii="Times New Roman" w:hAnsi="Times New Roman" w:cs="Times New Roman"/>
+        </w:rPr>
+        <w:t xml:space="preserve"> celu zminimalizowanie potrzeby bezpośrednie kontaktu osobistego czy telefonicznego z pracownikami klubu i zwiększenie samodzielności użytkownika co przekłada się na oszczędność czasu i wygodę, zarówno dla członków klubu, jak i jego personelu.</w:t>
+      </w:r>
+    </w:p>
+    <w:p>
+      <w:pPr>
+        <w:spacing w:line="360" w:lineRule="auto"/>
+        <w:jc w:val="center"/>
         <w:rPr>
           <w:rFonts w:ascii="Times New Roman" w:hAnsi="Times New Roman" w:cs="Times New Roman"/>
           <w:sz w:val="28"/>
           <w:szCs w:val="28"/>
         </w:rPr>
-        <w:t xml:space="preserve"> Database</w:t>
-      </w:r>
-    </w:p>
-    <w:p>
-      <w:pPr>
-        <w:rPr>
-          <w:rFonts w:ascii="Times New Roman" w:hAnsi="Times New Roman" w:cs="Times New Roman"/>
-        </w:rPr>
-      </w:pPr>
-      <w:r>
-        <w:rPr>
-          <w:rFonts w:ascii="Times New Roman" w:hAnsi="Times New Roman" w:cs="Times New Roman"/>
-        </w:rPr>
-        <w:t>Ten moduł wykorzystywany jest jako główna baza danych aplikacji. Jest to nierelacyjna baza danych, w której dane przechowywane są w formacie JSON i synchronizowane w czasie rzeczywistym z klientami.</w:t>
-      </w:r>
-      <w:r>
-        <w:rPr>
-          <w:rFonts w:ascii="Times New Roman" w:hAnsi="Times New Roman" w:cs="Times New Roman"/>
-        </w:rPr>
-        <w:t xml:space="preserve"> Dzięki temu w aplikacji możliwe jest szybkie odczytywanie oraz zapisywanie istotnych informacji o użytkownikach, treningach, rezerwacjach, czy dostępności przedmiotów. </w:t>
-      </w:r>
-    </w:p>
-    <w:p>
-      <w:pPr>
-        <w:rPr>
-          <w:rFonts w:ascii="Times New Roman" w:hAnsi="Times New Roman" w:cs="Times New Roman"/>
-        </w:rPr>
-      </w:pPr>
-      <w:r>
-        <w:rPr>
-          <w:rFonts w:ascii="Times New Roman" w:hAnsi="Times New Roman" w:cs="Times New Roman"/>
-        </w:rPr>
-        <w:t xml:space="preserve">Automatyczna synchronizacja </w:t>
-      </w:r>
-      <w:proofErr w:type="spellStart"/>
-      <w:r>
-        <w:rPr>
-          <w:rFonts w:ascii="Times New Roman" w:hAnsi="Times New Roman" w:cs="Times New Roman"/>
-        </w:rPr>
-        <w:t>Firebase</w:t>
-      </w:r>
-      <w:proofErr w:type="spellEnd"/>
-      <w:r>
-        <w:rPr>
-          <w:rFonts w:ascii="Times New Roman" w:hAnsi="Times New Roman" w:cs="Times New Roman"/>
-        </w:rPr>
-        <w:t xml:space="preserve"> </w:t>
-      </w:r>
-      <w:proofErr w:type="spellStart"/>
-      <w:r>
-        <w:rPr>
-          <w:rFonts w:ascii="Times New Roman" w:hAnsi="Times New Roman" w:cs="Times New Roman"/>
-        </w:rPr>
-        <w:t>Realtime</w:t>
-      </w:r>
-      <w:proofErr w:type="spellEnd"/>
-      <w:r>
-        <w:rPr>
-          <w:rFonts w:ascii="Times New Roman" w:hAnsi="Times New Roman" w:cs="Times New Roman"/>
-        </w:rPr>
-        <w:t xml:space="preserve"> Database sprawia, że aplikacja od razu reaguje na zmiany w bazie, </w:t>
-      </w:r>
-      <w:r>
-        <w:rPr>
-          <w:rFonts w:ascii="Times New Roman" w:hAnsi="Times New Roman" w:cs="Times New Roman"/>
-        </w:rPr>
-        <w:t>co pozytywnie wpływa na percepcję informacji przez użytkownika oraz eliminuje konieczność długiego oczekiwania na ich wyświetlenie.</w:t>
-      </w:r>
-    </w:p>
-    <w:p>
-      <w:pPr>
+      </w:pPr>
+    </w:p>
+    <w:p>
+      <w:pPr>
+        <w:spacing w:line="360" w:lineRule="auto"/>
+        <w:jc w:val="center"/>
         <w:rPr>
           <w:rFonts w:ascii="Times New Roman" w:hAnsi="Times New Roman" w:cs="Times New Roman"/>
           <w:sz w:val="28"/>
           <w:szCs w:val="28"/>
         </w:rPr>
       </w:pPr>
-      <w:r>
+    </w:p>
+    <w:p>
+      <w:pPr>
+        <w:spacing w:line="360" w:lineRule="auto"/>
+        <w:jc w:val="center"/>
         <w:rPr>
           <w:rFonts w:ascii="Times New Roman" w:hAnsi="Times New Roman" w:cs="Times New Roman"/>
           <w:sz w:val="28"/>
           <w:szCs w:val="28"/>
         </w:rPr>
-        <w:t xml:space="preserve">2.3 </w:t>
-      </w:r>
-      <w:proofErr w:type="spellStart"/>
-      <w:r>
+      </w:pPr>
+    </w:p>
+    <w:p>
+      <w:pPr>
+        <w:spacing w:line="360" w:lineRule="auto"/>
+        <w:jc w:val="center"/>
         <w:rPr>
           <w:rFonts w:ascii="Times New Roman" w:hAnsi="Times New Roman" w:cs="Times New Roman"/>
           <w:sz w:val="28"/>
           <w:szCs w:val="28"/>
         </w:rPr>
-        <w:t>Firebase</w:t>
-      </w:r>
-      <w:proofErr w:type="spellEnd"/>
-      <w:r>
+      </w:pPr>
+    </w:p>
+    <w:p>
+      <w:pPr>
+        <w:spacing w:line="360" w:lineRule="auto"/>
+        <w:jc w:val="center"/>
         <w:rPr>
           <w:rFonts w:ascii="Times New Roman" w:hAnsi="Times New Roman" w:cs="Times New Roman"/>
           <w:sz w:val="28"/>
           <w:szCs w:val="28"/>
         </w:rPr>
-        <w:t xml:space="preserve"> Storage</w:t>
-      </w:r>
-    </w:p>
-    <w:p>
-      <w:pPr>
-        <w:rPr>
-          <w:rFonts w:ascii="Times New Roman" w:hAnsi="Times New Roman" w:cs="Times New Roman"/>
-        </w:rPr>
-      </w:pPr>
-      <w:r>
-        <w:rPr>
-          <w:rFonts w:ascii="Times New Roman" w:hAnsi="Times New Roman" w:cs="Times New Roman"/>
-        </w:rPr>
-        <w:t>Funkcja wykorzystywana jest do przechowywania plików multimedialnych, takich jak zdjęcia, dokumenty, filmy oraz inne zasoby przesyłane przez użytkownika.</w:t>
-      </w:r>
-    </w:p>
-    <w:p>
-      <w:pPr>
-        <w:rPr>
-          <w:rFonts w:ascii="Times New Roman" w:hAnsi="Times New Roman" w:cs="Times New Roman"/>
-        </w:rPr>
-      </w:pPr>
-      <w:r>
-        <w:rPr>
-          <w:rFonts w:ascii="Times New Roman" w:hAnsi="Times New Roman" w:cs="Times New Roman"/>
-        </w:rPr>
-        <w:t>Pozwala ona na łatwe i bezpieczne przechowywanie oraz udostępnianie plików z poziomu aplikacji mobilnej. W projekcie służy przede wszystkim do przechowywania zdjęć użytkowników (w tym trenerów) lub materiałów związanych z rezerwowanymi przedmiotami, czy opisem zajęć.</w:t>
-      </w:r>
-    </w:p>
-    <w:p>
-      <w:pPr>
-        <w:rPr>
-          <w:rFonts w:ascii="Times New Roman" w:hAnsi="Times New Roman" w:cs="Times New Roman"/>
-        </w:rPr>
-      </w:pPr>
-    </w:p>
-    <w:p>
-      <w:pPr>
-        <w:rPr>
-          <w:rFonts w:ascii="Times New Roman" w:hAnsi="Times New Roman" w:cs="Times New Roman"/>
-        </w:rPr>
-      </w:pPr>
-      <w:proofErr w:type="spellStart"/>
-      <w:r>
-        <w:rPr>
-          <w:rFonts w:ascii="Times New Roman" w:hAnsi="Times New Roman" w:cs="Times New Roman"/>
-        </w:rPr>
-        <w:t>Firebase</w:t>
-      </w:r>
-      <w:proofErr w:type="spellEnd"/>
-      <w:r>
-        <w:rPr>
-          <w:rFonts w:ascii="Times New Roman" w:hAnsi="Times New Roman" w:cs="Times New Roman"/>
-        </w:rPr>
-        <w:t>, jako kompleksowa platforma wspierająca rozwój aplikacji mobilnych, zapewnia również wysoki poziom bezpieczeństwa oraz integracji z innymi usługami jakich możemy doświadczyć w środowisku programistycznym, dlatego czyni ją to skutecznym rozwiązaniem zarówno dla prostych jak i bardziej zaawansowanych projektów.</w:t>
-      </w:r>
-    </w:p>
-    <w:p>
-      <w:pPr>
-        <w:rPr>
-          <w:rFonts w:ascii="Times New Roman" w:hAnsi="Times New Roman" w:cs="Times New Roman"/>
-        </w:rPr>
-      </w:pPr>
-    </w:p>
-    <w:p>
-      <w:pPr>
-        <w:rPr>
-          <w:rFonts w:ascii="Times New Roman" w:hAnsi="Times New Roman" w:cs="Times New Roman"/>
-        </w:rPr>
-      </w:pPr>
-      <w:r>
-        <w:rPr>
-          <w:rFonts w:ascii="Times New Roman" w:hAnsi="Times New Roman" w:cs="Times New Roman"/>
-        </w:rPr>
-        <w:t xml:space="preserve">Wszystkie elementy aplikacji – począwszy od logiki biznesowej, przez warstwę wizualną, aż po system zarządzania danymi – zostały zaimplementowane przy użyciu opisanych powyżej technologii. Zastosowanie takich narzędzi programistycznych jak Android Studio, czy </w:t>
-      </w:r>
-      <w:proofErr w:type="spellStart"/>
-      <w:r>
-        <w:rPr>
-          <w:rFonts w:ascii="Times New Roman" w:hAnsi="Times New Roman" w:cs="Times New Roman"/>
-        </w:rPr>
-        <w:t>Firebase</w:t>
-      </w:r>
-      <w:proofErr w:type="spellEnd"/>
-      <w:r>
-        <w:rPr>
-          <w:rFonts w:ascii="Times New Roman" w:hAnsi="Times New Roman" w:cs="Times New Roman"/>
-        </w:rPr>
-        <w:t>, pozwala na stworzenie miłej dla oka oraz wydajnej aplikacji mobilnej, spełniającej założone cele projektu.</w:t>
-      </w:r>
-    </w:p>
-    <w:p>
-      <w:pPr>
-        <w:rPr>
-          <w:rFonts w:ascii="Times New Roman" w:hAnsi="Times New Roman" w:cs="Times New Roman"/>
-        </w:rPr>
-      </w:pPr>
-    </w:p>
-    <w:p>
-      <w:pPr>
-        <w:rPr>
-          <w:rFonts w:ascii="Times New Roman" w:hAnsi="Times New Roman" w:cs="Times New Roman"/>
-        </w:rPr>
-      </w:pPr>
-    </w:p>
-    <w:p>
-      <w:pPr>
-        <w:rPr>
-          <w:rFonts w:ascii="Times New Roman" w:hAnsi="Times New Roman" w:cs="Times New Roman"/>
-        </w:rPr>
-      </w:pPr>
-    </w:p>
-    <w:p>
-      <w:pPr>
-        <w:rPr>
-          <w:rFonts w:ascii="Times New Roman" w:hAnsi="Times New Roman" w:cs="Times New Roman"/>
-        </w:rPr>
-      </w:pPr>
-    </w:p>
-    <w:p>
-      <w:pPr>
-        <w:rPr>
-          <w:rFonts w:ascii="Times New Roman" w:hAnsi="Times New Roman" w:cs="Times New Roman"/>
-        </w:rPr>
-      </w:pPr>
-    </w:p>
-    <w:p>
-      <w:pPr>
-        <w:rPr>
-          <w:rFonts w:ascii="Times New Roman" w:hAnsi="Times New Roman" w:cs="Times New Roman"/>
-        </w:rPr>
-      </w:pPr>
-    </w:p>
-    <w:p>
-      <w:pPr>
-        <w:rPr>
-          <w:rFonts w:ascii="Times New Roman" w:hAnsi="Times New Roman" w:cs="Times New Roman"/>
-        </w:rPr>
-      </w:pPr>
-    </w:p>
-    <w:p>
-      <w:pPr>
+      </w:pPr>
+    </w:p>
+    <w:p>
+      <w:pPr>
+        <w:spacing w:line="360" w:lineRule="auto"/>
         <w:jc w:val="center"/>
-        <w:rPr>
-          <w:rFonts w:ascii="Times New Roman" w:hAnsi="Times New Roman" w:cs="Times New Roman"/>
-          <w:sz w:val="32"/>
-          <w:szCs w:val="32"/>
-        </w:rPr>
-      </w:pPr>
-      <w:r>
-        <w:rPr>
-          <w:rFonts w:ascii="Times New Roman" w:hAnsi="Times New Roman" w:cs="Times New Roman"/>
-          <w:sz w:val="32"/>
-          <w:szCs w:val="32"/>
-        </w:rPr>
-        <w:lastRenderedPageBreak/>
-        <w:t>3. Założenia funkcyjne aplikacji</w:t>
-      </w:r>
-    </w:p>
-    <w:p>
-      <w:pPr>
-        <w:rPr>
-          <w:rFonts w:ascii="Times New Roman" w:hAnsi="Times New Roman" w:cs="Times New Roman"/>
-        </w:rPr>
-      </w:pPr>
-      <w:r>
-        <w:rPr>
-          <w:rFonts w:ascii="Times New Roman" w:hAnsi="Times New Roman" w:cs="Times New Roman"/>
-        </w:rPr>
-        <w:t>Projekt aplikacji</w:t>
-      </w:r>
-      <w:r>
-        <w:rPr>
-          <w:rFonts w:ascii="Times New Roman" w:hAnsi="Times New Roman" w:cs="Times New Roman"/>
-        </w:rPr>
-        <w:t xml:space="preserve"> w założeniu ma być skierowany</w:t>
-      </w:r>
-      <w:r>
-        <w:rPr>
-          <w:rFonts w:ascii="Times New Roman" w:hAnsi="Times New Roman" w:cs="Times New Roman"/>
-        </w:rPr>
-        <w:t xml:space="preserve"> do trzech głównych grup użytkowników: administratorów, trenerów oraz zwykłych członków klubu</w:t>
-      </w:r>
-      <w:r>
-        <w:rPr>
-          <w:rFonts w:ascii="Times New Roman" w:hAnsi="Times New Roman" w:cs="Times New Roman"/>
-        </w:rPr>
-        <w:t xml:space="preserve">. </w:t>
-      </w:r>
-      <w:r>
-        <w:rPr>
-          <w:rFonts w:ascii="Times New Roman" w:hAnsi="Times New Roman" w:cs="Times New Roman"/>
-        </w:rPr>
-        <w:t>Administra</w:t>
-      </w:r>
-      <w:r>
-        <w:rPr>
-          <w:rFonts w:ascii="Times New Roman" w:hAnsi="Times New Roman" w:cs="Times New Roman"/>
-        </w:rPr>
-        <w:t>torzy</w:t>
-      </w:r>
-      <w:r>
-        <w:rPr>
-          <w:rFonts w:ascii="Times New Roman" w:hAnsi="Times New Roman" w:cs="Times New Roman"/>
-        </w:rPr>
-        <w:t xml:space="preserve"> </w:t>
-      </w:r>
-      <w:r>
-        <w:rPr>
-          <w:rFonts w:ascii="Times New Roman" w:hAnsi="Times New Roman" w:cs="Times New Roman"/>
-        </w:rPr>
-        <w:t>powinni</w:t>
-      </w:r>
-      <w:r>
-        <w:rPr>
-          <w:rFonts w:ascii="Times New Roman" w:hAnsi="Times New Roman" w:cs="Times New Roman"/>
-        </w:rPr>
-        <w:t xml:space="preserve"> także</w:t>
-      </w:r>
-      <w:r>
-        <w:rPr>
-          <w:rFonts w:ascii="Times New Roman" w:hAnsi="Times New Roman" w:cs="Times New Roman"/>
-        </w:rPr>
-        <w:t xml:space="preserve"> mieć możliwość</w:t>
-      </w:r>
-      <w:r>
-        <w:rPr>
-          <w:rFonts w:ascii="Times New Roman" w:hAnsi="Times New Roman" w:cs="Times New Roman"/>
-        </w:rPr>
-        <w:t xml:space="preserve"> </w:t>
-      </w:r>
-      <w:r>
-        <w:rPr>
-          <w:rFonts w:ascii="Times New Roman" w:hAnsi="Times New Roman" w:cs="Times New Roman"/>
-        </w:rPr>
-        <w:t>zmiany</w:t>
-      </w:r>
-      <w:r>
-        <w:rPr>
-          <w:rFonts w:ascii="Times New Roman" w:hAnsi="Times New Roman" w:cs="Times New Roman"/>
-        </w:rPr>
-        <w:t xml:space="preserve"> rol</w:t>
-      </w:r>
-      <w:r>
-        <w:rPr>
-          <w:rFonts w:ascii="Times New Roman" w:hAnsi="Times New Roman" w:cs="Times New Roman"/>
-        </w:rPr>
-        <w:t>i</w:t>
-      </w:r>
-      <w:r>
-        <w:rPr>
-          <w:rFonts w:ascii="Times New Roman" w:hAnsi="Times New Roman" w:cs="Times New Roman"/>
-        </w:rPr>
-        <w:t xml:space="preserve"> oraz nadawa</w:t>
-      </w:r>
-      <w:r>
-        <w:rPr>
-          <w:rFonts w:ascii="Times New Roman" w:hAnsi="Times New Roman" w:cs="Times New Roman"/>
-        </w:rPr>
-        <w:t>nia</w:t>
-      </w:r>
-      <w:r>
-        <w:rPr>
-          <w:rFonts w:ascii="Times New Roman" w:hAnsi="Times New Roman" w:cs="Times New Roman"/>
-        </w:rPr>
-        <w:t xml:space="preserve"> je</w:t>
-      </w:r>
-      <w:r>
-        <w:rPr>
-          <w:rFonts w:ascii="Times New Roman" w:hAnsi="Times New Roman" w:cs="Times New Roman"/>
-        </w:rPr>
-        <w:t>j</w:t>
-      </w:r>
-      <w:r>
-        <w:rPr>
-          <w:rFonts w:ascii="Times New Roman" w:hAnsi="Times New Roman" w:cs="Times New Roman"/>
-        </w:rPr>
-        <w:t xml:space="preserve"> wszystkim innym użytkownikom. Sama idea roli </w:t>
-      </w:r>
-      <w:r>
-        <w:rPr>
-          <w:rFonts w:ascii="Times New Roman" w:hAnsi="Times New Roman" w:cs="Times New Roman"/>
-        </w:rPr>
-        <w:t xml:space="preserve">ma </w:t>
-      </w:r>
-      <w:r>
-        <w:rPr>
-          <w:rFonts w:ascii="Times New Roman" w:hAnsi="Times New Roman" w:cs="Times New Roman"/>
-        </w:rPr>
-        <w:t>natomiast</w:t>
-      </w:r>
-      <w:r>
-        <w:rPr>
-          <w:rFonts w:ascii="Times New Roman" w:hAnsi="Times New Roman" w:cs="Times New Roman"/>
-        </w:rPr>
-        <w:t xml:space="preserve"> być</w:t>
-      </w:r>
-      <w:r>
-        <w:rPr>
-          <w:rFonts w:ascii="Times New Roman" w:hAnsi="Times New Roman" w:cs="Times New Roman"/>
-        </w:rPr>
-        <w:t xml:space="preserve"> skierowana jedynie do użytkowników zalogowanych.</w:t>
-      </w:r>
-    </w:p>
-    <w:p>
-      <w:pPr>
-        <w:rPr>
-          <w:rFonts w:ascii="Times New Roman" w:hAnsi="Times New Roman" w:cs="Times New Roman"/>
-        </w:rPr>
-      </w:pPr>
-      <w:r>
-        <w:rPr>
-          <w:rFonts w:ascii="Times New Roman" w:hAnsi="Times New Roman" w:cs="Times New Roman"/>
-        </w:rPr>
-        <w:t>Każda z tych grup p</w:t>
-      </w:r>
-      <w:r>
-        <w:rPr>
-          <w:rFonts w:ascii="Times New Roman" w:hAnsi="Times New Roman" w:cs="Times New Roman"/>
-        </w:rPr>
-        <w:t>owinna p</w:t>
-      </w:r>
-      <w:r>
-        <w:rPr>
-          <w:rFonts w:ascii="Times New Roman" w:hAnsi="Times New Roman" w:cs="Times New Roman"/>
-        </w:rPr>
-        <w:t>osiada</w:t>
-      </w:r>
-      <w:r>
-        <w:rPr>
-          <w:rFonts w:ascii="Times New Roman" w:hAnsi="Times New Roman" w:cs="Times New Roman"/>
-        </w:rPr>
-        <w:t>ć</w:t>
-      </w:r>
-      <w:r>
-        <w:rPr>
-          <w:rFonts w:ascii="Times New Roman" w:hAnsi="Times New Roman" w:cs="Times New Roman"/>
-        </w:rPr>
-        <w:t xml:space="preserve"> dostęp do odpowiednio dostosowanych dla nich funkcjonalności, co </w:t>
-      </w:r>
-      <w:proofErr w:type="spellStart"/>
-      <w:r>
-        <w:rPr>
-          <w:rFonts w:ascii="Times New Roman" w:hAnsi="Times New Roman" w:cs="Times New Roman"/>
-        </w:rPr>
-        <w:t>pozwal</w:t>
-      </w:r>
-      <w:r>
-        <w:rPr>
-          <w:rFonts w:ascii="Times New Roman" w:hAnsi="Times New Roman" w:cs="Times New Roman"/>
-        </w:rPr>
-        <w:t>iłoby</w:t>
-      </w:r>
-      <w:proofErr w:type="spellEnd"/>
-      <w:r>
-        <w:rPr>
-          <w:rFonts w:ascii="Times New Roman" w:hAnsi="Times New Roman" w:cs="Times New Roman"/>
-        </w:rPr>
-        <w:t xml:space="preserve"> na lepsze dopasowanie interfejsu oraz zakresu dostępnych działań dla kompetencji danej roli użytkownika. Takie podejście umożliwia efektywniejsze zarządzanie zasobami klubu, organizację pracy trenerów oraz zapewnienie każdej z roli intuicyjnego, spersonalizowanego dostępu do informacji i usług.</w:t>
-      </w:r>
-    </w:p>
-    <w:p>
-      <w:pPr>
         <w:rPr>
           <w:rFonts w:ascii="Times New Roman" w:hAnsi="Times New Roman" w:cs="Times New Roman"/>
           <w:sz w:val="28"/>
@@ -978,6 +1373,7 @@
     </w:p>
     <w:p>
       <w:pPr>
+        <w:spacing w:line="360" w:lineRule="auto"/>
         <w:jc w:val="center"/>
         <w:rPr>
           <w:rFonts w:ascii="Times New Roman" w:hAnsi="Times New Roman" w:cs="Times New Roman"/>
@@ -985,234 +1381,40 @@
           <w:szCs w:val="28"/>
         </w:rPr>
       </w:pPr>
-      <w:r>
+    </w:p>
+    <w:p>
+      <w:pPr>
+        <w:spacing w:line="360" w:lineRule="auto"/>
+        <w:jc w:val="center"/>
         <w:rPr>
           <w:rFonts w:ascii="Times New Roman" w:hAnsi="Times New Roman" w:cs="Times New Roman"/>
           <w:sz w:val="28"/>
           <w:szCs w:val="28"/>
         </w:rPr>
-        <w:t xml:space="preserve">3.1 Funkcjonalności </w:t>
-      </w:r>
-      <w:r>
+      </w:pPr>
+    </w:p>
+    <w:p>
+      <w:pPr>
+        <w:spacing w:line="360" w:lineRule="auto"/>
+        <w:jc w:val="center"/>
         <w:rPr>
           <w:rFonts w:ascii="Times New Roman" w:hAnsi="Times New Roman" w:cs="Times New Roman"/>
           <w:sz w:val="28"/>
           <w:szCs w:val="28"/>
         </w:rPr>
-        <w:t>ogólnodostępne</w:t>
-      </w:r>
-    </w:p>
-    <w:p>
-      <w:pPr>
-        <w:rPr>
-          <w:rFonts w:ascii="Times New Roman" w:hAnsi="Times New Roman" w:cs="Times New Roman"/>
-        </w:rPr>
-      </w:pPr>
-      <w:r>
-        <w:rPr>
-          <w:rFonts w:ascii="Times New Roman" w:hAnsi="Times New Roman" w:cs="Times New Roman"/>
-        </w:rPr>
-        <w:t>Aplikacja w swojej podstawowej formie, zarówno dla użytkowników zalogowanych jak i niezalogowanych</w:t>
-      </w:r>
-      <w:r>
-        <w:rPr>
-          <w:rFonts w:ascii="Times New Roman" w:hAnsi="Times New Roman" w:cs="Times New Roman"/>
-        </w:rPr>
-        <w:t xml:space="preserve">, </w:t>
-      </w:r>
-      <w:r>
-        <w:rPr>
-          <w:rFonts w:ascii="Times New Roman" w:hAnsi="Times New Roman" w:cs="Times New Roman"/>
-        </w:rPr>
-        <w:t xml:space="preserve">ma za zadanie </w:t>
-      </w:r>
-      <w:r>
-        <w:rPr>
-          <w:rFonts w:ascii="Times New Roman" w:hAnsi="Times New Roman" w:cs="Times New Roman"/>
-        </w:rPr>
-        <w:t>ofer</w:t>
-      </w:r>
-      <w:r>
-        <w:rPr>
-          <w:rFonts w:ascii="Times New Roman" w:hAnsi="Times New Roman" w:cs="Times New Roman"/>
-        </w:rPr>
-        <w:t>ować</w:t>
-      </w:r>
-      <w:r>
-        <w:rPr>
-          <w:rFonts w:ascii="Times New Roman" w:hAnsi="Times New Roman" w:cs="Times New Roman"/>
-        </w:rPr>
-        <w:t xml:space="preserve"> szeroki zakres funkcji dostępnych dla wszystkich osób korzystających.</w:t>
-      </w:r>
-    </w:p>
-    <w:p>
-      <w:pPr>
-        <w:rPr>
-          <w:rFonts w:ascii="Times New Roman" w:hAnsi="Times New Roman" w:cs="Times New Roman"/>
-        </w:rPr>
-      </w:pPr>
-      <w:r>
-        <w:rPr>
-          <w:rFonts w:ascii="Times New Roman" w:hAnsi="Times New Roman" w:cs="Times New Roman"/>
-        </w:rPr>
-        <w:t xml:space="preserve">Celem głównym </w:t>
-      </w:r>
-      <w:r>
-        <w:rPr>
-          <w:rFonts w:ascii="Times New Roman" w:hAnsi="Times New Roman" w:cs="Times New Roman"/>
-        </w:rPr>
-        <w:t>musi być</w:t>
-      </w:r>
-      <w:r>
-        <w:rPr>
-          <w:rFonts w:ascii="Times New Roman" w:hAnsi="Times New Roman" w:cs="Times New Roman"/>
-        </w:rPr>
-        <w:t xml:space="preserve"> zapewnienie szybkiego i przejrzystego dostępu do najważniejszych informacji związanych z funkcjonowaniem klubu, takich jak najnowszy grafik zajęć, szczegółowe opisy konkretnych treningów oraz trenerów zajmujących się poszczególnymi grupami i prowadzących treningi personalne, czy </w:t>
-      </w:r>
-      <w:r>
-        <w:rPr>
-          <w:rFonts w:ascii="Times New Roman" w:hAnsi="Times New Roman" w:cs="Times New Roman"/>
-        </w:rPr>
-        <w:t>panel odpowiedzi na najczęściej zadawane pytania, który umożliwia</w:t>
-      </w:r>
-      <w:r>
-        <w:rPr>
-          <w:rFonts w:ascii="Times New Roman" w:hAnsi="Times New Roman" w:cs="Times New Roman"/>
-        </w:rPr>
-        <w:t>łby</w:t>
-      </w:r>
-      <w:r>
-        <w:rPr>
-          <w:rFonts w:ascii="Times New Roman" w:hAnsi="Times New Roman" w:cs="Times New Roman"/>
-        </w:rPr>
-        <w:t xml:space="preserve"> zaspokojenie potrzeb informacyjnych użytkownika bez konieczności angażowania pracowników klubu oraz bez potrzeby podejmowania przez użytkownika dodatkowych działań w celu nawiązania kontaktu.</w:t>
-      </w:r>
-      <w:r>
-        <w:rPr>
-          <w:rFonts w:ascii="Times New Roman" w:hAnsi="Times New Roman" w:cs="Times New Roman"/>
-        </w:rPr>
-        <w:t xml:space="preserve"> </w:t>
-      </w:r>
-      <w:r>
-        <w:rPr>
-          <w:rFonts w:ascii="Times New Roman" w:hAnsi="Times New Roman" w:cs="Times New Roman"/>
-        </w:rPr>
-        <w:t>Realizacja tych funkcjonalności m</w:t>
-      </w:r>
-      <w:r>
-        <w:rPr>
-          <w:rFonts w:ascii="Times New Roman" w:hAnsi="Times New Roman" w:cs="Times New Roman"/>
-        </w:rPr>
-        <w:t>iałaby na</w:t>
-      </w:r>
-      <w:r>
-        <w:rPr>
-          <w:rFonts w:ascii="Times New Roman" w:hAnsi="Times New Roman" w:cs="Times New Roman"/>
-        </w:rPr>
-        <w:t xml:space="preserve"> celu zminimalizowanie potrzeby bezpośrednie kontaktu osobistego czy telefonicznego z pracownikami klubu i zwiększenie samodzielności użytkownika co przekłada się na oszczędność czasu i wygodę, zarówno dla członków klubu, jak i jego personelu.</w:t>
-      </w:r>
-    </w:p>
-    <w:p>
-      <w:pPr>
-        <w:jc w:val="center"/>
+      </w:pPr>
+      <w:r>
         <w:rPr>
           <w:rFonts w:ascii="Times New Roman" w:hAnsi="Times New Roman" w:cs="Times New Roman"/>
           <w:sz w:val="28"/>
           <w:szCs w:val="28"/>
         </w:rPr>
-      </w:pPr>
-    </w:p>
-    <w:p>
-      <w:pPr>
-        <w:jc w:val="center"/>
-        <w:rPr>
-          <w:rFonts w:ascii="Times New Roman" w:hAnsi="Times New Roman" w:cs="Times New Roman"/>
-          <w:sz w:val="28"/>
-          <w:szCs w:val="28"/>
-        </w:rPr>
-      </w:pPr>
-    </w:p>
-    <w:p>
-      <w:pPr>
-        <w:jc w:val="center"/>
-        <w:rPr>
-          <w:rFonts w:ascii="Times New Roman" w:hAnsi="Times New Roman" w:cs="Times New Roman"/>
-          <w:sz w:val="28"/>
-          <w:szCs w:val="28"/>
-        </w:rPr>
-      </w:pPr>
-    </w:p>
-    <w:p>
-      <w:pPr>
-        <w:jc w:val="center"/>
-        <w:rPr>
-          <w:rFonts w:ascii="Times New Roman" w:hAnsi="Times New Roman" w:cs="Times New Roman"/>
-          <w:sz w:val="28"/>
-          <w:szCs w:val="28"/>
-        </w:rPr>
-      </w:pPr>
-    </w:p>
-    <w:p>
-      <w:pPr>
-        <w:jc w:val="center"/>
-        <w:rPr>
-          <w:rFonts w:ascii="Times New Roman" w:hAnsi="Times New Roman" w:cs="Times New Roman"/>
-          <w:sz w:val="28"/>
-          <w:szCs w:val="28"/>
-        </w:rPr>
-      </w:pPr>
-    </w:p>
-    <w:p>
-      <w:pPr>
-        <w:jc w:val="center"/>
-        <w:rPr>
-          <w:rFonts w:ascii="Times New Roman" w:hAnsi="Times New Roman" w:cs="Times New Roman"/>
-          <w:sz w:val="28"/>
-          <w:szCs w:val="28"/>
-        </w:rPr>
-      </w:pPr>
-    </w:p>
-    <w:p>
-      <w:pPr>
-        <w:jc w:val="center"/>
-        <w:rPr>
-          <w:rFonts w:ascii="Times New Roman" w:hAnsi="Times New Roman" w:cs="Times New Roman"/>
-          <w:sz w:val="28"/>
-          <w:szCs w:val="28"/>
-        </w:rPr>
-      </w:pPr>
-    </w:p>
-    <w:p>
-      <w:pPr>
-        <w:jc w:val="center"/>
-        <w:rPr>
-          <w:rFonts w:ascii="Times New Roman" w:hAnsi="Times New Roman" w:cs="Times New Roman"/>
-          <w:sz w:val="28"/>
-          <w:szCs w:val="28"/>
-        </w:rPr>
-      </w:pPr>
-    </w:p>
-    <w:p>
-      <w:pPr>
-        <w:jc w:val="center"/>
-        <w:rPr>
-          <w:rFonts w:ascii="Times New Roman" w:hAnsi="Times New Roman" w:cs="Times New Roman"/>
-          <w:sz w:val="28"/>
-          <w:szCs w:val="28"/>
-        </w:rPr>
-      </w:pPr>
-      <w:r>
-        <w:rPr>
-          <w:rFonts w:ascii="Times New Roman" w:hAnsi="Times New Roman" w:cs="Times New Roman"/>
-          <w:sz w:val="28"/>
-          <w:szCs w:val="28"/>
-        </w:rPr>
-        <w:lastRenderedPageBreak/>
         <w:t>3.1.1 Ekran główny</w:t>
       </w:r>
     </w:p>
     <w:p>
       <w:pPr>
+        <w:spacing w:line="360" w:lineRule="auto"/>
         <w:rPr>
           <w:rFonts w:ascii="Times New Roman" w:hAnsi="Times New Roman" w:cs="Times New Roman"/>
         </w:rPr>
@@ -1339,6 +1541,7 @@
           <w:ilvl w:val="0"/>
           <w:numId w:val="1"/>
         </w:numPr>
+        <w:spacing w:line="360" w:lineRule="auto"/>
         <w:rPr>
           <w:rFonts w:ascii="Times New Roman" w:hAnsi="Times New Roman" w:cs="Times New Roman"/>
         </w:rPr>
@@ -1381,6 +1584,7 @@
           <w:ilvl w:val="0"/>
           <w:numId w:val="1"/>
         </w:numPr>
+        <w:spacing w:line="360" w:lineRule="auto"/>
         <w:rPr>
           <w:rFonts w:ascii="Times New Roman" w:hAnsi="Times New Roman" w:cs="Times New Roman"/>
         </w:rPr>
@@ -1429,6 +1633,7 @@
           <w:ilvl w:val="0"/>
           <w:numId w:val="1"/>
         </w:numPr>
+        <w:spacing w:line="360" w:lineRule="auto"/>
         <w:rPr>
           <w:rFonts w:ascii="Times New Roman" w:hAnsi="Times New Roman" w:cs="Times New Roman"/>
         </w:rPr>
@@ -1463,6 +1668,7 @@
           <w:ilvl w:val="1"/>
           <w:numId w:val="1"/>
         </w:numPr>
+        <w:spacing w:line="360" w:lineRule="auto"/>
         <w:rPr>
           <w:rFonts w:ascii="Times New Roman" w:hAnsi="Times New Roman" w:cs="Times New Roman"/>
         </w:rPr>
@@ -1481,6 +1687,7 @@
           <w:ilvl w:val="1"/>
           <w:numId w:val="1"/>
         </w:numPr>
+        <w:spacing w:line="360" w:lineRule="auto"/>
         <w:rPr>
           <w:rFonts w:ascii="Times New Roman" w:hAnsi="Times New Roman" w:cs="Times New Roman"/>
         </w:rPr>
@@ -1499,6 +1706,7 @@
           <w:ilvl w:val="1"/>
           <w:numId w:val="1"/>
         </w:numPr>
+        <w:spacing w:line="360" w:lineRule="auto"/>
         <w:rPr>
           <w:rFonts w:ascii="Times New Roman" w:hAnsi="Times New Roman" w:cs="Times New Roman"/>
         </w:rPr>
@@ -1517,6 +1725,7 @@
           <w:ilvl w:val="1"/>
           <w:numId w:val="1"/>
         </w:numPr>
+        <w:spacing w:line="360" w:lineRule="auto"/>
         <w:rPr>
           <w:rFonts w:ascii="Times New Roman" w:hAnsi="Times New Roman" w:cs="Times New Roman"/>
         </w:rPr>
@@ -1535,6 +1744,7 @@
           <w:ilvl w:val="1"/>
           <w:numId w:val="1"/>
         </w:numPr>
+        <w:spacing w:line="360" w:lineRule="auto"/>
         <w:rPr>
           <w:rFonts w:ascii="Times New Roman" w:hAnsi="Times New Roman" w:cs="Times New Roman"/>
         </w:rPr>
@@ -1553,6 +1763,7 @@
           <w:ilvl w:val="1"/>
           <w:numId w:val="1"/>
         </w:numPr>
+        <w:spacing w:line="360" w:lineRule="auto"/>
         <w:rPr>
           <w:rFonts w:ascii="Times New Roman" w:hAnsi="Times New Roman" w:cs="Times New Roman"/>
         </w:rPr>
@@ -1571,6 +1782,7 @@
           <w:ilvl w:val="1"/>
           <w:numId w:val="1"/>
         </w:numPr>
+        <w:spacing w:line="360" w:lineRule="auto"/>
         <w:rPr>
           <w:rFonts w:ascii="Times New Roman" w:hAnsi="Times New Roman" w:cs="Times New Roman"/>
         </w:rPr>
@@ -1589,6 +1801,7 @@
           <w:ilvl w:val="1"/>
           <w:numId w:val="1"/>
         </w:numPr>
+        <w:spacing w:line="360" w:lineRule="auto"/>
         <w:rPr>
           <w:rFonts w:ascii="Times New Roman" w:hAnsi="Times New Roman" w:cs="Times New Roman"/>
         </w:rPr>
@@ -1603,6 +1816,7 @@
     <w:p>
       <w:pPr>
         <w:pStyle w:val="Akapitzlist"/>
+        <w:spacing w:line="360" w:lineRule="auto"/>
         <w:ind w:left="1440"/>
         <w:rPr>
           <w:rFonts w:ascii="Times New Roman" w:hAnsi="Times New Roman" w:cs="Times New Roman"/>
@@ -1611,6 +1825,7 @@
     </w:p>
     <w:p>
       <w:pPr>
+        <w:spacing w:line="360" w:lineRule="auto"/>
         <w:jc w:val="center"/>
         <w:rPr>
           <w:rFonts w:ascii="Times New Roman" w:hAnsi="Times New Roman" w:cs="Times New Roman"/>
@@ -1629,6 +1844,7 @@
     </w:p>
     <w:p>
       <w:pPr>
+        <w:spacing w:line="360" w:lineRule="auto"/>
         <w:rPr>
           <w:rFonts w:ascii="Times New Roman" w:hAnsi="Times New Roman" w:cs="Times New Roman"/>
         </w:rPr>
@@ -1689,6 +1905,7 @@
           <w:ilvl w:val="0"/>
           <w:numId w:val="2"/>
         </w:numPr>
+        <w:spacing w:line="360" w:lineRule="auto"/>
         <w:rPr>
           <w:rFonts w:ascii="Times New Roman" w:hAnsi="Times New Roman" w:cs="Times New Roman"/>
         </w:rPr>
@@ -1705,7 +1922,14 @@
         <w:rPr>
           <w:rFonts w:ascii="Times New Roman" w:hAnsi="Times New Roman" w:cs="Times New Roman"/>
         </w:rPr>
-        <w:t>– zawiera szczegółowy harmonogram treningów dostępnych w danym dniu. Umożliwia użytkownikom sprawdzanie godzin, grupy zajęciowej, a także szczegółowego opisu treningu, który wyjaśnia, na czym polega trening, jaki jest poziom zaawansowania tego treningu, kto jest prowadzącym zajęcia w danym dniu oraz ile trwa dany trening.</w:t>
+        <w:t xml:space="preserve">– zawiera szczegółowy harmonogram treningów dostępnych w danym dniu. Umożliwia użytkownikom sprawdzanie godzin, grupy zajęciowej, a także </w:t>
+      </w:r>
+      <w:r>
+        <w:rPr>
+          <w:rFonts w:ascii="Times New Roman" w:hAnsi="Times New Roman" w:cs="Times New Roman"/>
+        </w:rPr>
+        <w:lastRenderedPageBreak/>
+        <w:t>szczegółowego opisu treningu, który wyjaśnia, na czym polega trening, jaki jest poziom zaawansowania tego treningu, kto jest prowadzącym zajęcia w danym dniu oraz ile trwa dany trening.</w:t>
       </w:r>
     </w:p>
     <w:p>
@@ -1715,6 +1939,7 @@
           <w:ilvl w:val="0"/>
           <w:numId w:val="2"/>
         </w:numPr>
+        <w:spacing w:line="360" w:lineRule="auto"/>
         <w:rPr>
           <w:rFonts w:ascii="Times New Roman" w:hAnsi="Times New Roman" w:cs="Times New Roman"/>
         </w:rPr>
@@ -1747,6 +1972,7 @@
           <w:ilvl w:val="0"/>
           <w:numId w:val="2"/>
         </w:numPr>
+        <w:spacing w:line="360" w:lineRule="auto"/>
         <w:rPr>
           <w:rFonts w:ascii="Times New Roman" w:hAnsi="Times New Roman" w:cs="Times New Roman"/>
         </w:rPr>
@@ -1773,6 +1999,7 @@
           <w:ilvl w:val="0"/>
           <w:numId w:val="2"/>
         </w:numPr>
+        <w:spacing w:line="360" w:lineRule="auto"/>
         <w:rPr>
           <w:rFonts w:ascii="Times New Roman" w:hAnsi="Times New Roman" w:cs="Times New Roman"/>
         </w:rPr>
@@ -1783,7 +2010,6 @@
           <w:b/>
           <w:bCs/>
         </w:rPr>
-        <w:lastRenderedPageBreak/>
         <w:t xml:space="preserve">Pomoc i kontakt </w:t>
       </w:r>
       <w:r>
@@ -1795,6 +2021,7 @@
     </w:p>
     <w:p>
       <w:pPr>
+        <w:spacing w:line="360" w:lineRule="auto"/>
         <w:ind w:left="360"/>
         <w:rPr>
           <w:rFonts w:ascii="Times New Roman" w:hAnsi="Times New Roman" w:cs="Times New Roman"/>
@@ -1809,6 +2036,7 @@
     </w:p>
     <w:p>
       <w:pPr>
+        <w:spacing w:line="360" w:lineRule="auto"/>
         <w:jc w:val="center"/>
         <w:rPr>
           <w:rFonts w:ascii="Times New Roman" w:hAnsi="Times New Roman" w:cs="Times New Roman"/>
@@ -1827,6 +2055,7 @@
     </w:p>
     <w:p>
       <w:pPr>
+        <w:spacing w:line="360" w:lineRule="auto"/>
         <w:rPr>
           <w:rFonts w:ascii="Times New Roman" w:hAnsi="Times New Roman" w:cs="Times New Roman"/>
         </w:rPr>
@@ -1893,6 +2122,7 @@
           <w:ilvl w:val="0"/>
           <w:numId w:val="3"/>
         </w:numPr>
+        <w:spacing w:line="360" w:lineRule="auto"/>
         <w:rPr>
           <w:rFonts w:ascii="Times New Roman" w:hAnsi="Times New Roman" w:cs="Times New Roman"/>
         </w:rPr>
@@ -1919,6 +2149,7 @@
           <w:ilvl w:val="0"/>
           <w:numId w:val="3"/>
         </w:numPr>
+        <w:spacing w:line="360" w:lineRule="auto"/>
         <w:rPr>
           <w:rFonts w:ascii="Times New Roman" w:hAnsi="Times New Roman" w:cs="Times New Roman"/>
         </w:rPr>
@@ -1940,6 +2171,7 @@
     </w:p>
     <w:p>
       <w:pPr>
+        <w:spacing w:line="360" w:lineRule="auto"/>
         <w:ind w:left="360"/>
         <w:rPr>
           <w:rFonts w:ascii="Times New Roman" w:hAnsi="Times New Roman" w:cs="Times New Roman"/>
@@ -1954,6 +2186,7 @@
     </w:p>
     <w:p>
       <w:pPr>
+        <w:spacing w:line="360" w:lineRule="auto"/>
         <w:ind w:left="360"/>
         <w:rPr>
           <w:rFonts w:ascii="Times New Roman" w:hAnsi="Times New Roman" w:cs="Times New Roman"/>
@@ -1962,6 +2195,7 @@
     </w:p>
     <w:p>
       <w:pPr>
+        <w:spacing w:line="360" w:lineRule="auto"/>
         <w:jc w:val="center"/>
         <w:rPr>
           <w:rFonts w:ascii="Times New Roman" w:hAnsi="Times New Roman" w:cs="Times New Roman"/>
@@ -1978,14 +2212,16 @@
     </w:p>
     <w:p>
       <w:pPr>
-        <w:rPr>
-          <w:rFonts w:ascii="Times New Roman" w:hAnsi="Times New Roman" w:cs="Times New Roman"/>
-        </w:rPr>
-      </w:pPr>
-      <w:r>
-        <w:rPr>
-          <w:rFonts w:ascii="Times New Roman" w:hAnsi="Times New Roman" w:cs="Times New Roman"/>
-        </w:rPr>
+        <w:spacing w:line="360" w:lineRule="auto"/>
+        <w:rPr>
+          <w:rFonts w:ascii="Times New Roman" w:hAnsi="Times New Roman" w:cs="Times New Roman"/>
+        </w:rPr>
+      </w:pPr>
+      <w:r>
+        <w:rPr>
+          <w:rFonts w:ascii="Times New Roman" w:hAnsi="Times New Roman" w:cs="Times New Roman"/>
+        </w:rPr>
+        <w:lastRenderedPageBreak/>
         <w:t xml:space="preserve">Moduł ten odnosi się do ustawień, które </w:t>
       </w:r>
       <w:r>
@@ -2020,6 +2256,7 @@
           <w:ilvl w:val="0"/>
           <w:numId w:val="4"/>
         </w:numPr>
+        <w:spacing w:line="360" w:lineRule="auto"/>
         <w:rPr>
           <w:rFonts w:ascii="Times New Roman" w:hAnsi="Times New Roman" w:cs="Times New Roman"/>
         </w:rPr>
@@ -2050,6 +2287,7 @@
           <w:ilvl w:val="0"/>
           <w:numId w:val="4"/>
         </w:numPr>
+        <w:spacing w:line="360" w:lineRule="auto"/>
         <w:rPr>
           <w:rFonts w:ascii="Times New Roman" w:hAnsi="Times New Roman" w:cs="Times New Roman"/>
         </w:rPr>
@@ -2080,6 +2318,7 @@
           <w:ilvl w:val="0"/>
           <w:numId w:val="4"/>
         </w:numPr>
+        <w:spacing w:line="360" w:lineRule="auto"/>
         <w:rPr>
           <w:rFonts w:ascii="Times New Roman" w:hAnsi="Times New Roman" w:cs="Times New Roman"/>
         </w:rPr>
@@ -2106,21 +2345,7 @@
         <w:rPr>
           <w:rFonts w:ascii="Times New Roman" w:hAnsi="Times New Roman" w:cs="Times New Roman"/>
         </w:rPr>
-        <w:t xml:space="preserve"> </w:t>
-      </w:r>
-      <w:proofErr w:type="spellStart"/>
-      <w:r>
-        <w:rPr>
-          <w:rFonts w:ascii="Times New Roman" w:hAnsi="Times New Roman" w:cs="Times New Roman"/>
-        </w:rPr>
-        <w:t>Octopus</w:t>
-      </w:r>
-      <w:proofErr w:type="spellEnd"/>
-      <w:r>
-        <w:rPr>
-          <w:rFonts w:ascii="Times New Roman" w:hAnsi="Times New Roman" w:cs="Times New Roman"/>
-        </w:rPr>
-        <w:t xml:space="preserve"> Łódź</w:t>
+        <w:t xml:space="preserve"> Octopus Łódź</w:t>
       </w:r>
       <w:r>
         <w:rPr>
@@ -2132,13 +2357,15 @@
     <w:p>
       <w:pPr>
         <w:pStyle w:val="Akapitzlist"/>
-        <w:rPr>
-          <w:rFonts w:ascii="Times New Roman" w:hAnsi="Times New Roman" w:cs="Times New Roman"/>
-        </w:rPr>
-      </w:pPr>
-    </w:p>
-    <w:p>
-      <w:pPr>
+        <w:spacing w:line="360" w:lineRule="auto"/>
+        <w:rPr>
+          <w:rFonts w:ascii="Times New Roman" w:hAnsi="Times New Roman" w:cs="Times New Roman"/>
+        </w:rPr>
+      </w:pPr>
+    </w:p>
+    <w:p>
+      <w:pPr>
+        <w:spacing w:line="360" w:lineRule="auto"/>
         <w:rPr>
           <w:rFonts w:ascii="Times New Roman" w:hAnsi="Times New Roman" w:cs="Times New Roman"/>
         </w:rPr>
@@ -2158,20 +2385,23 @@
     </w:p>
     <w:p>
       <w:pPr>
-        <w:rPr>
-          <w:rFonts w:ascii="Times New Roman" w:hAnsi="Times New Roman" w:cs="Times New Roman"/>
-        </w:rPr>
-      </w:pPr>
-    </w:p>
-    <w:p>
-      <w:pPr>
-        <w:rPr>
-          <w:rFonts w:ascii="Times New Roman" w:hAnsi="Times New Roman" w:cs="Times New Roman"/>
-        </w:rPr>
-      </w:pPr>
-    </w:p>
-    <w:p>
-      <w:pPr>
+        <w:spacing w:line="360" w:lineRule="auto"/>
+        <w:rPr>
+          <w:rFonts w:ascii="Times New Roman" w:hAnsi="Times New Roman" w:cs="Times New Roman"/>
+        </w:rPr>
+      </w:pPr>
+    </w:p>
+    <w:p>
+      <w:pPr>
+        <w:spacing w:line="360" w:lineRule="auto"/>
+        <w:rPr>
+          <w:rFonts w:ascii="Times New Roman" w:hAnsi="Times New Roman" w:cs="Times New Roman"/>
+        </w:rPr>
+      </w:pPr>
+    </w:p>
+    <w:p>
+      <w:pPr>
+        <w:spacing w:line="360" w:lineRule="auto"/>
         <w:rPr>
           <w:rFonts w:ascii="Times New Roman" w:hAnsi="Times New Roman" w:cs="Times New Roman"/>
         </w:rPr>
@@ -2180,6 +2410,7 @@
     <w:p>
       <w:pPr>
         <w:pStyle w:val="Akapitzlist"/>
+        <w:spacing w:line="360" w:lineRule="auto"/>
         <w:jc w:val="center"/>
         <w:rPr>
           <w:rFonts w:ascii="Times New Roman" w:hAnsi="Times New Roman" w:cs="Times New Roman"/>
@@ -2193,12 +2424,12 @@
           <w:sz w:val="28"/>
           <w:szCs w:val="28"/>
         </w:rPr>
-        <w:lastRenderedPageBreak/>
         <w:t>3.1.5 Okno profilowe</w:t>
       </w:r>
     </w:p>
     <w:p>
       <w:pPr>
+        <w:spacing w:line="360" w:lineRule="auto"/>
         <w:rPr>
           <w:rFonts w:ascii="Times New Roman" w:hAnsi="Times New Roman" w:cs="Times New Roman"/>
         </w:rPr>
@@ -2284,13 +2515,15 @@
     </w:p>
     <w:p>
       <w:pPr>
-        <w:rPr>
-          <w:rFonts w:ascii="Times New Roman" w:hAnsi="Times New Roman" w:cs="Times New Roman"/>
-        </w:rPr>
-      </w:pPr>
-    </w:p>
-    <w:p>
-      <w:pPr>
+        <w:spacing w:line="360" w:lineRule="auto"/>
+        <w:rPr>
+          <w:rFonts w:ascii="Times New Roman" w:hAnsi="Times New Roman" w:cs="Times New Roman"/>
+        </w:rPr>
+      </w:pPr>
+    </w:p>
+    <w:p>
+      <w:pPr>
+        <w:spacing w:line="360" w:lineRule="auto"/>
         <w:rPr>
           <w:rFonts w:ascii="Times New Roman" w:hAnsi="Times New Roman" w:cs="Times New Roman"/>
         </w:rPr>
@@ -2299,6 +2532,7 @@
     <w:p>
       <w:pPr>
         <w:pStyle w:val="Akapitzlist"/>
+        <w:spacing w:line="360" w:lineRule="auto"/>
         <w:ind w:left="0"/>
         <w:rPr>
           <w:rFonts w:ascii="Times New Roman" w:hAnsi="Times New Roman" w:cs="Times New Roman"/>
@@ -2308,6 +2542,7 @@
     <w:p>
       <w:pPr>
         <w:pStyle w:val="Akapitzlist"/>
+        <w:spacing w:line="360" w:lineRule="auto"/>
         <w:ind w:left="0"/>
         <w:jc w:val="center"/>
         <w:rPr>
@@ -2322,12 +2557,14 @@
           <w:sz w:val="28"/>
           <w:szCs w:val="28"/>
         </w:rPr>
+        <w:lastRenderedPageBreak/>
         <w:t>3.2 Funkcjonalności dostępne dla administratora</w:t>
       </w:r>
     </w:p>
     <w:p>
       <w:pPr>
         <w:pStyle w:val="Akapitzlist"/>
+        <w:spacing w:line="360" w:lineRule="auto"/>
         <w:ind w:left="0"/>
         <w:rPr>
           <w:rFonts w:ascii="Times New Roman" w:hAnsi="Times New Roman" w:cs="Times New Roman"/>
@@ -2401,6 +2638,7 @@
           <w:ilvl w:val="0"/>
           <w:numId w:val="5"/>
         </w:numPr>
+        <w:spacing w:line="360" w:lineRule="auto"/>
         <w:rPr>
           <w:rFonts w:ascii="Times New Roman" w:hAnsi="Times New Roman" w:cs="Times New Roman"/>
         </w:rPr>
@@ -2439,6 +2677,7 @@
           <w:ilvl w:val="0"/>
           <w:numId w:val="5"/>
         </w:numPr>
+        <w:spacing w:line="360" w:lineRule="auto"/>
         <w:rPr>
           <w:rFonts w:ascii="Times New Roman" w:hAnsi="Times New Roman" w:cs="Times New Roman"/>
         </w:rPr>
@@ -2465,6 +2704,7 @@
           <w:ilvl w:val="1"/>
           <w:numId w:val="5"/>
         </w:numPr>
+        <w:spacing w:line="360" w:lineRule="auto"/>
         <w:rPr>
           <w:rFonts w:ascii="Times New Roman" w:hAnsi="Times New Roman" w:cs="Times New Roman"/>
         </w:rPr>
@@ -2489,6 +2729,7 @@
           <w:ilvl w:val="1"/>
           <w:numId w:val="5"/>
         </w:numPr>
+        <w:spacing w:line="360" w:lineRule="auto"/>
         <w:rPr>
           <w:rFonts w:ascii="Times New Roman" w:hAnsi="Times New Roman" w:cs="Times New Roman"/>
         </w:rPr>
@@ -2507,6 +2748,7 @@
           <w:ilvl w:val="1"/>
           <w:numId w:val="5"/>
         </w:numPr>
+        <w:spacing w:line="360" w:lineRule="auto"/>
         <w:rPr>
           <w:rFonts w:ascii="Times New Roman" w:hAnsi="Times New Roman" w:cs="Times New Roman"/>
         </w:rPr>
@@ -2520,6 +2762,7 @@
     </w:p>
     <w:p>
       <w:pPr>
+        <w:spacing w:line="360" w:lineRule="auto"/>
         <w:rPr>
           <w:rFonts w:ascii="Times New Roman" w:hAnsi="Times New Roman" w:cs="Times New Roman"/>
         </w:rPr>
@@ -2533,6 +2776,7 @@
     </w:p>
     <w:p>
       <w:pPr>
+        <w:spacing w:line="360" w:lineRule="auto"/>
         <w:jc w:val="center"/>
         <w:rPr>
           <w:rFonts w:ascii="Times New Roman" w:hAnsi="Times New Roman" w:cs="Times New Roman"/>
@@ -2541,6 +2785,7 @@
     </w:p>
     <w:p>
       <w:pPr>
+        <w:spacing w:line="360" w:lineRule="auto"/>
         <w:jc w:val="center"/>
         <w:rPr>
           <w:rFonts w:ascii="Times New Roman" w:hAnsi="Times New Roman" w:cs="Times New Roman"/>
@@ -2559,6 +2804,7 @@
     </w:p>
     <w:p>
       <w:pPr>
+        <w:spacing w:line="360" w:lineRule="auto"/>
         <w:rPr>
           <w:rFonts w:ascii="Times New Roman" w:hAnsi="Times New Roman" w:cs="Times New Roman"/>
         </w:rPr>
@@ -2589,6 +2835,7 @@
           <w:ilvl w:val="0"/>
           <w:numId w:val="7"/>
         </w:numPr>
+        <w:spacing w:line="360" w:lineRule="auto"/>
         <w:rPr>
           <w:rFonts w:ascii="Times New Roman" w:hAnsi="Times New Roman" w:cs="Times New Roman"/>
         </w:rPr>
@@ -2639,6 +2886,7 @@
           <w:ilvl w:val="1"/>
           <w:numId w:val="7"/>
         </w:numPr>
+        <w:spacing w:line="360" w:lineRule="auto"/>
         <w:rPr>
           <w:rFonts w:ascii="Times New Roman" w:hAnsi="Times New Roman" w:cs="Times New Roman"/>
         </w:rPr>
@@ -2649,18 +2897,25 @@
           <w:b/>
           <w:bCs/>
         </w:rPr>
+        <w:t xml:space="preserve">Stoper treningowy </w:t>
+      </w:r>
+      <w:r>
+        <w:rPr>
+          <w:rFonts w:ascii="Times New Roman" w:hAnsi="Times New Roman" w:cs="Times New Roman"/>
+        </w:rPr>
+        <w:t xml:space="preserve"> - funkcjonalność pomagająca trenerom w kontrolowaniu długości ćwiczeń. Dzięki stoperowi istnieje możliwość sterowania ilością rund treningowych, czy też ich długością, a także czasem trwania przerw. Takie </w:t>
+      </w:r>
+      <w:r>
+        <w:rPr>
+          <w:rFonts w:ascii="Times New Roman" w:hAnsi="Times New Roman" w:cs="Times New Roman"/>
+        </w:rPr>
         <w:lastRenderedPageBreak/>
-        <w:t xml:space="preserve">Stoper treningowy </w:t>
-      </w:r>
-      <w:r>
-        <w:rPr>
-          <w:rFonts w:ascii="Times New Roman" w:hAnsi="Times New Roman" w:cs="Times New Roman"/>
-        </w:rPr>
-        <w:t xml:space="preserve"> - funkcjonalność pomagająca trenerom w kontrolowaniu długości ćwiczeń. Dzięki stoperowi istnieje możliwość sterowania ilością rund treningowych, czy też ich długością, a także czasem trwania przerw. Takie rozwiązanie ma również za zadanie zwiększyć motywację trenerów do korzystania z aplikacji. Stoper zaimplementowany w aplikacji może pomóc odrzucić wszystkie inne zewnętrzne rozwiązania w postaci aplikacji specjalnie do tego dostosowanych, dzięki czemu trenerzy będą mieli wszystko w jednym miejscu.</w:t>
-      </w:r>
-    </w:p>
-    <w:p>
-      <w:pPr>
+        <w:t>rozwiązanie ma również za zadanie zwiększyć motywację trenerów do korzystania z aplikacji. Stoper zaimplementowany w aplikacji może pomóc odrzucić wszystkie inne zewnętrzne rozwiązania w postaci aplikacji specjalnie do tego dostosowanych, dzięki czemu trenerzy będą mieli wszystko w jednym miejscu.</w:t>
+      </w:r>
+    </w:p>
+    <w:p>
+      <w:pPr>
+        <w:spacing w:line="360" w:lineRule="auto"/>
         <w:rPr>
           <w:rFonts w:ascii="Times New Roman" w:hAnsi="Times New Roman" w:cs="Times New Roman"/>
         </w:rPr>
@@ -2716,6 +2971,7 @@
     </w:p>
     <w:p>
       <w:pPr>
+        <w:spacing w:line="360" w:lineRule="auto"/>
         <w:jc w:val="center"/>
         <w:rPr>
           <w:rFonts w:ascii="Times New Roman" w:hAnsi="Times New Roman" w:cs="Times New Roman"/>
@@ -2734,6 +2990,7 @@
     </w:p>
     <w:p>
       <w:pPr>
+        <w:spacing w:line="360" w:lineRule="auto"/>
         <w:rPr>
           <w:rFonts w:ascii="Times New Roman" w:hAnsi="Times New Roman" w:cs="Times New Roman"/>
         </w:rPr>
@@ -2747,6 +3004,7 @@
     </w:p>
     <w:p>
       <w:pPr>
+        <w:spacing w:line="360" w:lineRule="auto"/>
         <w:rPr>
           <w:rFonts w:ascii="Times New Roman" w:hAnsi="Times New Roman" w:cs="Times New Roman"/>
         </w:rPr>
@@ -2760,6 +3018,7 @@
     </w:p>
     <w:p>
       <w:pPr>
+        <w:spacing w:line="360" w:lineRule="auto"/>
         <w:rPr>
           <w:rFonts w:ascii="Times New Roman" w:hAnsi="Times New Roman" w:cs="Times New Roman"/>
         </w:rPr>
@@ -2773,7 +3032,7 @@
     </w:p>
     <w:p>
       <w:pPr>
-        <w:jc w:val="center"/>
+        <w:spacing w:line="360" w:lineRule="auto"/>
         <w:rPr>
           <w:rFonts w:ascii="Times New Roman" w:hAnsi="Times New Roman" w:cs="Times New Roman"/>
           <w:sz w:val="32"/>
@@ -2783,168 +3042,7 @@
     </w:p>
     <w:p>
       <w:pPr>
-        <w:jc w:val="center"/>
-        <w:rPr>
-          <w:rFonts w:ascii="Times New Roman" w:hAnsi="Times New Roman" w:cs="Times New Roman"/>
-          <w:sz w:val="32"/>
-          <w:szCs w:val="32"/>
-        </w:rPr>
-      </w:pPr>
-    </w:p>
-    <w:p>
-      <w:pPr>
-        <w:jc w:val="center"/>
-        <w:rPr>
-          <w:rFonts w:ascii="Times New Roman" w:hAnsi="Times New Roman" w:cs="Times New Roman"/>
-          <w:sz w:val="32"/>
-          <w:szCs w:val="32"/>
-        </w:rPr>
-      </w:pPr>
-    </w:p>
-    <w:p>
-      <w:pPr>
-        <w:jc w:val="center"/>
-        <w:rPr>
-          <w:rFonts w:ascii="Times New Roman" w:hAnsi="Times New Roman" w:cs="Times New Roman"/>
-          <w:sz w:val="32"/>
-          <w:szCs w:val="32"/>
-        </w:rPr>
-      </w:pPr>
-    </w:p>
-    <w:p>
-      <w:pPr>
-        <w:jc w:val="center"/>
-        <w:rPr>
-          <w:rFonts w:ascii="Times New Roman" w:hAnsi="Times New Roman" w:cs="Times New Roman"/>
-          <w:sz w:val="32"/>
-          <w:szCs w:val="32"/>
-        </w:rPr>
-      </w:pPr>
-    </w:p>
-    <w:p>
-      <w:pPr>
-        <w:jc w:val="center"/>
-        <w:rPr>
-          <w:rFonts w:ascii="Times New Roman" w:hAnsi="Times New Roman" w:cs="Times New Roman"/>
-          <w:sz w:val="32"/>
-          <w:szCs w:val="32"/>
-        </w:rPr>
-      </w:pPr>
-    </w:p>
-    <w:p>
-      <w:pPr>
-        <w:jc w:val="center"/>
-        <w:rPr>
-          <w:rFonts w:ascii="Times New Roman" w:hAnsi="Times New Roman" w:cs="Times New Roman"/>
-          <w:sz w:val="32"/>
-          <w:szCs w:val="32"/>
-        </w:rPr>
-      </w:pPr>
-    </w:p>
-    <w:p>
-      <w:pPr>
-        <w:jc w:val="center"/>
-        <w:rPr>
-          <w:rFonts w:ascii="Times New Roman" w:hAnsi="Times New Roman" w:cs="Times New Roman"/>
-          <w:sz w:val="32"/>
-          <w:szCs w:val="32"/>
-        </w:rPr>
-      </w:pPr>
-    </w:p>
-    <w:p>
-      <w:pPr>
-        <w:jc w:val="center"/>
-        <w:rPr>
-          <w:rFonts w:ascii="Times New Roman" w:hAnsi="Times New Roman" w:cs="Times New Roman"/>
-          <w:sz w:val="32"/>
-          <w:szCs w:val="32"/>
-        </w:rPr>
-      </w:pPr>
-      <w:r>
-        <w:rPr>
-          <w:rFonts w:ascii="Times New Roman" w:hAnsi="Times New Roman" w:cs="Times New Roman"/>
-          <w:sz w:val="32"/>
-          <w:szCs w:val="32"/>
-        </w:rPr>
-        <w:lastRenderedPageBreak/>
-        <w:t>4.1 Bazy danych oraz trudności z ich implementacją</w:t>
-      </w:r>
-    </w:p>
-    <w:p>
-      <w:pPr>
-        <w:rPr>
-          <w:rFonts w:ascii="Times New Roman" w:hAnsi="Times New Roman" w:cs="Times New Roman"/>
-        </w:rPr>
-      </w:pPr>
-      <w:r>
-        <w:rPr>
-          <w:rFonts w:ascii="Times New Roman" w:hAnsi="Times New Roman" w:cs="Times New Roman"/>
-        </w:rPr>
-        <w:t xml:space="preserve">Projekt, do większości danych przechowywanych oraz odczytywanych w aplikacji, zakłada wykorzystanie chmurowej bazy danych – </w:t>
-      </w:r>
-      <w:proofErr w:type="spellStart"/>
-      <w:r>
-        <w:rPr>
-          <w:rFonts w:ascii="Times New Roman" w:hAnsi="Times New Roman" w:cs="Times New Roman"/>
-        </w:rPr>
-        <w:t>Firebase</w:t>
-      </w:r>
-      <w:proofErr w:type="spellEnd"/>
-      <w:r>
-        <w:rPr>
-          <w:rFonts w:ascii="Times New Roman" w:hAnsi="Times New Roman" w:cs="Times New Roman"/>
-        </w:rPr>
-        <w:t xml:space="preserve"> </w:t>
-      </w:r>
-      <w:proofErr w:type="spellStart"/>
-      <w:r>
-        <w:rPr>
-          <w:rFonts w:ascii="Times New Roman" w:hAnsi="Times New Roman" w:cs="Times New Roman"/>
-        </w:rPr>
-        <w:t>Realtime</w:t>
-      </w:r>
-      <w:proofErr w:type="spellEnd"/>
-      <w:r>
-        <w:rPr>
-          <w:rFonts w:ascii="Times New Roman" w:hAnsi="Times New Roman" w:cs="Times New Roman"/>
-        </w:rPr>
-        <w:t xml:space="preserve"> Database – ze względu na elastyczność tego rozwiązania oraz możliwości łatwej synchronizacji danych w czasie rzeczywistym.</w:t>
-      </w:r>
-    </w:p>
-    <w:p>
-      <w:pPr>
-        <w:rPr>
-          <w:rFonts w:ascii="Times New Roman" w:hAnsi="Times New Roman" w:cs="Times New Roman"/>
-        </w:rPr>
-      </w:pPr>
-      <w:r>
-        <w:rPr>
-          <w:rFonts w:ascii="Times New Roman" w:hAnsi="Times New Roman" w:cs="Times New Roman"/>
-        </w:rPr>
-        <w:t>Implementacja poprawnej i wydajnej komunikacji między interfejsem użytkownika a strukturą w bazie danych wymagała wielu poprawek i testów.</w:t>
-      </w:r>
-    </w:p>
-    <w:p>
-      <w:pPr>
-        <w:rPr>
-          <w:rFonts w:ascii="Times New Roman" w:hAnsi="Times New Roman" w:cs="Times New Roman"/>
-        </w:rPr>
-      </w:pPr>
-      <w:r>
-        <w:rPr>
-          <w:rFonts w:ascii="Times New Roman" w:hAnsi="Times New Roman" w:cs="Times New Roman"/>
-        </w:rPr>
-        <w:t xml:space="preserve">Pierwszym z problemów przy wprowadzeniu bazy danych do aplikacji </w:t>
-      </w:r>
-      <w:r>
-        <w:rPr>
-          <w:rFonts w:ascii="Times New Roman" w:hAnsi="Times New Roman" w:cs="Times New Roman"/>
-        </w:rPr>
-        <w:t>okazało się odpowiednie połączenie różnych komponentów związanych z harmonogramem, tak aby jednocześnie spełniały one wymagania funkcjonalne, nie prowadziły do nadmiarowości danych w bazie oraz zapełniały łatwą skalowalność do działań w przyszłości.</w:t>
-      </w:r>
-    </w:p>
-    <w:p>
-      <w:pPr>
+        <w:spacing w:line="360" w:lineRule="auto"/>
         <w:jc w:val="center"/>
         <w:rPr>
           <w:rFonts w:ascii="Times New Roman" w:hAnsi="Times New Roman" w:cs="Times New Roman"/>
@@ -2958,19 +3056,88 @@
           <w:sz w:val="28"/>
           <w:szCs w:val="28"/>
         </w:rPr>
-        <w:t>4.1.1 Grafik zajęć</w:t>
-      </w:r>
-      <w:r>
+        <w:t>4.1 Bazy danych oraz trudności z ich implementacją</w:t>
+      </w:r>
+    </w:p>
+    <w:p>
+      <w:pPr>
+        <w:spacing w:line="360" w:lineRule="auto"/>
+        <w:rPr>
+          <w:rFonts w:ascii="Times New Roman" w:hAnsi="Times New Roman" w:cs="Times New Roman"/>
+        </w:rPr>
+      </w:pPr>
+      <w:r>
+        <w:rPr>
+          <w:rFonts w:ascii="Times New Roman" w:hAnsi="Times New Roman" w:cs="Times New Roman"/>
+        </w:rPr>
+        <w:t>Projekt, do większości danych przechowywanych oraz odczytywanych w aplikacji, zakłada wykorzystanie chmurowej bazy danych – Firebase Realtime Database – ze względu na elastyczność tego rozwiązania oraz możliwości łatwej synchronizacji danych w czasie rzeczywistym.</w:t>
+      </w:r>
+    </w:p>
+    <w:p>
+      <w:pPr>
+        <w:spacing w:line="360" w:lineRule="auto"/>
+        <w:rPr>
+          <w:rFonts w:ascii="Times New Roman" w:hAnsi="Times New Roman" w:cs="Times New Roman"/>
+        </w:rPr>
+      </w:pPr>
+      <w:r>
+        <w:rPr>
+          <w:rFonts w:ascii="Times New Roman" w:hAnsi="Times New Roman" w:cs="Times New Roman"/>
+        </w:rPr>
+        <w:lastRenderedPageBreak/>
+        <w:t>Implementacja poprawnej i wydajnej komunikacji między interfejsem użytkownika a strukturą w bazie danych wymagała wielu poprawek i testów.</w:t>
+      </w:r>
+    </w:p>
+    <w:p>
+      <w:pPr>
+        <w:spacing w:line="360" w:lineRule="auto"/>
+        <w:rPr>
+          <w:rFonts w:ascii="Times New Roman" w:hAnsi="Times New Roman" w:cs="Times New Roman"/>
+        </w:rPr>
+      </w:pPr>
+      <w:r>
+        <w:rPr>
+          <w:rFonts w:ascii="Times New Roman" w:hAnsi="Times New Roman" w:cs="Times New Roman"/>
+        </w:rPr>
+        <w:t xml:space="preserve">Pierwszym z problemów przy wprowadzeniu bazy danych do aplikacji </w:t>
+      </w:r>
+      <w:r>
+        <w:rPr>
+          <w:rFonts w:ascii="Times New Roman" w:hAnsi="Times New Roman" w:cs="Times New Roman"/>
+        </w:rPr>
+        <w:t>okazało się odpowiednie połączenie różnych komponentów związanych z harmonogramem, tak aby jednocześnie spełniały one wymagania funkcjonalne, nie prowadziły do nadmiarowości danych w bazie oraz zapełniały łatwą skalowalność do działań w przyszłości.</w:t>
+      </w:r>
+    </w:p>
+    <w:p>
+      <w:pPr>
+        <w:spacing w:line="360" w:lineRule="auto"/>
+        <w:jc w:val="center"/>
         <w:rPr>
           <w:rFonts w:ascii="Times New Roman" w:hAnsi="Times New Roman" w:cs="Times New Roman"/>
           <w:sz w:val="28"/>
           <w:szCs w:val="28"/>
         </w:rPr>
+      </w:pPr>
+      <w:r>
+        <w:rPr>
+          <w:rFonts w:ascii="Times New Roman" w:hAnsi="Times New Roman" w:cs="Times New Roman"/>
+          <w:sz w:val="28"/>
+          <w:szCs w:val="28"/>
+        </w:rPr>
+        <w:t>4.1.1 Grafik zajęć</w:t>
+      </w:r>
+      <w:r>
+        <w:rPr>
+          <w:rFonts w:ascii="Times New Roman" w:hAnsi="Times New Roman" w:cs="Times New Roman"/>
+          <w:sz w:val="28"/>
+          <w:szCs w:val="28"/>
+        </w:rPr>
         <w:t xml:space="preserve"> oraz opisy treningów</w:t>
       </w:r>
     </w:p>
     <w:p>
       <w:pPr>
+        <w:spacing w:line="360" w:lineRule="auto"/>
         <w:rPr>
           <w:rFonts w:ascii="Times New Roman" w:hAnsi="Times New Roman" w:cs="Times New Roman"/>
         </w:rPr>
@@ -2984,6 +3151,7 @@
     </w:p>
     <w:p>
       <w:pPr>
+        <w:spacing w:line="360" w:lineRule="auto"/>
         <w:rPr>
           <w:rFonts w:ascii="Times New Roman" w:hAnsi="Times New Roman" w:cs="Times New Roman"/>
         </w:rPr>
@@ -3003,6 +3171,7 @@
     </w:p>
     <w:p>
       <w:pPr>
+        <w:spacing w:line="360" w:lineRule="auto"/>
         <w:rPr>
           <w:rFonts w:ascii="Times New Roman" w:hAnsi="Times New Roman" w:cs="Times New Roman"/>
         </w:rPr>
@@ -3016,6 +3185,7 @@
     </w:p>
     <w:p>
       <w:pPr>
+        <w:spacing w:line="360" w:lineRule="auto"/>
         <w:rPr>
           <w:rFonts w:ascii="Times New Roman" w:hAnsi="Times New Roman" w:cs="Times New Roman"/>
         </w:rPr>
@@ -3029,71 +3199,23 @@
     </w:p>
     <w:p>
       <w:pPr>
-        <w:rPr>
-          <w:rFonts w:ascii="Times New Roman" w:hAnsi="Times New Roman" w:cs="Times New Roman"/>
-        </w:rPr>
-      </w:pPr>
-    </w:p>
-    <w:p>
-      <w:pPr>
-        <w:rPr>
-          <w:rFonts w:ascii="Times New Roman" w:hAnsi="Times New Roman" w:cs="Times New Roman"/>
-        </w:rPr>
-      </w:pPr>
-    </w:p>
-    <w:p>
-      <w:pPr>
-        <w:rPr>
-          <w:rFonts w:ascii="Times New Roman" w:hAnsi="Times New Roman" w:cs="Times New Roman"/>
-        </w:rPr>
-      </w:pPr>
-    </w:p>
-    <w:p>
-      <w:pPr>
-        <w:rPr>
-          <w:rFonts w:ascii="Times New Roman" w:hAnsi="Times New Roman" w:cs="Times New Roman"/>
-        </w:rPr>
-      </w:pPr>
-    </w:p>
-    <w:p>
-      <w:pPr>
-        <w:rPr>
-          <w:rFonts w:ascii="Times New Roman" w:hAnsi="Times New Roman" w:cs="Times New Roman"/>
-        </w:rPr>
-      </w:pPr>
-    </w:p>
-    <w:p>
-      <w:pPr>
-        <w:rPr>
-          <w:rFonts w:ascii="Times New Roman" w:hAnsi="Times New Roman" w:cs="Times New Roman"/>
-        </w:rPr>
-      </w:pPr>
-    </w:p>
-    <w:p>
-      <w:pPr>
-        <w:rPr>
-          <w:rFonts w:ascii="Times New Roman" w:hAnsi="Times New Roman" w:cs="Times New Roman"/>
-        </w:rPr>
-      </w:pPr>
-    </w:p>
-    <w:p>
-      <w:pPr>
-        <w:rPr>
-          <w:rFonts w:ascii="Times New Roman" w:hAnsi="Times New Roman" w:cs="Times New Roman"/>
-        </w:rPr>
-      </w:pPr>
-    </w:p>
-    <w:p>
-      <w:pPr>
-        <w:rPr>
-          <w:rFonts w:ascii="Times New Roman" w:hAnsi="Times New Roman" w:cs="Times New Roman"/>
-        </w:rPr>
-      </w:pPr>
-      <w:r>
-        <w:rPr>
-          <w:rFonts w:ascii="Times New Roman" w:hAnsi="Times New Roman" w:cs="Times New Roman"/>
-        </w:rPr>
-        <w:lastRenderedPageBreak/>
+        <w:spacing w:line="360" w:lineRule="auto"/>
+        <w:rPr>
+          <w:rFonts w:ascii="Times New Roman" w:hAnsi="Times New Roman" w:cs="Times New Roman"/>
+        </w:rPr>
+      </w:pPr>
+    </w:p>
+    <w:p>
+      <w:pPr>
+        <w:spacing w:line="360" w:lineRule="auto"/>
+        <w:rPr>
+          <w:rFonts w:ascii="Times New Roman" w:hAnsi="Times New Roman" w:cs="Times New Roman"/>
+        </w:rPr>
+      </w:pPr>
+      <w:r>
+        <w:rPr>
+          <w:rFonts w:ascii="Times New Roman" w:hAnsi="Times New Roman" w:cs="Times New Roman"/>
+        </w:rPr>
         <w:t>Końcowo, w</w:t>
       </w:r>
       <w:r>
@@ -3134,6 +3256,7 @@
           <w:ilvl w:val="0"/>
           <w:numId w:val="7"/>
         </w:numPr>
+        <w:spacing w:line="360" w:lineRule="auto"/>
         <w:rPr>
           <w:rFonts w:ascii="Times New Roman" w:hAnsi="Times New Roman" w:cs="Times New Roman"/>
         </w:rPr>
@@ -3160,49 +3283,14 @@
         <w:rPr>
           <w:rFonts w:ascii="Times New Roman" w:hAnsi="Times New Roman" w:cs="Times New Roman"/>
         </w:rPr>
-        <w:t>na tym z oddzielnym panelem, gdzie możemy znaleźć każde z zajęć, przewijając między dniami. Dane te znajdują się w bazie danych w drzewie „</w:t>
-      </w:r>
-      <w:proofErr w:type="spellStart"/>
-      <w:r>
-        <w:rPr>
-          <w:rFonts w:ascii="Times New Roman" w:hAnsi="Times New Roman" w:cs="Times New Roman"/>
-        </w:rPr>
-        <w:t>schedule</w:t>
-      </w:r>
-      <w:proofErr w:type="spellEnd"/>
-      <w:r>
-        <w:rPr>
-          <w:rFonts w:ascii="Times New Roman" w:hAnsi="Times New Roman" w:cs="Times New Roman"/>
-        </w:rPr>
-        <w:t xml:space="preserve">” o gałęziach </w:t>
-      </w:r>
-      <w:proofErr w:type="spellStart"/>
-      <w:r>
-        <w:rPr>
-          <w:rFonts w:ascii="Times New Roman" w:hAnsi="Times New Roman" w:cs="Times New Roman"/>
-        </w:rPr>
-        <w:t>dzień_tygodnia</w:t>
-      </w:r>
-      <w:proofErr w:type="spellEnd"/>
-      <w:r>
-        <w:rPr>
-          <w:rFonts w:ascii="Times New Roman" w:hAnsi="Times New Roman" w:cs="Times New Roman"/>
-        </w:rPr>
-        <w:t xml:space="preserve"> (przykładowo: Poniedziałek)/</w:t>
-      </w:r>
-      <w:proofErr w:type="spellStart"/>
-      <w:r>
-        <w:rPr>
-          <w:rFonts w:ascii="Times New Roman" w:hAnsi="Times New Roman" w:cs="Times New Roman"/>
-        </w:rPr>
-        <w:t>id_zajęć</w:t>
-      </w:r>
-      <w:proofErr w:type="spellEnd"/>
-      <w:r>
-        <w:rPr>
-          <w:rFonts w:ascii="Times New Roman" w:hAnsi="Times New Roman" w:cs="Times New Roman"/>
-        </w:rPr>
-        <w:t xml:space="preserve"> (losowane jako id), gdzie znaleźć możemy podstawowe dane na temat każdego z zajęć:</w:t>
+        <w:t xml:space="preserve">na tym z oddzielnym panelem, gdzie możemy znaleźć każde z zajęć, przewijając między dniami. Dane te znajdują się w bazie danych w drzewie „schedule” o gałęziach dzień_tygodnia (przykładowo: Poniedziałek)/id_zajęć </w:t>
+      </w:r>
+      <w:r>
+        <w:rPr>
+          <w:rFonts w:ascii="Times New Roman" w:hAnsi="Times New Roman" w:cs="Times New Roman"/>
+        </w:rPr>
+        <w:lastRenderedPageBreak/>
+        <w:t>(losowane jako id), gdzie znaleźć możemy podstawowe dane na temat każdego z zajęć:</w:t>
       </w:r>
       <w:r>
         <w:rPr>
@@ -3213,13 +3301,15 @@
     </w:p>
     <w:p>
       <w:pPr>
-        <w:rPr>
-          <w:rFonts w:ascii="Times New Roman" w:hAnsi="Times New Roman" w:cs="Times New Roman"/>
-        </w:rPr>
-      </w:pPr>
-      <w:r>
-        <w:rPr>
-          <w:rFonts w:ascii="Times New Roman" w:hAnsi="Times New Roman" w:cs="Times New Roman"/>
+        <w:spacing w:line="360" w:lineRule="auto"/>
+        <w:rPr>
+          <w:rFonts w:ascii="Times New Roman" w:hAnsi="Times New Roman" w:cs="Times New Roman"/>
+        </w:rPr>
+      </w:pPr>
+      <w:r>
+        <w:rPr>
+          <w:rFonts w:ascii="Times New Roman" w:hAnsi="Times New Roman" w:cs="Times New Roman"/>
+          <w:noProof/>
         </w:rPr>
         <w:drawing>
           <wp:anchor distT="0" distB="0" distL="114300" distR="114300" simplePos="0" relativeHeight="251659264" behindDoc="1" locked="0" layoutInCell="1" allowOverlap="1" wp14:anchorId="677C4F93" wp14:editId="3405F0B5">
@@ -3281,83 +3371,95 @@
     </w:p>
     <w:p>
       <w:pPr>
-        <w:rPr>
-          <w:rFonts w:ascii="Times New Roman" w:hAnsi="Times New Roman" w:cs="Times New Roman"/>
-        </w:rPr>
-      </w:pPr>
-    </w:p>
-    <w:p>
-      <w:pPr>
-        <w:rPr>
-          <w:rFonts w:ascii="Times New Roman" w:hAnsi="Times New Roman" w:cs="Times New Roman"/>
-        </w:rPr>
-      </w:pPr>
-    </w:p>
-    <w:p>
-      <w:pPr>
-        <w:rPr>
-          <w:rFonts w:ascii="Times New Roman" w:hAnsi="Times New Roman" w:cs="Times New Roman"/>
-        </w:rPr>
-      </w:pPr>
-    </w:p>
-    <w:p>
-      <w:pPr>
-        <w:rPr>
-          <w:rFonts w:ascii="Times New Roman" w:hAnsi="Times New Roman" w:cs="Times New Roman"/>
-        </w:rPr>
-      </w:pPr>
-    </w:p>
-    <w:p>
-      <w:pPr>
-        <w:rPr>
-          <w:rFonts w:ascii="Times New Roman" w:hAnsi="Times New Roman" w:cs="Times New Roman"/>
-        </w:rPr>
-      </w:pPr>
-    </w:p>
-    <w:p>
-      <w:pPr>
-        <w:rPr>
-          <w:rFonts w:ascii="Times New Roman" w:hAnsi="Times New Roman" w:cs="Times New Roman"/>
-        </w:rPr>
-      </w:pPr>
-    </w:p>
-    <w:p>
-      <w:pPr>
-        <w:rPr>
-          <w:rFonts w:ascii="Times New Roman" w:hAnsi="Times New Roman" w:cs="Times New Roman"/>
-        </w:rPr>
-      </w:pPr>
-    </w:p>
-    <w:p>
-      <w:pPr>
-        <w:rPr>
-          <w:rFonts w:ascii="Times New Roman" w:hAnsi="Times New Roman" w:cs="Times New Roman"/>
-        </w:rPr>
-      </w:pPr>
-    </w:p>
-    <w:p>
-      <w:pPr>
-        <w:rPr>
-          <w:rFonts w:ascii="Times New Roman" w:hAnsi="Times New Roman" w:cs="Times New Roman"/>
-        </w:rPr>
-      </w:pPr>
-    </w:p>
-    <w:p>
-      <w:pPr>
-        <w:rPr>
-          <w:rFonts w:ascii="Times New Roman" w:hAnsi="Times New Roman" w:cs="Times New Roman"/>
-        </w:rPr>
-      </w:pPr>
-    </w:p>
-    <w:p>
-      <w:pPr>
-        <w:rPr>
-          <w:rFonts w:ascii="Times New Roman" w:hAnsi="Times New Roman" w:cs="Times New Roman"/>
-        </w:rPr>
-      </w:pPr>
-    </w:p>
-    <w:p>
-      <w:pPr>
+        <w:spacing w:line="360" w:lineRule="auto"/>
+        <w:rPr>
+          <w:rFonts w:ascii="Times New Roman" w:hAnsi="Times New Roman" w:cs="Times New Roman"/>
+        </w:rPr>
+      </w:pPr>
+    </w:p>
+    <w:p>
+      <w:pPr>
+        <w:spacing w:line="360" w:lineRule="auto"/>
+        <w:rPr>
+          <w:rFonts w:ascii="Times New Roman" w:hAnsi="Times New Roman" w:cs="Times New Roman"/>
+        </w:rPr>
+      </w:pPr>
+    </w:p>
+    <w:p>
+      <w:pPr>
+        <w:spacing w:line="360" w:lineRule="auto"/>
+        <w:rPr>
+          <w:rFonts w:ascii="Times New Roman" w:hAnsi="Times New Roman" w:cs="Times New Roman"/>
+        </w:rPr>
+      </w:pPr>
+    </w:p>
+    <w:p>
+      <w:pPr>
+        <w:spacing w:line="360" w:lineRule="auto"/>
+        <w:rPr>
+          <w:rFonts w:ascii="Times New Roman" w:hAnsi="Times New Roman" w:cs="Times New Roman"/>
+        </w:rPr>
+      </w:pPr>
+    </w:p>
+    <w:p>
+      <w:pPr>
+        <w:spacing w:line="360" w:lineRule="auto"/>
+        <w:rPr>
+          <w:rFonts w:ascii="Times New Roman" w:hAnsi="Times New Roman" w:cs="Times New Roman"/>
+        </w:rPr>
+      </w:pPr>
+    </w:p>
+    <w:p>
+      <w:pPr>
+        <w:spacing w:line="360" w:lineRule="auto"/>
+        <w:rPr>
+          <w:rFonts w:ascii="Times New Roman" w:hAnsi="Times New Roman" w:cs="Times New Roman"/>
+        </w:rPr>
+      </w:pPr>
+    </w:p>
+    <w:p>
+      <w:pPr>
+        <w:spacing w:line="360" w:lineRule="auto"/>
+        <w:rPr>
+          <w:rFonts w:ascii="Times New Roman" w:hAnsi="Times New Roman" w:cs="Times New Roman"/>
+        </w:rPr>
+      </w:pPr>
+    </w:p>
+    <w:p>
+      <w:pPr>
+        <w:spacing w:line="360" w:lineRule="auto"/>
+        <w:rPr>
+          <w:rFonts w:ascii="Times New Roman" w:hAnsi="Times New Roman" w:cs="Times New Roman"/>
+        </w:rPr>
+      </w:pPr>
+    </w:p>
+    <w:p>
+      <w:pPr>
+        <w:spacing w:line="360" w:lineRule="auto"/>
+        <w:rPr>
+          <w:rFonts w:ascii="Times New Roman" w:hAnsi="Times New Roman" w:cs="Times New Roman"/>
+        </w:rPr>
+      </w:pPr>
+    </w:p>
+    <w:p>
+      <w:pPr>
+        <w:spacing w:line="360" w:lineRule="auto"/>
+        <w:rPr>
+          <w:rFonts w:ascii="Times New Roman" w:hAnsi="Times New Roman" w:cs="Times New Roman"/>
+        </w:rPr>
+      </w:pPr>
+    </w:p>
+    <w:p>
+      <w:pPr>
+        <w:spacing w:line="360" w:lineRule="auto"/>
+        <w:rPr>
+          <w:rFonts w:ascii="Times New Roman" w:hAnsi="Times New Roman" w:cs="Times New Roman"/>
+        </w:rPr>
+      </w:pPr>
+    </w:p>
+    <w:p>
+      <w:pPr>
+        <w:spacing w:line="360" w:lineRule="auto"/>
         <w:ind w:firstLine="708"/>
         <w:rPr>
           <w:rFonts w:ascii="Times New Roman" w:hAnsi="Times New Roman" w:cs="Times New Roman"/>
@@ -3384,6 +3486,7 @@
     </w:p>
     <w:p>
       <w:pPr>
+        <w:spacing w:line="360" w:lineRule="auto"/>
         <w:ind w:firstLine="708"/>
         <w:rPr>
           <w:rFonts w:ascii="Times New Roman" w:hAnsi="Times New Roman" w:cs="Times New Roman"/>
@@ -3392,6 +3495,7 @@
       <w:r>
         <w:rPr>
           <w:rFonts w:ascii="Times New Roman" w:hAnsi="Times New Roman" w:cs="Times New Roman"/>
+          <w:noProof/>
         </w:rPr>
         <w:drawing>
           <wp:anchor distT="0" distB="0" distL="114300" distR="114300" simplePos="0" relativeHeight="251661312" behindDoc="1" locked="0" layoutInCell="1" allowOverlap="1" wp14:anchorId="0C5D4FCD" wp14:editId="0EEF4EDB">
@@ -3453,6 +3557,7 @@
     </w:p>
     <w:p>
       <w:pPr>
+        <w:spacing w:line="360" w:lineRule="auto"/>
         <w:ind w:firstLine="708"/>
         <w:rPr>
           <w:rFonts w:ascii="Times New Roman" w:hAnsi="Times New Roman" w:cs="Times New Roman"/>
@@ -3461,41 +3566,47 @@
     </w:p>
     <w:p>
       <w:pPr>
-        <w:rPr>
-          <w:rFonts w:ascii="Times New Roman" w:hAnsi="Times New Roman" w:cs="Times New Roman"/>
-        </w:rPr>
-      </w:pPr>
-    </w:p>
-    <w:p>
-      <w:pPr>
-        <w:rPr>
-          <w:rFonts w:ascii="Times New Roman" w:hAnsi="Times New Roman" w:cs="Times New Roman"/>
-        </w:rPr>
-      </w:pPr>
-    </w:p>
-    <w:p>
-      <w:pPr>
-        <w:rPr>
-          <w:rFonts w:ascii="Times New Roman" w:hAnsi="Times New Roman" w:cs="Times New Roman"/>
-        </w:rPr>
-      </w:pPr>
-    </w:p>
-    <w:p>
-      <w:pPr>
-        <w:rPr>
-          <w:rFonts w:ascii="Times New Roman" w:hAnsi="Times New Roman" w:cs="Times New Roman"/>
-        </w:rPr>
-      </w:pPr>
-    </w:p>
-    <w:p>
-      <w:pPr>
-        <w:rPr>
-          <w:rFonts w:ascii="Times New Roman" w:hAnsi="Times New Roman" w:cs="Times New Roman"/>
-        </w:rPr>
-      </w:pPr>
-    </w:p>
-    <w:p>
-      <w:pPr>
+        <w:spacing w:line="360" w:lineRule="auto"/>
+        <w:rPr>
+          <w:rFonts w:ascii="Times New Roman" w:hAnsi="Times New Roman" w:cs="Times New Roman"/>
+        </w:rPr>
+      </w:pPr>
+    </w:p>
+    <w:p>
+      <w:pPr>
+        <w:spacing w:line="360" w:lineRule="auto"/>
+        <w:rPr>
+          <w:rFonts w:ascii="Times New Roman" w:hAnsi="Times New Roman" w:cs="Times New Roman"/>
+        </w:rPr>
+      </w:pPr>
+    </w:p>
+    <w:p>
+      <w:pPr>
+        <w:spacing w:line="360" w:lineRule="auto"/>
+        <w:rPr>
+          <w:rFonts w:ascii="Times New Roman" w:hAnsi="Times New Roman" w:cs="Times New Roman"/>
+        </w:rPr>
+      </w:pPr>
+    </w:p>
+    <w:p>
+      <w:pPr>
+        <w:spacing w:line="360" w:lineRule="auto"/>
+        <w:rPr>
+          <w:rFonts w:ascii="Times New Roman" w:hAnsi="Times New Roman" w:cs="Times New Roman"/>
+        </w:rPr>
+      </w:pPr>
+    </w:p>
+    <w:p>
+      <w:pPr>
+        <w:spacing w:line="360" w:lineRule="auto"/>
+        <w:rPr>
+          <w:rFonts w:ascii="Times New Roman" w:hAnsi="Times New Roman" w:cs="Times New Roman"/>
+        </w:rPr>
+      </w:pPr>
+    </w:p>
+    <w:p>
+      <w:pPr>
+        <w:spacing w:line="360" w:lineRule="auto"/>
         <w:rPr>
           <w:rFonts w:ascii="Times New Roman" w:hAnsi="Times New Roman" w:cs="Times New Roman"/>
         </w:rPr>
@@ -3528,6 +3639,7 @@
     </w:p>
     <w:p>
       <w:pPr>
+        <w:spacing w:line="360" w:lineRule="auto"/>
         <w:jc w:val="center"/>
         <w:rPr>
           <w:rFonts w:ascii="Times New Roman" w:hAnsi="Times New Roman" w:cs="Times New Roman"/>
@@ -3546,6 +3658,7 @@
     </w:p>
     <w:p>
       <w:pPr>
+        <w:spacing w:line="360" w:lineRule="auto"/>
         <w:rPr>
           <w:rFonts w:ascii="Times New Roman" w:hAnsi="Times New Roman" w:cs="Times New Roman"/>
         </w:rPr>
@@ -3565,49 +3678,38 @@
     </w:p>
     <w:p>
       <w:pPr>
-        <w:rPr>
-          <w:rFonts w:ascii="Times New Roman" w:hAnsi="Times New Roman" w:cs="Times New Roman"/>
-        </w:rPr>
-      </w:pPr>
-      <w:r>
-        <w:rPr>
-          <w:rFonts w:ascii="Times New Roman" w:hAnsi="Times New Roman" w:cs="Times New Roman"/>
-        </w:rPr>
-        <w:t>Najlepszym sposobem, aby znaleźć i automatycznie uzupełniać statyczne dane dotyczące zajęć w aplikacji, tak, aby pracownicy nie musieli każdej informacji wpisywać ręcznie, było wykorzystanie danych które baza już posiada w drzewie „</w:t>
-      </w:r>
-      <w:proofErr w:type="spellStart"/>
-      <w:r>
-        <w:rPr>
-          <w:rFonts w:ascii="Times New Roman" w:hAnsi="Times New Roman" w:cs="Times New Roman"/>
-        </w:rPr>
-        <w:t>schedule</w:t>
-      </w:r>
-      <w:proofErr w:type="spellEnd"/>
-      <w:r>
-        <w:rPr>
-          <w:rFonts w:ascii="Times New Roman" w:hAnsi="Times New Roman" w:cs="Times New Roman"/>
-        </w:rPr>
-        <w:t>”. W tym przypadku jednak nie można było opierać się na automatycznie generowanych identyfikatorach wpisów, ponieważ każdorazowe dodanie lub usunięcie zajęć powodowało ich zmianę, co utrudniałoby ich identyfikację w sposób jednoznaczny. Zamiast tego, jako klucz do agregowania danych statystycznych, wykorzystano zestaw atrybutów takich jak nazwa zajęć, poziom trudności, dzień tygodnia oraz godziny, w których zajęcia się odbywają. Choć rozwiązanie to wymagało większej ostrożności przy wprowadzaniu danych, zapewnia większą trwałość oraz odporność na zmiany:</w:t>
-      </w:r>
-    </w:p>
-    <w:p>
-      <w:pPr>
-        <w:rPr>
-          <w:rFonts w:ascii="Times New Roman" w:hAnsi="Times New Roman" w:cs="Times New Roman"/>
-        </w:rPr>
-      </w:pPr>
-      <w:r>
-        <w:rPr>
-          <w:rFonts w:ascii="Times New Roman" w:hAnsi="Times New Roman" w:cs="Times New Roman"/>
+        <w:spacing w:line="360" w:lineRule="auto"/>
+        <w:rPr>
+          <w:rFonts w:ascii="Times New Roman" w:hAnsi="Times New Roman" w:cs="Times New Roman"/>
+        </w:rPr>
+      </w:pPr>
+      <w:r>
+        <w:rPr>
+          <w:rFonts w:ascii="Times New Roman" w:hAnsi="Times New Roman" w:cs="Times New Roman"/>
+        </w:rPr>
+        <w:t>Najlepszym sposobem, aby znaleźć i automatycznie uzupełniać statyczne dane dotyczące zajęć w aplikacji, tak, aby pracownicy nie musieli każdej informacji wpisywać ręcznie, było wykorzystanie danych które baza już posiada w drzewie „schedule”. W tym przypadku jednak nie można było opierać się na automatycznie generowanych identyfikatorach wpisów, ponieważ każdorazowe dodanie lub usunięcie zajęć powodowało ich zmianę, co utrudniałoby ich identyfikację w sposób jednoznaczny. Zamiast tego, jako klucz do agregowania danych statystycznych, wykorzystano zestaw atrybutów takich jak nazwa zajęć, poziom trudności, dzień tygodnia oraz godziny, w których zajęcia się odbywają. Choć rozwiązanie to wymagało większej ostrożności przy wprowadzaniu danych, zapewnia większą trwałość oraz odporność na zmiany:</w:t>
+      </w:r>
+    </w:p>
+    <w:p>
+      <w:pPr>
+        <w:spacing w:line="360" w:lineRule="auto"/>
+        <w:rPr>
+          <w:rFonts w:ascii="Times New Roman" w:hAnsi="Times New Roman" w:cs="Times New Roman"/>
+        </w:rPr>
+      </w:pPr>
+      <w:r>
+        <w:rPr>
+          <w:rFonts w:ascii="Times New Roman" w:hAnsi="Times New Roman" w:cs="Times New Roman"/>
+          <w:noProof/>
         </w:rPr>
         <w:drawing>
-          <wp:anchor distT="0" distB="0" distL="114300" distR="114300" simplePos="0" relativeHeight="251663360" behindDoc="1" locked="0" layoutInCell="1" allowOverlap="1" wp14:anchorId="4D8D7B02" wp14:editId="0520E971">
+          <wp:anchor distT="0" distB="0" distL="114300" distR="114300" simplePos="0" relativeHeight="251663360" behindDoc="1" locked="0" layoutInCell="1" allowOverlap="1" wp14:anchorId="4D8D7B02" wp14:editId="72BF4BD7">
             <wp:simplePos x="0" y="0"/>
-            <wp:positionH relativeFrom="column">
-              <wp:posOffset>0</wp:posOffset>
+            <wp:positionH relativeFrom="margin">
+              <wp:align>center</wp:align>
             </wp:positionH>
             <wp:positionV relativeFrom="paragraph">
-              <wp:posOffset>0</wp:posOffset>
+              <wp:posOffset>70485</wp:posOffset>
             </wp:positionV>
             <wp:extent cx="5760720" cy="3688715"/>
             <wp:effectExtent l="19050" t="19050" r="11430" b="26035"/>
@@ -3660,152 +3762,101 @@
     </w:p>
     <w:p>
       <w:pPr>
-        <w:rPr>
-          <w:rFonts w:ascii="Times New Roman" w:hAnsi="Times New Roman" w:cs="Times New Roman"/>
-        </w:rPr>
-      </w:pPr>
-    </w:p>
-    <w:p>
-      <w:pPr>
-        <w:rPr>
-          <w:rFonts w:ascii="Times New Roman" w:hAnsi="Times New Roman" w:cs="Times New Roman"/>
-        </w:rPr>
-      </w:pPr>
-    </w:p>
-    <w:p>
-      <w:pPr>
-        <w:rPr>
-          <w:rFonts w:ascii="Times New Roman" w:hAnsi="Times New Roman" w:cs="Times New Roman"/>
-        </w:rPr>
-      </w:pPr>
-    </w:p>
-    <w:p>
-      <w:pPr>
-        <w:rPr>
-          <w:rFonts w:ascii="Times New Roman" w:hAnsi="Times New Roman" w:cs="Times New Roman"/>
-        </w:rPr>
-      </w:pPr>
-    </w:p>
-    <w:p>
-      <w:pPr>
-        <w:rPr>
-          <w:rFonts w:ascii="Times New Roman" w:hAnsi="Times New Roman" w:cs="Times New Roman"/>
-        </w:rPr>
-      </w:pPr>
-    </w:p>
-    <w:p>
-      <w:pPr>
-        <w:rPr>
-          <w:rFonts w:ascii="Times New Roman" w:hAnsi="Times New Roman" w:cs="Times New Roman"/>
-        </w:rPr>
-      </w:pPr>
-    </w:p>
-    <w:p>
-      <w:pPr>
-        <w:rPr>
-          <w:rFonts w:ascii="Times New Roman" w:hAnsi="Times New Roman" w:cs="Times New Roman"/>
-        </w:rPr>
-      </w:pPr>
-    </w:p>
-    <w:p>
-      <w:pPr>
-        <w:rPr>
-          <w:rFonts w:ascii="Times New Roman" w:hAnsi="Times New Roman" w:cs="Times New Roman"/>
-        </w:rPr>
-      </w:pPr>
-    </w:p>
-    <w:p>
-      <w:pPr>
-        <w:rPr>
-          <w:rFonts w:ascii="Times New Roman" w:hAnsi="Times New Roman" w:cs="Times New Roman"/>
-        </w:rPr>
-      </w:pPr>
-    </w:p>
-    <w:p>
-      <w:pPr>
-        <w:rPr>
-          <w:rFonts w:ascii="Times New Roman" w:hAnsi="Times New Roman" w:cs="Times New Roman"/>
-        </w:rPr>
-      </w:pPr>
-    </w:p>
-    <w:p>
-      <w:pPr>
-        <w:rPr>
-          <w:rFonts w:ascii="Times New Roman" w:hAnsi="Times New Roman" w:cs="Times New Roman"/>
-        </w:rPr>
-      </w:pPr>
-    </w:p>
-    <w:p>
-      <w:pPr>
-        <w:rPr>
-          <w:rFonts w:ascii="Times New Roman" w:hAnsi="Times New Roman" w:cs="Times New Roman"/>
-        </w:rPr>
-      </w:pPr>
-    </w:p>
-    <w:p>
-      <w:pPr>
-        <w:rPr>
-          <w:rFonts w:ascii="Times New Roman" w:hAnsi="Times New Roman" w:cs="Times New Roman"/>
-        </w:rPr>
-      </w:pPr>
-      <w:r>
-        <w:rPr>
-          <w:rFonts w:ascii="Times New Roman" w:hAnsi="Times New Roman" w:cs="Times New Roman"/>
-        </w:rPr>
-        <w:t>Tutaj każda z danych odpowiada za poszczególne funkcje w aplikacji, gdzie dzięki wartościom dayOfWe</w:t>
-      </w:r>
-      <w:proofErr w:type="spellStart"/>
-      <w:r>
-        <w:rPr>
-          <w:rFonts w:ascii="Times New Roman" w:hAnsi="Times New Roman" w:cs="Times New Roman"/>
-        </w:rPr>
-        <w:t>ek</w:t>
-      </w:r>
-      <w:proofErr w:type="spellEnd"/>
-      <w:r>
-        <w:rPr>
-          <w:rFonts w:ascii="Times New Roman" w:hAnsi="Times New Roman" w:cs="Times New Roman"/>
-        </w:rPr>
-        <w:t xml:space="preserve">, </w:t>
-      </w:r>
-      <w:proofErr w:type="spellStart"/>
-      <w:r>
-        <w:rPr>
-          <w:rFonts w:ascii="Times New Roman" w:hAnsi="Times New Roman" w:cs="Times New Roman"/>
-        </w:rPr>
-        <w:t>classType</w:t>
-      </w:r>
-      <w:proofErr w:type="spellEnd"/>
-      <w:r>
-        <w:rPr>
-          <w:rFonts w:ascii="Times New Roman" w:hAnsi="Times New Roman" w:cs="Times New Roman"/>
-        </w:rPr>
-        <w:t xml:space="preserve"> oraz </w:t>
-      </w:r>
-      <w:proofErr w:type="spellStart"/>
-      <w:r>
-        <w:rPr>
-          <w:rFonts w:ascii="Times New Roman" w:hAnsi="Times New Roman" w:cs="Times New Roman"/>
-        </w:rPr>
-        <w:t>groupLevel</w:t>
-      </w:r>
-      <w:proofErr w:type="spellEnd"/>
-      <w:r>
-        <w:rPr>
-          <w:rFonts w:ascii="Times New Roman" w:hAnsi="Times New Roman" w:cs="Times New Roman"/>
-        </w:rPr>
-        <w:t xml:space="preserve"> razem z kluczem który tworzony jest za pomocą godziny treningów, możemy zidentyfikować odpowiednie treningi i przypisywać do </w:t>
-      </w:r>
-      <w:r>
-        <w:rPr>
-          <w:rFonts w:ascii="Times New Roman" w:hAnsi="Times New Roman" w:cs="Times New Roman"/>
-        </w:rPr>
-        <w:lastRenderedPageBreak/>
-        <w:t>nich wartości, takie jak liczba uczestników, trener, który prowadził zajęcia oraz czy odebrał on wynagrodzenie za poprowadzony trening.</w:t>
-      </w:r>
-    </w:p>
-    <w:p>
-      <w:pPr>
+        <w:spacing w:line="360" w:lineRule="auto"/>
+        <w:rPr>
+          <w:rFonts w:ascii="Times New Roman" w:hAnsi="Times New Roman" w:cs="Times New Roman"/>
+        </w:rPr>
+      </w:pPr>
+    </w:p>
+    <w:p>
+      <w:pPr>
+        <w:spacing w:line="360" w:lineRule="auto"/>
+        <w:rPr>
+          <w:rFonts w:ascii="Times New Roman" w:hAnsi="Times New Roman" w:cs="Times New Roman"/>
+        </w:rPr>
+      </w:pPr>
+    </w:p>
+    <w:p>
+      <w:pPr>
+        <w:spacing w:line="360" w:lineRule="auto"/>
+        <w:rPr>
+          <w:rFonts w:ascii="Times New Roman" w:hAnsi="Times New Roman" w:cs="Times New Roman"/>
+        </w:rPr>
+      </w:pPr>
+    </w:p>
+    <w:p>
+      <w:pPr>
+        <w:spacing w:line="360" w:lineRule="auto"/>
+        <w:rPr>
+          <w:rFonts w:ascii="Times New Roman" w:hAnsi="Times New Roman" w:cs="Times New Roman"/>
+        </w:rPr>
+      </w:pPr>
+    </w:p>
+    <w:p>
+      <w:pPr>
+        <w:spacing w:line="360" w:lineRule="auto"/>
+        <w:rPr>
+          <w:rFonts w:ascii="Times New Roman" w:hAnsi="Times New Roman" w:cs="Times New Roman"/>
+        </w:rPr>
+      </w:pPr>
+    </w:p>
+    <w:p>
+      <w:pPr>
+        <w:spacing w:line="360" w:lineRule="auto"/>
+        <w:rPr>
+          <w:rFonts w:ascii="Times New Roman" w:hAnsi="Times New Roman" w:cs="Times New Roman"/>
+        </w:rPr>
+      </w:pPr>
+    </w:p>
+    <w:p>
+      <w:pPr>
+        <w:spacing w:line="360" w:lineRule="auto"/>
+        <w:rPr>
+          <w:rFonts w:ascii="Times New Roman" w:hAnsi="Times New Roman" w:cs="Times New Roman"/>
+        </w:rPr>
+      </w:pPr>
+    </w:p>
+    <w:p>
+      <w:pPr>
+        <w:spacing w:line="360" w:lineRule="auto"/>
+        <w:rPr>
+          <w:rFonts w:ascii="Times New Roman" w:hAnsi="Times New Roman" w:cs="Times New Roman"/>
+        </w:rPr>
+      </w:pPr>
+    </w:p>
+    <w:p>
+      <w:pPr>
+        <w:spacing w:line="360" w:lineRule="auto"/>
+        <w:rPr>
+          <w:rFonts w:ascii="Times New Roman" w:hAnsi="Times New Roman" w:cs="Times New Roman"/>
+        </w:rPr>
+      </w:pPr>
+    </w:p>
+    <w:p>
+      <w:pPr>
+        <w:spacing w:line="360" w:lineRule="auto"/>
+        <w:rPr>
+          <w:rFonts w:ascii="Times New Roman" w:hAnsi="Times New Roman" w:cs="Times New Roman"/>
+        </w:rPr>
+      </w:pPr>
+    </w:p>
+    <w:p>
+      <w:pPr>
+        <w:spacing w:line="360" w:lineRule="auto"/>
+        <w:rPr>
+          <w:rFonts w:ascii="Times New Roman" w:hAnsi="Times New Roman" w:cs="Times New Roman"/>
+        </w:rPr>
+      </w:pPr>
+      <w:r>
+        <w:rPr>
+          <w:rFonts w:ascii="Times New Roman" w:hAnsi="Times New Roman" w:cs="Times New Roman"/>
+        </w:rPr>
+        <w:t>Tutaj każda z danych odpowiada za poszczególne funkcje w aplikacji, gdzie dzięki wartościom dayOfWeek, classType oraz groupLevel razem z kluczem który tworzony jest za pomocą godziny treningów, możemy zidentyfikować odpowiednie treningi i przypisywać do nich wartości, takie jak liczba uczestników, trener, który prowadził zajęcia oraz czy odebrał on wynagrodzenie za poprowadzony trening.</w:t>
+      </w:r>
+    </w:p>
+    <w:p>
+      <w:pPr>
+        <w:spacing w:line="360" w:lineRule="auto"/>
         <w:rPr>
           <w:rFonts w:ascii="Times New Roman" w:hAnsi="Times New Roman" w:cs="Times New Roman"/>
         </w:rPr>
@@ -3831,25 +3882,27 @@
     </w:p>
     <w:p>
       <w:pPr>
-        <w:rPr>
-          <w:rFonts w:ascii="Times New Roman" w:hAnsi="Times New Roman" w:cs="Times New Roman"/>
-        </w:rPr>
-      </w:pPr>
-      <w:r>
-        <w:rPr>
-          <w:rFonts w:ascii="Times New Roman" w:hAnsi="Times New Roman" w:cs="Times New Roman"/>
+        <w:spacing w:line="360" w:lineRule="auto"/>
+        <w:rPr>
+          <w:rFonts w:ascii="Times New Roman" w:hAnsi="Times New Roman" w:cs="Times New Roman"/>
+        </w:rPr>
+      </w:pPr>
+      <w:r>
+        <w:rPr>
+          <w:rFonts w:ascii="Times New Roman" w:hAnsi="Times New Roman" w:cs="Times New Roman"/>
+          <w:noProof/>
         </w:rPr>
         <w:drawing>
-          <wp:anchor distT="0" distB="0" distL="114300" distR="114300" simplePos="0" relativeHeight="251665408" behindDoc="1" locked="0" layoutInCell="1" allowOverlap="1" wp14:anchorId="78B77A73" wp14:editId="40832A75">
+          <wp:anchor distT="0" distB="0" distL="114300" distR="114300" simplePos="0" relativeHeight="251665408" behindDoc="1" locked="0" layoutInCell="1" allowOverlap="1" wp14:anchorId="78B77A73" wp14:editId="05B6E5F0">
             <wp:simplePos x="0" y="0"/>
             <wp:positionH relativeFrom="column">
-              <wp:posOffset>1671856</wp:posOffset>
+              <wp:posOffset>1725557</wp:posOffset>
             </wp:positionH>
             <wp:positionV relativeFrom="paragraph">
-              <wp:posOffset>299786</wp:posOffset>
+              <wp:posOffset>31750</wp:posOffset>
             </wp:positionV>
-            <wp:extent cx="2308513" cy="5056023"/>
-            <wp:effectExtent l="19050" t="19050" r="34925" b="11430"/>
+            <wp:extent cx="2174794" cy="4763157"/>
+            <wp:effectExtent l="19050" t="19050" r="16510" b="18415"/>
             <wp:wrapNone/>
             <wp:docPr id="1418908139" name="Obraz 1" descr="Obraz zawierający tekst, zrzut ekranu, Czcionka, design"/>
             <wp:cNvGraphicFramePr>
@@ -3871,7 +3924,7 @@
                   <pic:spPr>
                     <a:xfrm>
                       <a:off x="0" y="0"/>
-                      <a:ext cx="2308513" cy="5056023"/>
+                      <a:ext cx="2174794" cy="4763157"/>
                     </a:xfrm>
                     <a:prstGeom prst="roundRect">
                       <a:avLst>
@@ -3905,132 +3958,111 @@
     </w:p>
     <w:p>
       <w:pPr>
-        <w:rPr>
-          <w:rFonts w:ascii="Times New Roman" w:hAnsi="Times New Roman" w:cs="Times New Roman"/>
-        </w:rPr>
-      </w:pPr>
-    </w:p>
-    <w:p>
-      <w:pPr>
-        <w:rPr>
-          <w:rFonts w:ascii="Times New Roman" w:hAnsi="Times New Roman" w:cs="Times New Roman"/>
-        </w:rPr>
-      </w:pPr>
-    </w:p>
-    <w:p>
-      <w:pPr>
-        <w:rPr>
-          <w:rFonts w:ascii="Times New Roman" w:hAnsi="Times New Roman" w:cs="Times New Roman"/>
-        </w:rPr>
-      </w:pPr>
-    </w:p>
-    <w:p>
-      <w:pPr>
-        <w:rPr>
-          <w:rFonts w:ascii="Times New Roman" w:hAnsi="Times New Roman" w:cs="Times New Roman"/>
-        </w:rPr>
-      </w:pPr>
-    </w:p>
-    <w:p>
-      <w:pPr>
-        <w:rPr>
-          <w:rFonts w:ascii="Times New Roman" w:hAnsi="Times New Roman" w:cs="Times New Roman"/>
-        </w:rPr>
-      </w:pPr>
-    </w:p>
-    <w:p>
-      <w:pPr>
-        <w:rPr>
-          <w:rFonts w:ascii="Times New Roman" w:hAnsi="Times New Roman" w:cs="Times New Roman"/>
-        </w:rPr>
-      </w:pPr>
-    </w:p>
-    <w:p>
-      <w:pPr>
-        <w:rPr>
-          <w:rFonts w:ascii="Times New Roman" w:hAnsi="Times New Roman" w:cs="Times New Roman"/>
-        </w:rPr>
-      </w:pPr>
-    </w:p>
-    <w:p>
-      <w:pPr>
-        <w:rPr>
-          <w:rFonts w:ascii="Times New Roman" w:hAnsi="Times New Roman" w:cs="Times New Roman"/>
-        </w:rPr>
-      </w:pPr>
-    </w:p>
-    <w:p>
-      <w:pPr>
-        <w:rPr>
-          <w:rFonts w:ascii="Times New Roman" w:hAnsi="Times New Roman" w:cs="Times New Roman"/>
-        </w:rPr>
-      </w:pPr>
-    </w:p>
-    <w:p>
-      <w:pPr>
-        <w:rPr>
-          <w:rFonts w:ascii="Times New Roman" w:hAnsi="Times New Roman" w:cs="Times New Roman"/>
-        </w:rPr>
-      </w:pPr>
-    </w:p>
-    <w:p>
-      <w:pPr>
-        <w:rPr>
-          <w:rFonts w:ascii="Times New Roman" w:hAnsi="Times New Roman" w:cs="Times New Roman"/>
-        </w:rPr>
-      </w:pPr>
-    </w:p>
-    <w:p>
-      <w:pPr>
-        <w:rPr>
-          <w:rFonts w:ascii="Times New Roman" w:hAnsi="Times New Roman" w:cs="Times New Roman"/>
-        </w:rPr>
-      </w:pPr>
-    </w:p>
-    <w:p>
-      <w:pPr>
-        <w:rPr>
-          <w:rFonts w:ascii="Times New Roman" w:hAnsi="Times New Roman" w:cs="Times New Roman"/>
-        </w:rPr>
-      </w:pPr>
-    </w:p>
-    <w:p>
-      <w:pPr>
-        <w:rPr>
-          <w:rFonts w:ascii="Times New Roman" w:hAnsi="Times New Roman" w:cs="Times New Roman"/>
-        </w:rPr>
-      </w:pPr>
-    </w:p>
-    <w:p>
-      <w:pPr>
-        <w:rPr>
-          <w:rFonts w:ascii="Times New Roman" w:hAnsi="Times New Roman" w:cs="Times New Roman"/>
-        </w:rPr>
-      </w:pPr>
-    </w:p>
-    <w:p>
-      <w:pPr>
-        <w:rPr>
-          <w:rFonts w:ascii="Times New Roman" w:hAnsi="Times New Roman" w:cs="Times New Roman"/>
-        </w:rPr>
-      </w:pPr>
-    </w:p>
-    <w:p>
-      <w:pPr>
-        <w:rPr>
-          <w:rFonts w:ascii="Times New Roman" w:hAnsi="Times New Roman" w:cs="Times New Roman"/>
-        </w:rPr>
-      </w:pPr>
-    </w:p>
-    <w:p>
-      <w:pPr>
-        <w:rPr>
-          <w:rFonts w:ascii="Times New Roman" w:hAnsi="Times New Roman" w:cs="Times New Roman"/>
-        </w:rPr>
-      </w:pPr>
-    </w:p>
-    <w:p>
-      <w:pPr>
+        <w:spacing w:line="360" w:lineRule="auto"/>
+        <w:rPr>
+          <w:rFonts w:ascii="Times New Roman" w:hAnsi="Times New Roman" w:cs="Times New Roman"/>
+        </w:rPr>
+      </w:pPr>
+    </w:p>
+    <w:p>
+      <w:pPr>
+        <w:spacing w:line="360" w:lineRule="auto"/>
+        <w:rPr>
+          <w:rFonts w:ascii="Times New Roman" w:hAnsi="Times New Roman" w:cs="Times New Roman"/>
+        </w:rPr>
+      </w:pPr>
+    </w:p>
+    <w:p>
+      <w:pPr>
+        <w:spacing w:line="360" w:lineRule="auto"/>
+        <w:rPr>
+          <w:rFonts w:ascii="Times New Roman" w:hAnsi="Times New Roman" w:cs="Times New Roman"/>
+        </w:rPr>
+      </w:pPr>
+    </w:p>
+    <w:p>
+      <w:pPr>
+        <w:spacing w:line="360" w:lineRule="auto"/>
+        <w:rPr>
+          <w:rFonts w:ascii="Times New Roman" w:hAnsi="Times New Roman" w:cs="Times New Roman"/>
+        </w:rPr>
+      </w:pPr>
+    </w:p>
+    <w:p>
+      <w:pPr>
+        <w:spacing w:line="360" w:lineRule="auto"/>
+        <w:rPr>
+          <w:rFonts w:ascii="Times New Roman" w:hAnsi="Times New Roman" w:cs="Times New Roman"/>
+        </w:rPr>
+      </w:pPr>
+    </w:p>
+    <w:p>
+      <w:pPr>
+        <w:spacing w:line="360" w:lineRule="auto"/>
+        <w:rPr>
+          <w:rFonts w:ascii="Times New Roman" w:hAnsi="Times New Roman" w:cs="Times New Roman"/>
+        </w:rPr>
+      </w:pPr>
+    </w:p>
+    <w:p>
+      <w:pPr>
+        <w:spacing w:line="360" w:lineRule="auto"/>
+        <w:rPr>
+          <w:rFonts w:ascii="Times New Roman" w:hAnsi="Times New Roman" w:cs="Times New Roman"/>
+        </w:rPr>
+      </w:pPr>
+    </w:p>
+    <w:p>
+      <w:pPr>
+        <w:spacing w:line="360" w:lineRule="auto"/>
+        <w:rPr>
+          <w:rFonts w:ascii="Times New Roman" w:hAnsi="Times New Roman" w:cs="Times New Roman"/>
+        </w:rPr>
+      </w:pPr>
+    </w:p>
+    <w:p>
+      <w:pPr>
+        <w:spacing w:line="360" w:lineRule="auto"/>
+        <w:rPr>
+          <w:rFonts w:ascii="Times New Roman" w:hAnsi="Times New Roman" w:cs="Times New Roman"/>
+        </w:rPr>
+      </w:pPr>
+    </w:p>
+    <w:p>
+      <w:pPr>
+        <w:spacing w:line="360" w:lineRule="auto"/>
+        <w:rPr>
+          <w:rFonts w:ascii="Times New Roman" w:hAnsi="Times New Roman" w:cs="Times New Roman"/>
+        </w:rPr>
+      </w:pPr>
+    </w:p>
+    <w:p>
+      <w:pPr>
+        <w:spacing w:line="360" w:lineRule="auto"/>
+        <w:rPr>
+          <w:rFonts w:ascii="Times New Roman" w:hAnsi="Times New Roman" w:cs="Times New Roman"/>
+        </w:rPr>
+      </w:pPr>
+    </w:p>
+    <w:p>
+      <w:pPr>
+        <w:spacing w:line="360" w:lineRule="auto"/>
+        <w:rPr>
+          <w:rFonts w:ascii="Times New Roman" w:hAnsi="Times New Roman" w:cs="Times New Roman"/>
+        </w:rPr>
+      </w:pPr>
+    </w:p>
+    <w:p>
+      <w:pPr>
+        <w:spacing w:line="360" w:lineRule="auto"/>
+        <w:rPr>
+          <w:rFonts w:ascii="Times New Roman" w:hAnsi="Times New Roman" w:cs="Times New Roman"/>
+        </w:rPr>
+      </w:pPr>
+    </w:p>
+    <w:p>
+      <w:pPr>
+        <w:spacing w:line="360" w:lineRule="auto"/>
         <w:rPr>
           <w:rFonts w:ascii="Times New Roman" w:hAnsi="Times New Roman" w:cs="Times New Roman"/>
         </w:rPr>
@@ -4044,27 +4076,7 @@
     </w:p>
     <w:p>
       <w:pPr>
-        <w:rPr>
-          <w:rFonts w:ascii="Times New Roman" w:hAnsi="Times New Roman" w:cs="Times New Roman"/>
-        </w:rPr>
-      </w:pPr>
-    </w:p>
-    <w:p>
-      <w:pPr>
-        <w:rPr>
-          <w:rFonts w:ascii="Times New Roman" w:hAnsi="Times New Roman" w:cs="Times New Roman"/>
-        </w:rPr>
-      </w:pPr>
-    </w:p>
-    <w:p>
-      <w:pPr>
-        <w:rPr>
-          <w:rFonts w:ascii="Times New Roman" w:hAnsi="Times New Roman" w:cs="Times New Roman"/>
-        </w:rPr>
-      </w:pPr>
-    </w:p>
-    <w:p>
-      <w:pPr>
+        <w:spacing w:line="360" w:lineRule="auto"/>
         <w:jc w:val="center"/>
         <w:rPr>
           <w:rFonts w:ascii="Times New Roman" w:hAnsi="Times New Roman" w:cs="Times New Roman"/>
@@ -4072,124 +4084,112 @@
           <w:szCs w:val="28"/>
         </w:rPr>
       </w:pPr>
-      <w:r>
+    </w:p>
+    <w:p>
+      <w:pPr>
+        <w:spacing w:line="360" w:lineRule="auto"/>
+        <w:jc w:val="center"/>
         <w:rPr>
           <w:rFonts w:ascii="Times New Roman" w:hAnsi="Times New Roman" w:cs="Times New Roman"/>
           <w:sz w:val="28"/>
           <w:szCs w:val="28"/>
         </w:rPr>
-        <w:lastRenderedPageBreak/>
-        <w:t>4.</w:t>
-      </w:r>
+      </w:pPr>
       <w:r>
         <w:rPr>
           <w:rFonts w:ascii="Times New Roman" w:hAnsi="Times New Roman" w:cs="Times New Roman"/>
           <w:sz w:val="28"/>
           <w:szCs w:val="28"/>
         </w:rPr>
-        <w:t>2 Motyw oraz języki aplikacji</w:t>
-      </w:r>
-    </w:p>
-    <w:p>
-      <w:pPr>
-        <w:rPr>
-          <w:rFonts w:ascii="Times New Roman" w:hAnsi="Times New Roman" w:cs="Times New Roman"/>
-        </w:rPr>
-      </w:pPr>
-      <w:r>
-        <w:rPr>
-          <w:rFonts w:ascii="Times New Roman" w:hAnsi="Times New Roman" w:cs="Times New Roman"/>
-        </w:rPr>
-        <w:t>Kolejną z niewygodnych do implementacji funkcjonalności okazała się zmiana języka interfejsu użytkownika oraz motywu graficznego aplikacji.</w:t>
-      </w:r>
-    </w:p>
-    <w:p>
-      <w:pPr>
-        <w:rPr>
-          <w:rFonts w:ascii="Times New Roman" w:hAnsi="Times New Roman" w:cs="Times New Roman"/>
-        </w:rPr>
-      </w:pPr>
-      <w:r>
-        <w:rPr>
-          <w:rFonts w:ascii="Times New Roman" w:hAnsi="Times New Roman" w:cs="Times New Roman"/>
-        </w:rPr>
-        <w:t>Choć z pozoru są to funkcjonalności o charakterze estetyczno-użytecznym, ich prawidłowe zaimplementowanie w środowisku mobilnym wymagało zastosowania odpowiednich wzorców projektowych oraz zrozumienia mechanizmów działania systemu Android w kontekście zarządzania zasobami i stanem aplikacji.</w:t>
-      </w:r>
-    </w:p>
-    <w:p>
-      <w:pPr>
-        <w:rPr>
-          <w:rFonts w:ascii="Times New Roman" w:hAnsi="Times New Roman" w:cs="Times New Roman"/>
-        </w:rPr>
-      </w:pPr>
-      <w:r>
-        <w:rPr>
-          <w:rFonts w:ascii="Times New Roman" w:hAnsi="Times New Roman" w:cs="Times New Roman"/>
-        </w:rPr>
-        <w:t xml:space="preserve">Zaimplementowanie tych funkcjonalności uwzględniało wiele aspektów technicznych, takich jak dynamiczne ładowanie zasobów, przechowywanie preferencji użytkownika, unikanie błędów związanych z ponownym </w:t>
-      </w:r>
-      <w:proofErr w:type="spellStart"/>
-      <w:r>
-        <w:rPr>
-          <w:rFonts w:ascii="Times New Roman" w:hAnsi="Times New Roman" w:cs="Times New Roman"/>
-        </w:rPr>
-        <w:t>renderowaniem</w:t>
-      </w:r>
-      <w:proofErr w:type="spellEnd"/>
-      <w:r>
-        <w:rPr>
-          <w:rFonts w:ascii="Times New Roman" w:hAnsi="Times New Roman" w:cs="Times New Roman"/>
-        </w:rPr>
-        <w:t xml:space="preserve"> widoków oraz zapewnienie kompatybilności między różnymi wersjami systemu operacyjnego.</w:t>
-      </w:r>
-    </w:p>
-    <w:p>
-      <w:pPr>
-        <w:jc w:val="center"/>
+        <w:t>4.</w:t>
+      </w:r>
+      <w:r>
         <w:rPr>
           <w:rFonts w:ascii="Times New Roman" w:hAnsi="Times New Roman" w:cs="Times New Roman"/>
           <w:sz w:val="28"/>
           <w:szCs w:val="28"/>
         </w:rPr>
-      </w:pPr>
-      <w:r>
+        <w:t>2 Motyw oraz języki aplikacji</w:t>
+      </w:r>
+    </w:p>
+    <w:p>
+      <w:pPr>
+        <w:spacing w:line="360" w:lineRule="auto"/>
+        <w:rPr>
+          <w:rFonts w:ascii="Times New Roman" w:hAnsi="Times New Roman" w:cs="Times New Roman"/>
+        </w:rPr>
+      </w:pPr>
+      <w:r>
+        <w:rPr>
+          <w:rFonts w:ascii="Times New Roman" w:hAnsi="Times New Roman" w:cs="Times New Roman"/>
+        </w:rPr>
+        <w:t>Kolejną z niewygodnych do implementacji funkcjonalności okazała się zmiana języka interfejsu użytkownika oraz motywu graficznego aplikacji.</w:t>
+      </w:r>
+    </w:p>
+    <w:p>
+      <w:pPr>
+        <w:spacing w:line="360" w:lineRule="auto"/>
+        <w:rPr>
+          <w:rFonts w:ascii="Times New Roman" w:hAnsi="Times New Roman" w:cs="Times New Roman"/>
+        </w:rPr>
+      </w:pPr>
+      <w:r>
+        <w:rPr>
+          <w:rFonts w:ascii="Times New Roman" w:hAnsi="Times New Roman" w:cs="Times New Roman"/>
+        </w:rPr>
+        <w:t>Choć z pozoru są to funkcjonalności o charakterze estetyczno-użytecznym, ich prawidłowe zaimplementowanie w środowisku mobilnym wymagało zastosowania odpowiednich wzorców projektowych oraz zrozumienia mechanizmów działania systemu Android w kontekście zarządzania zasobami i stanem aplikacji.</w:t>
+      </w:r>
+    </w:p>
+    <w:p>
+      <w:pPr>
+        <w:spacing w:line="360" w:lineRule="auto"/>
+        <w:rPr>
+          <w:rFonts w:ascii="Times New Roman" w:hAnsi="Times New Roman" w:cs="Times New Roman"/>
+        </w:rPr>
+      </w:pPr>
+      <w:r>
+        <w:rPr>
+          <w:rFonts w:ascii="Times New Roman" w:hAnsi="Times New Roman" w:cs="Times New Roman"/>
+        </w:rPr>
+        <w:t>Zaimplementowanie tych funkcjonalności uwzględniało wiele aspektów technicznych, takich jak dynamiczne ładowanie zasobów, przechowywanie preferencji użytkownika, unikanie błędów związanych z ponownym renderowaniem widoków oraz zapewnienie kompatybilności między różnymi wersjami systemu operacyjnego.</w:t>
+      </w:r>
+    </w:p>
+    <w:p>
+      <w:pPr>
+        <w:spacing w:line="360" w:lineRule="auto"/>
+        <w:jc w:val="center"/>
         <w:rPr>
           <w:rFonts w:ascii="Times New Roman" w:hAnsi="Times New Roman" w:cs="Times New Roman"/>
           <w:sz w:val="28"/>
           <w:szCs w:val="28"/>
         </w:rPr>
+      </w:pPr>
+      <w:r>
+        <w:rPr>
+          <w:rFonts w:ascii="Times New Roman" w:hAnsi="Times New Roman" w:cs="Times New Roman"/>
+          <w:sz w:val="28"/>
+          <w:szCs w:val="28"/>
+        </w:rPr>
         <w:t>4.2.1 Motyw graficzny</w:t>
       </w:r>
     </w:p>
     <w:p>
       <w:pPr>
-        <w:rPr>
-          <w:rFonts w:ascii="Times New Roman" w:hAnsi="Times New Roman" w:cs="Times New Roman"/>
-        </w:rPr>
-      </w:pPr>
-      <w:r>
-        <w:rPr>
-          <w:rFonts w:ascii="Times New Roman" w:hAnsi="Times New Roman" w:cs="Times New Roman"/>
-        </w:rPr>
-        <w:t>W aplikacji „</w:t>
-      </w:r>
-      <w:proofErr w:type="spellStart"/>
-      <w:r>
-        <w:rPr>
-          <w:rFonts w:ascii="Times New Roman" w:hAnsi="Times New Roman" w:cs="Times New Roman"/>
-        </w:rPr>
-        <w:t>Octopus</w:t>
-      </w:r>
-      <w:proofErr w:type="spellEnd"/>
-      <w:r>
-        <w:rPr>
-          <w:rFonts w:ascii="Times New Roman" w:hAnsi="Times New Roman" w:cs="Times New Roman"/>
-        </w:rPr>
-        <w:t>” użytkownik ma możliwość wyboru jednego z trzech trybów wyświetlania: jasnego, ciemnego, oraz domyślnego (dopasowanego do ustawień systemowych urządzenia).</w:t>
-      </w:r>
-    </w:p>
-    <w:p>
-      <w:pPr>
+        <w:spacing w:line="360" w:lineRule="auto"/>
+        <w:rPr>
+          <w:rFonts w:ascii="Times New Roman" w:hAnsi="Times New Roman" w:cs="Times New Roman"/>
+        </w:rPr>
+      </w:pPr>
+      <w:r>
+        <w:rPr>
+          <w:rFonts w:ascii="Times New Roman" w:hAnsi="Times New Roman" w:cs="Times New Roman"/>
+        </w:rPr>
+        <w:t>W aplikacji „Octopus” użytkownik ma możliwość wyboru jednego z trzech trybów wyświetlania: jasnego, ciemnego, oraz domyślnego (dopasowanego do ustawień systemowych urządzenia).</w:t>
+      </w:r>
+    </w:p>
+    <w:p>
+      <w:pPr>
+        <w:spacing w:line="360" w:lineRule="auto"/>
         <w:rPr>
           <w:rFonts w:ascii="Times New Roman" w:hAnsi="Times New Roman" w:cs="Times New Roman"/>
         </w:rPr>
@@ -4203,6 +4203,7 @@
     </w:p>
     <w:p>
       <w:pPr>
+        <w:spacing w:line="360" w:lineRule="auto"/>
         <w:rPr>
           <w:rFonts w:ascii="Times New Roman" w:hAnsi="Times New Roman" w:cs="Times New Roman"/>
         </w:rPr>
@@ -4216,6 +4217,7 @@
     </w:p>
     <w:p>
       <w:pPr>
+        <w:spacing w:line="360" w:lineRule="auto"/>
         <w:rPr>
           <w:rFonts w:ascii="Times New Roman" w:hAnsi="Times New Roman" w:cs="Times New Roman"/>
         </w:rPr>
@@ -5683,7 +5685,6 @@
   <w:style w:type="character" w:default="1" w:styleId="Domylnaczcionkaakapitu">
     <w:name w:val="Default Paragraph Font"/>
     <w:uiPriority w:val="1"/>
-    <w:semiHidden/>
     <w:unhideWhenUsed/>
   </w:style>
   <w:style w:type="table" w:default="1" w:styleId="Standardowy">

--- a/Praca Licencjacka - Aplikacja Octopus.docx
+++ b/Praca Licencjacka - Aplikacja Octopus.docx
@@ -5,9 +5,7 @@
     <w:p>
       <w:pPr>
         <w:spacing w:line="360" w:lineRule="auto"/>
-        <w:ind w:left="720" w:hanging="360"/>
         <w:contextualSpacing/>
-        <w:jc w:val="center"/>
       </w:pPr>
     </w:p>
     <w:p>
@@ -150,14 +148,7 @@
           <w:sz w:val="36"/>
           <w:szCs w:val="36"/>
         </w:rPr>
-        <w:t xml:space="preserve">Pt. </w:t>
-      </w:r>
-      <w:r>
-        <w:rPr>
-          <w:sz w:val="36"/>
-          <w:szCs w:val="36"/>
-        </w:rPr>
-        <w:t>"Octopus" - mobilna aplikacja wspomagająca zarządzanie grafikiem Klubu Sztuk Walki przygotowana w technologii Android Studio</w:t>
+        <w:t>Pt. "Octopus" - mobilna aplikacja wspomagająca zarządzanie grafikiem Klubu Sztuk Walki przygotowana w technologii Android Studio</w:t>
       </w:r>
     </w:p>
     <w:p>
@@ -461,7 +452,21 @@
         <w:rPr>
           <w:rFonts w:ascii="Times New Roman" w:eastAsia="Aptos" w:hAnsi="Times New Roman" w:cs="Times New Roman"/>
         </w:rPr>
-        <w:t>Aplikacja umożliwia również przeglądanie cennika karnetów i kart sportowych, zarządzanie danymi profilowymi, konfigurację powiadomień push i motywu, kontakt z administracją klubu za pośrednictwem wbudowanego okna kontaktowego oraz wyszukanie odpowiedzi na najczęściej zadawane pytania dotyczące klubu.</w:t>
+        <w:t xml:space="preserve">Aplikacja umożliwia również przeglądanie cennika karnetów i kart sportowych, zarządzanie danymi profilowymi, konfigurację powiadomień </w:t>
+      </w:r>
+      <w:proofErr w:type="spellStart"/>
+      <w:r>
+        <w:rPr>
+          <w:rFonts w:ascii="Times New Roman" w:eastAsia="Aptos" w:hAnsi="Times New Roman" w:cs="Times New Roman"/>
+        </w:rPr>
+        <w:t>push</w:t>
+      </w:r>
+      <w:proofErr w:type="spellEnd"/>
+      <w:r>
+        <w:rPr>
+          <w:rFonts w:ascii="Times New Roman" w:eastAsia="Aptos" w:hAnsi="Times New Roman" w:cs="Times New Roman"/>
+        </w:rPr>
+        <w:t xml:space="preserve"> i motywu, kontakt z administracją klubu za pośrednictwem wbudowanego okna kontaktowego oraz wyszukanie odpowiedzi na najczęściej zadawane pytania dotyczące klubu.</w:t>
       </w:r>
     </w:p>
     <w:p>
@@ -571,7 +576,21 @@
         <w:rPr>
           <w:rFonts w:ascii="Times New Roman" w:hAnsi="Times New Roman" w:cs="Times New Roman"/>
         </w:rPr>
-        <w:t xml:space="preserve"> rozwój aplikacji mobilnych, takie jak edytor kodu z zaawansowanym podpowiadaniem składni, system zarządzania zależnościami oparty o Gradle czy możliwość debugowania aplikacji na fizycznym urządzeniu. Całość, zarówno po stronie programistycznej, jak i wizualnej, była tworzona przy pomocy tego środowiska.</w:t>
+        <w:t xml:space="preserve"> rozwój aplikacji mobilnych, takie jak edytor kodu z zaawansowanym podpowiadaniem składni, system zarządzania zależnościami oparty o </w:t>
+      </w:r>
+      <w:proofErr w:type="spellStart"/>
+      <w:r>
+        <w:rPr>
+          <w:rFonts w:ascii="Times New Roman" w:hAnsi="Times New Roman" w:cs="Times New Roman"/>
+        </w:rPr>
+        <w:t>Gradle</w:t>
+      </w:r>
+      <w:proofErr w:type="spellEnd"/>
+      <w:r>
+        <w:rPr>
+          <w:rFonts w:ascii="Times New Roman" w:hAnsi="Times New Roman" w:cs="Times New Roman"/>
+        </w:rPr>
+        <w:t xml:space="preserve"> czy możliwość debugowania aplikacji na fizycznym urządzeniu. Całość, zarówno po stronie programistycznej, jak i wizualnej, była tworzona przy pomocy tego środowiska.</w:t>
       </w:r>
     </w:p>
     <w:p>
@@ -605,14 +624,42 @@
         <w:rPr>
           <w:rFonts w:ascii="Times New Roman" w:hAnsi="Times New Roman" w:cs="Times New Roman"/>
         </w:rPr>
-        <w:t xml:space="preserve">Aplikacja korzysta z usług platformy Firebase, która pełni funkcję wsparcia technicznego dostarczającego funkcjonalności serwerowe bez konieczności samodzielnego tworzenia </w:t>
+        <w:t xml:space="preserve">Aplikacja korzysta z usług platformy </w:t>
+      </w:r>
+      <w:proofErr w:type="spellStart"/>
+      <w:r>
+        <w:rPr>
+          <w:rFonts w:ascii="Times New Roman" w:hAnsi="Times New Roman" w:cs="Times New Roman"/>
+        </w:rPr>
+        <w:t>Firebase</w:t>
+      </w:r>
+      <w:proofErr w:type="spellEnd"/>
+      <w:r>
+        <w:rPr>
+          <w:rFonts w:ascii="Times New Roman" w:hAnsi="Times New Roman" w:cs="Times New Roman"/>
+        </w:rPr>
+        <w:t xml:space="preserve">, która pełni funkcję wsparcia technicznego dostarczającego funkcjonalności serwerowe bez konieczności samodzielnego tworzenia </w:t>
       </w:r>
       <w:r>
         <w:rPr>
           <w:rFonts w:ascii="Times New Roman" w:hAnsi="Times New Roman" w:cs="Times New Roman"/>
         </w:rPr>
         <w:lastRenderedPageBreak/>
-        <w:t>infrastruktury bazodanowej. W projekcie wykorzystane zostały trzy główne fragmenty Firebase:</w:t>
+        <w:t xml:space="preserve">infrastruktury bazodanowej. W projekcie wykorzystane zostały trzy główne fragmenty </w:t>
+      </w:r>
+      <w:proofErr w:type="spellStart"/>
+      <w:r>
+        <w:rPr>
+          <w:rFonts w:ascii="Times New Roman" w:hAnsi="Times New Roman" w:cs="Times New Roman"/>
+        </w:rPr>
+        <w:t>Firebase</w:t>
+      </w:r>
+      <w:proofErr w:type="spellEnd"/>
+      <w:r>
+        <w:rPr>
+          <w:rFonts w:ascii="Times New Roman" w:hAnsi="Times New Roman" w:cs="Times New Roman"/>
+        </w:rPr>
+        <w:t>:</w:t>
       </w:r>
     </w:p>
     <w:p>
@@ -630,179 +677,289 @@
           <w:sz w:val="28"/>
           <w:szCs w:val="28"/>
         </w:rPr>
-        <w:t>2.1 Firebase Authentication</w:t>
-      </w:r>
-    </w:p>
-    <w:p>
-      <w:pPr>
-        <w:spacing w:line="360" w:lineRule="auto"/>
-        <w:rPr>
-          <w:rFonts w:ascii="Times New Roman" w:hAnsi="Times New Roman" w:cs="Times New Roman"/>
-        </w:rPr>
-      </w:pPr>
-      <w:r>
-        <w:rPr>
-          <w:rFonts w:ascii="Times New Roman" w:hAnsi="Times New Roman" w:cs="Times New Roman"/>
-        </w:rPr>
-        <w:t xml:space="preserve">Moduł ten odpowiada za zarządzanie procesem rejestracji oraz logowania użytkowników. Uwierzytelnianie odbywa się za pomocą adresu e-mail oraz hasła, co zapewnia prosty oraz bezpieczny dostęp do aplikacji. </w:t>
-      </w:r>
-    </w:p>
-    <w:p>
-      <w:pPr>
-        <w:spacing w:line="360" w:lineRule="auto"/>
-        <w:rPr>
-          <w:rFonts w:ascii="Times New Roman" w:hAnsi="Times New Roman" w:cs="Times New Roman"/>
-        </w:rPr>
-      </w:pPr>
-      <w:r>
-        <w:rPr>
-          <w:rFonts w:ascii="Times New Roman" w:hAnsi="Times New Roman" w:cs="Times New Roman"/>
-        </w:rPr>
-        <w:t>Funkcja pozwala także na obsługę sesji użytkownika, zarządzanie kontami, czy przywracaniem dostępu do odpowiednich kont.</w:t>
-      </w:r>
-    </w:p>
-    <w:p>
-      <w:pPr>
-        <w:spacing w:line="360" w:lineRule="auto"/>
-        <w:rPr>
-          <w:rFonts w:ascii="Times New Roman" w:hAnsi="Times New Roman" w:cs="Times New Roman"/>
-        </w:rPr>
-      </w:pPr>
-      <w:r>
-        <w:rPr>
-          <w:rFonts w:ascii="Times New Roman" w:hAnsi="Times New Roman" w:cs="Times New Roman"/>
-        </w:rPr>
-        <w:t>Została ona wykorzystana przy logowaniu oraz rejestracji w aplikacji, a unikalne ID użytkownika tworzone przy powstawaniu konta wykorzystywane jest wielokrotnie w różnych operacjach na użytkownikach w aplikacji, przy chociażby zapisywaniu rezerwacji na przedmiot</w:t>
-      </w:r>
-      <w:r>
-        <w:rPr>
-          <w:rFonts w:ascii="Times New Roman" w:hAnsi="Times New Roman" w:cs="Times New Roman"/>
-        </w:rPr>
-        <w:t>, czy systemie powiadomień.</w:t>
-      </w:r>
-    </w:p>
-    <w:p>
-      <w:pPr>
-        <w:spacing w:line="360" w:lineRule="auto"/>
-        <w:rPr>
-          <w:rFonts w:ascii="Times New Roman" w:hAnsi="Times New Roman" w:cs="Times New Roman"/>
-        </w:rPr>
-      </w:pPr>
-    </w:p>
-    <w:p>
-      <w:pPr>
-        <w:spacing w:line="360" w:lineRule="auto"/>
-        <w:rPr>
-          <w:rFonts w:ascii="Times New Roman" w:hAnsi="Times New Roman" w:cs="Times New Roman"/>
-        </w:rPr>
-      </w:pPr>
-    </w:p>
-    <w:p>
-      <w:pPr>
-        <w:spacing w:line="360" w:lineRule="auto"/>
-        <w:rPr>
-          <w:rFonts w:ascii="Times New Roman" w:hAnsi="Times New Roman" w:cs="Times New Roman"/>
-        </w:rPr>
-      </w:pPr>
-    </w:p>
-    <w:p>
-      <w:pPr>
-        <w:spacing w:line="360" w:lineRule="auto"/>
-        <w:rPr>
-          <w:rFonts w:ascii="Times New Roman" w:hAnsi="Times New Roman" w:cs="Times New Roman"/>
-        </w:rPr>
-      </w:pPr>
-    </w:p>
-    <w:p>
-      <w:pPr>
-        <w:spacing w:line="360" w:lineRule="auto"/>
-        <w:rPr>
-          <w:rFonts w:ascii="Times New Roman" w:hAnsi="Times New Roman" w:cs="Times New Roman"/>
-        </w:rPr>
-      </w:pPr>
-    </w:p>
-    <w:p>
-      <w:pPr>
-        <w:spacing w:line="360" w:lineRule="auto"/>
-        <w:rPr>
-          <w:rFonts w:ascii="Times New Roman" w:hAnsi="Times New Roman" w:cs="Times New Roman"/>
-        </w:rPr>
-      </w:pPr>
-    </w:p>
-    <w:p>
-      <w:pPr>
-        <w:spacing w:line="360" w:lineRule="auto"/>
+        <w:t xml:space="preserve">2.1 </w:t>
+      </w:r>
+      <w:proofErr w:type="spellStart"/>
+      <w:r>
         <w:rPr>
           <w:rFonts w:ascii="Times New Roman" w:hAnsi="Times New Roman" w:cs="Times New Roman"/>
           <w:sz w:val="28"/>
           <w:szCs w:val="28"/>
         </w:rPr>
-      </w:pPr>
+        <w:t>Firebase</w:t>
+      </w:r>
+      <w:proofErr w:type="spellEnd"/>
       <w:r>
         <w:rPr>
           <w:rFonts w:ascii="Times New Roman" w:hAnsi="Times New Roman" w:cs="Times New Roman"/>
           <w:sz w:val="28"/>
           <w:szCs w:val="28"/>
         </w:rPr>
-        <w:t>2.2 Firebase Realtime Database</w:t>
-      </w:r>
-    </w:p>
-    <w:p>
-      <w:pPr>
-        <w:spacing w:line="360" w:lineRule="auto"/>
-        <w:rPr>
-          <w:rFonts w:ascii="Times New Roman" w:hAnsi="Times New Roman" w:cs="Times New Roman"/>
-        </w:rPr>
-      </w:pPr>
-      <w:r>
-        <w:rPr>
-          <w:rFonts w:ascii="Times New Roman" w:hAnsi="Times New Roman" w:cs="Times New Roman"/>
-        </w:rPr>
-        <w:t>Ten moduł wykorzystywany jest jako główna baza danych aplikacji. Jest to nierelacyjna baza danych, w której dane przechowywane są w formacie JSON i synchronizowane w czasie rzeczywistym z klientami.</w:t>
-      </w:r>
-      <w:r>
-        <w:rPr>
-          <w:rFonts w:ascii="Times New Roman" w:hAnsi="Times New Roman" w:cs="Times New Roman"/>
-        </w:rPr>
-        <w:t xml:space="preserve"> Dzięki temu w aplikacji możliwe jest szybkie odczytywanie oraz zapisywanie istotnych informacji o użytkownikach, treningach, rezerwacjach, czy dostępności przedmiotów. </w:t>
-      </w:r>
-    </w:p>
-    <w:p>
-      <w:pPr>
-        <w:spacing w:line="360" w:lineRule="auto"/>
-        <w:rPr>
-          <w:rFonts w:ascii="Times New Roman" w:hAnsi="Times New Roman" w:cs="Times New Roman"/>
-        </w:rPr>
-      </w:pPr>
-      <w:r>
-        <w:rPr>
-          <w:rFonts w:ascii="Times New Roman" w:hAnsi="Times New Roman" w:cs="Times New Roman"/>
-        </w:rPr>
-        <w:t xml:space="preserve">Automatyczna synchronizacja Firebase Realtime Database sprawia, że aplikacja od razu reaguje na zmiany w bazie, </w:t>
-      </w:r>
-      <w:r>
-        <w:rPr>
-          <w:rFonts w:ascii="Times New Roman" w:hAnsi="Times New Roman" w:cs="Times New Roman"/>
-        </w:rPr>
-        <w:t>co pozytywnie wpływa na percepcję informacji przez użytkownika oraz eliminuje konieczność długiego oczekiwania na ich wyświetlenie.</w:t>
-      </w:r>
-    </w:p>
-    <w:p>
-      <w:pPr>
-        <w:spacing w:line="360" w:lineRule="auto"/>
+        <w:t xml:space="preserve"> </w:t>
+      </w:r>
+      <w:proofErr w:type="spellStart"/>
+      <w:r>
         <w:rPr>
           <w:rFonts w:ascii="Times New Roman" w:hAnsi="Times New Roman" w:cs="Times New Roman"/>
           <w:sz w:val="28"/>
           <w:szCs w:val="28"/>
         </w:rPr>
-      </w:pPr>
-      <w:r>
+        <w:t>Authentication</w:t>
+      </w:r>
+      <w:proofErr w:type="spellEnd"/>
+    </w:p>
+    <w:p>
+      <w:pPr>
+        <w:spacing w:line="360" w:lineRule="auto"/>
+        <w:rPr>
+          <w:rFonts w:ascii="Times New Roman" w:hAnsi="Times New Roman" w:cs="Times New Roman"/>
+        </w:rPr>
+      </w:pPr>
+      <w:r>
+        <w:rPr>
+          <w:rFonts w:ascii="Times New Roman" w:hAnsi="Times New Roman" w:cs="Times New Roman"/>
+        </w:rPr>
+        <w:t xml:space="preserve">Moduł ten odpowiada za zarządzanie procesem rejestracji oraz logowania użytkowników. Uwierzytelnianie odbywa się za pomocą adresu e-mail oraz hasła, co zapewnia prosty oraz bezpieczny dostęp do aplikacji. </w:t>
+      </w:r>
+    </w:p>
+    <w:p>
+      <w:pPr>
+        <w:spacing w:line="360" w:lineRule="auto"/>
+        <w:rPr>
+          <w:rFonts w:ascii="Times New Roman" w:hAnsi="Times New Roman" w:cs="Times New Roman"/>
+        </w:rPr>
+      </w:pPr>
+      <w:r>
+        <w:rPr>
+          <w:rFonts w:ascii="Times New Roman" w:hAnsi="Times New Roman" w:cs="Times New Roman"/>
+        </w:rPr>
+        <w:t>Funkcja pozwala także na obsługę sesji użytkownika, zarządzanie kontami, czy przywracaniem dostępu do odpowiednich kont.</w:t>
+      </w:r>
+    </w:p>
+    <w:p>
+      <w:pPr>
+        <w:spacing w:line="360" w:lineRule="auto"/>
+        <w:rPr>
+          <w:rFonts w:ascii="Times New Roman" w:hAnsi="Times New Roman" w:cs="Times New Roman"/>
+        </w:rPr>
+      </w:pPr>
+      <w:r>
+        <w:rPr>
+          <w:rFonts w:ascii="Times New Roman" w:hAnsi="Times New Roman" w:cs="Times New Roman"/>
+        </w:rPr>
+        <w:t>Została ona wykorzystana przy logowaniu oraz rejestracji w aplikacji, a unikalne ID użytkownika tworzone przy powstawaniu konta wykorzystywane jest wielokrotnie w różnych operacjach na użytkownikach w aplikacji, przy chociażby zapisywaniu rezerwacji na przedmiot</w:t>
+      </w:r>
+      <w:r>
+        <w:rPr>
+          <w:rFonts w:ascii="Times New Roman" w:hAnsi="Times New Roman" w:cs="Times New Roman"/>
+        </w:rPr>
+        <w:t>, czy systemie powiadomień.</w:t>
+      </w:r>
+    </w:p>
+    <w:p>
+      <w:pPr>
+        <w:spacing w:line="360" w:lineRule="auto"/>
+        <w:rPr>
+          <w:rFonts w:ascii="Times New Roman" w:hAnsi="Times New Roman" w:cs="Times New Roman"/>
+        </w:rPr>
+      </w:pPr>
+    </w:p>
+    <w:p>
+      <w:pPr>
+        <w:spacing w:line="360" w:lineRule="auto"/>
+        <w:rPr>
+          <w:rFonts w:ascii="Times New Roman" w:hAnsi="Times New Roman" w:cs="Times New Roman"/>
+        </w:rPr>
+      </w:pPr>
+    </w:p>
+    <w:p>
+      <w:pPr>
+        <w:spacing w:line="360" w:lineRule="auto"/>
+        <w:rPr>
+          <w:rFonts w:ascii="Times New Roman" w:hAnsi="Times New Roman" w:cs="Times New Roman"/>
+        </w:rPr>
+      </w:pPr>
+    </w:p>
+    <w:p>
+      <w:pPr>
+        <w:spacing w:line="360" w:lineRule="auto"/>
+        <w:rPr>
+          <w:rFonts w:ascii="Times New Roman" w:hAnsi="Times New Roman" w:cs="Times New Roman"/>
+        </w:rPr>
+      </w:pPr>
+    </w:p>
+    <w:p>
+      <w:pPr>
+        <w:spacing w:line="360" w:lineRule="auto"/>
+        <w:rPr>
+          <w:rFonts w:ascii="Times New Roman" w:hAnsi="Times New Roman" w:cs="Times New Roman"/>
+        </w:rPr>
+      </w:pPr>
+    </w:p>
+    <w:p>
+      <w:pPr>
+        <w:spacing w:line="360" w:lineRule="auto"/>
+        <w:rPr>
+          <w:rFonts w:ascii="Times New Roman" w:hAnsi="Times New Roman" w:cs="Times New Roman"/>
+        </w:rPr>
+      </w:pPr>
+    </w:p>
+    <w:p>
+      <w:pPr>
+        <w:spacing w:line="360" w:lineRule="auto"/>
         <w:rPr>
           <w:rFonts w:ascii="Times New Roman" w:hAnsi="Times New Roman" w:cs="Times New Roman"/>
           <w:sz w:val="28"/>
           <w:szCs w:val="28"/>
         </w:rPr>
-        <w:t>2.3 Firebase Storage</w:t>
+      </w:pPr>
+      <w:r>
+        <w:rPr>
+          <w:rFonts w:ascii="Times New Roman" w:hAnsi="Times New Roman" w:cs="Times New Roman"/>
+          <w:sz w:val="28"/>
+          <w:szCs w:val="28"/>
+        </w:rPr>
+        <w:t xml:space="preserve">2.2 </w:t>
+      </w:r>
+      <w:proofErr w:type="spellStart"/>
+      <w:r>
+        <w:rPr>
+          <w:rFonts w:ascii="Times New Roman" w:hAnsi="Times New Roman" w:cs="Times New Roman"/>
+          <w:sz w:val="28"/>
+          <w:szCs w:val="28"/>
+        </w:rPr>
+        <w:t>Firebase</w:t>
+      </w:r>
+      <w:proofErr w:type="spellEnd"/>
+      <w:r>
+        <w:rPr>
+          <w:rFonts w:ascii="Times New Roman" w:hAnsi="Times New Roman" w:cs="Times New Roman"/>
+          <w:sz w:val="28"/>
+          <w:szCs w:val="28"/>
+        </w:rPr>
+        <w:t xml:space="preserve"> </w:t>
+      </w:r>
+      <w:proofErr w:type="spellStart"/>
+      <w:r>
+        <w:rPr>
+          <w:rFonts w:ascii="Times New Roman" w:hAnsi="Times New Roman" w:cs="Times New Roman"/>
+          <w:sz w:val="28"/>
+          <w:szCs w:val="28"/>
+        </w:rPr>
+        <w:t>Realtime</w:t>
+      </w:r>
+      <w:proofErr w:type="spellEnd"/>
+      <w:r>
+        <w:rPr>
+          <w:rFonts w:ascii="Times New Roman" w:hAnsi="Times New Roman" w:cs="Times New Roman"/>
+          <w:sz w:val="28"/>
+          <w:szCs w:val="28"/>
+        </w:rPr>
+        <w:t xml:space="preserve"> Database</w:t>
+      </w:r>
+    </w:p>
+    <w:p>
+      <w:pPr>
+        <w:spacing w:line="360" w:lineRule="auto"/>
+        <w:rPr>
+          <w:rFonts w:ascii="Times New Roman" w:hAnsi="Times New Roman" w:cs="Times New Roman"/>
+        </w:rPr>
+      </w:pPr>
+      <w:r>
+        <w:rPr>
+          <w:rFonts w:ascii="Times New Roman" w:hAnsi="Times New Roman" w:cs="Times New Roman"/>
+        </w:rPr>
+        <w:t>Ten moduł wykorzystywany jest jako główna baza danych aplikacji. Jest to nierelacyjna baza danych, w której dane przechowywane są w formacie JSON i synchronizowane w czasie rzeczywistym z klientami.</w:t>
+      </w:r>
+      <w:r>
+        <w:rPr>
+          <w:rFonts w:ascii="Times New Roman" w:hAnsi="Times New Roman" w:cs="Times New Roman"/>
+        </w:rPr>
+        <w:t xml:space="preserve"> Dzięki temu w aplikacji możliwe jest szybkie odczytywanie oraz zapisywanie istotnych informacji o użytkownikach, treningach, rezerwacjach, czy dostępności przedmiotów. </w:t>
+      </w:r>
+    </w:p>
+    <w:p>
+      <w:pPr>
+        <w:spacing w:line="360" w:lineRule="auto"/>
+        <w:rPr>
+          <w:rFonts w:ascii="Times New Roman" w:hAnsi="Times New Roman" w:cs="Times New Roman"/>
+        </w:rPr>
+      </w:pPr>
+      <w:r>
+        <w:rPr>
+          <w:rFonts w:ascii="Times New Roman" w:hAnsi="Times New Roman" w:cs="Times New Roman"/>
+        </w:rPr>
+        <w:t xml:space="preserve">Automatyczna synchronizacja </w:t>
+      </w:r>
+      <w:proofErr w:type="spellStart"/>
+      <w:r>
+        <w:rPr>
+          <w:rFonts w:ascii="Times New Roman" w:hAnsi="Times New Roman" w:cs="Times New Roman"/>
+        </w:rPr>
+        <w:t>Firebase</w:t>
+      </w:r>
+      <w:proofErr w:type="spellEnd"/>
+      <w:r>
+        <w:rPr>
+          <w:rFonts w:ascii="Times New Roman" w:hAnsi="Times New Roman" w:cs="Times New Roman"/>
+        </w:rPr>
+        <w:t xml:space="preserve"> </w:t>
+      </w:r>
+      <w:proofErr w:type="spellStart"/>
+      <w:r>
+        <w:rPr>
+          <w:rFonts w:ascii="Times New Roman" w:hAnsi="Times New Roman" w:cs="Times New Roman"/>
+        </w:rPr>
+        <w:t>Realtime</w:t>
+      </w:r>
+      <w:proofErr w:type="spellEnd"/>
+      <w:r>
+        <w:rPr>
+          <w:rFonts w:ascii="Times New Roman" w:hAnsi="Times New Roman" w:cs="Times New Roman"/>
+        </w:rPr>
+        <w:t xml:space="preserve"> Database sprawia, że aplikacja od razu reaguje na zmiany w bazie, </w:t>
+      </w:r>
+      <w:r>
+        <w:rPr>
+          <w:rFonts w:ascii="Times New Roman" w:hAnsi="Times New Roman" w:cs="Times New Roman"/>
+        </w:rPr>
+        <w:t>co pozytywnie wpływa na percepcję informacji przez użytkownika oraz eliminuje konieczność długiego oczekiwania na ich wyświetlenie.</w:t>
+      </w:r>
+    </w:p>
+    <w:p>
+      <w:pPr>
+        <w:spacing w:line="360" w:lineRule="auto"/>
+        <w:rPr>
+          <w:rFonts w:ascii="Times New Roman" w:hAnsi="Times New Roman" w:cs="Times New Roman"/>
+          <w:sz w:val="28"/>
+          <w:szCs w:val="28"/>
+        </w:rPr>
+      </w:pPr>
+      <w:r>
+        <w:rPr>
+          <w:rFonts w:ascii="Times New Roman" w:hAnsi="Times New Roman" w:cs="Times New Roman"/>
+          <w:sz w:val="28"/>
+          <w:szCs w:val="28"/>
+        </w:rPr>
+        <w:t xml:space="preserve">2.3 </w:t>
+      </w:r>
+      <w:proofErr w:type="spellStart"/>
+      <w:r>
+        <w:rPr>
+          <w:rFonts w:ascii="Times New Roman" w:hAnsi="Times New Roman" w:cs="Times New Roman"/>
+          <w:sz w:val="28"/>
+          <w:szCs w:val="28"/>
+        </w:rPr>
+        <w:t>Firebase</w:t>
+      </w:r>
+      <w:proofErr w:type="spellEnd"/>
+      <w:r>
+        <w:rPr>
+          <w:rFonts w:ascii="Times New Roman" w:hAnsi="Times New Roman" w:cs="Times New Roman"/>
+          <w:sz w:val="28"/>
+          <w:szCs w:val="28"/>
+        </w:rPr>
+        <w:t xml:space="preserve"> Storage</w:t>
       </w:r>
     </w:p>
     <w:p>
@@ -849,33 +1006,55 @@
           <w:rFonts w:ascii="Times New Roman" w:hAnsi="Times New Roman" w:cs="Times New Roman"/>
         </w:rPr>
       </w:pPr>
-      <w:r>
-        <w:rPr>
-          <w:rFonts w:ascii="Times New Roman" w:hAnsi="Times New Roman" w:cs="Times New Roman"/>
-        </w:rPr>
-        <w:t>Firebase, jako kompleksowa platforma wspierająca rozwój aplikacji mobilnych, zapewnia również wysoki poziom bezpieczeństwa oraz integracji z innymi usługami jakich możemy doświadczyć w środowisku programistycznym, dlatego czyni ją to skutecznym rozwiązaniem zarówno dla prostych jak i bardziej zaawansowanych projektów.</w:t>
-      </w:r>
-    </w:p>
-    <w:p>
-      <w:pPr>
-        <w:spacing w:line="360" w:lineRule="auto"/>
-        <w:rPr>
-          <w:rFonts w:ascii="Times New Roman" w:hAnsi="Times New Roman" w:cs="Times New Roman"/>
-        </w:rPr>
-      </w:pPr>
-    </w:p>
-    <w:p>
-      <w:pPr>
-        <w:spacing w:line="360" w:lineRule="auto"/>
-        <w:rPr>
-          <w:rFonts w:ascii="Times New Roman" w:hAnsi="Times New Roman" w:cs="Times New Roman"/>
-        </w:rPr>
-      </w:pPr>
-      <w:r>
-        <w:rPr>
-          <w:rFonts w:ascii="Times New Roman" w:hAnsi="Times New Roman" w:cs="Times New Roman"/>
-        </w:rPr>
-        <w:t>Wszystkie elementy aplikacji – począwszy od logiki biznesowej, przez warstwę wizualną, aż po system zarządzania danymi – zostały zaimplementowane przy użyciu opisanych powyżej technologii. Zastosowanie takich narzędzi programistycznych jak Android Studio, czy Firebase, pozwala na stworzenie miłej dla oka oraz wydajnej aplikacji mobilnej, spełniającej założone cele projektu.</w:t>
+      <w:proofErr w:type="spellStart"/>
+      <w:r>
+        <w:rPr>
+          <w:rFonts w:ascii="Times New Roman" w:hAnsi="Times New Roman" w:cs="Times New Roman"/>
+        </w:rPr>
+        <w:t>Firebase</w:t>
+      </w:r>
+      <w:proofErr w:type="spellEnd"/>
+      <w:r>
+        <w:rPr>
+          <w:rFonts w:ascii="Times New Roman" w:hAnsi="Times New Roman" w:cs="Times New Roman"/>
+        </w:rPr>
+        <w:t>, jako kompleksowa platforma wspierająca rozwój aplikacji mobilnych, zapewnia również wysoki poziom bezpieczeństwa oraz integracji z innymi usługami jakich możemy doświadczyć w środowisku programistycznym, dlatego czyni ją to skutecznym rozwiązaniem zarówno dla prostych jak i bardziej zaawansowanych projektów.</w:t>
+      </w:r>
+    </w:p>
+    <w:p>
+      <w:pPr>
+        <w:spacing w:line="360" w:lineRule="auto"/>
+        <w:rPr>
+          <w:rFonts w:ascii="Times New Roman" w:hAnsi="Times New Roman" w:cs="Times New Roman"/>
+        </w:rPr>
+      </w:pPr>
+    </w:p>
+    <w:p>
+      <w:pPr>
+        <w:spacing w:line="360" w:lineRule="auto"/>
+        <w:rPr>
+          <w:rFonts w:ascii="Times New Roman" w:hAnsi="Times New Roman" w:cs="Times New Roman"/>
+        </w:rPr>
+      </w:pPr>
+      <w:r>
+        <w:rPr>
+          <w:rFonts w:ascii="Times New Roman" w:hAnsi="Times New Roman" w:cs="Times New Roman"/>
+        </w:rPr>
+        <w:t xml:space="preserve">Wszystkie elementy aplikacji – począwszy od logiki biznesowej, przez warstwę wizualną, aż po system zarządzania danymi – zostały zaimplementowane przy użyciu opisanych powyżej technologii. Zastosowanie takich narzędzi programistycznych jak Android Studio, czy </w:t>
+      </w:r>
+      <w:proofErr w:type="spellStart"/>
+      <w:r>
+        <w:rPr>
+          <w:rFonts w:ascii="Times New Roman" w:hAnsi="Times New Roman" w:cs="Times New Roman"/>
+        </w:rPr>
+        <w:t>Firebase</w:t>
+      </w:r>
+      <w:proofErr w:type="spellEnd"/>
+      <w:r>
+        <w:rPr>
+          <w:rFonts w:ascii="Times New Roman" w:hAnsi="Times New Roman" w:cs="Times New Roman"/>
+        </w:rPr>
+        <w:t>, pozwala na stworzenie miłej dla oka oraz wydajnej aplikacji mobilnej, spełniającej założone cele projektu.</w:t>
       </w:r>
     </w:p>
     <w:p>
@@ -1141,7 +1320,14 @@
         <w:rPr>
           <w:rFonts w:ascii="Times New Roman" w:hAnsi="Times New Roman" w:cs="Times New Roman"/>
         </w:rPr>
-        <w:t xml:space="preserve"> dostęp do odpowiednio dostosowanych dla nich funkcjonalności, co pozwal</w:t>
+        <w:t xml:space="preserve"> dostęp do odpowiednio dostosowanych dla nich funkcjonalności, co </w:t>
+      </w:r>
+      <w:proofErr w:type="spellStart"/>
+      <w:r>
+        <w:rPr>
+          <w:rFonts w:ascii="Times New Roman" w:hAnsi="Times New Roman" w:cs="Times New Roman"/>
+        </w:rPr>
+        <w:t>pozwal</w:t>
       </w:r>
       <w:r>
         <w:rPr>
@@ -1149,6 +1335,7 @@
         </w:rPr>
         <w:t>iłoby</w:t>
       </w:r>
+      <w:proofErr w:type="spellEnd"/>
       <w:r>
         <w:rPr>
           <w:rFonts w:ascii="Times New Roman" w:hAnsi="Times New Roman" w:cs="Times New Roman"/>
@@ -1956,7 +2143,21 @@
         <w:rPr>
           <w:rFonts w:ascii="Times New Roman" w:hAnsi="Times New Roman" w:cs="Times New Roman"/>
         </w:rPr>
-        <w:t>prezentowany jest w formie graficznej. Poza cenami karnetów dostępnych w klubie, zawiera również informacje o honorowanych kartach sportowych, takich jak Multisport, czy Medicover Sport. W tym module znajduje się również okno kontaktowe z podstawowymi danymi: numerem telefonu, adresem e-mail oraz odnośnikami do mediów społecznościowych</w:t>
+        <w:t xml:space="preserve">prezentowany jest w formie graficznej. Poza cenami karnetów dostępnych w klubie, zawiera również informacje o honorowanych kartach sportowych, takich jak </w:t>
+      </w:r>
+      <w:proofErr w:type="spellStart"/>
+      <w:r>
+        <w:rPr>
+          <w:rFonts w:ascii="Times New Roman" w:hAnsi="Times New Roman" w:cs="Times New Roman"/>
+        </w:rPr>
+        <w:t>Multisport</w:t>
+      </w:r>
+      <w:proofErr w:type="spellEnd"/>
+      <w:r>
+        <w:rPr>
+          <w:rFonts w:ascii="Times New Roman" w:hAnsi="Times New Roman" w:cs="Times New Roman"/>
+        </w:rPr>
+        <w:t>, czy Medicover Sport. W tym module znajduje się również okno kontaktowe z podstawowymi danymi: numerem telefonu, adresem e-mail oraz odnośnikami do mediów społecznościowych</w:t>
       </w:r>
       <w:r>
         <w:rPr>
@@ -2265,8 +2466,16 @@
         <w:rPr>
           <w:rFonts w:ascii="Times New Roman" w:hAnsi="Times New Roman" w:cs="Times New Roman"/>
         </w:rPr>
-        <w:t>Włączenie lub wyłączenie powiadomień push</w:t>
-      </w:r>
+        <w:t xml:space="preserve">Włączenie lub wyłączenie powiadomień </w:t>
+      </w:r>
+      <w:proofErr w:type="spellStart"/>
+      <w:r>
+        <w:rPr>
+          <w:rFonts w:ascii="Times New Roman" w:hAnsi="Times New Roman" w:cs="Times New Roman"/>
+        </w:rPr>
+        <w:t>push</w:t>
+      </w:r>
+      <w:proofErr w:type="spellEnd"/>
       <w:r>
         <w:rPr>
           <w:rFonts w:ascii="Times New Roman" w:hAnsi="Times New Roman" w:cs="Times New Roman"/>
@@ -3070,7 +3279,35 @@
         <w:rPr>
           <w:rFonts w:ascii="Times New Roman" w:hAnsi="Times New Roman" w:cs="Times New Roman"/>
         </w:rPr>
-        <w:t>Projekt, do większości danych przechowywanych oraz odczytywanych w aplikacji, zakłada wykorzystanie chmurowej bazy danych – Firebase Realtime Database – ze względu na elastyczność tego rozwiązania oraz możliwości łatwej synchronizacji danych w czasie rzeczywistym.</w:t>
+        <w:t xml:space="preserve">Projekt, do większości danych przechowywanych oraz odczytywanych w aplikacji, zakłada wykorzystanie chmurowej bazy danych – </w:t>
+      </w:r>
+      <w:proofErr w:type="spellStart"/>
+      <w:r>
+        <w:rPr>
+          <w:rFonts w:ascii="Times New Roman" w:hAnsi="Times New Roman" w:cs="Times New Roman"/>
+        </w:rPr>
+        <w:t>Firebase</w:t>
+      </w:r>
+      <w:proofErr w:type="spellEnd"/>
+      <w:r>
+        <w:rPr>
+          <w:rFonts w:ascii="Times New Roman" w:hAnsi="Times New Roman" w:cs="Times New Roman"/>
+        </w:rPr>
+        <w:t xml:space="preserve"> </w:t>
+      </w:r>
+      <w:proofErr w:type="spellStart"/>
+      <w:r>
+        <w:rPr>
+          <w:rFonts w:ascii="Times New Roman" w:hAnsi="Times New Roman" w:cs="Times New Roman"/>
+        </w:rPr>
+        <w:t>Realtime</w:t>
+      </w:r>
+      <w:proofErr w:type="spellEnd"/>
+      <w:r>
+        <w:rPr>
+          <w:rFonts w:ascii="Times New Roman" w:hAnsi="Times New Roman" w:cs="Times New Roman"/>
+        </w:rPr>
+        <w:t xml:space="preserve"> Database – ze względu na elastyczność tego rozwiązania oraz możliwości łatwej synchronizacji danych w czasie rzeczywistym.</w:t>
       </w:r>
     </w:p>
     <w:p>
@@ -3283,7 +3520,49 @@
         <w:rPr>
           <w:rFonts w:ascii="Times New Roman" w:hAnsi="Times New Roman" w:cs="Times New Roman"/>
         </w:rPr>
-        <w:t xml:space="preserve">na tym z oddzielnym panelem, gdzie możemy znaleźć każde z zajęć, przewijając między dniami. Dane te znajdują się w bazie danych w drzewie „schedule” o gałęziach dzień_tygodnia (przykładowo: Poniedziałek)/id_zajęć </w:t>
+        <w:t>na tym z oddzielnym panelem, gdzie możemy znaleźć każde z zajęć, przewijając między dniami. Dane te znajdują się w bazie danych w drzewie „</w:t>
+      </w:r>
+      <w:proofErr w:type="spellStart"/>
+      <w:r>
+        <w:rPr>
+          <w:rFonts w:ascii="Times New Roman" w:hAnsi="Times New Roman" w:cs="Times New Roman"/>
+        </w:rPr>
+        <w:t>schedule</w:t>
+      </w:r>
+      <w:proofErr w:type="spellEnd"/>
+      <w:r>
+        <w:rPr>
+          <w:rFonts w:ascii="Times New Roman" w:hAnsi="Times New Roman" w:cs="Times New Roman"/>
+        </w:rPr>
+        <w:t xml:space="preserve">” o gałęziach </w:t>
+      </w:r>
+      <w:proofErr w:type="spellStart"/>
+      <w:r>
+        <w:rPr>
+          <w:rFonts w:ascii="Times New Roman" w:hAnsi="Times New Roman" w:cs="Times New Roman"/>
+        </w:rPr>
+        <w:t>dzień_tygodnia</w:t>
+      </w:r>
+      <w:proofErr w:type="spellEnd"/>
+      <w:r>
+        <w:rPr>
+          <w:rFonts w:ascii="Times New Roman" w:hAnsi="Times New Roman" w:cs="Times New Roman"/>
+        </w:rPr>
+        <w:t xml:space="preserve"> (przykładowo: Poniedziałek)/</w:t>
+      </w:r>
+      <w:proofErr w:type="spellStart"/>
+      <w:r>
+        <w:rPr>
+          <w:rFonts w:ascii="Times New Roman" w:hAnsi="Times New Roman" w:cs="Times New Roman"/>
+        </w:rPr>
+        <w:t>id_zajęć</w:t>
+      </w:r>
+      <w:proofErr w:type="spellEnd"/>
+      <w:r>
+        <w:rPr>
+          <w:rFonts w:ascii="Times New Roman" w:hAnsi="Times New Roman" w:cs="Times New Roman"/>
+        </w:rPr>
+        <w:t xml:space="preserve"> </w:t>
       </w:r>
       <w:r>
         <w:rPr>
@@ -3687,7 +3966,21 @@
         <w:rPr>
           <w:rFonts w:ascii="Times New Roman" w:hAnsi="Times New Roman" w:cs="Times New Roman"/>
         </w:rPr>
-        <w:t>Najlepszym sposobem, aby znaleźć i automatycznie uzupełniać statyczne dane dotyczące zajęć w aplikacji, tak, aby pracownicy nie musieli każdej informacji wpisywać ręcznie, było wykorzystanie danych które baza już posiada w drzewie „schedule”. W tym przypadku jednak nie można było opierać się na automatycznie generowanych identyfikatorach wpisów, ponieważ każdorazowe dodanie lub usunięcie zajęć powodowało ich zmianę, co utrudniałoby ich identyfikację w sposób jednoznaczny. Zamiast tego, jako klucz do agregowania danych statystycznych, wykorzystano zestaw atrybutów takich jak nazwa zajęć, poziom trudności, dzień tygodnia oraz godziny, w których zajęcia się odbywają. Choć rozwiązanie to wymagało większej ostrożności przy wprowadzaniu danych, zapewnia większą trwałość oraz odporność na zmiany:</w:t>
+        <w:t>Najlepszym sposobem, aby znaleźć i automatycznie uzupełniać statyczne dane dotyczące zajęć w aplikacji, tak, aby pracownicy nie musieli każdej informacji wpisywać ręcznie, było wykorzystanie danych które baza już posiada w drzewie „</w:t>
+      </w:r>
+      <w:proofErr w:type="spellStart"/>
+      <w:r>
+        <w:rPr>
+          <w:rFonts w:ascii="Times New Roman" w:hAnsi="Times New Roman" w:cs="Times New Roman"/>
+        </w:rPr>
+        <w:t>schedule</w:t>
+      </w:r>
+      <w:proofErr w:type="spellEnd"/>
+      <w:r>
+        <w:rPr>
+          <w:rFonts w:ascii="Times New Roman" w:hAnsi="Times New Roman" w:cs="Times New Roman"/>
+        </w:rPr>
+        <w:t>”. W tym przypadku jednak nie można było opierać się na automatycznie generowanych identyfikatorach wpisów, ponieważ każdorazowe dodanie lub usunięcie zajęć powodowało ich zmianę, co utrudniałoby ich identyfikację w sposób jednoznaczny. Zamiast tego, jako klucz do agregowania danych statystycznych, wykorzystano zestaw atrybutów takich jak nazwa zajęć, poziom trudności, dzień tygodnia oraz godziny, w których zajęcia się odbywają. Choć rozwiązanie to wymagało większej ostrożności przy wprowadzaniu danych, zapewnia większą trwałość oraz odporność na zmiany:</w:t>
       </w:r>
     </w:p>
     <w:p>
@@ -3851,7 +4144,49 @@
         <w:rPr>
           <w:rFonts w:ascii="Times New Roman" w:hAnsi="Times New Roman" w:cs="Times New Roman"/>
         </w:rPr>
-        <w:t>Tutaj każda z danych odpowiada za poszczególne funkcje w aplikacji, gdzie dzięki wartościom dayOfWeek, classType oraz groupLevel razem z kluczem który tworzony jest za pomocą godziny treningów, możemy zidentyfikować odpowiednie treningi i przypisywać do nich wartości, takie jak liczba uczestników, trener, który prowadził zajęcia oraz czy odebrał on wynagrodzenie za poprowadzony trening.</w:t>
+        <w:t xml:space="preserve">Tutaj każda z danych odpowiada za poszczególne funkcje w aplikacji, gdzie dzięki wartościom </w:t>
+      </w:r>
+      <w:proofErr w:type="spellStart"/>
+      <w:r>
+        <w:rPr>
+          <w:rFonts w:ascii="Times New Roman" w:hAnsi="Times New Roman" w:cs="Times New Roman"/>
+        </w:rPr>
+        <w:t>dayOfWeek</w:t>
+      </w:r>
+      <w:proofErr w:type="spellEnd"/>
+      <w:r>
+        <w:rPr>
+          <w:rFonts w:ascii="Times New Roman" w:hAnsi="Times New Roman" w:cs="Times New Roman"/>
+        </w:rPr>
+        <w:t xml:space="preserve">, </w:t>
+      </w:r>
+      <w:proofErr w:type="spellStart"/>
+      <w:r>
+        <w:rPr>
+          <w:rFonts w:ascii="Times New Roman" w:hAnsi="Times New Roman" w:cs="Times New Roman"/>
+        </w:rPr>
+        <w:t>classType</w:t>
+      </w:r>
+      <w:proofErr w:type="spellEnd"/>
+      <w:r>
+        <w:rPr>
+          <w:rFonts w:ascii="Times New Roman" w:hAnsi="Times New Roman" w:cs="Times New Roman"/>
+        </w:rPr>
+        <w:t xml:space="preserve"> oraz </w:t>
+      </w:r>
+      <w:proofErr w:type="spellStart"/>
+      <w:r>
+        <w:rPr>
+          <w:rFonts w:ascii="Times New Roman" w:hAnsi="Times New Roman" w:cs="Times New Roman"/>
+        </w:rPr>
+        <w:t>groupLevel</w:t>
+      </w:r>
+      <w:proofErr w:type="spellEnd"/>
+      <w:r>
+        <w:rPr>
+          <w:rFonts w:ascii="Times New Roman" w:hAnsi="Times New Roman" w:cs="Times New Roman"/>
+        </w:rPr>
+        <w:t xml:space="preserve"> razem z kluczem który tworzony jest za pomocą godziny treningów, możemy zidentyfikować odpowiednie treningi i przypisywać do nich wartości, takie jak liczba uczestników, trener, który prowadził zajęcia oraz czy odebrał on wynagrodzenie za poprowadzony trening.</w:t>
       </w:r>
     </w:p>
     <w:p>
@@ -3893,7 +4228,7 @@
           <w:noProof/>
         </w:rPr>
         <w:drawing>
-          <wp:anchor distT="0" distB="0" distL="114300" distR="114300" simplePos="0" relativeHeight="251665408" behindDoc="1" locked="0" layoutInCell="1" allowOverlap="1" wp14:anchorId="78B77A73" wp14:editId="05B6E5F0">
+          <wp:anchor distT="0" distB="0" distL="114300" distR="114300" simplePos="0" relativeHeight="251665408" behindDoc="1" locked="0" layoutInCell="1" allowOverlap="1" wp14:anchorId="78B77A73" wp14:editId="381790D5">
             <wp:simplePos x="0" y="0"/>
             <wp:positionH relativeFrom="column">
               <wp:posOffset>1725557</wp:posOffset>
@@ -4084,150 +4419,813 @@
           <w:szCs w:val="28"/>
         </w:rPr>
       </w:pPr>
-    </w:p>
-    <w:p>
-      <w:pPr>
-        <w:spacing w:line="360" w:lineRule="auto"/>
-        <w:jc w:val="center"/>
+      <w:r>
         <w:rPr>
           <w:rFonts w:ascii="Times New Roman" w:hAnsi="Times New Roman" w:cs="Times New Roman"/>
           <w:sz w:val="28"/>
           <w:szCs w:val="28"/>
         </w:rPr>
-      </w:pPr>
+        <w:lastRenderedPageBreak/>
+        <w:t>4.</w:t>
+      </w:r>
       <w:r>
         <w:rPr>
           <w:rFonts w:ascii="Times New Roman" w:hAnsi="Times New Roman" w:cs="Times New Roman"/>
           <w:sz w:val="28"/>
           <w:szCs w:val="28"/>
         </w:rPr>
-        <w:t>4.</w:t>
-      </w:r>
-      <w:r>
+        <w:t>2 Motyw oraz języki aplikacji</w:t>
+      </w:r>
+    </w:p>
+    <w:p>
+      <w:pPr>
+        <w:spacing w:line="360" w:lineRule="auto"/>
+        <w:rPr>
+          <w:rFonts w:ascii="Times New Roman" w:hAnsi="Times New Roman" w:cs="Times New Roman"/>
+        </w:rPr>
+      </w:pPr>
+      <w:r>
+        <w:rPr>
+          <w:rFonts w:ascii="Times New Roman" w:hAnsi="Times New Roman" w:cs="Times New Roman"/>
+        </w:rPr>
+        <w:t>Kolejną z niewygodnych do implementacji funkcjonalności okazała się zmiana języka interfejsu użytkownika oraz motywu graficznego aplikacji.</w:t>
+      </w:r>
+    </w:p>
+    <w:p>
+      <w:pPr>
+        <w:spacing w:line="360" w:lineRule="auto"/>
+        <w:rPr>
+          <w:rFonts w:ascii="Times New Roman" w:hAnsi="Times New Roman" w:cs="Times New Roman"/>
+        </w:rPr>
+      </w:pPr>
+      <w:r>
+        <w:rPr>
+          <w:rFonts w:ascii="Times New Roman" w:hAnsi="Times New Roman" w:cs="Times New Roman"/>
+        </w:rPr>
+        <w:t>Choć z pozoru są to funkcjonalności o charakterze estetyczno-użytecznym, ich prawidłowe zaimplementowanie w środowisku mobilnym wymagało zastosowania odpowiednich wzorców projektowych oraz zrozumienia mechanizmów działania systemu Android w kontekście zarządzania zasobami i stanem aplikacji.</w:t>
+      </w:r>
+    </w:p>
+    <w:p>
+      <w:pPr>
+        <w:spacing w:line="360" w:lineRule="auto"/>
+        <w:rPr>
+          <w:rFonts w:ascii="Times New Roman" w:hAnsi="Times New Roman" w:cs="Times New Roman"/>
+        </w:rPr>
+      </w:pPr>
+      <w:r>
+        <w:rPr>
+          <w:rFonts w:ascii="Times New Roman" w:hAnsi="Times New Roman" w:cs="Times New Roman"/>
+        </w:rPr>
+        <w:t xml:space="preserve">Zaimplementowanie tych funkcjonalności uwzględniało wiele aspektów technicznych, takich jak dynamiczne ładowanie zasobów, przechowywanie preferencji użytkownika, unikanie błędów związanych z ponownym </w:t>
+      </w:r>
+      <w:proofErr w:type="spellStart"/>
+      <w:r>
+        <w:rPr>
+          <w:rFonts w:ascii="Times New Roman" w:hAnsi="Times New Roman" w:cs="Times New Roman"/>
+        </w:rPr>
+        <w:t>renderowaniem</w:t>
+      </w:r>
+      <w:proofErr w:type="spellEnd"/>
+      <w:r>
+        <w:rPr>
+          <w:rFonts w:ascii="Times New Roman" w:hAnsi="Times New Roman" w:cs="Times New Roman"/>
+        </w:rPr>
+        <w:t xml:space="preserve"> widoków oraz zapewnienie kompatybilności między różnymi wersjami systemu operacyjnego.</w:t>
+      </w:r>
+    </w:p>
+    <w:p>
+      <w:pPr>
+        <w:spacing w:line="360" w:lineRule="auto"/>
+        <w:jc w:val="center"/>
         <w:rPr>
           <w:rFonts w:ascii="Times New Roman" w:hAnsi="Times New Roman" w:cs="Times New Roman"/>
           <w:sz w:val="28"/>
           <w:szCs w:val="28"/>
         </w:rPr>
-        <w:t>2 Motyw oraz języki aplikacji</w:t>
-      </w:r>
-    </w:p>
-    <w:p>
-      <w:pPr>
-        <w:spacing w:line="360" w:lineRule="auto"/>
-        <w:rPr>
-          <w:rFonts w:ascii="Times New Roman" w:hAnsi="Times New Roman" w:cs="Times New Roman"/>
-        </w:rPr>
-      </w:pPr>
-      <w:r>
-        <w:rPr>
-          <w:rFonts w:ascii="Times New Roman" w:hAnsi="Times New Roman" w:cs="Times New Roman"/>
-        </w:rPr>
-        <w:t>Kolejną z niewygodnych do implementacji funkcjonalności okazała się zmiana języka interfejsu użytkownika oraz motywu graficznego aplikacji.</w:t>
-      </w:r>
-    </w:p>
-    <w:p>
-      <w:pPr>
-        <w:spacing w:line="360" w:lineRule="auto"/>
-        <w:rPr>
-          <w:rFonts w:ascii="Times New Roman" w:hAnsi="Times New Roman" w:cs="Times New Roman"/>
-        </w:rPr>
-      </w:pPr>
-      <w:r>
-        <w:rPr>
-          <w:rFonts w:ascii="Times New Roman" w:hAnsi="Times New Roman" w:cs="Times New Roman"/>
-        </w:rPr>
-        <w:t>Choć z pozoru są to funkcjonalności o charakterze estetyczno-użytecznym, ich prawidłowe zaimplementowanie w środowisku mobilnym wymagało zastosowania odpowiednich wzorców projektowych oraz zrozumienia mechanizmów działania systemu Android w kontekście zarządzania zasobami i stanem aplikacji.</w:t>
-      </w:r>
-    </w:p>
-    <w:p>
-      <w:pPr>
-        <w:spacing w:line="360" w:lineRule="auto"/>
-        <w:rPr>
-          <w:rFonts w:ascii="Times New Roman" w:hAnsi="Times New Roman" w:cs="Times New Roman"/>
-        </w:rPr>
-      </w:pPr>
-      <w:r>
-        <w:rPr>
-          <w:rFonts w:ascii="Times New Roman" w:hAnsi="Times New Roman" w:cs="Times New Roman"/>
-        </w:rPr>
-        <w:t>Zaimplementowanie tych funkcjonalności uwzględniało wiele aspektów technicznych, takich jak dynamiczne ładowanie zasobów, przechowywanie preferencji użytkownika, unikanie błędów związanych z ponownym renderowaniem widoków oraz zapewnienie kompatybilności między różnymi wersjami systemu operacyjnego.</w:t>
-      </w:r>
-    </w:p>
-    <w:p>
-      <w:pPr>
-        <w:spacing w:line="360" w:lineRule="auto"/>
-        <w:jc w:val="center"/>
+      </w:pPr>
+      <w:r>
         <w:rPr>
           <w:rFonts w:ascii="Times New Roman" w:hAnsi="Times New Roman" w:cs="Times New Roman"/>
           <w:sz w:val="28"/>
           <w:szCs w:val="28"/>
         </w:rPr>
-      </w:pPr>
-      <w:r>
+        <w:t>4.2.1 Motyw graficzny</w:t>
+      </w:r>
+    </w:p>
+    <w:p>
+      <w:pPr>
+        <w:spacing w:line="360" w:lineRule="auto"/>
+        <w:rPr>
+          <w:rFonts w:ascii="Times New Roman" w:hAnsi="Times New Roman" w:cs="Times New Roman"/>
+        </w:rPr>
+      </w:pPr>
+      <w:r>
+        <w:rPr>
+          <w:rFonts w:ascii="Times New Roman" w:hAnsi="Times New Roman" w:cs="Times New Roman"/>
+        </w:rPr>
+        <w:t>W aplikacji „Octopus” użytkownik ma możliwość wyboru jednego z trzech trybów wyświetlania: jasnego, ciemnego, oraz domyślnego (dopasowanego do ustawień systemowych urządzenia).</w:t>
+      </w:r>
+    </w:p>
+    <w:p>
+      <w:pPr>
+        <w:spacing w:line="360" w:lineRule="auto"/>
+        <w:rPr>
+          <w:rFonts w:ascii="Times New Roman" w:hAnsi="Times New Roman" w:cs="Times New Roman"/>
+        </w:rPr>
+      </w:pPr>
+      <w:r>
+        <w:rPr>
+          <w:rFonts w:ascii="Times New Roman" w:hAnsi="Times New Roman" w:cs="Times New Roman"/>
+        </w:rPr>
+        <w:t>Problemem w tym wypadku okazało się dostosowanie trybów tak, aby każda z informacji i funkcjonalności była dla użytkownika czytelna, a interfejs – przyjazny.</w:t>
+      </w:r>
+    </w:p>
+    <w:p>
+      <w:pPr>
+        <w:spacing w:line="360" w:lineRule="auto"/>
+        <w:rPr>
+          <w:rFonts w:ascii="Times New Roman" w:hAnsi="Times New Roman" w:cs="Times New Roman"/>
+        </w:rPr>
+      </w:pPr>
+      <w:r>
+        <w:rPr>
+          <w:rFonts w:ascii="Times New Roman" w:hAnsi="Times New Roman" w:cs="Times New Roman"/>
+        </w:rPr>
+        <w:t>Początkowo, aplikacja była tworzona jedynie dla jednego motywu – ciemnego, który był ustawiony domyślnie w emulatorze. Przez to też, po początkowym wprowadzeniu drugiego motywu, projekt był nieczytelny, czcionki były niewidoczne, bądź wtapiały się w tło, a</w:t>
+      </w:r>
+      <w:r>
+        <w:rPr>
+          <w:rFonts w:ascii="Times New Roman" w:hAnsi="Times New Roman" w:cs="Times New Roman"/>
+        </w:rPr>
+        <w:t xml:space="preserve"> przez co</w:t>
+      </w:r>
+      <w:r>
+        <w:rPr>
+          <w:rFonts w:ascii="Times New Roman" w:hAnsi="Times New Roman" w:cs="Times New Roman"/>
+        </w:rPr>
+        <w:t xml:space="preserve"> interfejs </w:t>
+      </w:r>
+      <w:r>
+        <w:rPr>
+          <w:rFonts w:ascii="Times New Roman" w:hAnsi="Times New Roman" w:cs="Times New Roman"/>
+        </w:rPr>
+        <w:t>wydawał się</w:t>
+      </w:r>
+      <w:r>
+        <w:rPr>
+          <w:rFonts w:ascii="Times New Roman" w:hAnsi="Times New Roman" w:cs="Times New Roman"/>
+        </w:rPr>
+        <w:t xml:space="preserve"> chaotyczny</w:t>
+      </w:r>
+      <w:r>
+        <w:rPr>
+          <w:rFonts w:ascii="Times New Roman" w:hAnsi="Times New Roman" w:cs="Times New Roman"/>
+        </w:rPr>
+        <w:t xml:space="preserve"> oraz mało przyjazny użytkownikowi</w:t>
+      </w:r>
+      <w:r>
+        <w:rPr>
+          <w:rFonts w:ascii="Times New Roman" w:hAnsi="Times New Roman" w:cs="Times New Roman"/>
+        </w:rPr>
+        <w:t>.</w:t>
+      </w:r>
+    </w:p>
+    <w:p>
+      <w:pPr>
+        <w:spacing w:line="360" w:lineRule="auto"/>
+        <w:rPr>
+          <w:rFonts w:ascii="Times New Roman" w:hAnsi="Times New Roman" w:cs="Times New Roman"/>
+        </w:rPr>
+      </w:pPr>
+    </w:p>
+    <w:p>
+      <w:pPr>
+        <w:spacing w:line="360" w:lineRule="auto"/>
+        <w:rPr>
+          <w:rFonts w:ascii="Times New Roman" w:hAnsi="Times New Roman" w:cs="Times New Roman"/>
+        </w:rPr>
+      </w:pPr>
+    </w:p>
+    <w:p>
+      <w:pPr>
+        <w:spacing w:line="360" w:lineRule="auto"/>
+        <w:rPr>
+          <w:rFonts w:ascii="Times New Roman" w:hAnsi="Times New Roman" w:cs="Times New Roman"/>
+        </w:rPr>
+      </w:pPr>
+    </w:p>
+    <w:p>
+      <w:pPr>
+        <w:spacing w:line="360" w:lineRule="auto"/>
+        <w:rPr>
+          <w:rFonts w:ascii="Times New Roman" w:hAnsi="Times New Roman" w:cs="Times New Roman"/>
+        </w:rPr>
+      </w:pPr>
+    </w:p>
+    <w:p>
+      <w:pPr>
+        <w:spacing w:line="360" w:lineRule="auto"/>
+        <w:rPr>
+          <w:rFonts w:ascii="Times New Roman" w:hAnsi="Times New Roman" w:cs="Times New Roman"/>
+        </w:rPr>
+      </w:pPr>
+    </w:p>
+    <w:p>
+      <w:pPr>
+        <w:spacing w:line="360" w:lineRule="auto"/>
+        <w:rPr>
+          <w:rFonts w:ascii="Times New Roman" w:hAnsi="Times New Roman" w:cs="Times New Roman"/>
+        </w:rPr>
+      </w:pPr>
+    </w:p>
+    <w:p>
+      <w:pPr>
+        <w:spacing w:line="360" w:lineRule="auto"/>
+        <w:rPr>
+          <w:rFonts w:ascii="Times New Roman" w:hAnsi="Times New Roman" w:cs="Times New Roman"/>
+        </w:rPr>
+      </w:pPr>
+      <w:r>
+        <w:rPr>
+          <w:rFonts w:ascii="Times New Roman" w:hAnsi="Times New Roman" w:cs="Times New Roman"/>
+        </w:rPr>
+        <w:lastRenderedPageBreak/>
+        <w:t xml:space="preserve">Niniejszy problem został rozwiązany poprzez dopasowanie kolorów do odpowiednich fragmentów – ponieważ każdy z paneli występuje na tym samym tle z czarno – szarym motywem, najbardziej </w:t>
+      </w:r>
+      <w:r>
+        <w:rPr>
+          <w:rFonts w:ascii="Times New Roman" w:hAnsi="Times New Roman" w:cs="Times New Roman"/>
+        </w:rPr>
+        <w:t>komfortowym rozwiązaniem okazała się zmiana kodu dot. poszczególnych kolorów czcionek w danych fragmentach</w:t>
+      </w:r>
+      <w:r>
+        <w:rPr>
+          <w:rFonts w:ascii="Times New Roman" w:hAnsi="Times New Roman" w:cs="Times New Roman"/>
+        </w:rPr>
+        <w:t xml:space="preserve"> (przykładowo, ekranu głównego)</w:t>
+      </w:r>
+      <w:r>
+        <w:rPr>
+          <w:rFonts w:ascii="Times New Roman" w:hAnsi="Times New Roman" w:cs="Times New Roman"/>
+        </w:rPr>
+        <w:t>:</w:t>
+      </w:r>
+    </w:p>
+    <w:p>
+      <w:pPr>
+        <w:spacing w:line="360" w:lineRule="auto"/>
+        <w:rPr>
+          <w:rFonts w:ascii="Times New Roman" w:hAnsi="Times New Roman" w:cs="Times New Roman"/>
+        </w:rPr>
+      </w:pPr>
+      <w:r>
+        <w:rPr>
+          <w:rFonts w:ascii="Times New Roman" w:hAnsi="Times New Roman" w:cs="Times New Roman"/>
+        </w:rPr>
+        <w:drawing>
+          <wp:inline distT="0" distB="0" distL="0" distR="0" wp14:anchorId="7D308F63" wp14:editId="39A9EA2E">
+            <wp:extent cx="5760720" cy="6358890"/>
+            <wp:effectExtent l="19050" t="19050" r="11430" b="22860"/>
+            <wp:docPr id="570303892" name="Obraz 1"/>
+            <wp:cNvGraphicFramePr>
+              <a:graphicFrameLocks xmlns:a="http://schemas.openxmlformats.org/drawingml/2006/main" noChangeAspect="1"/>
+            </wp:cNvGraphicFramePr>
+            <a:graphic xmlns:a="http://schemas.openxmlformats.org/drawingml/2006/main">
+              <a:graphicData uri="http://schemas.openxmlformats.org/drawingml/2006/picture">
+                <pic:pic xmlns:pic="http://schemas.openxmlformats.org/drawingml/2006/picture">
+                  <pic:nvPicPr>
+                    <pic:cNvPr id="570303892" name=""/>
+                    <pic:cNvPicPr/>
+                  </pic:nvPicPr>
+                  <pic:blipFill>
+                    <a:blip r:embed="rId11"/>
+                    <a:stretch>
+                      <a:fillRect/>
+                    </a:stretch>
+                  </pic:blipFill>
+                  <pic:spPr>
+                    <a:xfrm>
+                      <a:off x="0" y="0"/>
+                      <a:ext cx="5760720" cy="6358890"/>
+                    </a:xfrm>
+                    <a:prstGeom prst="roundRect">
+                      <a:avLst>
+                        <a:gd name="adj" fmla="val 8594"/>
+                      </a:avLst>
+                    </a:prstGeom>
+                    <a:solidFill>
+                      <a:srgbClr val="FFFFFF">
+                        <a:shade val="85000"/>
+                      </a:srgbClr>
+                    </a:solidFill>
+                    <a:ln w="19050">
+                      <a:solidFill>
+                        <a:schemeClr val="tx1"/>
+                      </a:solidFill>
+                    </a:ln>
+                    <a:effectLst/>
+                  </pic:spPr>
+                </pic:pic>
+              </a:graphicData>
+            </a:graphic>
+          </wp:inline>
+        </w:drawing>
+      </w:r>
+    </w:p>
+    <w:p>
+      <w:pPr>
+        <w:spacing w:line="360" w:lineRule="auto"/>
+        <w:rPr>
+          <w:rFonts w:ascii="Times New Roman" w:hAnsi="Times New Roman" w:cs="Times New Roman"/>
+        </w:rPr>
+      </w:pPr>
+      <w:r>
+        <w:rPr>
+          <w:rFonts w:ascii="Times New Roman" w:hAnsi="Times New Roman" w:cs="Times New Roman"/>
+        </w:rPr>
+        <w:t>Dzięki takiemu rozwiązaniu, motywy działają poprawnie, zmieniając strukturę wizualną aplikacji, poprawiając czytelność dostosowaną do preferencji użytkownika</w:t>
+      </w:r>
+      <w:r>
+        <w:rPr>
+          <w:rFonts w:ascii="Times New Roman" w:hAnsi="Times New Roman" w:cs="Times New Roman"/>
+        </w:rPr>
+        <w:t>, jednocześnie bez wpływu wyglądu czcionki na komfort użytkowania.</w:t>
+      </w:r>
+    </w:p>
+    <w:p>
+      <w:pPr>
+        <w:spacing w:line="360" w:lineRule="auto"/>
+        <w:rPr>
+          <w:rFonts w:ascii="Times New Roman" w:hAnsi="Times New Roman" w:cs="Times New Roman"/>
+        </w:rPr>
+      </w:pPr>
+    </w:p>
+    <w:p>
+      <w:pPr>
+        <w:spacing w:line="360" w:lineRule="auto"/>
+        <w:rPr>
+          <w:rFonts w:ascii="Times New Roman" w:hAnsi="Times New Roman" w:cs="Times New Roman"/>
+        </w:rPr>
+      </w:pPr>
+      <w:r>
+        <w:rPr>
+          <w:rFonts w:ascii="Times New Roman" w:hAnsi="Times New Roman" w:cs="Times New Roman"/>
+        </w:rPr>
+        <w:lastRenderedPageBreak/>
+        <w:t>Mówiąc o</w:t>
+      </w:r>
+      <w:r>
+        <w:rPr>
+          <w:rFonts w:ascii="Times New Roman" w:hAnsi="Times New Roman" w:cs="Times New Roman"/>
+        </w:rPr>
+        <w:t xml:space="preserve"> możliwości</w:t>
+      </w:r>
+      <w:r>
+        <w:rPr>
+          <w:rFonts w:ascii="Times New Roman" w:hAnsi="Times New Roman" w:cs="Times New Roman"/>
+        </w:rPr>
+        <w:t>ach</w:t>
+      </w:r>
+      <w:r>
+        <w:rPr>
+          <w:rFonts w:ascii="Times New Roman" w:hAnsi="Times New Roman" w:cs="Times New Roman"/>
+        </w:rPr>
+        <w:t xml:space="preserve"> aplikacji, które może wykorzystać użytkownik, a które sprawiły kłopot w implementacji oraz użyciu, </w:t>
+      </w:r>
+      <w:r>
+        <w:rPr>
+          <w:rFonts w:ascii="Times New Roman" w:hAnsi="Times New Roman" w:cs="Times New Roman"/>
+        </w:rPr>
+        <w:t>warto nadmienić również</w:t>
+      </w:r>
+      <w:r>
+        <w:rPr>
+          <w:rFonts w:ascii="Times New Roman" w:hAnsi="Times New Roman" w:cs="Times New Roman"/>
+        </w:rPr>
+        <w:t xml:space="preserve"> </w:t>
+      </w:r>
+      <w:r>
+        <w:rPr>
+          <w:rFonts w:ascii="Times New Roman" w:hAnsi="Times New Roman" w:cs="Times New Roman"/>
+        </w:rPr>
+        <w:t>zmianę języka interfejsu:</w:t>
+      </w:r>
+    </w:p>
+    <w:p>
+      <w:pPr>
+        <w:spacing w:line="360" w:lineRule="auto"/>
         <w:rPr>
           <w:rFonts w:ascii="Times New Roman" w:hAnsi="Times New Roman" w:cs="Times New Roman"/>
           <w:sz w:val="28"/>
           <w:szCs w:val="28"/>
         </w:rPr>
-        <w:t>4.2.1 Motyw graficzny</w:t>
-      </w:r>
-    </w:p>
-    <w:p>
-      <w:pPr>
-        <w:spacing w:line="360" w:lineRule="auto"/>
-        <w:rPr>
-          <w:rFonts w:ascii="Times New Roman" w:hAnsi="Times New Roman" w:cs="Times New Roman"/>
-        </w:rPr>
-      </w:pPr>
-      <w:r>
-        <w:rPr>
-          <w:rFonts w:ascii="Times New Roman" w:hAnsi="Times New Roman" w:cs="Times New Roman"/>
-        </w:rPr>
-        <w:t>W aplikacji „Octopus” użytkownik ma możliwość wyboru jednego z trzech trybów wyświetlania: jasnego, ciemnego, oraz domyślnego (dopasowanego do ustawień systemowych urządzenia).</w:t>
-      </w:r>
-    </w:p>
-    <w:p>
-      <w:pPr>
-        <w:spacing w:line="360" w:lineRule="auto"/>
-        <w:rPr>
-          <w:rFonts w:ascii="Times New Roman" w:hAnsi="Times New Roman" w:cs="Times New Roman"/>
-        </w:rPr>
-      </w:pPr>
-      <w:r>
-        <w:rPr>
-          <w:rFonts w:ascii="Times New Roman" w:hAnsi="Times New Roman" w:cs="Times New Roman"/>
-        </w:rPr>
-        <w:t>Problemem w tym wypadku okazało się dostosowanie trybów tak, aby każda z informacji i funkcjonalności była dla użytkownika czytelna, a interfejs – przyjazny.</w:t>
-      </w:r>
-    </w:p>
-    <w:p>
-      <w:pPr>
-        <w:spacing w:line="360" w:lineRule="auto"/>
-        <w:rPr>
-          <w:rFonts w:ascii="Times New Roman" w:hAnsi="Times New Roman" w:cs="Times New Roman"/>
-        </w:rPr>
-      </w:pPr>
-      <w:r>
-        <w:rPr>
-          <w:rFonts w:ascii="Times New Roman" w:hAnsi="Times New Roman" w:cs="Times New Roman"/>
-        </w:rPr>
-        <w:t>Początkowo, aplikacja była tworzona jedynie dla jednego motywu – ciemnego, który był ustawiony domyślnie w emulatorze. Przez to też, po początkowym wprowadzeniu drugiego motywu, projekt był nieczytelny, czcionki były niewidoczne, bądź wtapiały się w tło, a dodatkowo interfejs był chaotyczny.</w:t>
-      </w:r>
-    </w:p>
-    <w:p>
-      <w:pPr>
-        <w:spacing w:line="360" w:lineRule="auto"/>
-        <w:rPr>
-          <w:rFonts w:ascii="Times New Roman" w:hAnsi="Times New Roman" w:cs="Times New Roman"/>
-        </w:rPr>
-      </w:pPr>
-      <w:r>
-        <w:rPr>
-          <w:rFonts w:ascii="Times New Roman" w:hAnsi="Times New Roman" w:cs="Times New Roman"/>
-        </w:rPr>
-        <w:t xml:space="preserve">Rozwiązanie, jakie zostało zastosowane w przypadku motywu, to </w:t>
-      </w:r>
+      </w:pPr>
+    </w:p>
+    <w:p>
+      <w:pPr>
+        <w:spacing w:line="360" w:lineRule="auto"/>
+        <w:jc w:val="center"/>
+        <w:rPr>
+          <w:rFonts w:ascii="Times New Roman" w:hAnsi="Times New Roman" w:cs="Times New Roman"/>
+          <w:sz w:val="28"/>
+          <w:szCs w:val="28"/>
+        </w:rPr>
+      </w:pPr>
+      <w:r>
+        <w:rPr>
+          <w:rFonts w:ascii="Times New Roman" w:hAnsi="Times New Roman" w:cs="Times New Roman"/>
+          <w:sz w:val="28"/>
+          <w:szCs w:val="28"/>
+        </w:rPr>
+        <w:t>4.2.2 Ustawienia języka aplikacji</w:t>
+      </w:r>
+    </w:p>
+    <w:p>
+      <w:pPr>
+        <w:spacing w:line="360" w:lineRule="auto"/>
+        <w:rPr>
+          <w:rFonts w:ascii="Times New Roman" w:hAnsi="Times New Roman" w:cs="Times New Roman"/>
+        </w:rPr>
+      </w:pPr>
+      <w:r>
+        <w:rPr>
+          <w:rFonts w:ascii="Times New Roman" w:hAnsi="Times New Roman" w:cs="Times New Roman"/>
+        </w:rPr>
+        <w:t>Wprowadzenie innowacyjności, jaką jest wybór preferowanego języka aplikacji, była kluczowa, bowiem do klubu sportowego uczęszczają klienci różnych narodowości, którzy mogą nie czuć się komfortowo użytkując aplikację w języku polskim.</w:t>
+      </w:r>
+    </w:p>
+    <w:p>
+      <w:pPr>
+        <w:spacing w:line="360" w:lineRule="auto"/>
+        <w:rPr>
+          <w:rFonts w:ascii="Times New Roman" w:hAnsi="Times New Roman" w:cs="Times New Roman"/>
+        </w:rPr>
+      </w:pPr>
+      <w:r>
+        <w:rPr>
+          <w:rFonts w:ascii="Times New Roman" w:hAnsi="Times New Roman" w:cs="Times New Roman"/>
+        </w:rPr>
+        <w:t>Początkowo wszystkie komunikaty oraz elementy interfejsu były zapisane bezpośrednio w kodzie źródłowym – po polsku – co uniemożliwiało ich dynamiczne tłumaczenie.</w:t>
+      </w:r>
+    </w:p>
+    <w:p>
+      <w:pPr>
+        <w:spacing w:line="360" w:lineRule="auto"/>
+        <w:rPr>
+          <w:rFonts w:ascii="Times New Roman" w:hAnsi="Times New Roman" w:cs="Times New Roman"/>
+        </w:rPr>
+      </w:pPr>
+      <w:r>
+        <w:rPr>
+          <w:rFonts w:ascii="Times New Roman" w:hAnsi="Times New Roman" w:cs="Times New Roman"/>
+        </w:rPr>
+        <w:t>Implementacja systemu językowego wymagała zatem przeniesienia wszystkich stałych tekstów do zasobów strings.xml oraz utworzenia osobnych plików dla każdego wspieranego języka – polskiego, ukraińskiego oraz angielskiego, a tak wyglądało to w kodzie na przykładzie języka angielskiego:</w:t>
+      </w:r>
+    </w:p>
+    <w:p>
+      <w:pPr>
+        <w:spacing w:line="360" w:lineRule="auto"/>
+        <w:rPr>
+          <w:rFonts w:ascii="Times New Roman" w:hAnsi="Times New Roman" w:cs="Times New Roman"/>
+        </w:rPr>
+      </w:pPr>
+      <w:r>
+        <w:rPr>
+          <w:rFonts w:ascii="Times New Roman" w:hAnsi="Times New Roman" w:cs="Times New Roman"/>
+        </w:rPr>
+        <w:drawing>
+          <wp:inline distT="0" distB="0" distL="0" distR="0" wp14:anchorId="2221C63C" wp14:editId="47628B9D">
+            <wp:extent cx="5760720" cy="3961130"/>
+            <wp:effectExtent l="19050" t="19050" r="11430" b="20320"/>
+            <wp:docPr id="1057216624" name="Obraz 1" descr="Obraz zawierający tekst, zrzut ekranu, menu, Czcionka&#10;&#10;Zawartość wygenerowana przez AI może być niepoprawna."/>
+            <wp:cNvGraphicFramePr>
+              <a:graphicFrameLocks xmlns:a="http://schemas.openxmlformats.org/drawingml/2006/main" noChangeAspect="1"/>
+            </wp:cNvGraphicFramePr>
+            <a:graphic xmlns:a="http://schemas.openxmlformats.org/drawingml/2006/main">
+              <a:graphicData uri="http://schemas.openxmlformats.org/drawingml/2006/picture">
+                <pic:pic xmlns:pic="http://schemas.openxmlformats.org/drawingml/2006/picture">
+                  <pic:nvPicPr>
+                    <pic:cNvPr id="1057216624" name="Obraz 1" descr="Obraz zawierający tekst, zrzut ekranu, menu, Czcionka&#10;&#10;Zawartość wygenerowana przez AI może być niepoprawna."/>
+                    <pic:cNvPicPr/>
+                  </pic:nvPicPr>
+                  <pic:blipFill>
+                    <a:blip r:embed="rId12"/>
+                    <a:stretch>
+                      <a:fillRect/>
+                    </a:stretch>
+                  </pic:blipFill>
+                  <pic:spPr>
+                    <a:xfrm>
+                      <a:off x="0" y="0"/>
+                      <a:ext cx="5760720" cy="3961130"/>
+                    </a:xfrm>
+                    <a:prstGeom prst="roundRect">
+                      <a:avLst>
+                        <a:gd name="adj" fmla="val 8594"/>
+                      </a:avLst>
+                    </a:prstGeom>
+                    <a:solidFill>
+                      <a:srgbClr val="FFFFFF">
+                        <a:shade val="85000"/>
+                      </a:srgbClr>
+                    </a:solidFill>
+                    <a:ln w="19050">
+                      <a:solidFill>
+                        <a:schemeClr val="tx1"/>
+                      </a:solidFill>
+                    </a:ln>
+                    <a:effectLst/>
+                  </pic:spPr>
+                </pic:pic>
+              </a:graphicData>
+            </a:graphic>
+          </wp:inline>
+        </w:drawing>
+      </w:r>
+    </w:p>
+    <w:p>
+      <w:pPr>
+        <w:spacing w:line="360" w:lineRule="auto"/>
+        <w:rPr>
+          <w:rFonts w:ascii="Times New Roman" w:hAnsi="Times New Roman" w:cs="Times New Roman"/>
+        </w:rPr>
+      </w:pPr>
+      <w:r>
+        <w:rPr>
+          <w:rFonts w:ascii="Times New Roman" w:hAnsi="Times New Roman" w:cs="Times New Roman"/>
+        </w:rPr>
+        <w:t>Zadanie było czasochłonne, szczególnie biorąc pod uwagę zachowanie spójności kontekstowej komunikatów we wszystkich wersjach językowych.</w:t>
+      </w:r>
+    </w:p>
+    <w:p>
+      <w:pPr>
+        <w:spacing w:line="360" w:lineRule="auto"/>
+        <w:rPr>
+          <w:rFonts w:ascii="Times New Roman" w:hAnsi="Times New Roman" w:cs="Times New Roman"/>
+        </w:rPr>
+      </w:pPr>
+      <w:r>
+        <w:rPr>
+          <w:rFonts w:ascii="Times New Roman" w:hAnsi="Times New Roman" w:cs="Times New Roman"/>
+        </w:rPr>
+        <w:lastRenderedPageBreak/>
+        <w:t>Dodatkowym aspektem, o którym należałoby wspomnieć</w:t>
+      </w:r>
+      <w:r>
+        <w:rPr>
+          <w:rFonts w:ascii="Times New Roman" w:hAnsi="Times New Roman" w:cs="Times New Roman"/>
+        </w:rPr>
+        <w:t xml:space="preserve"> pod względem języka interfejsu</w:t>
+      </w:r>
+      <w:r>
+        <w:rPr>
+          <w:rFonts w:ascii="Times New Roman" w:hAnsi="Times New Roman" w:cs="Times New Roman"/>
+        </w:rPr>
+        <w:t>, była dynamiczna zmiana</w:t>
+      </w:r>
+      <w:r>
+        <w:rPr>
+          <w:rFonts w:ascii="Times New Roman" w:hAnsi="Times New Roman" w:cs="Times New Roman"/>
+        </w:rPr>
+        <w:t xml:space="preserve"> języka, bez konieczności ponownego uruchamiania aplikacji. Początkowo za każdym razem po zmianie języka należało zrestartować aplikację, aby każda z wartości tekstowych zaktualizowała się.</w:t>
+      </w:r>
+    </w:p>
+    <w:p>
+      <w:pPr>
+        <w:spacing w:line="360" w:lineRule="auto"/>
+        <w:rPr>
+          <w:rFonts w:ascii="Times New Roman" w:hAnsi="Times New Roman" w:cs="Times New Roman"/>
+        </w:rPr>
+      </w:pPr>
+      <w:r>
+        <w:rPr>
+          <w:rFonts w:ascii="Times New Roman" w:hAnsi="Times New Roman" w:cs="Times New Roman"/>
+        </w:rPr>
+        <w:t>Dzięki wykorzystaniu odpowiedniego mechanizmu zarządzania kontekstem oraz odświeżaniu widoków, udało się wprowadzić to wprowadzić tą funkcjonalność, a stworzenie oddzielnej klasy zarządzającej wprowadzanym językiem pomogło w optymalizacji aplikacji:</w:t>
+      </w:r>
+    </w:p>
+    <w:p>
+      <w:pPr>
+        <w:spacing w:line="360" w:lineRule="auto"/>
+        <w:rPr>
+          <w:rFonts w:ascii="Times New Roman" w:hAnsi="Times New Roman" w:cs="Times New Roman"/>
+        </w:rPr>
+      </w:pPr>
+      <w:r>
+        <w:rPr>
+          <w:rFonts w:ascii="Times New Roman" w:hAnsi="Times New Roman" w:cs="Times New Roman"/>
+        </w:rPr>
+        <w:drawing>
+          <wp:inline distT="0" distB="0" distL="0" distR="0" wp14:anchorId="67B7E62B" wp14:editId="2E2A9AF3">
+            <wp:extent cx="5760720" cy="4714875"/>
+            <wp:effectExtent l="19050" t="19050" r="11430" b="28575"/>
+            <wp:docPr id="1326022034" name="Obraz 1" descr="Obraz zawierający tekst, elektronika, zrzut ekranu, oprogramowanie&#10;&#10;Zawartość wygenerowana przez AI może być niepoprawna."/>
+            <wp:cNvGraphicFramePr>
+              <a:graphicFrameLocks xmlns:a="http://schemas.openxmlformats.org/drawingml/2006/main" noChangeAspect="1"/>
+            </wp:cNvGraphicFramePr>
+            <a:graphic xmlns:a="http://schemas.openxmlformats.org/drawingml/2006/main">
+              <a:graphicData uri="http://schemas.openxmlformats.org/drawingml/2006/picture">
+                <pic:pic xmlns:pic="http://schemas.openxmlformats.org/drawingml/2006/picture">
+                  <pic:nvPicPr>
+                    <pic:cNvPr id="1326022034" name="Obraz 1" descr="Obraz zawierający tekst, elektronika, zrzut ekranu, oprogramowanie&#10;&#10;Zawartość wygenerowana przez AI może być niepoprawna."/>
+                    <pic:cNvPicPr/>
+                  </pic:nvPicPr>
+                  <pic:blipFill>
+                    <a:blip r:embed="rId13"/>
+                    <a:stretch>
+                      <a:fillRect/>
+                    </a:stretch>
+                  </pic:blipFill>
+                  <pic:spPr>
+                    <a:xfrm>
+                      <a:off x="0" y="0"/>
+                      <a:ext cx="5760720" cy="4714875"/>
+                    </a:xfrm>
+                    <a:prstGeom prst="roundRect">
+                      <a:avLst>
+                        <a:gd name="adj" fmla="val 8594"/>
+                      </a:avLst>
+                    </a:prstGeom>
+                    <a:solidFill>
+                      <a:srgbClr val="FFFFFF">
+                        <a:shade val="85000"/>
+                      </a:srgbClr>
+                    </a:solidFill>
+                    <a:ln w="19050">
+                      <a:solidFill>
+                        <a:schemeClr val="tx1"/>
+                      </a:solidFill>
+                    </a:ln>
+                    <a:effectLst/>
+                  </pic:spPr>
+                </pic:pic>
+              </a:graphicData>
+            </a:graphic>
+          </wp:inline>
+        </w:drawing>
+      </w:r>
+    </w:p>
+    <w:p>
+      <w:pPr>
+        <w:spacing w:line="360" w:lineRule="auto"/>
+        <w:rPr>
+          <w:rFonts w:ascii="Times New Roman" w:hAnsi="Times New Roman" w:cs="Times New Roman"/>
+        </w:rPr>
+      </w:pPr>
+      <w:r>
+        <w:rPr>
+          <w:rFonts w:ascii="Times New Roman" w:hAnsi="Times New Roman" w:cs="Times New Roman"/>
+        </w:rPr>
+        <w:t xml:space="preserve">Wybrany język zapisywany jest w </w:t>
+      </w:r>
+      <w:proofErr w:type="spellStart"/>
+      <w:r>
+        <w:rPr>
+          <w:rFonts w:ascii="Times New Roman" w:hAnsi="Times New Roman" w:cs="Times New Roman"/>
+        </w:rPr>
+        <w:t>SharedPreferences</w:t>
+      </w:r>
+      <w:proofErr w:type="spellEnd"/>
+      <w:r>
+        <w:rPr>
+          <w:rFonts w:ascii="Times New Roman" w:hAnsi="Times New Roman" w:cs="Times New Roman"/>
+        </w:rPr>
+        <w:t xml:space="preserve">, a jego ustawienie następuje podczas uruchamiania aplikacji w klasie </w:t>
+      </w:r>
+      <w:proofErr w:type="spellStart"/>
+      <w:r>
+        <w:rPr>
+          <w:rFonts w:ascii="Times New Roman" w:hAnsi="Times New Roman" w:cs="Times New Roman"/>
+        </w:rPr>
+        <w:t>App</w:t>
+      </w:r>
+      <w:proofErr w:type="spellEnd"/>
+      <w:r>
+        <w:rPr>
+          <w:rFonts w:ascii="Times New Roman" w:hAnsi="Times New Roman" w:cs="Times New Roman"/>
+        </w:rPr>
+        <w:t xml:space="preserve">, dziedziczącej po Application. W metodzie </w:t>
+      </w:r>
+      <w:proofErr w:type="spellStart"/>
+      <w:r>
+        <w:rPr>
+          <w:rFonts w:ascii="Times New Roman" w:hAnsi="Times New Roman" w:cs="Times New Roman"/>
+        </w:rPr>
+        <w:t>OnCreate</w:t>
+      </w:r>
+      <w:proofErr w:type="spellEnd"/>
+      <w:r>
+        <w:rPr>
+          <w:rFonts w:ascii="Times New Roman" w:hAnsi="Times New Roman" w:cs="Times New Roman"/>
+        </w:rPr>
+        <w:t xml:space="preserve">() aplikacja pobiera zapisany kod języka i ustawia odpowiednią lokalizację poprzez metodę </w:t>
+      </w:r>
+      <w:proofErr w:type="spellStart"/>
+      <w:r>
+        <w:rPr>
+          <w:rFonts w:ascii="Times New Roman" w:hAnsi="Times New Roman" w:cs="Times New Roman"/>
+        </w:rPr>
+        <w:t>setAppLocale</w:t>
+      </w:r>
+      <w:proofErr w:type="spellEnd"/>
+      <w:r>
+        <w:rPr>
+          <w:rFonts w:ascii="Times New Roman" w:hAnsi="Times New Roman" w:cs="Times New Roman"/>
+        </w:rPr>
+        <w:t>(), która aktualizuje konfigurację zasobów zgodnie z wybranym językiem.</w:t>
+      </w:r>
+    </w:p>
+    <w:p>
+      <w:pPr>
+        <w:spacing w:line="360" w:lineRule="auto"/>
+        <w:rPr>
+          <w:rFonts w:ascii="Times New Roman" w:hAnsi="Times New Roman" w:cs="Times New Roman"/>
+        </w:rPr>
+      </w:pPr>
+      <w:r>
+        <w:rPr>
+          <w:rFonts w:ascii="Times New Roman" w:hAnsi="Times New Roman" w:cs="Times New Roman"/>
+        </w:rPr>
+        <w:t>Dzięki takiemu podejściu wszystkie teksty interfejsu są ładowane bezpośrednio z odpowiedniego pliku strings.xml, co zapewnia spójne tłumaczenie treści w całej aplikacji.</w:t>
+      </w:r>
+    </w:p>
+    <w:p>
+      <w:pPr>
+        <w:spacing w:line="360" w:lineRule="auto"/>
+        <w:rPr>
+          <w:rFonts w:ascii="Times New Roman" w:hAnsi="Times New Roman" w:cs="Times New Roman"/>
+        </w:rPr>
+      </w:pPr>
+      <w:r>
+        <w:rPr>
+          <w:rFonts w:ascii="Times New Roman" w:hAnsi="Times New Roman" w:cs="Times New Roman"/>
+        </w:rPr>
+        <w:lastRenderedPageBreak/>
+        <w:t>Po wdrożeniu obsługi wielu języków kolejnym istotnym wyzwaniem podczas tworzenia aplikacji okazało się efektywne zarządzanie zdjęciami oraz zasobami graficznymi.</w:t>
+      </w:r>
+    </w:p>
+    <w:p>
+      <w:pPr>
+        <w:spacing w:line="360" w:lineRule="auto"/>
+        <w:rPr>
+          <w:rFonts w:ascii="Times New Roman" w:hAnsi="Times New Roman" w:cs="Times New Roman"/>
+        </w:rPr>
+      </w:pPr>
+      <w:r>
+        <w:rPr>
+          <w:rFonts w:ascii="Times New Roman" w:hAnsi="Times New Roman" w:cs="Times New Roman"/>
+        </w:rPr>
+        <w:t>Obrazy pełnią ważną rolę w interfejsie użytkownika – zarówno w kontekście wizualnej identyfikacji trenerów, jak i uatrakcyjnieniu wyglądu aplikacji.</w:t>
+      </w:r>
+    </w:p>
+    <w:p>
+      <w:pPr>
+        <w:spacing w:line="360" w:lineRule="auto"/>
+        <w:rPr>
+          <w:rFonts w:ascii="Times New Roman" w:hAnsi="Times New Roman" w:cs="Times New Roman"/>
+        </w:rPr>
+      </w:pPr>
+      <w:r>
+        <w:rPr>
+          <w:rFonts w:ascii="Times New Roman" w:hAnsi="Times New Roman" w:cs="Times New Roman"/>
+        </w:rPr>
+        <w:t>Ich obsługa wymagała odpowiedniego podejścia zarówno od strony technicznej, jak i organizacyjnej, szczególnie przy integracji z bazą danych oraz zapewnieniu płynnego działania aplikacji na różnego typu urządzeniach.</w:t>
+      </w:r>
+    </w:p>
+    <w:p>
+      <w:pPr>
+        <w:spacing w:line="360" w:lineRule="auto"/>
+        <w:jc w:val="center"/>
+        <w:rPr>
+          <w:rFonts w:ascii="Times New Roman" w:hAnsi="Times New Roman" w:cs="Times New Roman"/>
+          <w:sz w:val="28"/>
+          <w:szCs w:val="28"/>
+        </w:rPr>
+      </w:pPr>
+      <w:r>
+        <w:rPr>
+          <w:rFonts w:ascii="Times New Roman" w:hAnsi="Times New Roman" w:cs="Times New Roman"/>
+          <w:sz w:val="28"/>
+          <w:szCs w:val="28"/>
+        </w:rPr>
+        <w:t xml:space="preserve">4.3 Zdjęcia oraz zarządzanie zasobami </w:t>
+      </w:r>
+      <w:r>
+        <w:rPr>
+          <w:rFonts w:ascii="Times New Roman" w:hAnsi="Times New Roman" w:cs="Times New Roman"/>
+          <w:sz w:val="28"/>
+          <w:szCs w:val="28"/>
+        </w:rPr>
+        <w:t>graficznymi</w:t>
+      </w:r>
+    </w:p>
+    <w:p>
+      <w:pPr>
+        <w:spacing w:line="360" w:lineRule="auto"/>
+        <w:rPr>
+          <w:rFonts w:ascii="Times New Roman" w:hAnsi="Times New Roman" w:cs="Times New Roman"/>
+        </w:rPr>
+      </w:pPr>
     </w:p>
     <w:sectPr>
       <w:pgSz w:w="11906" w:h="16838"/>
@@ -5685,6 +6683,7 @@
   <w:style w:type="character" w:default="1" w:styleId="Domylnaczcionkaakapitu">
     <w:name w:val="Default Paragraph Font"/>
     <w:uiPriority w:val="1"/>
+    <w:semiHidden/>
     <w:unhideWhenUsed/>
   </w:style>
   <w:style w:type="table" w:default="1" w:styleId="Standardowy">

--- a/Praca Licencjacka - Aplikacja Octopus.docx
+++ b/Praca Licencjacka - Aplikacja Octopus.docx
@@ -244,19 +244,33 @@
           <w:sz w:val="32"/>
           <w:szCs w:val="32"/>
         </w:rPr>
+        <w:t xml:space="preserve">  </w:t>
+      </w:r>
+      <w:r>
+        <w:rPr>
+          <w:sz w:val="32"/>
+          <w:szCs w:val="32"/>
+        </w:rPr>
         <w:t>dr Roberta Plebaniaka</w:t>
       </w:r>
     </w:p>
     <w:p>
       <w:pPr>
         <w:spacing w:line="360" w:lineRule="auto"/>
-        <w:ind w:left="3540" w:firstLine="708"/>
+        <w:ind w:left="4248"/>
         <w:contextualSpacing/>
         <w:rPr>
           <w:sz w:val="28"/>
           <w:szCs w:val="28"/>
         </w:rPr>
       </w:pPr>
+      <w:r>
+        <w:rPr>
+          <w:sz w:val="28"/>
+          <w:szCs w:val="28"/>
+        </w:rPr>
+        <w:t xml:space="preserve">    </w:t>
+      </w:r>
       <w:r>
         <w:rPr>
           <w:sz w:val="28"/>
@@ -452,21 +466,7 @@
         <w:rPr>
           <w:rFonts w:ascii="Times New Roman" w:eastAsia="Aptos" w:hAnsi="Times New Roman" w:cs="Times New Roman"/>
         </w:rPr>
-        <w:t xml:space="preserve">Aplikacja umożliwia również przeglądanie cennika karnetów i kart sportowych, zarządzanie danymi profilowymi, konfigurację powiadomień </w:t>
-      </w:r>
-      <w:proofErr w:type="spellStart"/>
-      <w:r>
-        <w:rPr>
-          <w:rFonts w:ascii="Times New Roman" w:eastAsia="Aptos" w:hAnsi="Times New Roman" w:cs="Times New Roman"/>
-        </w:rPr>
-        <w:t>push</w:t>
-      </w:r>
-      <w:proofErr w:type="spellEnd"/>
-      <w:r>
-        <w:rPr>
-          <w:rFonts w:ascii="Times New Roman" w:eastAsia="Aptos" w:hAnsi="Times New Roman" w:cs="Times New Roman"/>
-        </w:rPr>
-        <w:t xml:space="preserve"> i motywu, kontakt z administracją klubu za pośrednictwem wbudowanego okna kontaktowego oraz wyszukanie odpowiedzi na najczęściej zadawane pytania dotyczące klubu.</w:t>
+        <w:t>Aplikacja umożliwia również przeglądanie cennika karnetów i kart sportowych, zarządzanie danymi profilowymi, konfigurację powiadomień push i motywu, kontakt z administracją klubu za pośrednictwem wbudowanego okna kontaktowego oraz wyszukanie odpowiedzi na najczęściej zadawane pytania dotyczące klubu.</w:t>
       </w:r>
     </w:p>
     <w:p>
@@ -576,21 +576,7 @@
         <w:rPr>
           <w:rFonts w:ascii="Times New Roman" w:hAnsi="Times New Roman" w:cs="Times New Roman"/>
         </w:rPr>
-        <w:t xml:space="preserve"> rozwój aplikacji mobilnych, takie jak edytor kodu z zaawansowanym podpowiadaniem składni, system zarządzania zależnościami oparty o </w:t>
-      </w:r>
-      <w:proofErr w:type="spellStart"/>
-      <w:r>
-        <w:rPr>
-          <w:rFonts w:ascii="Times New Roman" w:hAnsi="Times New Roman" w:cs="Times New Roman"/>
-        </w:rPr>
-        <w:t>Gradle</w:t>
-      </w:r>
-      <w:proofErr w:type="spellEnd"/>
-      <w:r>
-        <w:rPr>
-          <w:rFonts w:ascii="Times New Roman" w:hAnsi="Times New Roman" w:cs="Times New Roman"/>
-        </w:rPr>
-        <w:t xml:space="preserve"> czy możliwość debugowania aplikacji na fizycznym urządzeniu. Całość, zarówno po stronie programistycznej, jak i wizualnej, była tworzona przy pomocy tego środowiska.</w:t>
+        <w:t xml:space="preserve"> rozwój aplikacji mobilnych, takie jak edytor kodu z zaawansowanym podpowiadaniem składni, system zarządzania zależnościami oparty o Gradle czy możliwość debugowania aplikacji na fizycznym urządzeniu. Całość, zarówno po stronie programistycznej, jak i wizualnej, była tworzona przy pomocy tego środowiska.</w:t>
       </w:r>
     </w:p>
     <w:p>
@@ -624,42 +610,14 @@
         <w:rPr>
           <w:rFonts w:ascii="Times New Roman" w:hAnsi="Times New Roman" w:cs="Times New Roman"/>
         </w:rPr>
-        <w:t xml:space="preserve">Aplikacja korzysta z usług platformy </w:t>
-      </w:r>
-      <w:proofErr w:type="spellStart"/>
-      <w:r>
-        <w:rPr>
-          <w:rFonts w:ascii="Times New Roman" w:hAnsi="Times New Roman" w:cs="Times New Roman"/>
-        </w:rPr>
-        <w:t>Firebase</w:t>
-      </w:r>
-      <w:proofErr w:type="spellEnd"/>
-      <w:r>
-        <w:rPr>
-          <w:rFonts w:ascii="Times New Roman" w:hAnsi="Times New Roman" w:cs="Times New Roman"/>
-        </w:rPr>
-        <w:t xml:space="preserve">, która pełni funkcję wsparcia technicznego dostarczającego funkcjonalności serwerowe bez konieczności samodzielnego tworzenia </w:t>
+        <w:t xml:space="preserve">Aplikacja korzysta z usług platformy Firebase, która pełni funkcję wsparcia technicznego dostarczającego funkcjonalności serwerowe bez konieczności samodzielnego tworzenia </w:t>
       </w:r>
       <w:r>
         <w:rPr>
           <w:rFonts w:ascii="Times New Roman" w:hAnsi="Times New Roman" w:cs="Times New Roman"/>
         </w:rPr>
         <w:lastRenderedPageBreak/>
-        <w:t xml:space="preserve">infrastruktury bazodanowej. W projekcie wykorzystane zostały trzy główne fragmenty </w:t>
-      </w:r>
-      <w:proofErr w:type="spellStart"/>
-      <w:r>
-        <w:rPr>
-          <w:rFonts w:ascii="Times New Roman" w:hAnsi="Times New Roman" w:cs="Times New Roman"/>
-        </w:rPr>
-        <w:t>Firebase</w:t>
-      </w:r>
-      <w:proofErr w:type="spellEnd"/>
-      <w:r>
-        <w:rPr>
-          <w:rFonts w:ascii="Times New Roman" w:hAnsi="Times New Roman" w:cs="Times New Roman"/>
-        </w:rPr>
-        <w:t>:</w:t>
+        <w:t>infrastruktury bazodanowej. W projekcie wykorzystane zostały trzy główne fragmenty Firebase:</w:t>
       </w:r>
     </w:p>
     <w:p>
@@ -677,289 +635,179 @@
           <w:sz w:val="28"/>
           <w:szCs w:val="28"/>
         </w:rPr>
-        <w:t xml:space="preserve">2.1 </w:t>
-      </w:r>
-      <w:proofErr w:type="spellStart"/>
-      <w:r>
+        <w:t>2.1 Firebase Authentication</w:t>
+      </w:r>
+    </w:p>
+    <w:p>
+      <w:pPr>
+        <w:spacing w:line="360" w:lineRule="auto"/>
+        <w:rPr>
+          <w:rFonts w:ascii="Times New Roman" w:hAnsi="Times New Roman" w:cs="Times New Roman"/>
+        </w:rPr>
+      </w:pPr>
+      <w:r>
+        <w:rPr>
+          <w:rFonts w:ascii="Times New Roman" w:hAnsi="Times New Roman" w:cs="Times New Roman"/>
+        </w:rPr>
+        <w:t xml:space="preserve">Moduł ten odpowiada za zarządzanie procesem rejestracji oraz logowania użytkowników. Uwierzytelnianie odbywa się za pomocą adresu e-mail oraz hasła, co zapewnia prosty oraz bezpieczny dostęp do aplikacji. </w:t>
+      </w:r>
+    </w:p>
+    <w:p>
+      <w:pPr>
+        <w:spacing w:line="360" w:lineRule="auto"/>
+        <w:rPr>
+          <w:rFonts w:ascii="Times New Roman" w:hAnsi="Times New Roman" w:cs="Times New Roman"/>
+        </w:rPr>
+      </w:pPr>
+      <w:r>
+        <w:rPr>
+          <w:rFonts w:ascii="Times New Roman" w:hAnsi="Times New Roman" w:cs="Times New Roman"/>
+        </w:rPr>
+        <w:t>Funkcja pozwala także na obsługę sesji użytkownika, zarządzanie kontami, czy przywracaniem dostępu do odpowiednich kont.</w:t>
+      </w:r>
+    </w:p>
+    <w:p>
+      <w:pPr>
+        <w:spacing w:line="360" w:lineRule="auto"/>
+        <w:rPr>
+          <w:rFonts w:ascii="Times New Roman" w:hAnsi="Times New Roman" w:cs="Times New Roman"/>
+        </w:rPr>
+      </w:pPr>
+      <w:r>
+        <w:rPr>
+          <w:rFonts w:ascii="Times New Roman" w:hAnsi="Times New Roman" w:cs="Times New Roman"/>
+        </w:rPr>
+        <w:t>Została ona wykorzystana przy logowaniu oraz rejestracji w aplikacji, a unikalne ID użytkownika tworzone przy powstawaniu konta wykorzystywane jest wielokrotnie w różnych operacjach na użytkownikach w aplikacji, przy chociażby zapisywaniu rezerwacji na przedmiot</w:t>
+      </w:r>
+      <w:r>
+        <w:rPr>
+          <w:rFonts w:ascii="Times New Roman" w:hAnsi="Times New Roman" w:cs="Times New Roman"/>
+        </w:rPr>
+        <w:t>, czy systemie powiadomień.</w:t>
+      </w:r>
+    </w:p>
+    <w:p>
+      <w:pPr>
+        <w:spacing w:line="360" w:lineRule="auto"/>
+        <w:rPr>
+          <w:rFonts w:ascii="Times New Roman" w:hAnsi="Times New Roman" w:cs="Times New Roman"/>
+        </w:rPr>
+      </w:pPr>
+    </w:p>
+    <w:p>
+      <w:pPr>
+        <w:spacing w:line="360" w:lineRule="auto"/>
+        <w:rPr>
+          <w:rFonts w:ascii="Times New Roman" w:hAnsi="Times New Roman" w:cs="Times New Roman"/>
+        </w:rPr>
+      </w:pPr>
+    </w:p>
+    <w:p>
+      <w:pPr>
+        <w:spacing w:line="360" w:lineRule="auto"/>
+        <w:rPr>
+          <w:rFonts w:ascii="Times New Roman" w:hAnsi="Times New Roman" w:cs="Times New Roman"/>
+        </w:rPr>
+      </w:pPr>
+    </w:p>
+    <w:p>
+      <w:pPr>
+        <w:spacing w:line="360" w:lineRule="auto"/>
+        <w:rPr>
+          <w:rFonts w:ascii="Times New Roman" w:hAnsi="Times New Roman" w:cs="Times New Roman"/>
+        </w:rPr>
+      </w:pPr>
+    </w:p>
+    <w:p>
+      <w:pPr>
+        <w:spacing w:line="360" w:lineRule="auto"/>
+        <w:rPr>
+          <w:rFonts w:ascii="Times New Roman" w:hAnsi="Times New Roman" w:cs="Times New Roman"/>
+        </w:rPr>
+      </w:pPr>
+    </w:p>
+    <w:p>
+      <w:pPr>
+        <w:spacing w:line="360" w:lineRule="auto"/>
+        <w:rPr>
+          <w:rFonts w:ascii="Times New Roman" w:hAnsi="Times New Roman" w:cs="Times New Roman"/>
+        </w:rPr>
+      </w:pPr>
+    </w:p>
+    <w:p>
+      <w:pPr>
+        <w:spacing w:line="360" w:lineRule="auto"/>
         <w:rPr>
           <w:rFonts w:ascii="Times New Roman" w:hAnsi="Times New Roman" w:cs="Times New Roman"/>
           <w:sz w:val="28"/>
           <w:szCs w:val="28"/>
         </w:rPr>
-        <w:t>Firebase</w:t>
-      </w:r>
-      <w:proofErr w:type="spellEnd"/>
+      </w:pPr>
       <w:r>
         <w:rPr>
           <w:rFonts w:ascii="Times New Roman" w:hAnsi="Times New Roman" w:cs="Times New Roman"/>
           <w:sz w:val="28"/>
           <w:szCs w:val="28"/>
         </w:rPr>
-        <w:t xml:space="preserve"> </w:t>
-      </w:r>
-      <w:proofErr w:type="spellStart"/>
-      <w:r>
+        <w:t>2.2 Firebase Realtime Database</w:t>
+      </w:r>
+    </w:p>
+    <w:p>
+      <w:pPr>
+        <w:spacing w:line="360" w:lineRule="auto"/>
+        <w:rPr>
+          <w:rFonts w:ascii="Times New Roman" w:hAnsi="Times New Roman" w:cs="Times New Roman"/>
+        </w:rPr>
+      </w:pPr>
+      <w:r>
+        <w:rPr>
+          <w:rFonts w:ascii="Times New Roman" w:hAnsi="Times New Roman" w:cs="Times New Roman"/>
+        </w:rPr>
+        <w:t>Ten moduł wykorzystywany jest jako główna baza danych aplikacji. Jest to nierelacyjna baza danych, w której dane przechowywane są w formacie JSON i synchronizowane w czasie rzeczywistym z klientami.</w:t>
+      </w:r>
+      <w:r>
+        <w:rPr>
+          <w:rFonts w:ascii="Times New Roman" w:hAnsi="Times New Roman" w:cs="Times New Roman"/>
+        </w:rPr>
+        <w:t xml:space="preserve"> Dzięki temu w aplikacji możliwe jest szybkie odczytywanie oraz zapisywanie istotnych informacji o użytkownikach, treningach, rezerwacjach, czy dostępności przedmiotów. </w:t>
+      </w:r>
+    </w:p>
+    <w:p>
+      <w:pPr>
+        <w:spacing w:line="360" w:lineRule="auto"/>
+        <w:rPr>
+          <w:rFonts w:ascii="Times New Roman" w:hAnsi="Times New Roman" w:cs="Times New Roman"/>
+        </w:rPr>
+      </w:pPr>
+      <w:r>
+        <w:rPr>
+          <w:rFonts w:ascii="Times New Roman" w:hAnsi="Times New Roman" w:cs="Times New Roman"/>
+        </w:rPr>
+        <w:t xml:space="preserve">Automatyczna synchronizacja Firebase Realtime Database sprawia, że aplikacja od razu reaguje na zmiany w bazie, </w:t>
+      </w:r>
+      <w:r>
+        <w:rPr>
+          <w:rFonts w:ascii="Times New Roman" w:hAnsi="Times New Roman" w:cs="Times New Roman"/>
+        </w:rPr>
+        <w:t>co pozytywnie wpływa na percepcję informacji przez użytkownika oraz eliminuje konieczność długiego oczekiwania na ich wyświetlenie.</w:t>
+      </w:r>
+    </w:p>
+    <w:p>
+      <w:pPr>
+        <w:spacing w:line="360" w:lineRule="auto"/>
         <w:rPr>
           <w:rFonts w:ascii="Times New Roman" w:hAnsi="Times New Roman" w:cs="Times New Roman"/>
           <w:sz w:val="28"/>
           <w:szCs w:val="28"/>
         </w:rPr>
-        <w:t>Authentication</w:t>
-      </w:r>
-      <w:proofErr w:type="spellEnd"/>
-    </w:p>
-    <w:p>
-      <w:pPr>
-        <w:spacing w:line="360" w:lineRule="auto"/>
-        <w:rPr>
-          <w:rFonts w:ascii="Times New Roman" w:hAnsi="Times New Roman" w:cs="Times New Roman"/>
-        </w:rPr>
-      </w:pPr>
-      <w:r>
-        <w:rPr>
-          <w:rFonts w:ascii="Times New Roman" w:hAnsi="Times New Roman" w:cs="Times New Roman"/>
-        </w:rPr>
-        <w:t xml:space="preserve">Moduł ten odpowiada za zarządzanie procesem rejestracji oraz logowania użytkowników. Uwierzytelnianie odbywa się za pomocą adresu e-mail oraz hasła, co zapewnia prosty oraz bezpieczny dostęp do aplikacji. </w:t>
-      </w:r>
-    </w:p>
-    <w:p>
-      <w:pPr>
-        <w:spacing w:line="360" w:lineRule="auto"/>
-        <w:rPr>
-          <w:rFonts w:ascii="Times New Roman" w:hAnsi="Times New Roman" w:cs="Times New Roman"/>
-        </w:rPr>
-      </w:pPr>
-      <w:r>
-        <w:rPr>
-          <w:rFonts w:ascii="Times New Roman" w:hAnsi="Times New Roman" w:cs="Times New Roman"/>
-        </w:rPr>
-        <w:t>Funkcja pozwala także na obsługę sesji użytkownika, zarządzanie kontami, czy przywracaniem dostępu do odpowiednich kont.</w:t>
-      </w:r>
-    </w:p>
-    <w:p>
-      <w:pPr>
-        <w:spacing w:line="360" w:lineRule="auto"/>
-        <w:rPr>
-          <w:rFonts w:ascii="Times New Roman" w:hAnsi="Times New Roman" w:cs="Times New Roman"/>
-        </w:rPr>
-      </w:pPr>
-      <w:r>
-        <w:rPr>
-          <w:rFonts w:ascii="Times New Roman" w:hAnsi="Times New Roman" w:cs="Times New Roman"/>
-        </w:rPr>
-        <w:t>Została ona wykorzystana przy logowaniu oraz rejestracji w aplikacji, a unikalne ID użytkownika tworzone przy powstawaniu konta wykorzystywane jest wielokrotnie w różnych operacjach na użytkownikach w aplikacji, przy chociażby zapisywaniu rezerwacji na przedmiot</w:t>
-      </w:r>
-      <w:r>
-        <w:rPr>
-          <w:rFonts w:ascii="Times New Roman" w:hAnsi="Times New Roman" w:cs="Times New Roman"/>
-        </w:rPr>
-        <w:t>, czy systemie powiadomień.</w:t>
-      </w:r>
-    </w:p>
-    <w:p>
-      <w:pPr>
-        <w:spacing w:line="360" w:lineRule="auto"/>
-        <w:rPr>
-          <w:rFonts w:ascii="Times New Roman" w:hAnsi="Times New Roman" w:cs="Times New Roman"/>
-        </w:rPr>
-      </w:pPr>
-    </w:p>
-    <w:p>
-      <w:pPr>
-        <w:spacing w:line="360" w:lineRule="auto"/>
-        <w:rPr>
-          <w:rFonts w:ascii="Times New Roman" w:hAnsi="Times New Roman" w:cs="Times New Roman"/>
-        </w:rPr>
-      </w:pPr>
-    </w:p>
-    <w:p>
-      <w:pPr>
-        <w:spacing w:line="360" w:lineRule="auto"/>
-        <w:rPr>
-          <w:rFonts w:ascii="Times New Roman" w:hAnsi="Times New Roman" w:cs="Times New Roman"/>
-        </w:rPr>
-      </w:pPr>
-    </w:p>
-    <w:p>
-      <w:pPr>
-        <w:spacing w:line="360" w:lineRule="auto"/>
-        <w:rPr>
-          <w:rFonts w:ascii="Times New Roman" w:hAnsi="Times New Roman" w:cs="Times New Roman"/>
-        </w:rPr>
-      </w:pPr>
-    </w:p>
-    <w:p>
-      <w:pPr>
-        <w:spacing w:line="360" w:lineRule="auto"/>
-        <w:rPr>
-          <w:rFonts w:ascii="Times New Roman" w:hAnsi="Times New Roman" w:cs="Times New Roman"/>
-        </w:rPr>
-      </w:pPr>
-    </w:p>
-    <w:p>
-      <w:pPr>
-        <w:spacing w:line="360" w:lineRule="auto"/>
-        <w:rPr>
-          <w:rFonts w:ascii="Times New Roman" w:hAnsi="Times New Roman" w:cs="Times New Roman"/>
-        </w:rPr>
-      </w:pPr>
-    </w:p>
-    <w:p>
-      <w:pPr>
-        <w:spacing w:line="360" w:lineRule="auto"/>
+      </w:pPr>
+      <w:r>
         <w:rPr>
           <w:rFonts w:ascii="Times New Roman" w:hAnsi="Times New Roman" w:cs="Times New Roman"/>
           <w:sz w:val="28"/>
           <w:szCs w:val="28"/>
         </w:rPr>
-      </w:pPr>
-      <w:r>
-        <w:rPr>
-          <w:rFonts w:ascii="Times New Roman" w:hAnsi="Times New Roman" w:cs="Times New Roman"/>
-          <w:sz w:val="28"/>
-          <w:szCs w:val="28"/>
-        </w:rPr>
-        <w:t xml:space="preserve">2.2 </w:t>
-      </w:r>
-      <w:proofErr w:type="spellStart"/>
-      <w:r>
-        <w:rPr>
-          <w:rFonts w:ascii="Times New Roman" w:hAnsi="Times New Roman" w:cs="Times New Roman"/>
-          <w:sz w:val="28"/>
-          <w:szCs w:val="28"/>
-        </w:rPr>
-        <w:t>Firebase</w:t>
-      </w:r>
-      <w:proofErr w:type="spellEnd"/>
-      <w:r>
-        <w:rPr>
-          <w:rFonts w:ascii="Times New Roman" w:hAnsi="Times New Roman" w:cs="Times New Roman"/>
-          <w:sz w:val="28"/>
-          <w:szCs w:val="28"/>
-        </w:rPr>
-        <w:t xml:space="preserve"> </w:t>
-      </w:r>
-      <w:proofErr w:type="spellStart"/>
-      <w:r>
-        <w:rPr>
-          <w:rFonts w:ascii="Times New Roman" w:hAnsi="Times New Roman" w:cs="Times New Roman"/>
-          <w:sz w:val="28"/>
-          <w:szCs w:val="28"/>
-        </w:rPr>
-        <w:t>Realtime</w:t>
-      </w:r>
-      <w:proofErr w:type="spellEnd"/>
-      <w:r>
-        <w:rPr>
-          <w:rFonts w:ascii="Times New Roman" w:hAnsi="Times New Roman" w:cs="Times New Roman"/>
-          <w:sz w:val="28"/>
-          <w:szCs w:val="28"/>
-        </w:rPr>
-        <w:t xml:space="preserve"> Database</w:t>
-      </w:r>
-    </w:p>
-    <w:p>
-      <w:pPr>
-        <w:spacing w:line="360" w:lineRule="auto"/>
-        <w:rPr>
-          <w:rFonts w:ascii="Times New Roman" w:hAnsi="Times New Roman" w:cs="Times New Roman"/>
-        </w:rPr>
-      </w:pPr>
-      <w:r>
-        <w:rPr>
-          <w:rFonts w:ascii="Times New Roman" w:hAnsi="Times New Roman" w:cs="Times New Roman"/>
-        </w:rPr>
-        <w:t>Ten moduł wykorzystywany jest jako główna baza danych aplikacji. Jest to nierelacyjna baza danych, w której dane przechowywane są w formacie JSON i synchronizowane w czasie rzeczywistym z klientami.</w:t>
-      </w:r>
-      <w:r>
-        <w:rPr>
-          <w:rFonts w:ascii="Times New Roman" w:hAnsi="Times New Roman" w:cs="Times New Roman"/>
-        </w:rPr>
-        <w:t xml:space="preserve"> Dzięki temu w aplikacji możliwe jest szybkie odczytywanie oraz zapisywanie istotnych informacji o użytkownikach, treningach, rezerwacjach, czy dostępności przedmiotów. </w:t>
-      </w:r>
-    </w:p>
-    <w:p>
-      <w:pPr>
-        <w:spacing w:line="360" w:lineRule="auto"/>
-        <w:rPr>
-          <w:rFonts w:ascii="Times New Roman" w:hAnsi="Times New Roman" w:cs="Times New Roman"/>
-        </w:rPr>
-      </w:pPr>
-      <w:r>
-        <w:rPr>
-          <w:rFonts w:ascii="Times New Roman" w:hAnsi="Times New Roman" w:cs="Times New Roman"/>
-        </w:rPr>
-        <w:t xml:space="preserve">Automatyczna synchronizacja </w:t>
-      </w:r>
-      <w:proofErr w:type="spellStart"/>
-      <w:r>
-        <w:rPr>
-          <w:rFonts w:ascii="Times New Roman" w:hAnsi="Times New Roman" w:cs="Times New Roman"/>
-        </w:rPr>
-        <w:t>Firebase</w:t>
-      </w:r>
-      <w:proofErr w:type="spellEnd"/>
-      <w:r>
-        <w:rPr>
-          <w:rFonts w:ascii="Times New Roman" w:hAnsi="Times New Roman" w:cs="Times New Roman"/>
-        </w:rPr>
-        <w:t xml:space="preserve"> </w:t>
-      </w:r>
-      <w:proofErr w:type="spellStart"/>
-      <w:r>
-        <w:rPr>
-          <w:rFonts w:ascii="Times New Roman" w:hAnsi="Times New Roman" w:cs="Times New Roman"/>
-        </w:rPr>
-        <w:t>Realtime</w:t>
-      </w:r>
-      <w:proofErr w:type="spellEnd"/>
-      <w:r>
-        <w:rPr>
-          <w:rFonts w:ascii="Times New Roman" w:hAnsi="Times New Roman" w:cs="Times New Roman"/>
-        </w:rPr>
-        <w:t xml:space="preserve"> Database sprawia, że aplikacja od razu reaguje na zmiany w bazie, </w:t>
-      </w:r>
-      <w:r>
-        <w:rPr>
-          <w:rFonts w:ascii="Times New Roman" w:hAnsi="Times New Roman" w:cs="Times New Roman"/>
-        </w:rPr>
-        <w:t>co pozytywnie wpływa na percepcję informacji przez użytkownika oraz eliminuje konieczność długiego oczekiwania na ich wyświetlenie.</w:t>
-      </w:r>
-    </w:p>
-    <w:p>
-      <w:pPr>
-        <w:spacing w:line="360" w:lineRule="auto"/>
-        <w:rPr>
-          <w:rFonts w:ascii="Times New Roman" w:hAnsi="Times New Roman" w:cs="Times New Roman"/>
-          <w:sz w:val="28"/>
-          <w:szCs w:val="28"/>
-        </w:rPr>
-      </w:pPr>
-      <w:r>
-        <w:rPr>
-          <w:rFonts w:ascii="Times New Roman" w:hAnsi="Times New Roman" w:cs="Times New Roman"/>
-          <w:sz w:val="28"/>
-          <w:szCs w:val="28"/>
-        </w:rPr>
-        <w:t xml:space="preserve">2.3 </w:t>
-      </w:r>
-      <w:proofErr w:type="spellStart"/>
-      <w:r>
-        <w:rPr>
-          <w:rFonts w:ascii="Times New Roman" w:hAnsi="Times New Roman" w:cs="Times New Roman"/>
-          <w:sz w:val="28"/>
-          <w:szCs w:val="28"/>
-        </w:rPr>
-        <w:t>Firebase</w:t>
-      </w:r>
-      <w:proofErr w:type="spellEnd"/>
-      <w:r>
-        <w:rPr>
-          <w:rFonts w:ascii="Times New Roman" w:hAnsi="Times New Roman" w:cs="Times New Roman"/>
-          <w:sz w:val="28"/>
-          <w:szCs w:val="28"/>
-        </w:rPr>
-        <w:t xml:space="preserve"> Storage</w:t>
+        <w:t>2.3 Firebase Storage</w:t>
       </w:r>
     </w:p>
     <w:p>
@@ -1006,55 +854,33 @@
           <w:rFonts w:ascii="Times New Roman" w:hAnsi="Times New Roman" w:cs="Times New Roman"/>
         </w:rPr>
       </w:pPr>
-      <w:proofErr w:type="spellStart"/>
-      <w:r>
-        <w:rPr>
-          <w:rFonts w:ascii="Times New Roman" w:hAnsi="Times New Roman" w:cs="Times New Roman"/>
-        </w:rPr>
-        <w:t>Firebase</w:t>
-      </w:r>
-      <w:proofErr w:type="spellEnd"/>
-      <w:r>
-        <w:rPr>
-          <w:rFonts w:ascii="Times New Roman" w:hAnsi="Times New Roman" w:cs="Times New Roman"/>
-        </w:rPr>
-        <w:t>, jako kompleksowa platforma wspierająca rozwój aplikacji mobilnych, zapewnia również wysoki poziom bezpieczeństwa oraz integracji z innymi usługami jakich możemy doświadczyć w środowisku programistycznym, dlatego czyni ją to skutecznym rozwiązaniem zarówno dla prostych jak i bardziej zaawansowanych projektów.</w:t>
-      </w:r>
-    </w:p>
-    <w:p>
-      <w:pPr>
-        <w:spacing w:line="360" w:lineRule="auto"/>
-        <w:rPr>
-          <w:rFonts w:ascii="Times New Roman" w:hAnsi="Times New Roman" w:cs="Times New Roman"/>
-        </w:rPr>
-      </w:pPr>
-    </w:p>
-    <w:p>
-      <w:pPr>
-        <w:spacing w:line="360" w:lineRule="auto"/>
-        <w:rPr>
-          <w:rFonts w:ascii="Times New Roman" w:hAnsi="Times New Roman" w:cs="Times New Roman"/>
-        </w:rPr>
-      </w:pPr>
-      <w:r>
-        <w:rPr>
-          <w:rFonts w:ascii="Times New Roman" w:hAnsi="Times New Roman" w:cs="Times New Roman"/>
-        </w:rPr>
-        <w:t xml:space="preserve">Wszystkie elementy aplikacji – począwszy od logiki biznesowej, przez warstwę wizualną, aż po system zarządzania danymi – zostały zaimplementowane przy użyciu opisanych powyżej technologii. Zastosowanie takich narzędzi programistycznych jak Android Studio, czy </w:t>
-      </w:r>
-      <w:proofErr w:type="spellStart"/>
-      <w:r>
-        <w:rPr>
-          <w:rFonts w:ascii="Times New Roman" w:hAnsi="Times New Roman" w:cs="Times New Roman"/>
-        </w:rPr>
-        <w:t>Firebase</w:t>
-      </w:r>
-      <w:proofErr w:type="spellEnd"/>
-      <w:r>
-        <w:rPr>
-          <w:rFonts w:ascii="Times New Roman" w:hAnsi="Times New Roman" w:cs="Times New Roman"/>
-        </w:rPr>
-        <w:t>, pozwala na stworzenie miłej dla oka oraz wydajnej aplikacji mobilnej, spełniającej założone cele projektu.</w:t>
+      <w:r>
+        <w:rPr>
+          <w:rFonts w:ascii="Times New Roman" w:hAnsi="Times New Roman" w:cs="Times New Roman"/>
+        </w:rPr>
+        <w:t>Firebase, jako kompleksowa platforma wspierająca rozwój aplikacji mobilnych, zapewnia również wysoki poziom bezpieczeństwa oraz integracji z innymi usługami jakich możemy doświadczyć w środowisku programistycznym, dlatego czyni ją to skutecznym rozwiązaniem zarówno dla prostych jak i bardziej zaawansowanych projektów.</w:t>
+      </w:r>
+    </w:p>
+    <w:p>
+      <w:pPr>
+        <w:spacing w:line="360" w:lineRule="auto"/>
+        <w:rPr>
+          <w:rFonts w:ascii="Times New Roman" w:hAnsi="Times New Roman" w:cs="Times New Roman"/>
+        </w:rPr>
+      </w:pPr>
+    </w:p>
+    <w:p>
+      <w:pPr>
+        <w:spacing w:line="360" w:lineRule="auto"/>
+        <w:rPr>
+          <w:rFonts w:ascii="Times New Roman" w:hAnsi="Times New Roman" w:cs="Times New Roman"/>
+        </w:rPr>
+      </w:pPr>
+      <w:r>
+        <w:rPr>
+          <w:rFonts w:ascii="Times New Roman" w:hAnsi="Times New Roman" w:cs="Times New Roman"/>
+        </w:rPr>
+        <w:t>Wszystkie elementy aplikacji – począwszy od logiki biznesowej, przez warstwę wizualną, aż po system zarządzania danymi – zostały zaimplementowane przy użyciu opisanych powyżej technologii. Zastosowanie takich narzędzi programistycznych jak Android Studio, czy Firebase, pozwala na stworzenie miłej dla oka oraz wydajnej aplikacji mobilnej, spełniającej założone cele projektu.</w:t>
       </w:r>
     </w:p>
     <w:p>
@@ -1320,14 +1146,7 @@
         <w:rPr>
           <w:rFonts w:ascii="Times New Roman" w:hAnsi="Times New Roman" w:cs="Times New Roman"/>
         </w:rPr>
-        <w:t xml:space="preserve"> dostęp do odpowiednio dostosowanych dla nich funkcjonalności, co </w:t>
-      </w:r>
-      <w:proofErr w:type="spellStart"/>
-      <w:r>
-        <w:rPr>
-          <w:rFonts w:ascii="Times New Roman" w:hAnsi="Times New Roman" w:cs="Times New Roman"/>
-        </w:rPr>
-        <w:t>pozwal</w:t>
+        <w:t xml:space="preserve"> dostęp do odpowiednio dostosowanych dla nich funkcjonalności, co pozwal</w:t>
       </w:r>
       <w:r>
         <w:rPr>
@@ -1335,7 +1154,6 @@
         </w:rPr>
         <w:t>iłoby</w:t>
       </w:r>
-      <w:proofErr w:type="spellEnd"/>
       <w:r>
         <w:rPr>
           <w:rFonts w:ascii="Times New Roman" w:hAnsi="Times New Roman" w:cs="Times New Roman"/>
@@ -2143,21 +1961,7 @@
         <w:rPr>
           <w:rFonts w:ascii="Times New Roman" w:hAnsi="Times New Roman" w:cs="Times New Roman"/>
         </w:rPr>
-        <w:t xml:space="preserve">prezentowany jest w formie graficznej. Poza cenami karnetów dostępnych w klubie, zawiera również informacje o honorowanych kartach sportowych, takich jak </w:t>
-      </w:r>
-      <w:proofErr w:type="spellStart"/>
-      <w:r>
-        <w:rPr>
-          <w:rFonts w:ascii="Times New Roman" w:hAnsi="Times New Roman" w:cs="Times New Roman"/>
-        </w:rPr>
-        <w:t>Multisport</w:t>
-      </w:r>
-      <w:proofErr w:type="spellEnd"/>
-      <w:r>
-        <w:rPr>
-          <w:rFonts w:ascii="Times New Roman" w:hAnsi="Times New Roman" w:cs="Times New Roman"/>
-        </w:rPr>
-        <w:t>, czy Medicover Sport. W tym module znajduje się również okno kontaktowe z podstawowymi danymi: numerem telefonu, adresem e-mail oraz odnośnikami do mediów społecznościowych</w:t>
+        <w:t>prezentowany jest w formie graficznej. Poza cenami karnetów dostępnych w klubie, zawiera również informacje o honorowanych kartach sportowych, takich jak Multisport, czy Medicover Sport. W tym module znajduje się również okno kontaktowe z podstawowymi danymi: numerem telefonu, adresem e-mail oraz odnośnikami do mediów społecznościowych</w:t>
       </w:r>
       <w:r>
         <w:rPr>
@@ -2466,16 +2270,8 @@
         <w:rPr>
           <w:rFonts w:ascii="Times New Roman" w:hAnsi="Times New Roman" w:cs="Times New Roman"/>
         </w:rPr>
-        <w:t xml:space="preserve">Włączenie lub wyłączenie powiadomień </w:t>
-      </w:r>
-      <w:proofErr w:type="spellStart"/>
-      <w:r>
-        <w:rPr>
-          <w:rFonts w:ascii="Times New Roman" w:hAnsi="Times New Roman" w:cs="Times New Roman"/>
-        </w:rPr>
-        <w:t>push</w:t>
-      </w:r>
-      <w:proofErr w:type="spellEnd"/>
+        <w:t>Włączenie lub wyłączenie powiadomień push</w:t>
+      </w:r>
       <w:r>
         <w:rPr>
           <w:rFonts w:ascii="Times New Roman" w:hAnsi="Times New Roman" w:cs="Times New Roman"/>
@@ -3279,35 +3075,7 @@
         <w:rPr>
           <w:rFonts w:ascii="Times New Roman" w:hAnsi="Times New Roman" w:cs="Times New Roman"/>
         </w:rPr>
-        <w:t xml:space="preserve">Projekt, do większości danych przechowywanych oraz odczytywanych w aplikacji, zakłada wykorzystanie chmurowej bazy danych – </w:t>
-      </w:r>
-      <w:proofErr w:type="spellStart"/>
-      <w:r>
-        <w:rPr>
-          <w:rFonts w:ascii="Times New Roman" w:hAnsi="Times New Roman" w:cs="Times New Roman"/>
-        </w:rPr>
-        <w:t>Firebase</w:t>
-      </w:r>
-      <w:proofErr w:type="spellEnd"/>
-      <w:r>
-        <w:rPr>
-          <w:rFonts w:ascii="Times New Roman" w:hAnsi="Times New Roman" w:cs="Times New Roman"/>
-        </w:rPr>
-        <w:t xml:space="preserve"> </w:t>
-      </w:r>
-      <w:proofErr w:type="spellStart"/>
-      <w:r>
-        <w:rPr>
-          <w:rFonts w:ascii="Times New Roman" w:hAnsi="Times New Roman" w:cs="Times New Roman"/>
-        </w:rPr>
-        <w:t>Realtime</w:t>
-      </w:r>
-      <w:proofErr w:type="spellEnd"/>
-      <w:r>
-        <w:rPr>
-          <w:rFonts w:ascii="Times New Roman" w:hAnsi="Times New Roman" w:cs="Times New Roman"/>
-        </w:rPr>
-        <w:t xml:space="preserve"> Database – ze względu na elastyczność tego rozwiązania oraz możliwości łatwej synchronizacji danych w czasie rzeczywistym.</w:t>
+        <w:t>Projekt, do większości danych przechowywanych oraz odczytywanych w aplikacji, zakłada wykorzystanie chmurowej bazy danych – Firebase Realtime Database – ze względu na elastyczność tego rozwiązania oraz możliwości łatwej synchronizacji danych w czasie rzeczywistym.</w:t>
       </w:r>
     </w:p>
     <w:p>
@@ -3520,49 +3288,7 @@
         <w:rPr>
           <w:rFonts w:ascii="Times New Roman" w:hAnsi="Times New Roman" w:cs="Times New Roman"/>
         </w:rPr>
-        <w:t>na tym z oddzielnym panelem, gdzie możemy znaleźć każde z zajęć, przewijając między dniami. Dane te znajdują się w bazie danych w drzewie „</w:t>
-      </w:r>
-      <w:proofErr w:type="spellStart"/>
-      <w:r>
-        <w:rPr>
-          <w:rFonts w:ascii="Times New Roman" w:hAnsi="Times New Roman" w:cs="Times New Roman"/>
-        </w:rPr>
-        <w:t>schedule</w:t>
-      </w:r>
-      <w:proofErr w:type="spellEnd"/>
-      <w:r>
-        <w:rPr>
-          <w:rFonts w:ascii="Times New Roman" w:hAnsi="Times New Roman" w:cs="Times New Roman"/>
-        </w:rPr>
-        <w:t xml:space="preserve">” o gałęziach </w:t>
-      </w:r>
-      <w:proofErr w:type="spellStart"/>
-      <w:r>
-        <w:rPr>
-          <w:rFonts w:ascii="Times New Roman" w:hAnsi="Times New Roman" w:cs="Times New Roman"/>
-        </w:rPr>
-        <w:t>dzień_tygodnia</w:t>
-      </w:r>
-      <w:proofErr w:type="spellEnd"/>
-      <w:r>
-        <w:rPr>
-          <w:rFonts w:ascii="Times New Roman" w:hAnsi="Times New Roman" w:cs="Times New Roman"/>
-        </w:rPr>
-        <w:t xml:space="preserve"> (przykładowo: Poniedziałek)/</w:t>
-      </w:r>
-      <w:proofErr w:type="spellStart"/>
-      <w:r>
-        <w:rPr>
-          <w:rFonts w:ascii="Times New Roman" w:hAnsi="Times New Roman" w:cs="Times New Roman"/>
-        </w:rPr>
-        <w:t>id_zajęć</w:t>
-      </w:r>
-      <w:proofErr w:type="spellEnd"/>
-      <w:r>
-        <w:rPr>
-          <w:rFonts w:ascii="Times New Roman" w:hAnsi="Times New Roman" w:cs="Times New Roman"/>
-        </w:rPr>
-        <w:t xml:space="preserve"> </w:t>
+        <w:t xml:space="preserve">na tym z oddzielnym panelem, gdzie możemy znaleźć każde z zajęć, przewijając między dniami. Dane te znajdują się w bazie danych w drzewie „schedule” o gałęziach dzień_tygodnia (przykładowo: Poniedziałek)/id_zajęć </w:t>
       </w:r>
       <w:r>
         <w:rPr>
@@ -3966,21 +3692,7 @@
         <w:rPr>
           <w:rFonts w:ascii="Times New Roman" w:hAnsi="Times New Roman" w:cs="Times New Roman"/>
         </w:rPr>
-        <w:t>Najlepszym sposobem, aby znaleźć i automatycznie uzupełniać statyczne dane dotyczące zajęć w aplikacji, tak, aby pracownicy nie musieli każdej informacji wpisywać ręcznie, było wykorzystanie danych które baza już posiada w drzewie „</w:t>
-      </w:r>
-      <w:proofErr w:type="spellStart"/>
-      <w:r>
-        <w:rPr>
-          <w:rFonts w:ascii="Times New Roman" w:hAnsi="Times New Roman" w:cs="Times New Roman"/>
-        </w:rPr>
-        <w:t>schedule</w:t>
-      </w:r>
-      <w:proofErr w:type="spellEnd"/>
-      <w:r>
-        <w:rPr>
-          <w:rFonts w:ascii="Times New Roman" w:hAnsi="Times New Roman" w:cs="Times New Roman"/>
-        </w:rPr>
-        <w:t>”. W tym przypadku jednak nie można było opierać się na automatycznie generowanych identyfikatorach wpisów, ponieważ każdorazowe dodanie lub usunięcie zajęć powodowało ich zmianę, co utrudniałoby ich identyfikację w sposób jednoznaczny. Zamiast tego, jako klucz do agregowania danych statystycznych, wykorzystano zestaw atrybutów takich jak nazwa zajęć, poziom trudności, dzień tygodnia oraz godziny, w których zajęcia się odbywają. Choć rozwiązanie to wymagało większej ostrożności przy wprowadzaniu danych, zapewnia większą trwałość oraz odporność na zmiany:</w:t>
+        <w:t>Najlepszym sposobem, aby znaleźć i automatycznie uzupełniać statyczne dane dotyczące zajęć w aplikacji, tak, aby pracownicy nie musieli każdej informacji wpisywać ręcznie, było wykorzystanie danych które baza już posiada w drzewie „schedule”. W tym przypadku jednak nie można było opierać się na automatycznie generowanych identyfikatorach wpisów, ponieważ każdorazowe dodanie lub usunięcie zajęć powodowało ich zmianę, co utrudniałoby ich identyfikację w sposób jednoznaczny. Zamiast tego, jako klucz do agregowania danych statystycznych, wykorzystano zestaw atrybutów takich jak nazwa zajęć, poziom trudności, dzień tygodnia oraz godziny, w których zajęcia się odbywają. Choć rozwiązanie to wymagało większej ostrożności przy wprowadzaniu danych, zapewnia większą trwałość oraz odporność na zmiany:</w:t>
       </w:r>
     </w:p>
     <w:p>
@@ -4144,49 +3856,7 @@
         <w:rPr>
           <w:rFonts w:ascii="Times New Roman" w:hAnsi="Times New Roman" w:cs="Times New Roman"/>
         </w:rPr>
-        <w:t xml:space="preserve">Tutaj każda z danych odpowiada za poszczególne funkcje w aplikacji, gdzie dzięki wartościom </w:t>
-      </w:r>
-      <w:proofErr w:type="spellStart"/>
-      <w:r>
-        <w:rPr>
-          <w:rFonts w:ascii="Times New Roman" w:hAnsi="Times New Roman" w:cs="Times New Roman"/>
-        </w:rPr>
-        <w:t>dayOfWeek</w:t>
-      </w:r>
-      <w:proofErr w:type="spellEnd"/>
-      <w:r>
-        <w:rPr>
-          <w:rFonts w:ascii="Times New Roman" w:hAnsi="Times New Roman" w:cs="Times New Roman"/>
-        </w:rPr>
-        <w:t xml:space="preserve">, </w:t>
-      </w:r>
-      <w:proofErr w:type="spellStart"/>
-      <w:r>
-        <w:rPr>
-          <w:rFonts w:ascii="Times New Roman" w:hAnsi="Times New Roman" w:cs="Times New Roman"/>
-        </w:rPr>
-        <w:t>classType</w:t>
-      </w:r>
-      <w:proofErr w:type="spellEnd"/>
-      <w:r>
-        <w:rPr>
-          <w:rFonts w:ascii="Times New Roman" w:hAnsi="Times New Roman" w:cs="Times New Roman"/>
-        </w:rPr>
-        <w:t xml:space="preserve"> oraz </w:t>
-      </w:r>
-      <w:proofErr w:type="spellStart"/>
-      <w:r>
-        <w:rPr>
-          <w:rFonts w:ascii="Times New Roman" w:hAnsi="Times New Roman" w:cs="Times New Roman"/>
-        </w:rPr>
-        <w:t>groupLevel</w:t>
-      </w:r>
-      <w:proofErr w:type="spellEnd"/>
-      <w:r>
-        <w:rPr>
-          <w:rFonts w:ascii="Times New Roman" w:hAnsi="Times New Roman" w:cs="Times New Roman"/>
-        </w:rPr>
-        <w:t xml:space="preserve"> razem z kluczem który tworzony jest za pomocą godziny treningów, możemy zidentyfikować odpowiednie treningi i przypisywać do nich wartości, takie jak liczba uczestników, trener, który prowadził zajęcia oraz czy odebrał on wynagrodzenie za poprowadzony trening.</w:t>
+        <w:t>Tutaj każda z danych odpowiada za poszczególne funkcje w aplikacji, gdzie dzięki wartościom dayOfWeek, classType oraz groupLevel razem z kluczem który tworzony jest za pomocą godziny treningów, możemy zidentyfikować odpowiednie treningi i przypisywać do nich wartości, takie jak liczba uczestników, trener, który prowadził zajęcia oraz czy odebrał on wynagrodzenie za poprowadzony trening.</w:t>
       </w:r>
     </w:p>
     <w:p>
@@ -4476,21 +4146,7 @@
         <w:rPr>
           <w:rFonts w:ascii="Times New Roman" w:hAnsi="Times New Roman" w:cs="Times New Roman"/>
         </w:rPr>
-        <w:t xml:space="preserve">Zaimplementowanie tych funkcjonalności uwzględniało wiele aspektów technicznych, takich jak dynamiczne ładowanie zasobów, przechowywanie preferencji użytkownika, unikanie błędów związanych z ponownym </w:t>
-      </w:r>
-      <w:proofErr w:type="spellStart"/>
-      <w:r>
-        <w:rPr>
-          <w:rFonts w:ascii="Times New Roman" w:hAnsi="Times New Roman" w:cs="Times New Roman"/>
-        </w:rPr>
-        <w:t>renderowaniem</w:t>
-      </w:r>
-      <w:proofErr w:type="spellEnd"/>
-      <w:r>
-        <w:rPr>
-          <w:rFonts w:ascii="Times New Roman" w:hAnsi="Times New Roman" w:cs="Times New Roman"/>
-        </w:rPr>
-        <w:t xml:space="preserve"> widoków oraz zapewnienie kompatybilności między różnymi wersjami systemu operacyjnego.</w:t>
+        <w:t>Zaimplementowanie tych funkcjonalności uwzględniało wiele aspektów technicznych, takich jak dynamiczne ładowanie zasobów, przechowywanie preferencji użytkownika, unikanie błędów związanych z ponownym renderowaniem widoków oraz zapewnienie kompatybilności między różnymi wersjami systemu operacyjnego.</w:t>
       </w:r>
     </w:p>
     <w:p>
@@ -4681,6 +4337,7 @@
       <w:r>
         <w:rPr>
           <w:rFonts w:ascii="Times New Roman" w:hAnsi="Times New Roman" w:cs="Times New Roman"/>
+          <w:noProof/>
         </w:rPr>
         <w:drawing>
           <wp:inline distT="0" distB="0" distL="0" distR="0" wp14:anchorId="7D308F63" wp14:editId="39A9EA2E">
@@ -4892,6 +4549,7 @@
       <w:r>
         <w:rPr>
           <w:rFonts w:ascii="Times New Roman" w:hAnsi="Times New Roman" w:cs="Times New Roman"/>
+          <w:noProof/>
         </w:rPr>
         <w:drawing>
           <wp:inline distT="0" distB="0" distL="0" distR="0" wp14:anchorId="2221C63C" wp14:editId="47628B9D">
@@ -5001,19 +4659,20 @@
         <w:rPr>
           <w:rFonts w:ascii="Times New Roman" w:hAnsi="Times New Roman" w:cs="Times New Roman"/>
         </w:rPr>
-        <w:t>Dzięki wykorzystaniu odpowiedniego mechanizmu zarządzania kontekstem oraz odświeżaniu widoków, udało się wprowadzić to wprowadzić tą funkcjonalność, a stworzenie oddzielnej klasy zarządzającej wprowadzanym językiem pomogło w optymalizacji aplikacji:</w:t>
-      </w:r>
-    </w:p>
-    <w:p>
-      <w:pPr>
-        <w:spacing w:line="360" w:lineRule="auto"/>
-        <w:rPr>
-          <w:rFonts w:ascii="Times New Roman" w:hAnsi="Times New Roman" w:cs="Times New Roman"/>
-        </w:rPr>
-      </w:pPr>
-      <w:r>
-        <w:rPr>
-          <w:rFonts w:ascii="Times New Roman" w:hAnsi="Times New Roman" w:cs="Times New Roman"/>
+        <w:t>Dzięki wykorzystaniu odpowiedniego mechanizmu zarządzania kontekstem oraz odświeżaniu widoków, udało się wprowadzić tą funkcjonalność, a stworzenie oddzielnej klasy zarządzającej wprowadzanym językiem pomogło w optymalizacji aplikacji:</w:t>
+      </w:r>
+    </w:p>
+    <w:p>
+      <w:pPr>
+        <w:spacing w:line="360" w:lineRule="auto"/>
+        <w:rPr>
+          <w:rFonts w:ascii="Times New Roman" w:hAnsi="Times New Roman" w:cs="Times New Roman"/>
+        </w:rPr>
+      </w:pPr>
+      <w:r>
+        <w:rPr>
+          <w:rFonts w:ascii="Times New Roman" w:hAnsi="Times New Roman" w:cs="Times New Roman"/>
+          <w:noProof/>
         </w:rPr>
         <w:drawing>
           <wp:inline distT="0" distB="0" distL="0" distR="0" wp14:anchorId="67B7E62B" wp14:editId="2E2A9AF3">
@@ -5076,63 +4735,7 @@
         <w:rPr>
           <w:rFonts w:ascii="Times New Roman" w:hAnsi="Times New Roman" w:cs="Times New Roman"/>
         </w:rPr>
-        <w:t xml:space="preserve">Wybrany język zapisywany jest w </w:t>
-      </w:r>
-      <w:proofErr w:type="spellStart"/>
-      <w:r>
-        <w:rPr>
-          <w:rFonts w:ascii="Times New Roman" w:hAnsi="Times New Roman" w:cs="Times New Roman"/>
-        </w:rPr>
-        <w:t>SharedPreferences</w:t>
-      </w:r>
-      <w:proofErr w:type="spellEnd"/>
-      <w:r>
-        <w:rPr>
-          <w:rFonts w:ascii="Times New Roman" w:hAnsi="Times New Roman" w:cs="Times New Roman"/>
-        </w:rPr>
-        <w:t xml:space="preserve">, a jego ustawienie następuje podczas uruchamiania aplikacji w klasie </w:t>
-      </w:r>
-      <w:proofErr w:type="spellStart"/>
-      <w:r>
-        <w:rPr>
-          <w:rFonts w:ascii="Times New Roman" w:hAnsi="Times New Roman" w:cs="Times New Roman"/>
-        </w:rPr>
-        <w:t>App</w:t>
-      </w:r>
-      <w:proofErr w:type="spellEnd"/>
-      <w:r>
-        <w:rPr>
-          <w:rFonts w:ascii="Times New Roman" w:hAnsi="Times New Roman" w:cs="Times New Roman"/>
-        </w:rPr>
-        <w:t xml:space="preserve">, dziedziczącej po Application. W metodzie </w:t>
-      </w:r>
-      <w:proofErr w:type="spellStart"/>
-      <w:r>
-        <w:rPr>
-          <w:rFonts w:ascii="Times New Roman" w:hAnsi="Times New Roman" w:cs="Times New Roman"/>
-        </w:rPr>
-        <w:t>OnCreate</w:t>
-      </w:r>
-      <w:proofErr w:type="spellEnd"/>
-      <w:r>
-        <w:rPr>
-          <w:rFonts w:ascii="Times New Roman" w:hAnsi="Times New Roman" w:cs="Times New Roman"/>
-        </w:rPr>
-        <w:t xml:space="preserve">() aplikacja pobiera zapisany kod języka i ustawia odpowiednią lokalizację poprzez metodę </w:t>
-      </w:r>
-      <w:proofErr w:type="spellStart"/>
-      <w:r>
-        <w:rPr>
-          <w:rFonts w:ascii="Times New Roman" w:hAnsi="Times New Roman" w:cs="Times New Roman"/>
-        </w:rPr>
-        <w:t>setAppLocale</w:t>
-      </w:r>
-      <w:proofErr w:type="spellEnd"/>
-      <w:r>
-        <w:rPr>
-          <w:rFonts w:ascii="Times New Roman" w:hAnsi="Times New Roman" w:cs="Times New Roman"/>
-        </w:rPr>
-        <w:t>(), która aktualizuje konfigurację zasobów zgodnie z wybranym językiem.</w:t>
+        <w:t>Wybrany język zapisywany jest w SharedPreferences, a jego ustawienie następuje podczas uruchamiania aplikacji w klasie App, dziedziczącej po Application. W metodzie OnCreate() aplikacja pobiera zapisany kod języka i ustawia odpowiednią lokalizację poprzez metodę setAppLocale(), która aktualizuje konfigurację zasobów zgodnie z wybranym językiem.</w:t>
       </w:r>
     </w:p>
     <w:p>
@@ -5218,6 +4821,120 @@
         </w:rPr>
         <w:t>graficznymi</w:t>
       </w:r>
+    </w:p>
+    <w:p>
+      <w:pPr>
+        <w:spacing w:line="360" w:lineRule="auto"/>
+        <w:rPr>
+          <w:rFonts w:ascii="Times New Roman" w:hAnsi="Times New Roman" w:cs="Times New Roman"/>
+        </w:rPr>
+      </w:pPr>
+      <w:r>
+        <w:rPr>
+          <w:rFonts w:ascii="Times New Roman" w:hAnsi="Times New Roman" w:cs="Times New Roman"/>
+        </w:rPr>
+        <w:t>Zasoby graficzne, przede wszystkim odczyt i zapis tych zasobów w bazie danych Firebase Storage, wykorzystywane są przy profilach, zarówno trenerów jak i użytkowników, a także przy zdjęciach dotyczących zajęć.</w:t>
+      </w:r>
+    </w:p>
+    <w:p>
+      <w:pPr>
+        <w:spacing w:line="360" w:lineRule="auto"/>
+        <w:rPr>
+          <w:rFonts w:ascii="Times New Roman" w:hAnsi="Times New Roman" w:cs="Times New Roman"/>
+        </w:rPr>
+      </w:pPr>
+      <w:r>
+        <w:rPr>
+          <w:rFonts w:ascii="Times New Roman" w:hAnsi="Times New Roman" w:cs="Times New Roman"/>
+        </w:rPr>
+        <w:t>Trudnością przy wprowadzeniu tej funkcjonalności była optymalizacja dodawania i wczytywania zdjęć, tak, aby były one odpowiednio wyskalowane i dostosowane do preferencji użytkownika.</w:t>
+      </w:r>
+    </w:p>
+    <w:p>
+      <w:pPr>
+        <w:spacing w:line="360" w:lineRule="auto"/>
+        <w:rPr>
+          <w:rFonts w:ascii="Times New Roman" w:hAnsi="Times New Roman" w:cs="Times New Roman"/>
+        </w:rPr>
+      </w:pPr>
+      <w:r>
+        <w:rPr>
+          <w:rFonts w:ascii="Times New Roman" w:hAnsi="Times New Roman" w:cs="Times New Roman"/>
+        </w:rPr>
+        <w:t>Zaczynając od grafik odpowiednich zajęć, początkowo były one wprowadzane do aplikacji ręcznie jako zasoby graficzne w folderze drawable, co ograniczało ich personalizację i wymagało aktualizacji wersji aplikacji w przypadku każdej zmiany, a użytkownicy aplikacji nie mogli wprowadzać żadnych zmian – wszystko musiał dodawać administrator aplikacji.</w:t>
+      </w:r>
+    </w:p>
+    <w:p>
+      <w:pPr>
+        <w:spacing w:line="360" w:lineRule="auto"/>
+        <w:rPr>
+          <w:rFonts w:ascii="Times New Roman" w:hAnsi="Times New Roman" w:cs="Times New Roman"/>
+        </w:rPr>
+      </w:pPr>
+      <w:r>
+        <w:rPr>
+          <w:rFonts w:ascii="Times New Roman" w:hAnsi="Times New Roman" w:cs="Times New Roman"/>
+        </w:rPr>
+        <w:t>Statyczne dodawanie zdjęć zostało zastąpione wczytywaniem oraz odczytywaniem zdjęć z bazy danych przy pomocy technologii Firebase Storage. Użytkownik może wybrać zdjęcie z pamięci swojego urządzenia, a aplikacja zapisuje je w bazie danych i automatycznie ładuje w odpowiednich miejscach interfejsu.</w:t>
+      </w:r>
+    </w:p>
+    <w:p>
+      <w:pPr>
+        <w:spacing w:line="360" w:lineRule="auto"/>
+        <w:rPr>
+          <w:rFonts w:ascii="Times New Roman" w:hAnsi="Times New Roman" w:cs="Times New Roman"/>
+        </w:rPr>
+      </w:pPr>
+      <w:r>
+        <w:rPr>
+          <w:rFonts w:ascii="Times New Roman" w:hAnsi="Times New Roman" w:cs="Times New Roman"/>
+        </w:rPr>
+        <w:t>Dodatkowo, do dynamicznego wyświetlania obrazów wykorzystano bibliotekę Glide, która umożliwia szybkie i zoptymalizowane ładowanie zdjęć z chmury, jednocześnie oferując możliwość ich skalowania, zaokrąglania i dopasowywania do układu w aplikacji.</w:t>
+      </w:r>
+      <w:r>
+        <w:rPr>
+          <w:rFonts w:ascii="Times New Roman" w:hAnsi="Times New Roman" w:cs="Times New Roman"/>
+        </w:rPr>
+        <w:t xml:space="preserve"> Tak wygląda zastosowanie Glide w kodzie dotyczącym zdjęcia dla trenera w grafiku zajęć:</w:t>
+      </w:r>
+    </w:p>
+    <w:p>
+      <w:pPr>
+        <w:spacing w:line="360" w:lineRule="auto"/>
+        <w:rPr>
+          <w:rFonts w:ascii="Times New Roman" w:hAnsi="Times New Roman" w:cs="Times New Roman"/>
+        </w:rPr>
+      </w:pPr>
+    </w:p>
+    <w:p>
+      <w:pPr>
+        <w:spacing w:line="360" w:lineRule="auto"/>
+        <w:rPr>
+          <w:rFonts w:ascii="Times New Roman" w:hAnsi="Times New Roman" w:cs="Times New Roman"/>
+        </w:rPr>
+      </w:pPr>
+      <w:r>
+        <w:rPr>
+          <w:rFonts w:ascii="Times New Roman" w:hAnsi="Times New Roman" w:cs="Times New Roman"/>
+        </w:rPr>
+        <w:t>Takie rozwiązanie znacząco poprawiło elastyczność zarządzania zdjęciami, estetykę oraz wydajność aplikacji.</w:t>
+      </w:r>
+    </w:p>
+    <w:p>
+      <w:pPr>
+        <w:spacing w:line="360" w:lineRule="auto"/>
+        <w:rPr>
+          <w:rFonts w:ascii="Times New Roman" w:hAnsi="Times New Roman" w:cs="Times New Roman"/>
+        </w:rPr>
+      </w:pPr>
+    </w:p>
+    <w:p>
+      <w:pPr>
+        <w:spacing w:line="360" w:lineRule="auto"/>
+        <w:rPr>
+          <w:rFonts w:ascii="Times New Roman" w:hAnsi="Times New Roman" w:cs="Times New Roman"/>
+        </w:rPr>
+      </w:pPr>
     </w:p>
     <w:p>
       <w:pPr>
